--- a/oop/Practic2/report/3363_Minko_Ovseychik_Goncharenko_Pr2.docx
+++ b/oop/Practic2/report/3363_Minko_Ovseychik_Goncharenko_Pr2.docx
@@ -343,6 +343,7 @@
           <w:color w:val="000000" w:themeColor="text1"/>
           <w:sz w:val="36"/>
           <w:szCs w:val="32"/>
+          <w:lang w:val="en-US"/>
         </w:rPr>
       </w:pPr>
       <w:r>
@@ -374,7 +375,36 @@
           <w:sz w:val="32"/>
           <w:szCs w:val="32"/>
         </w:rPr>
-        <w:t>Паттерн Наблюдатель</w:t>
+        <w:t xml:space="preserve">Паттерн </w:t>
+      </w:r>
+      <w:r>
+        <w:rPr>
+          <w:b/>
+          <w:bCs/>
+          <w:sz w:val="32"/>
+          <w:szCs w:val="32"/>
+          <w:lang w:val="en-US"/>
+        </w:rPr>
+        <w:t>“</w:t>
+      </w:r>
+      <w:r>
+        <w:rPr>
+          <w:b/>
+          <w:bCs/>
+          <w:sz w:val="32"/>
+          <w:szCs w:val="32"/>
+        </w:rPr>
+        <w:t>Наблюдатель</w:t>
+      </w:r>
+      <w:r>
+        <w:rPr>
+          <w:b/>
+          <w:bCs/>
+          <w:sz w:val="32"/>
+          <w:szCs w:val="32"/>
+          <w:lang w:val="en-US"/>
+        </w:rPr>
+        <w:t>”</w:t>
       </w:r>
     </w:p>
     <w:p>
@@ -666,23 +696,13 @@
                 <w:szCs w:val="28"/>
               </w:rPr>
             </w:pPr>
-            <w:proofErr w:type="spellStart"/>
             <w:r>
               <w:rPr>
                 <w:color w:val="000000" w:themeColor="text1"/>
                 <w:sz w:val="32"/>
                 <w:szCs w:val="28"/>
               </w:rPr>
-              <w:t>Новакова</w:t>
-            </w:r>
-            <w:proofErr w:type="spellEnd"/>
-            <w:r>
-              <w:rPr>
-                <w:color w:val="000000" w:themeColor="text1"/>
-                <w:sz w:val="32"/>
-                <w:szCs w:val="28"/>
-              </w:rPr>
-              <w:t xml:space="preserve"> Н.</w:t>
+              <w:t>Новакова Н.</w:t>
             </w:r>
             <w:r>
               <w:rPr>
@@ -763,43 +783,7 @@
           <w:sz w:val="28"/>
           <w:szCs w:val="28"/>
         </w:rPr>
-        <w:t>Разработать программу, реализующую паттерн "Наблюдатель". В данной работе создаётся система, которая моделирует прогноз погоды. Классы взаимодействуют друг с другом согласно принципам паттерна: объект-субъект (</w:t>
-      </w:r>
-      <w:proofErr w:type="spellStart"/>
-      <w:r>
-        <w:rPr>
-          <w:color w:val="000000" w:themeColor="text1"/>
-          <w:sz w:val="28"/>
-          <w:szCs w:val="28"/>
-        </w:rPr>
-        <w:t>WeatherStation</w:t>
-      </w:r>
-      <w:proofErr w:type="spellEnd"/>
-      <w:r>
-        <w:rPr>
-          <w:color w:val="000000" w:themeColor="text1"/>
-          <w:sz w:val="28"/>
-          <w:szCs w:val="28"/>
-        </w:rPr>
-        <w:t>) оповещает объекты-наблюдатели (</w:t>
-      </w:r>
-      <w:proofErr w:type="spellStart"/>
-      <w:r>
-        <w:rPr>
-          <w:color w:val="000000" w:themeColor="text1"/>
-          <w:sz w:val="28"/>
-          <w:szCs w:val="28"/>
-        </w:rPr>
-        <w:t>WeatherObserver</w:t>
-      </w:r>
-      <w:proofErr w:type="spellEnd"/>
-      <w:r>
-        <w:rPr>
-          <w:color w:val="000000" w:themeColor="text1"/>
-          <w:sz w:val="28"/>
-          <w:szCs w:val="28"/>
-        </w:rPr>
-        <w:t>) об изменении состояния.</w:t>
+        <w:t>Разработать программу, реализующую паттерн "Наблюдатель". В данной работе создаётся система, которая моделирует прогноз погоды. Классы взаимодействуют друг с другом согласно принципам паттерна: объект-субъект (WeatherStation) оповещает объекты-наблюдатели (WeatherObserver) об изменении состояния.</w:t>
       </w:r>
       <w:r>
         <w:rPr>
@@ -943,55 +927,7 @@
           <w:sz w:val="28"/>
           <w:szCs w:val="28"/>
         </w:rPr>
-        <w:t xml:space="preserve">, отображающая связь между классами Program, </w:t>
-      </w:r>
-      <w:proofErr w:type="spellStart"/>
-      <w:r>
-        <w:rPr>
-          <w:sz w:val="28"/>
-          <w:szCs w:val="28"/>
-        </w:rPr>
-        <w:t>WeatherStation</w:t>
-      </w:r>
-      <w:proofErr w:type="spellEnd"/>
-      <w:r>
-        <w:rPr>
-          <w:sz w:val="28"/>
-          <w:szCs w:val="28"/>
-        </w:rPr>
-        <w:t xml:space="preserve">, </w:t>
-      </w:r>
-      <w:proofErr w:type="spellStart"/>
-      <w:r>
-        <w:rPr>
-          <w:sz w:val="28"/>
-          <w:szCs w:val="28"/>
-        </w:rPr>
-        <w:t>WeatherObserver</w:t>
-      </w:r>
-      <w:proofErr w:type="spellEnd"/>
-      <w:r>
-        <w:rPr>
-          <w:sz w:val="28"/>
-          <w:szCs w:val="28"/>
-        </w:rPr>
-        <w:t xml:space="preserve"> и </w:t>
-      </w:r>
-      <w:proofErr w:type="spellStart"/>
-      <w:r>
-        <w:rPr>
-          <w:sz w:val="28"/>
-          <w:szCs w:val="28"/>
-        </w:rPr>
-        <w:t>Simulator</w:t>
-      </w:r>
-      <w:proofErr w:type="spellEnd"/>
-      <w:r>
-        <w:rPr>
-          <w:sz w:val="28"/>
-          <w:szCs w:val="28"/>
-        </w:rPr>
-        <w:t xml:space="preserve"> (</w:t>
+        <w:t>, отображающая связь между классами Program, WeatherStation, WeatherObserver и Simulator (</w:t>
       </w:r>
       <w:r>
         <w:rPr>
@@ -1031,14 +967,12 @@
       <w:r>
         <w:rPr>
           <w:noProof/>
-          <w:sz w:val="28"/>
-          <w:szCs w:val="28"/>
         </w:rPr>
         <w:drawing>
-          <wp:inline distT="0" distB="0" distL="0" distR="0" wp14:anchorId="499A47C9" wp14:editId="3DA763DD">
-            <wp:extent cx="6118860" cy="1844040"/>
-            <wp:effectExtent l="0" t="0" r="0" b="3810"/>
-            <wp:docPr id="19" name="Рисунок 19"/>
+          <wp:inline distT="0" distB="0" distL="0" distR="0" wp14:anchorId="57B401CA" wp14:editId="52E4EE27">
+            <wp:extent cx="6120130" cy="1942465"/>
+            <wp:effectExtent l="0" t="0" r="0" b="635"/>
+            <wp:docPr id="2" name="Рисунок 2"/>
             <wp:cNvGraphicFramePr>
               <a:graphicFrameLocks xmlns:a="http://schemas.openxmlformats.org/drawingml/2006/main" noChangeAspect="1"/>
             </wp:cNvGraphicFramePr>
@@ -1067,7 +1001,7 @@
                   <pic:spPr bwMode="auto">
                     <a:xfrm>
                       <a:off x="0" y="0"/>
-                      <a:ext cx="6118860" cy="1844040"/>
+                      <a:ext cx="6120130" cy="1942465"/>
                     </a:xfrm>
                     <a:prstGeom prst="rect">
                       <a:avLst/>
@@ -1106,7 +1040,14 @@
           <w:szCs w:val="28"/>
           <w:lang w:val="en-US"/>
         </w:rPr>
-        <w:t xml:space="preserve">UML </w:t>
+        <w:t>UML</w:t>
+      </w:r>
+      <w:r>
+        <w:rPr>
+          <w:sz w:val="28"/>
+          <w:szCs w:val="28"/>
+        </w:rPr>
+        <w:t xml:space="preserve"> </w:t>
       </w:r>
       <w:r>
         <w:rPr>
@@ -1164,14 +1105,7 @@
           <w:sz w:val="28"/>
           <w:szCs w:val="28"/>
         </w:rPr>
-        <w:t>Program управляет созданием и запуском программы</w:t>
-      </w:r>
-      <w:r>
-        <w:rPr>
-          <w:sz w:val="28"/>
-          <w:szCs w:val="28"/>
-        </w:rPr>
-        <w:t>;</w:t>
+        <w:t>Program управляет созданием и запуском программы;</w:t>
       </w:r>
     </w:p>
     <w:p>
@@ -1189,28 +1123,12 @@
           <w:szCs w:val="28"/>
         </w:rPr>
       </w:pPr>
-      <w:proofErr w:type="spellStart"/>
       <w:r>
         <w:rPr>
           <w:sz w:val="28"/>
           <w:szCs w:val="28"/>
         </w:rPr>
-        <w:t>WeatherStation</w:t>
-      </w:r>
-      <w:proofErr w:type="spellEnd"/>
-      <w:r>
-        <w:rPr>
-          <w:sz w:val="28"/>
-          <w:szCs w:val="28"/>
-        </w:rPr>
-        <w:t xml:space="preserve"> является субъектом, который уведомляет наблюдателей о состоянии погоды</w:t>
-      </w:r>
-      <w:r>
-        <w:rPr>
-          <w:sz w:val="28"/>
-          <w:szCs w:val="28"/>
-        </w:rPr>
-        <w:t>;</w:t>
+        <w:t>WeatherStation является субъектом, который уведомляет наблюдателей о состоянии погоды;</w:t>
       </w:r>
     </w:p>
     <w:p>
@@ -1228,28 +1146,12 @@
           <w:szCs w:val="28"/>
         </w:rPr>
       </w:pPr>
-      <w:proofErr w:type="spellStart"/>
       <w:r>
         <w:rPr>
           <w:sz w:val="28"/>
           <w:szCs w:val="28"/>
         </w:rPr>
-        <w:t>WeatherObserver</w:t>
-      </w:r>
-      <w:proofErr w:type="spellEnd"/>
-      <w:r>
-        <w:rPr>
-          <w:sz w:val="28"/>
-          <w:szCs w:val="28"/>
-        </w:rPr>
-        <w:t xml:space="preserve"> представляет наблюдателей, получающих данные от субъекта</w:t>
-      </w:r>
-      <w:r>
-        <w:rPr>
-          <w:sz w:val="28"/>
-          <w:szCs w:val="28"/>
-        </w:rPr>
-        <w:t>;</w:t>
+        <w:t>WeatherObserver представляет наблюдателей, получающих данные от субъекта;</w:t>
       </w:r>
     </w:p>
     <w:p>
@@ -1267,21 +1169,12 @@
           <w:szCs w:val="28"/>
         </w:rPr>
       </w:pPr>
-      <w:proofErr w:type="spellStart"/>
       <w:r>
         <w:rPr>
           <w:sz w:val="28"/>
           <w:szCs w:val="28"/>
         </w:rPr>
-        <w:t>Simulator</w:t>
-      </w:r>
-      <w:proofErr w:type="spellEnd"/>
-      <w:r>
-        <w:rPr>
-          <w:sz w:val="28"/>
-          <w:szCs w:val="28"/>
-        </w:rPr>
-        <w:t xml:space="preserve"> предоставляет данные для субъекта</w:t>
+        <w:t>Simulator предоставляет данные для субъекта</w:t>
       </w:r>
     </w:p>
     <w:p>
@@ -1343,49 +1236,8 @@
           <w:sz w:val="28"/>
           <w:szCs w:val="28"/>
         </w:rPr>
-        <w:t xml:space="preserve">Создан класс </w:t>
-      </w:r>
-      <w:proofErr w:type="spellStart"/>
-      <w:r>
-        <w:rPr>
-          <w:sz w:val="28"/>
-          <w:szCs w:val="28"/>
-        </w:rPr>
-        <w:t>WeatherStation</w:t>
-      </w:r>
-      <w:proofErr w:type="spellEnd"/>
-      <w:r>
-        <w:rPr>
-          <w:sz w:val="28"/>
-          <w:szCs w:val="28"/>
-        </w:rPr>
-        <w:t xml:space="preserve">, который генерирует данные о погоде с помощью класса </w:t>
-      </w:r>
-      <w:proofErr w:type="spellStart"/>
-      <w:r>
-        <w:rPr>
-          <w:sz w:val="28"/>
-          <w:szCs w:val="28"/>
-        </w:rPr>
-        <w:t>Simulator</w:t>
-      </w:r>
-      <w:proofErr w:type="spellEnd"/>
-      <w:r>
-        <w:rPr>
-          <w:sz w:val="28"/>
-          <w:szCs w:val="28"/>
-        </w:rPr>
-        <w:t xml:space="preserve"> и уведомляет наблюдателей через событие </w:t>
-      </w:r>
-      <w:proofErr w:type="spellStart"/>
-      <w:r>
-        <w:rPr>
-          <w:sz w:val="28"/>
-          <w:szCs w:val="28"/>
-        </w:rPr>
-        <w:t>Notify.</w:t>
-      </w:r>
-      <w:proofErr w:type="spellEnd"/>
+        <w:t>Создан класс WeatherStation, который генерирует данные о погоде с помощью класса Simulator и уведомляет наблюдателей через событие Notify.</w:t>
+      </w:r>
     </w:p>
     <w:p>
       <w:pPr>
@@ -1408,39 +1260,7 @@
           <w:szCs w:val="28"/>
         </w:rPr>
         <w:lastRenderedPageBreak/>
-        <w:t xml:space="preserve">Создан класс </w:t>
-      </w:r>
-      <w:proofErr w:type="spellStart"/>
-      <w:r>
-        <w:rPr>
-          <w:sz w:val="28"/>
-          <w:szCs w:val="28"/>
-        </w:rPr>
-        <w:t>WeatherObserver</w:t>
-      </w:r>
-      <w:proofErr w:type="spellEnd"/>
-      <w:r>
-        <w:rPr>
-          <w:sz w:val="28"/>
-          <w:szCs w:val="28"/>
-        </w:rPr>
-        <w:t xml:space="preserve">, который подписывается на изменения в </w:t>
-      </w:r>
-      <w:proofErr w:type="spellStart"/>
-      <w:r>
-        <w:rPr>
-          <w:sz w:val="28"/>
-          <w:szCs w:val="28"/>
-        </w:rPr>
-        <w:t>WeatherStation</w:t>
-      </w:r>
-      <w:proofErr w:type="spellEnd"/>
-      <w:r>
-        <w:rPr>
-          <w:sz w:val="28"/>
-          <w:szCs w:val="28"/>
-        </w:rPr>
-        <w:t xml:space="preserve"> и выводит полученные данные.</w:t>
+        <w:t>Создан класс WeatherObserver, который подписывается на изменения в WeatherStation и выводит полученные данные.</w:t>
       </w:r>
     </w:p>
     <w:p>
@@ -1463,23 +1283,7 @@
           <w:sz w:val="28"/>
           <w:szCs w:val="28"/>
         </w:rPr>
-        <w:t xml:space="preserve">Класс </w:t>
-      </w:r>
-      <w:proofErr w:type="spellStart"/>
-      <w:r>
-        <w:rPr>
-          <w:sz w:val="28"/>
-          <w:szCs w:val="28"/>
-        </w:rPr>
-        <w:t>Simulator</w:t>
-      </w:r>
-      <w:proofErr w:type="spellEnd"/>
-      <w:r>
-        <w:rPr>
-          <w:sz w:val="28"/>
-          <w:szCs w:val="28"/>
-        </w:rPr>
-        <w:t xml:space="preserve"> используется для предоставления данных о погоде.</w:t>
+        <w:t>Класс Simulator используется для предоставления данных о погоде.</w:t>
       </w:r>
     </w:p>
     <w:p>
@@ -1564,7 +1368,6 @@
         </w:rPr>
         <w:t xml:space="preserve">Класс </w:t>
       </w:r>
-      <w:proofErr w:type="spellStart"/>
       <w:r>
         <w:rPr>
           <w:b/>
@@ -1575,7 +1378,6 @@
         </w:rPr>
         <w:t>WeatherStation</w:t>
       </w:r>
-      <w:proofErr w:type="spellEnd"/>
     </w:p>
     <w:p>
       <w:pPr>
@@ -1593,17 +1395,8 @@
           <w:sz w:val="28"/>
           <w:szCs w:val="28"/>
         </w:rPr>
-        <w:t xml:space="preserve">Описание методов класса </w:t>
-      </w:r>
-      <w:proofErr w:type="spellStart"/>
-      <w:r>
-        <w:rPr>
-          <w:sz w:val="28"/>
-          <w:szCs w:val="28"/>
-        </w:rPr>
-        <w:t>WeatherStation</w:t>
-      </w:r>
-      <w:proofErr w:type="spellEnd"/>
+        <w:t>Описание методов класса WeatherStation</w:t>
+      </w:r>
     </w:p>
     <w:p>
       <w:pPr>
@@ -1621,17 +1414,8 @@
           <w:sz w:val="22"/>
           <w:szCs w:val="22"/>
         </w:rPr>
-        <w:t xml:space="preserve">Таблица 1.1 Описание методов класса </w:t>
-      </w:r>
-      <w:proofErr w:type="spellStart"/>
-      <w:r>
-        <w:rPr>
-          <w:sz w:val="22"/>
-          <w:szCs w:val="22"/>
-        </w:rPr>
-        <w:t>WeatherStation</w:t>
-      </w:r>
-      <w:proofErr w:type="spellEnd"/>
+        <w:t>Таблица 1.1 Описание методов класса WeatherStation</w:t>
+      </w:r>
     </w:p>
     <w:tbl>
       <w:tblPr>
@@ -1808,7 +1592,6 @@
                 <w:szCs w:val="22"/>
               </w:rPr>
             </w:pPr>
-            <w:proofErr w:type="spellStart"/>
             <w:r>
               <w:rPr>
                 <w:sz w:val="22"/>
@@ -1816,7 +1599,6 @@
               </w:rPr>
               <w:t>void</w:t>
             </w:r>
-            <w:proofErr w:type="spellEnd"/>
           </w:p>
         </w:tc>
         <w:tc>
@@ -1834,7 +1616,6 @@
                 <w:szCs w:val="22"/>
               </w:rPr>
             </w:pPr>
-            <w:proofErr w:type="spellStart"/>
             <w:r>
               <w:rPr>
                 <w:sz w:val="22"/>
@@ -1842,7 +1623,6 @@
               </w:rPr>
               <w:t>public</w:t>
             </w:r>
-            <w:proofErr w:type="spellEnd"/>
           </w:p>
         </w:tc>
         <w:tc>
@@ -1924,7 +1704,6 @@
                 <w:szCs w:val="22"/>
               </w:rPr>
             </w:pPr>
-            <w:proofErr w:type="spellStart"/>
             <w:r>
               <w:rPr>
                 <w:sz w:val="22"/>
@@ -1932,7 +1711,6 @@
               </w:rPr>
               <w:t>Run</w:t>
             </w:r>
-            <w:proofErr w:type="spellEnd"/>
           </w:p>
         </w:tc>
         <w:tc>
@@ -1950,7 +1728,6 @@
                 <w:szCs w:val="22"/>
               </w:rPr>
             </w:pPr>
-            <w:proofErr w:type="spellStart"/>
             <w:r>
               <w:rPr>
                 <w:sz w:val="22"/>
@@ -1958,7 +1735,6 @@
               </w:rPr>
               <w:t>void</w:t>
             </w:r>
-            <w:proofErr w:type="spellEnd"/>
           </w:p>
         </w:tc>
         <w:tc>
@@ -1976,7 +1752,6 @@
                 <w:szCs w:val="22"/>
               </w:rPr>
             </w:pPr>
-            <w:proofErr w:type="spellStart"/>
             <w:r>
               <w:rPr>
                 <w:sz w:val="22"/>
@@ -1984,7 +1759,6 @@
               </w:rPr>
               <w:t>private</w:t>
             </w:r>
-            <w:proofErr w:type="spellEnd"/>
           </w:p>
         </w:tc>
         <w:tc>
@@ -2123,7 +1897,6 @@
         </w:rPr>
         <w:t xml:space="preserve">Описание полей класса </w:t>
       </w:r>
-      <w:proofErr w:type="spellStart"/>
       <w:r>
         <w:rPr>
           <w:rStyle w:val="HTML0"/>
@@ -2133,7 +1906,6 @@
         </w:rPr>
         <w:t>WeatherStation</w:t>
       </w:r>
-      <w:proofErr w:type="spellEnd"/>
     </w:p>
     <w:p>
       <w:pPr>
@@ -2151,17 +1923,8 @@
           <w:sz w:val="22"/>
           <w:szCs w:val="22"/>
         </w:rPr>
-        <w:t xml:space="preserve">Таблица 1.2. Описание полей класса </w:t>
-      </w:r>
-      <w:proofErr w:type="spellStart"/>
-      <w:r>
-        <w:rPr>
-          <w:sz w:val="22"/>
-          <w:szCs w:val="22"/>
-        </w:rPr>
-        <w:t>WeatherStation</w:t>
-      </w:r>
-      <w:proofErr w:type="spellEnd"/>
+        <w:t>Таблица 1.2. Описание полей класса WeatherStation</w:t>
+      </w:r>
     </w:p>
     <w:tbl>
       <w:tblPr>
@@ -2289,7 +2052,6 @@
                 <w:szCs w:val="22"/>
               </w:rPr>
             </w:pPr>
-            <w:proofErr w:type="spellStart"/>
             <w:r>
               <w:rPr>
                 <w:sz w:val="22"/>
@@ -2297,7 +2059,6 @@
               </w:rPr>
               <w:t>Notify</w:t>
             </w:r>
-            <w:proofErr w:type="spellEnd"/>
           </w:p>
         </w:tc>
         <w:tc>
@@ -2315,7 +2076,6 @@
                 <w:szCs w:val="22"/>
               </w:rPr>
             </w:pPr>
-            <w:proofErr w:type="spellStart"/>
             <w:r>
               <w:rPr>
                 <w:sz w:val="22"/>
@@ -2323,7 +2083,6 @@
               </w:rPr>
               <w:t>WeatherUpdate</w:t>
             </w:r>
-            <w:proofErr w:type="spellEnd"/>
           </w:p>
         </w:tc>
         <w:tc>
@@ -2341,7 +2100,6 @@
                 <w:szCs w:val="22"/>
               </w:rPr>
             </w:pPr>
-            <w:proofErr w:type="spellStart"/>
             <w:r>
               <w:rPr>
                 <w:sz w:val="22"/>
@@ -2349,7 +2107,6 @@
               </w:rPr>
               <w:t>public</w:t>
             </w:r>
-            <w:proofErr w:type="spellEnd"/>
           </w:p>
         </w:tc>
         <w:tc>
@@ -2393,7 +2150,6 @@
                 <w:szCs w:val="22"/>
               </w:rPr>
             </w:pPr>
-            <w:proofErr w:type="spellStart"/>
             <w:r>
               <w:rPr>
                 <w:sz w:val="22"/>
@@ -2401,7 +2157,6 @@
               </w:rPr>
               <w:t>simulator</w:t>
             </w:r>
-            <w:proofErr w:type="spellEnd"/>
           </w:p>
         </w:tc>
         <w:tc>
@@ -2419,7 +2174,6 @@
                 <w:szCs w:val="22"/>
               </w:rPr>
             </w:pPr>
-            <w:proofErr w:type="spellStart"/>
             <w:r>
               <w:rPr>
                 <w:sz w:val="22"/>
@@ -2427,7 +2181,6 @@
               </w:rPr>
               <w:t>Simulator</w:t>
             </w:r>
-            <w:proofErr w:type="spellEnd"/>
           </w:p>
         </w:tc>
         <w:tc>
@@ -2446,7 +2199,6 @@
                 <w:lang w:val="en-US"/>
               </w:rPr>
             </w:pPr>
-            <w:proofErr w:type="spellStart"/>
             <w:r>
               <w:rPr>
                 <w:sz w:val="22"/>
@@ -2454,7 +2206,6 @@
               </w:rPr>
               <w:t>private</w:t>
             </w:r>
-            <w:proofErr w:type="spellEnd"/>
           </w:p>
         </w:tc>
         <w:tc>
@@ -2498,7 +2249,6 @@
                 <w:szCs w:val="22"/>
               </w:rPr>
             </w:pPr>
-            <w:proofErr w:type="spellStart"/>
             <w:r>
               <w:rPr>
                 <w:sz w:val="22"/>
@@ -2506,7 +2256,6 @@
               </w:rPr>
               <w:t>updateInterval</w:t>
             </w:r>
-            <w:proofErr w:type="spellEnd"/>
           </w:p>
         </w:tc>
         <w:tc>
@@ -2524,31 +2273,13 @@
                 <w:szCs w:val="22"/>
               </w:rPr>
             </w:pPr>
-            <w:proofErr w:type="spellStart"/>
             <w:r>
               <w:rPr>
                 <w:sz w:val="22"/>
                 <w:szCs w:val="22"/>
               </w:rPr>
-              <w:t>const</w:t>
+              <w:t>const int</w:t>
             </w:r>
-            <w:proofErr w:type="spellEnd"/>
-            <w:r>
-              <w:rPr>
-                <w:sz w:val="22"/>
-                <w:szCs w:val="22"/>
-              </w:rPr>
-              <w:t xml:space="preserve"> </w:t>
-            </w:r>
-            <w:proofErr w:type="spellStart"/>
-            <w:r>
-              <w:rPr>
-                <w:sz w:val="22"/>
-                <w:szCs w:val="22"/>
-              </w:rPr>
-              <w:t>int</w:t>
-            </w:r>
-            <w:proofErr w:type="spellEnd"/>
           </w:p>
         </w:tc>
         <w:tc>
@@ -2566,7 +2297,6 @@
                 <w:szCs w:val="22"/>
               </w:rPr>
             </w:pPr>
-            <w:proofErr w:type="spellStart"/>
             <w:r>
               <w:rPr>
                 <w:sz w:val="22"/>
@@ -2574,7 +2304,6 @@
               </w:rPr>
               <w:t>private</w:t>
             </w:r>
-            <w:proofErr w:type="spellEnd"/>
           </w:p>
         </w:tc>
         <w:tc>
@@ -2619,6 +2348,320 @@
     <w:p>
       <w:pPr>
         <w:pStyle w:val="af2"/>
+        <w:spacing w:line="360" w:lineRule="auto"/>
+        <w:ind w:left="0" w:firstLine="709"/>
+        <w:jc w:val="both"/>
+        <w:rPr>
+          <w:sz w:val="28"/>
+          <w:szCs w:val="28"/>
+        </w:rPr>
+      </w:pPr>
+      <w:r>
+        <w:rPr>
+          <w:sz w:val="28"/>
+          <w:szCs w:val="28"/>
+        </w:rPr>
+        <w:lastRenderedPageBreak/>
+        <w:t>Описание делегата</w:t>
+      </w:r>
+    </w:p>
+    <w:p>
+      <w:pPr>
+        <w:pStyle w:val="af2"/>
+        <w:spacing w:line="360" w:lineRule="auto"/>
+        <w:ind w:left="0" w:firstLine="709"/>
+        <w:jc w:val="right"/>
+        <w:rPr>
+          <w:sz w:val="22"/>
+          <w:szCs w:val="22"/>
+        </w:rPr>
+      </w:pPr>
+      <w:r>
+        <w:rPr>
+          <w:sz w:val="22"/>
+          <w:szCs w:val="22"/>
+        </w:rPr>
+        <w:t>Таблица 1.3. Описание делегата WeatherUpdate</w:t>
+      </w:r>
+    </w:p>
+    <w:tbl>
+      <w:tblPr>
+        <w:tblStyle w:val="af3"/>
+        <w:tblW w:w="0" w:type="auto"/>
+        <w:tblLook w:val="04A0" w:firstRow="1" w:lastRow="0" w:firstColumn="1" w:lastColumn="0" w:noHBand="0" w:noVBand="1"/>
+      </w:tblPr>
+      <w:tblGrid>
+        <w:gridCol w:w="2106"/>
+        <w:gridCol w:w="1864"/>
+        <w:gridCol w:w="1969"/>
+        <w:gridCol w:w="1594"/>
+        <w:gridCol w:w="2095"/>
+      </w:tblGrid>
+      <w:tr>
+        <w:tc>
+          <w:tcPr>
+            <w:tcW w:w="2106" w:type="dxa"/>
+          </w:tcPr>
+          <w:p>
+            <w:pPr>
+              <w:pStyle w:val="af2"/>
+              <w:spacing w:line="360" w:lineRule="auto"/>
+              <w:ind w:left="0"/>
+              <w:jc w:val="center"/>
+              <w:rPr>
+                <w:sz w:val="22"/>
+                <w:szCs w:val="22"/>
+              </w:rPr>
+            </w:pPr>
+            <w:r>
+              <w:rPr>
+                <w:sz w:val="22"/>
+                <w:szCs w:val="22"/>
+              </w:rPr>
+              <w:t>Имя</w:t>
+            </w:r>
+          </w:p>
+        </w:tc>
+        <w:tc>
+          <w:tcPr>
+            <w:tcW w:w="1864" w:type="dxa"/>
+          </w:tcPr>
+          <w:p>
+            <w:pPr>
+              <w:pStyle w:val="af2"/>
+              <w:spacing w:line="360" w:lineRule="auto"/>
+              <w:ind w:left="0"/>
+              <w:jc w:val="center"/>
+              <w:rPr>
+                <w:sz w:val="22"/>
+                <w:szCs w:val="22"/>
+              </w:rPr>
+            </w:pPr>
+            <w:r>
+              <w:rPr>
+                <w:sz w:val="22"/>
+                <w:szCs w:val="22"/>
+              </w:rPr>
+              <w:t>Тип</w:t>
+            </w:r>
+          </w:p>
+        </w:tc>
+        <w:tc>
+          <w:tcPr>
+            <w:tcW w:w="1969" w:type="dxa"/>
+          </w:tcPr>
+          <w:p>
+            <w:pPr>
+              <w:pStyle w:val="af2"/>
+              <w:spacing w:line="360" w:lineRule="auto"/>
+              <w:ind w:left="0"/>
+              <w:jc w:val="center"/>
+              <w:rPr>
+                <w:sz w:val="22"/>
+                <w:szCs w:val="22"/>
+              </w:rPr>
+            </w:pPr>
+            <w:r>
+              <w:rPr>
+                <w:sz w:val="22"/>
+                <w:szCs w:val="22"/>
+              </w:rPr>
+              <w:t>Входные параметры</w:t>
+            </w:r>
+          </w:p>
+        </w:tc>
+        <w:tc>
+          <w:tcPr>
+            <w:tcW w:w="1594" w:type="dxa"/>
+          </w:tcPr>
+          <w:p>
+            <w:pPr>
+              <w:pStyle w:val="af2"/>
+              <w:spacing w:line="360" w:lineRule="auto"/>
+              <w:ind w:left="0"/>
+              <w:jc w:val="center"/>
+              <w:rPr>
+                <w:sz w:val="22"/>
+                <w:szCs w:val="22"/>
+              </w:rPr>
+            </w:pPr>
+            <w:r>
+              <w:rPr>
+                <w:sz w:val="22"/>
+                <w:szCs w:val="22"/>
+              </w:rPr>
+              <w:t>Модификатор доступа</w:t>
+            </w:r>
+          </w:p>
+        </w:tc>
+        <w:tc>
+          <w:tcPr>
+            <w:tcW w:w="2095" w:type="dxa"/>
+          </w:tcPr>
+          <w:p>
+            <w:pPr>
+              <w:pStyle w:val="af2"/>
+              <w:spacing w:line="360" w:lineRule="auto"/>
+              <w:ind w:left="0"/>
+              <w:jc w:val="center"/>
+              <w:rPr>
+                <w:sz w:val="22"/>
+                <w:szCs w:val="22"/>
+              </w:rPr>
+            </w:pPr>
+            <w:r>
+              <w:rPr>
+                <w:sz w:val="22"/>
+                <w:szCs w:val="22"/>
+              </w:rPr>
+              <w:t>Назначение</w:t>
+            </w:r>
+          </w:p>
+        </w:tc>
+      </w:tr>
+      <w:tr>
+        <w:tc>
+          <w:tcPr>
+            <w:tcW w:w="2106" w:type="dxa"/>
+          </w:tcPr>
+          <w:p>
+            <w:pPr>
+              <w:pStyle w:val="af2"/>
+              <w:spacing w:line="360" w:lineRule="auto"/>
+              <w:ind w:left="0"/>
+              <w:jc w:val="center"/>
+              <w:rPr>
+                <w:sz w:val="22"/>
+                <w:szCs w:val="22"/>
+              </w:rPr>
+            </w:pPr>
+            <w:r>
+              <w:rPr>
+                <w:sz w:val="22"/>
+                <w:szCs w:val="22"/>
+              </w:rPr>
+              <w:t>WeatherUpdate</w:t>
+            </w:r>
+          </w:p>
+        </w:tc>
+        <w:tc>
+          <w:tcPr>
+            <w:tcW w:w="1864" w:type="dxa"/>
+          </w:tcPr>
+          <w:p>
+            <w:pPr>
+              <w:pStyle w:val="af2"/>
+              <w:spacing w:line="360" w:lineRule="auto"/>
+              <w:ind w:left="0"/>
+              <w:jc w:val="center"/>
+              <w:rPr>
+                <w:sz w:val="22"/>
+                <w:szCs w:val="22"/>
+                <w:lang w:val="en-US"/>
+              </w:rPr>
+            </w:pPr>
+            <w:r>
+              <w:rPr>
+                <w:sz w:val="22"/>
+                <w:szCs w:val="22"/>
+              </w:rPr>
+              <w:t>delegate</w:t>
+            </w:r>
+            <w:r>
+              <w:rPr>
+                <w:sz w:val="22"/>
+                <w:szCs w:val="22"/>
+              </w:rPr>
+              <w:t xml:space="preserve"> </w:t>
+            </w:r>
+            <w:r>
+              <w:rPr>
+                <w:sz w:val="22"/>
+                <w:szCs w:val="22"/>
+                <w:lang w:val="en-US"/>
+              </w:rPr>
+              <w:t>void</w:t>
+            </w:r>
+          </w:p>
+        </w:tc>
+        <w:tc>
+          <w:tcPr>
+            <w:tcW w:w="1969" w:type="dxa"/>
+          </w:tcPr>
+          <w:p>
+            <w:pPr>
+              <w:pStyle w:val="af2"/>
+              <w:spacing w:line="360" w:lineRule="auto"/>
+              <w:ind w:left="0"/>
+              <w:jc w:val="center"/>
+              <w:rPr>
+                <w:sz w:val="22"/>
+                <w:szCs w:val="22"/>
+              </w:rPr>
+            </w:pPr>
+            <w:r>
+              <w:rPr>
+                <w:sz w:val="22"/>
+                <w:szCs w:val="22"/>
+              </w:rPr>
+              <w:t>string data</w:t>
+            </w:r>
+          </w:p>
+        </w:tc>
+        <w:tc>
+          <w:tcPr>
+            <w:tcW w:w="1594" w:type="dxa"/>
+          </w:tcPr>
+          <w:p>
+            <w:pPr>
+              <w:pStyle w:val="af2"/>
+              <w:spacing w:line="360" w:lineRule="auto"/>
+              <w:ind w:left="0"/>
+              <w:jc w:val="center"/>
+              <w:rPr>
+                <w:sz w:val="22"/>
+                <w:szCs w:val="22"/>
+              </w:rPr>
+            </w:pPr>
+            <w:r>
+              <w:rPr>
+                <w:sz w:val="22"/>
+                <w:szCs w:val="22"/>
+              </w:rPr>
+              <w:t>public</w:t>
+            </w:r>
+          </w:p>
+        </w:tc>
+        <w:tc>
+          <w:tcPr>
+            <w:tcW w:w="2095" w:type="dxa"/>
+          </w:tcPr>
+          <w:p>
+            <w:pPr>
+              <w:pStyle w:val="af2"/>
+              <w:spacing w:line="360" w:lineRule="auto"/>
+              <w:ind w:left="0"/>
+              <w:jc w:val="center"/>
+              <w:rPr>
+                <w:sz w:val="22"/>
+                <w:szCs w:val="22"/>
+              </w:rPr>
+            </w:pPr>
+            <w:r>
+              <w:rPr>
+                <w:sz w:val="22"/>
+                <w:szCs w:val="22"/>
+              </w:rPr>
+              <w:t>Делегат, используемый для уведомления подписанных методов</w:t>
+            </w:r>
+          </w:p>
+        </w:tc>
+      </w:tr>
+    </w:tbl>
+    <w:p/>
+    <w:p>
+      <w:pPr>
+        <w:pStyle w:val="af2"/>
         <w:numPr>
           <w:ilvl w:val="0"/>
           <w:numId w:val="36"/>
@@ -2640,10 +2683,8 @@
           <w:sz w:val="28"/>
           <w:szCs w:val="28"/>
         </w:rPr>
-        <w:lastRenderedPageBreak/>
         <w:t xml:space="preserve">Класс </w:t>
       </w:r>
-      <w:proofErr w:type="spellStart"/>
       <w:r>
         <w:rPr>
           <w:b/>
@@ -2654,7 +2695,6 @@
         </w:rPr>
         <w:t>WeatherObserver</w:t>
       </w:r>
-      <w:proofErr w:type="spellEnd"/>
     </w:p>
     <w:p>
       <w:pPr>
@@ -2672,17 +2712,8 @@
           <w:sz w:val="28"/>
           <w:szCs w:val="28"/>
         </w:rPr>
-        <w:t xml:space="preserve">Описание методов класса </w:t>
-      </w:r>
-      <w:proofErr w:type="spellStart"/>
-      <w:r>
-        <w:rPr>
-          <w:sz w:val="28"/>
-          <w:szCs w:val="28"/>
-        </w:rPr>
-        <w:t>WeatherObserver</w:t>
-      </w:r>
-      <w:proofErr w:type="spellEnd"/>
+        <w:t>Описание методов класса WeatherObserver</w:t>
+      </w:r>
     </w:p>
     <w:p>
       <w:pPr>
@@ -2700,17 +2731,8 @@
           <w:sz w:val="22"/>
           <w:szCs w:val="22"/>
         </w:rPr>
-        <w:t xml:space="preserve">Таблица 2.1. Описание методов класса </w:t>
-      </w:r>
-      <w:proofErr w:type="spellStart"/>
-      <w:r>
-        <w:rPr>
-          <w:sz w:val="22"/>
-          <w:szCs w:val="22"/>
-        </w:rPr>
-        <w:t>WeatherObserver</w:t>
-      </w:r>
-      <w:proofErr w:type="spellEnd"/>
+        <w:t>Таблица 2.1. Описание методов класса WeatherObserver</w:t>
+      </w:r>
     </w:p>
     <w:tbl>
       <w:tblPr>
@@ -2868,6 +2890,147 @@
                 <w:sz w:val="22"/>
                 <w:szCs w:val="22"/>
               </w:rPr>
+              <w:t>WeatherObserver</w:t>
+            </w:r>
+          </w:p>
+        </w:tc>
+        <w:tc>
+          <w:tcPr>
+            <w:tcW w:w="1925" w:type="dxa"/>
+          </w:tcPr>
+          <w:p>
+            <w:pPr>
+              <w:pStyle w:val="af2"/>
+              <w:spacing w:line="360" w:lineRule="auto"/>
+              <w:ind w:left="0"/>
+              <w:jc w:val="center"/>
+              <w:rPr>
+                <w:sz w:val="22"/>
+                <w:szCs w:val="22"/>
+              </w:rPr>
+            </w:pPr>
+            <w:r>
+              <w:rPr>
+                <w:sz w:val="22"/>
+                <w:szCs w:val="22"/>
+              </w:rPr>
+              <w:t>-</w:t>
+            </w:r>
+          </w:p>
+        </w:tc>
+        <w:tc>
+          <w:tcPr>
+            <w:tcW w:w="1926" w:type="dxa"/>
+          </w:tcPr>
+          <w:p>
+            <w:pPr>
+              <w:pStyle w:val="af2"/>
+              <w:spacing w:line="360" w:lineRule="auto"/>
+              <w:ind w:left="0"/>
+              <w:jc w:val="center"/>
+              <w:rPr>
+                <w:sz w:val="22"/>
+                <w:szCs w:val="22"/>
+              </w:rPr>
+            </w:pPr>
+            <w:r>
+              <w:rPr>
+                <w:sz w:val="22"/>
+                <w:szCs w:val="22"/>
+              </w:rPr>
+              <w:t>public</w:t>
+            </w:r>
+          </w:p>
+        </w:tc>
+        <w:tc>
+          <w:tcPr>
+            <w:tcW w:w="1926" w:type="dxa"/>
+          </w:tcPr>
+          <w:p>
+            <w:pPr>
+              <w:pStyle w:val="af2"/>
+              <w:spacing w:line="360" w:lineRule="auto"/>
+              <w:ind w:left="0"/>
+              <w:jc w:val="center"/>
+              <w:rPr>
+                <w:sz w:val="22"/>
+                <w:szCs w:val="22"/>
+              </w:rPr>
+            </w:pPr>
+            <w:r>
+              <w:rPr>
+                <w:sz w:val="22"/>
+                <w:szCs w:val="22"/>
+              </w:rPr>
+              <w:t>WeatherStation station,</w:t>
+            </w:r>
+          </w:p>
+          <w:p>
+            <w:pPr>
+              <w:pStyle w:val="af2"/>
+              <w:spacing w:line="360" w:lineRule="auto"/>
+              <w:ind w:left="0"/>
+              <w:jc w:val="center"/>
+              <w:rPr>
+                <w:sz w:val="22"/>
+                <w:szCs w:val="22"/>
+              </w:rPr>
+            </w:pPr>
+            <w:r>
+              <w:rPr>
+                <w:sz w:val="22"/>
+                <w:szCs w:val="22"/>
+              </w:rPr>
+              <w:t>string name</w:t>
+            </w:r>
+          </w:p>
+        </w:tc>
+        <w:tc>
+          <w:tcPr>
+            <w:tcW w:w="1926" w:type="dxa"/>
+          </w:tcPr>
+          <w:p>
+            <w:pPr>
+              <w:pStyle w:val="af2"/>
+              <w:spacing w:line="360" w:lineRule="auto"/>
+              <w:ind w:left="0"/>
+              <w:jc w:val="center"/>
+              <w:rPr>
+                <w:sz w:val="22"/>
+                <w:szCs w:val="22"/>
+              </w:rPr>
+            </w:pPr>
+            <w:r>
+              <w:rPr>
+                <w:sz w:val="22"/>
+                <w:szCs w:val="22"/>
+              </w:rPr>
+              <w:t>Конструктор класса, регистрирует наблюдателя в WeatherStation</w:t>
+            </w:r>
+          </w:p>
+        </w:tc>
+      </w:tr>
+      <w:tr>
+        <w:tc>
+          <w:tcPr>
+            <w:tcW w:w="1925" w:type="dxa"/>
+          </w:tcPr>
+          <w:p>
+            <w:pPr>
+              <w:pStyle w:val="af2"/>
+              <w:spacing w:line="360" w:lineRule="auto"/>
+              <w:ind w:left="0"/>
+              <w:jc w:val="center"/>
+              <w:rPr>
+                <w:sz w:val="22"/>
+                <w:szCs w:val="22"/>
+              </w:rPr>
+            </w:pPr>
+            <w:r>
+              <w:rPr>
+                <w:sz w:val="22"/>
+                <w:szCs w:val="22"/>
+              </w:rPr>
               <w:t>Update</w:t>
             </w:r>
           </w:p>
@@ -2887,7 +3050,6 @@
                 <w:szCs w:val="22"/>
               </w:rPr>
             </w:pPr>
-            <w:proofErr w:type="spellStart"/>
             <w:r>
               <w:rPr>
                 <w:sz w:val="22"/>
@@ -2895,7 +3057,6 @@
               </w:rPr>
               <w:t>void</w:t>
             </w:r>
-            <w:proofErr w:type="spellEnd"/>
           </w:p>
         </w:tc>
         <w:tc>
@@ -2913,7 +3074,6 @@
                 <w:szCs w:val="22"/>
               </w:rPr>
             </w:pPr>
-            <w:proofErr w:type="spellStart"/>
             <w:r>
               <w:rPr>
                 <w:sz w:val="22"/>
@@ -2921,7 +3081,6 @@
               </w:rPr>
               <w:t>public</w:t>
             </w:r>
-            <w:proofErr w:type="spellEnd"/>
           </w:p>
         </w:tc>
         <w:tc>
@@ -2939,31 +3098,13 @@
                 <w:szCs w:val="22"/>
               </w:rPr>
             </w:pPr>
-            <w:proofErr w:type="spellStart"/>
             <w:r>
               <w:rPr>
                 <w:sz w:val="22"/>
                 <w:szCs w:val="22"/>
               </w:rPr>
-              <w:t>string</w:t>
+              <w:t>string weatherData</w:t>
             </w:r>
-            <w:proofErr w:type="spellEnd"/>
-            <w:r>
-              <w:rPr>
-                <w:sz w:val="22"/>
-                <w:szCs w:val="22"/>
-              </w:rPr>
-              <w:t xml:space="preserve"> </w:t>
-            </w:r>
-            <w:proofErr w:type="spellStart"/>
-            <w:r>
-              <w:rPr>
-                <w:sz w:val="22"/>
-                <w:szCs w:val="22"/>
-              </w:rPr>
-              <w:t>weatherData</w:t>
-            </w:r>
-            <w:proofErr w:type="spellEnd"/>
           </w:p>
         </w:tc>
         <w:tc>
@@ -3000,23 +3141,7 @@
                 <w:sz w:val="22"/>
                 <w:szCs w:val="22"/>
               </w:rPr>
-              <w:t xml:space="preserve">обновления от </w:t>
-            </w:r>
-            <w:proofErr w:type="spellStart"/>
-            <w:r>
-              <w:rPr>
-                <w:sz w:val="22"/>
-                <w:szCs w:val="22"/>
-              </w:rPr>
-              <w:t>WeatherStation</w:t>
-            </w:r>
-            <w:proofErr w:type="spellEnd"/>
-            <w:r>
-              <w:rPr>
-                <w:sz w:val="22"/>
-                <w:szCs w:val="22"/>
-              </w:rPr>
-              <w:t xml:space="preserve"> и выводит данные</w:t>
+              <w:t>обновления от WeatherStation и выводит данные</w:t>
             </w:r>
           </w:p>
         </w:tc>
@@ -3050,17 +3175,8 @@
           <w:sz w:val="28"/>
           <w:szCs w:val="28"/>
         </w:rPr>
-        <w:t xml:space="preserve">Описание полей класса </w:t>
-      </w:r>
-      <w:proofErr w:type="spellStart"/>
-      <w:r>
-        <w:rPr>
-          <w:sz w:val="28"/>
-          <w:szCs w:val="28"/>
-        </w:rPr>
-        <w:t>WeatherObserver</w:t>
-      </w:r>
-      <w:proofErr w:type="spellEnd"/>
+        <w:t>Описание полей класса WeatherObserver</w:t>
+      </w:r>
     </w:p>
     <w:p>
       <w:pPr>
@@ -3078,17 +3194,8 @@
           <w:sz w:val="22"/>
           <w:szCs w:val="22"/>
         </w:rPr>
-        <w:t xml:space="preserve">Таблица 2.2. Описание полей класса </w:t>
-      </w:r>
-      <w:proofErr w:type="spellStart"/>
-      <w:r>
-        <w:rPr>
-          <w:sz w:val="22"/>
-          <w:szCs w:val="22"/>
-        </w:rPr>
-        <w:t>WeatherObserver</w:t>
-      </w:r>
-      <w:proofErr w:type="spellEnd"/>
+        <w:t>Таблица 2.2. Описание полей класса WeatherObserver</w:t>
+      </w:r>
     </w:p>
     <w:tbl>
       <w:tblPr>
@@ -3216,7 +3323,6 @@
                 <w:szCs w:val="22"/>
               </w:rPr>
             </w:pPr>
-            <w:proofErr w:type="spellStart"/>
             <w:r>
               <w:rPr>
                 <w:sz w:val="22"/>
@@ -3224,7 +3330,6 @@
               </w:rPr>
               <w:t>name</w:t>
             </w:r>
-            <w:proofErr w:type="spellEnd"/>
           </w:p>
         </w:tc>
         <w:tc>
@@ -3242,7 +3347,6 @@
                 <w:szCs w:val="22"/>
               </w:rPr>
             </w:pPr>
-            <w:proofErr w:type="spellStart"/>
             <w:r>
               <w:rPr>
                 <w:sz w:val="22"/>
@@ -3250,7 +3354,6 @@
               </w:rPr>
               <w:t>string</w:t>
             </w:r>
-            <w:proofErr w:type="spellEnd"/>
           </w:p>
         </w:tc>
         <w:tc>
@@ -3268,7 +3371,6 @@
                 <w:szCs w:val="22"/>
               </w:rPr>
             </w:pPr>
-            <w:proofErr w:type="spellStart"/>
             <w:r>
               <w:rPr>
                 <w:sz w:val="22"/>
@@ -3276,7 +3378,6 @@
               </w:rPr>
               <w:t>private</w:t>
             </w:r>
-            <w:proofErr w:type="spellEnd"/>
           </w:p>
         </w:tc>
         <w:tc>
@@ -3320,7 +3421,6 @@
                 <w:szCs w:val="22"/>
               </w:rPr>
             </w:pPr>
-            <w:proofErr w:type="spellStart"/>
             <w:r>
               <w:rPr>
                 <w:sz w:val="22"/>
@@ -3328,7 +3428,6 @@
               </w:rPr>
               <w:t>station</w:t>
             </w:r>
-            <w:proofErr w:type="spellEnd"/>
           </w:p>
         </w:tc>
         <w:tc>
@@ -3346,7 +3445,6 @@
                 <w:szCs w:val="22"/>
               </w:rPr>
             </w:pPr>
-            <w:proofErr w:type="spellStart"/>
             <w:r>
               <w:rPr>
                 <w:sz w:val="22"/>
@@ -3354,7 +3452,6 @@
               </w:rPr>
               <w:t>WeatherStation</w:t>
             </w:r>
-            <w:proofErr w:type="spellEnd"/>
           </w:p>
         </w:tc>
         <w:tc>
@@ -3372,7 +3469,6 @@
                 <w:szCs w:val="22"/>
               </w:rPr>
             </w:pPr>
-            <w:proofErr w:type="spellStart"/>
             <w:r>
               <w:rPr>
                 <w:sz w:val="22"/>
@@ -3380,7 +3476,6 @@
               </w:rPr>
               <w:t>private</w:t>
             </w:r>
-            <w:proofErr w:type="spellEnd"/>
           </w:p>
         </w:tc>
         <w:tc>
@@ -3419,6 +3514,21 @@
     </w:p>
     <w:p>
       <w:pPr>
+        <w:rPr>
+          <w:sz w:val="20"/>
+          <w:szCs w:val="20"/>
+        </w:rPr>
+      </w:pPr>
+      <w:r>
+        <w:rPr>
+          <w:sz w:val="20"/>
+          <w:szCs w:val="20"/>
+        </w:rPr>
+        <w:br w:type="page"/>
+      </w:r>
+    </w:p>
+    <w:p>
+      <w:pPr>
         <w:pStyle w:val="af2"/>
         <w:numPr>
           <w:ilvl w:val="0"/>
@@ -3441,6 +3551,7 @@
           <w:sz w:val="28"/>
           <w:szCs w:val="28"/>
         </w:rPr>
+        <w:lastRenderedPageBreak/>
         <w:t xml:space="preserve">Класс </w:t>
       </w:r>
       <w:r>
@@ -3470,17 +3581,8 @@
           <w:sz w:val="28"/>
           <w:szCs w:val="28"/>
         </w:rPr>
-        <w:t xml:space="preserve">Описание методов класса </w:t>
-      </w:r>
-      <w:proofErr w:type="spellStart"/>
-      <w:r>
-        <w:rPr>
-          <w:sz w:val="28"/>
-          <w:szCs w:val="28"/>
-        </w:rPr>
-        <w:t>Simulator</w:t>
-      </w:r>
-      <w:proofErr w:type="spellEnd"/>
+        <w:t>Описание методов класса Simulator</w:t>
+      </w:r>
     </w:p>
     <w:p>
       <w:pPr>
@@ -3498,17 +3600,8 @@
           <w:sz w:val="22"/>
           <w:szCs w:val="22"/>
         </w:rPr>
-        <w:t xml:space="preserve">Таблица 3.1. Описание методов класса </w:t>
-      </w:r>
-      <w:proofErr w:type="spellStart"/>
-      <w:r>
-        <w:rPr>
-          <w:sz w:val="22"/>
-          <w:szCs w:val="22"/>
-        </w:rPr>
-        <w:t>Simulator</w:t>
-      </w:r>
-      <w:proofErr w:type="spellEnd"/>
+        <w:t>Таблица 3.1. Описание методов класса Simulator</w:t>
+      </w:r>
     </w:p>
     <w:tbl>
       <w:tblPr>
@@ -3661,7 +3754,6 @@
                 <w:szCs w:val="22"/>
               </w:rPr>
             </w:pPr>
-            <w:proofErr w:type="spellStart"/>
             <w:r>
               <w:rPr>
                 <w:sz w:val="22"/>
@@ -3669,7 +3761,6 @@
               </w:rPr>
               <w:t>GetEnumerator</w:t>
             </w:r>
-            <w:proofErr w:type="spellEnd"/>
           </w:p>
         </w:tc>
         <w:tc>
@@ -3687,7 +3778,6 @@
                 <w:szCs w:val="22"/>
               </w:rPr>
             </w:pPr>
-            <w:proofErr w:type="spellStart"/>
             <w:r>
               <w:rPr>
                 <w:sz w:val="22"/>
@@ -3695,7 +3785,6 @@
               </w:rPr>
               <w:t>IEnumerator</w:t>
             </w:r>
-            <w:proofErr w:type="spellEnd"/>
           </w:p>
         </w:tc>
         <w:tc>
@@ -3713,7 +3802,6 @@
                 <w:szCs w:val="22"/>
               </w:rPr>
             </w:pPr>
-            <w:proofErr w:type="spellStart"/>
             <w:r>
               <w:rPr>
                 <w:sz w:val="22"/>
@@ -3721,7 +3809,6 @@
               </w:rPr>
               <w:t>public</w:t>
             </w:r>
-            <w:proofErr w:type="spellEnd"/>
           </w:p>
         </w:tc>
         <w:tc>
@@ -3839,17 +3926,8 @@
           <w:sz w:val="28"/>
           <w:szCs w:val="28"/>
         </w:rPr>
-        <w:t xml:space="preserve">Описание полей класса </w:t>
-      </w:r>
-      <w:proofErr w:type="spellStart"/>
-      <w:r>
-        <w:rPr>
-          <w:sz w:val="28"/>
-          <w:szCs w:val="28"/>
-        </w:rPr>
-        <w:t>Simulator</w:t>
-      </w:r>
-      <w:proofErr w:type="spellEnd"/>
+        <w:t>Описание полей класса Simulator</w:t>
+      </w:r>
     </w:p>
     <w:p>
       <w:pPr>
@@ -3867,17 +3945,8 @@
           <w:sz w:val="22"/>
           <w:szCs w:val="22"/>
         </w:rPr>
-        <w:t xml:space="preserve">Таблица 3.2. Описание полей класса </w:t>
-      </w:r>
-      <w:proofErr w:type="spellStart"/>
-      <w:r>
-        <w:rPr>
-          <w:sz w:val="22"/>
-          <w:szCs w:val="22"/>
-        </w:rPr>
-        <w:t>Simulator</w:t>
-      </w:r>
-      <w:proofErr w:type="spellEnd"/>
+        <w:t>Таблица 3.2. Описание полей класса Simulator</w:t>
+      </w:r>
     </w:p>
     <w:tbl>
       <w:tblPr>
@@ -4005,47 +4074,12 @@
                 <w:szCs w:val="22"/>
               </w:rPr>
             </w:pPr>
-            <w:proofErr w:type="spellStart"/>
             <w:r>
               <w:rPr>
                 <w:sz w:val="22"/>
                 <w:szCs w:val="22"/>
               </w:rPr>
               <w:t>weatherData</w:t>
-            </w:r>
-            <w:proofErr w:type="spellEnd"/>
-          </w:p>
-        </w:tc>
-        <w:tc>
-          <w:tcPr>
-            <w:tcW w:w="2407" w:type="dxa"/>
-          </w:tcPr>
-          <w:p>
-            <w:pPr>
-              <w:pStyle w:val="af2"/>
-              <w:spacing w:line="360" w:lineRule="auto"/>
-              <w:ind w:left="0"/>
-              <w:jc w:val="center"/>
-              <w:rPr>
-                <w:sz w:val="22"/>
-                <w:szCs w:val="22"/>
-              </w:rPr>
-            </w:pPr>
-            <w:proofErr w:type="spellStart"/>
-            <w:r>
-              <w:rPr>
-                <w:sz w:val="22"/>
-                <w:szCs w:val="22"/>
-              </w:rPr>
-              <w:t>string</w:t>
-            </w:r>
-            <w:proofErr w:type="spellEnd"/>
-            <w:r>
-              <w:rPr>
-                <w:sz w:val="22"/>
-                <w:szCs w:val="22"/>
-              </w:rPr>
-              <w:t>[]</w:t>
             </w:r>
           </w:p>
         </w:tc>
@@ -4064,7 +4098,30 @@
                 <w:szCs w:val="22"/>
               </w:rPr>
             </w:pPr>
-            <w:proofErr w:type="spellStart"/>
+            <w:r>
+              <w:rPr>
+                <w:sz w:val="22"/>
+                <w:szCs w:val="22"/>
+              </w:rPr>
+              <w:t>string[]</w:t>
+            </w:r>
+          </w:p>
+        </w:tc>
+        <w:tc>
+          <w:tcPr>
+            <w:tcW w:w="2407" w:type="dxa"/>
+          </w:tcPr>
+          <w:p>
+            <w:pPr>
+              <w:pStyle w:val="af2"/>
+              <w:spacing w:line="360" w:lineRule="auto"/>
+              <w:ind w:left="0"/>
+              <w:jc w:val="center"/>
+              <w:rPr>
+                <w:sz w:val="22"/>
+                <w:szCs w:val="22"/>
+              </w:rPr>
+            </w:pPr>
             <w:r>
               <w:rPr>
                 <w:sz w:val="22"/>
@@ -4072,7 +4129,6 @@
               </w:rPr>
               <w:t>private</w:t>
             </w:r>
-            <w:proofErr w:type="spellEnd"/>
           </w:p>
         </w:tc>
         <w:tc>
@@ -4333,7 +4389,6 @@
                 <w:szCs w:val="22"/>
               </w:rPr>
             </w:pPr>
-            <w:proofErr w:type="spellStart"/>
             <w:r>
               <w:rPr>
                 <w:sz w:val="22"/>
@@ -4341,7 +4396,6 @@
               </w:rPr>
               <w:t>Main</w:t>
             </w:r>
-            <w:proofErr w:type="spellEnd"/>
           </w:p>
         </w:tc>
         <w:tc>
@@ -4359,7 +4413,6 @@
                 <w:szCs w:val="22"/>
               </w:rPr>
             </w:pPr>
-            <w:proofErr w:type="spellStart"/>
             <w:r>
               <w:rPr>
                 <w:sz w:val="22"/>
@@ -4367,7 +4420,6 @@
               </w:rPr>
               <w:t>void</w:t>
             </w:r>
-            <w:proofErr w:type="spellEnd"/>
           </w:p>
         </w:tc>
         <w:tc>
@@ -4385,7 +4437,6 @@
                 <w:szCs w:val="22"/>
               </w:rPr>
             </w:pPr>
-            <w:proofErr w:type="spellStart"/>
             <w:r>
               <w:rPr>
                 <w:sz w:val="22"/>
@@ -4393,7 +4444,6 @@
               </w:rPr>
               <w:t>public</w:t>
             </w:r>
-            <w:proofErr w:type="spellEnd"/>
           </w:p>
         </w:tc>
         <w:tc>
@@ -4411,31 +4461,13 @@
                 <w:szCs w:val="22"/>
               </w:rPr>
             </w:pPr>
-            <w:proofErr w:type="spellStart"/>
             <w:r>
               <w:rPr>
                 <w:sz w:val="22"/>
                 <w:szCs w:val="22"/>
               </w:rPr>
-              <w:t>string</w:t>
+              <w:t>string[] args</w:t>
             </w:r>
-            <w:proofErr w:type="spellEnd"/>
-            <w:r>
-              <w:rPr>
-                <w:sz w:val="22"/>
-                <w:szCs w:val="22"/>
-              </w:rPr>
-              <w:t xml:space="preserve">[] </w:t>
-            </w:r>
-            <w:proofErr w:type="spellStart"/>
-            <w:r>
-              <w:rPr>
-                <w:sz w:val="22"/>
-                <w:szCs w:val="22"/>
-              </w:rPr>
-              <w:t>args</w:t>
-            </w:r>
-            <w:proofErr w:type="spellEnd"/>
           </w:p>
         </w:tc>
         <w:tc>
@@ -4493,23 +4525,7 @@
                 <w:sz w:val="22"/>
                 <w:szCs w:val="22"/>
               </w:rPr>
-              <w:t xml:space="preserve"> </w:t>
-            </w:r>
-            <w:proofErr w:type="spellStart"/>
-            <w:r>
-              <w:rPr>
-                <w:sz w:val="22"/>
-                <w:szCs w:val="22"/>
-              </w:rPr>
-              <w:t>WeatherStation</w:t>
-            </w:r>
-            <w:proofErr w:type="spellEnd"/>
-            <w:r>
-              <w:rPr>
-                <w:sz w:val="22"/>
-                <w:szCs w:val="22"/>
-              </w:rPr>
-              <w:t xml:space="preserve"> и регистр</w:t>
+              <w:t xml:space="preserve"> WeatherStation и регистр</w:t>
             </w:r>
             <w:r>
               <w:rPr>
@@ -4576,46 +4592,7 @@
           <w:sz w:val="28"/>
           <w:szCs w:val="28"/>
         </w:rPr>
-        <w:t xml:space="preserve">Программа создаёт объект </w:t>
-      </w:r>
-      <w:proofErr w:type="spellStart"/>
-      <w:r>
-        <w:rPr>
-          <w:sz w:val="28"/>
-          <w:szCs w:val="28"/>
-        </w:rPr>
-        <w:t>WeatherStation</w:t>
-      </w:r>
-      <w:proofErr w:type="spellEnd"/>
-      <w:r>
-        <w:rPr>
-          <w:sz w:val="28"/>
-          <w:szCs w:val="28"/>
-        </w:rPr>
-        <w:t xml:space="preserve"> (субъект) и три объекта </w:t>
-      </w:r>
-      <w:proofErr w:type="spellStart"/>
-      <w:r>
-        <w:rPr>
-          <w:sz w:val="28"/>
-          <w:szCs w:val="28"/>
-        </w:rPr>
-        <w:t>WeatherObserver</w:t>
-      </w:r>
-      <w:proofErr w:type="spellEnd"/>
-      <w:r>
-        <w:rPr>
-          <w:sz w:val="28"/>
-          <w:szCs w:val="28"/>
-        </w:rPr>
-        <w:t xml:space="preserve"> (наблюдатели)</w:t>
-      </w:r>
-      <w:r>
-        <w:rPr>
-          <w:sz w:val="28"/>
-          <w:szCs w:val="28"/>
-        </w:rPr>
-        <w:t>;</w:t>
+        <w:t>Программа создаёт объект WeatherStation (субъект) и три объекта WeatherObserver (наблюдатели);</w:t>
       </w:r>
     </w:p>
     <w:p>
@@ -4641,40 +4618,8 @@
           <w:sz w:val="28"/>
           <w:szCs w:val="28"/>
         </w:rPr>
-        <w:t xml:space="preserve">Наблюдатели подписываются на событие </w:t>
-      </w:r>
-      <w:proofErr w:type="spellStart"/>
-      <w:r>
-        <w:rPr>
-          <w:sz w:val="28"/>
-          <w:szCs w:val="28"/>
-        </w:rPr>
-        <w:t>Notify</w:t>
-      </w:r>
-      <w:proofErr w:type="spellEnd"/>
-      <w:r>
-        <w:rPr>
-          <w:sz w:val="28"/>
-          <w:szCs w:val="28"/>
-        </w:rPr>
-        <w:t xml:space="preserve"> в </w:t>
-      </w:r>
-      <w:proofErr w:type="spellStart"/>
-      <w:r>
-        <w:rPr>
-          <w:sz w:val="28"/>
-          <w:szCs w:val="28"/>
-        </w:rPr>
-        <w:t>WeatherStation</w:t>
-      </w:r>
-      <w:r>
-        <w:rPr>
-          <w:sz w:val="28"/>
-          <w:szCs w:val="28"/>
-        </w:rPr>
-        <w:t>;</w:t>
-      </w:r>
-      <w:proofErr w:type="spellEnd"/>
+        <w:t>Наблюдатели подписываются на событие Notify в WeatherStation;</w:t>
+      </w:r>
     </w:p>
     <w:p>
       <w:pPr>
@@ -4694,44 +4639,12 @@
           <w:szCs w:val="28"/>
         </w:rPr>
       </w:pPr>
-      <w:proofErr w:type="spellStart"/>
       <w:r>
         <w:rPr>
           <w:sz w:val="28"/>
           <w:szCs w:val="28"/>
         </w:rPr>
-        <w:t>WeatherStation</w:t>
-      </w:r>
-      <w:proofErr w:type="spellEnd"/>
-      <w:r>
-        <w:rPr>
-          <w:sz w:val="28"/>
-          <w:szCs w:val="28"/>
-        </w:rPr>
-        <w:t xml:space="preserve"> начинает генерировать данные о погоде с помощью объекта </w:t>
-      </w:r>
-      <w:proofErr w:type="spellStart"/>
-      <w:r>
-        <w:rPr>
-          <w:sz w:val="28"/>
-          <w:szCs w:val="28"/>
-        </w:rPr>
-        <w:t>Simulator</w:t>
-      </w:r>
-      <w:proofErr w:type="spellEnd"/>
-      <w:r>
-        <w:rPr>
-          <w:sz w:val="28"/>
-          <w:szCs w:val="28"/>
-        </w:rPr>
-        <w:t xml:space="preserve"> и уведомляет подписанных наблюдателей</w:t>
-      </w:r>
-      <w:r>
-        <w:rPr>
-          <w:sz w:val="28"/>
-          <w:szCs w:val="28"/>
-        </w:rPr>
-        <w:t>;</w:t>
+        <w:t>WeatherStation начинает генерировать данные о погоде с помощью объекта Simulator и уведомляет подписанных наблюдателей;</w:t>
       </w:r>
     </w:p>
     <w:p>
@@ -4757,14 +4670,7 @@
           <w:sz w:val="28"/>
           <w:szCs w:val="28"/>
         </w:rPr>
-        <w:t>Наблюдатели выводят полученные данные на консоль</w:t>
-      </w:r>
-      <w:r>
-        <w:rPr>
-          <w:sz w:val="28"/>
-          <w:szCs w:val="28"/>
-        </w:rPr>
-        <w:t xml:space="preserve"> (</w:t>
+        <w:t>Наблюдатели выводят полученные данные на консоль (</w:t>
       </w:r>
       <w:r>
         <w:rPr>
@@ -4812,6 +4718,7 @@
       </w:pPr>
       <w:r>
         <w:rPr>
+          <w:noProof/>
           <w:sz w:val="28"/>
           <w:szCs w:val="28"/>
         </w:rPr>
@@ -4931,39 +4838,7 @@
           <w:sz w:val="28"/>
           <w:szCs w:val="28"/>
         </w:rPr>
-        <w:t>В рамках данной работы была реализована программа, демонстрирующая принцип работы паттерна "Наблюдатель". Основной задачей было создать систему, в которой субъект (</w:t>
-      </w:r>
-      <w:proofErr w:type="spellStart"/>
-      <w:r>
-        <w:rPr>
-          <w:sz w:val="28"/>
-          <w:szCs w:val="28"/>
-        </w:rPr>
-        <w:t>WeatherStation</w:t>
-      </w:r>
-      <w:proofErr w:type="spellEnd"/>
-      <w:r>
-        <w:rPr>
-          <w:sz w:val="28"/>
-          <w:szCs w:val="28"/>
-        </w:rPr>
-        <w:t>) уведомляет подписанных на него наблюдателей (</w:t>
-      </w:r>
-      <w:proofErr w:type="spellStart"/>
-      <w:r>
-        <w:rPr>
-          <w:sz w:val="28"/>
-          <w:szCs w:val="28"/>
-        </w:rPr>
-        <w:t>WeatherObserver</w:t>
-      </w:r>
-      <w:proofErr w:type="spellEnd"/>
-      <w:r>
-        <w:rPr>
-          <w:sz w:val="28"/>
-          <w:szCs w:val="28"/>
-        </w:rPr>
-        <w:t>) об изменениях своего состояния, используя событийный механизм.</w:t>
+        <w:t>В рамках данной работы была реализована программа, демонстрирующая принцип работы паттерна "Наблюдатель". Основной задачей было создать систему, в которой субъект (WeatherStation) уведомляет подписанных на него наблюдателей (WeatherObserver) об изменениях своего состояния, используя событийный механизм.</w:t>
       </w:r>
       <w:r>
         <w:t xml:space="preserve"> </w:t>
@@ -5089,7 +4964,6 @@
         </w:rPr>
         <w:t xml:space="preserve">Интерфейс </w:t>
       </w:r>
-      <w:proofErr w:type="spellStart"/>
       <w:r>
         <w:rPr>
           <w:b/>
@@ -5100,7 +4974,6 @@
         </w:rPr>
         <w:t>IObserver</w:t>
       </w:r>
-      <w:proofErr w:type="spellEnd"/>
     </w:p>
     <w:p>
       <w:pPr>
@@ -5113,7 +4986,6 @@
           <w:highlight w:val="white"/>
         </w:rPr>
       </w:pPr>
-      <w:proofErr w:type="spellStart"/>
       <w:r>
         <w:rPr>
           <w:rFonts w:ascii="Courier New" w:eastAsia="Calibri" w:hAnsi="Courier New" w:cs="Courier New"/>
@@ -5122,7 +4994,6 @@
         </w:rPr>
         <w:t>using</w:t>
       </w:r>
-      <w:proofErr w:type="spellEnd"/>
       <w:r>
         <w:rPr>
           <w:rFonts w:ascii="Courier New" w:eastAsia="Calibri" w:hAnsi="Courier New" w:cs="Courier New"/>
@@ -5143,7 +5014,6 @@
           <w:highlight w:val="white"/>
         </w:rPr>
       </w:pPr>
-      <w:proofErr w:type="spellStart"/>
       <w:r>
         <w:rPr>
           <w:rFonts w:ascii="Courier New" w:eastAsia="Calibri" w:hAnsi="Courier New" w:cs="Courier New"/>
@@ -5152,32 +5022,13 @@
         </w:rPr>
         <w:t>using</w:t>
       </w:r>
-      <w:proofErr w:type="spellEnd"/>
-      <w:r>
-        <w:rPr>
-          <w:rFonts w:ascii="Courier New" w:eastAsia="Calibri" w:hAnsi="Courier New" w:cs="Courier New"/>
-          <w:color w:val="000000"/>
-          <w:highlight w:val="white"/>
-        </w:rPr>
-        <w:t xml:space="preserve"> </w:t>
-      </w:r>
-      <w:proofErr w:type="spellStart"/>
-      <w:r>
-        <w:rPr>
-          <w:rFonts w:ascii="Courier New" w:eastAsia="Calibri" w:hAnsi="Courier New" w:cs="Courier New"/>
-          <w:color w:val="000000"/>
-          <w:highlight w:val="white"/>
-        </w:rPr>
-        <w:t>System.Collections.Generic</w:t>
-      </w:r>
-      <w:proofErr w:type="spellEnd"/>
-      <w:r>
-        <w:rPr>
-          <w:rFonts w:ascii="Courier New" w:eastAsia="Calibri" w:hAnsi="Courier New" w:cs="Courier New"/>
-          <w:color w:val="000000"/>
-          <w:highlight w:val="white"/>
-        </w:rPr>
-        <w:t>;</w:t>
+      <w:r>
+        <w:rPr>
+          <w:rFonts w:ascii="Courier New" w:eastAsia="Calibri" w:hAnsi="Courier New" w:cs="Courier New"/>
+          <w:color w:val="000000"/>
+          <w:highlight w:val="white"/>
+        </w:rPr>
+        <w:t xml:space="preserve"> System.Collections.Generic;</w:t>
       </w:r>
     </w:p>
     <w:p>
@@ -5191,7 +5042,6 @@
           <w:highlight w:val="white"/>
         </w:rPr>
       </w:pPr>
-      <w:proofErr w:type="spellStart"/>
       <w:r>
         <w:rPr>
           <w:rFonts w:ascii="Courier New" w:eastAsia="Calibri" w:hAnsi="Courier New" w:cs="Courier New"/>
@@ -5200,32 +5050,13 @@
         </w:rPr>
         <w:t>using</w:t>
       </w:r>
-      <w:proofErr w:type="spellEnd"/>
-      <w:r>
-        <w:rPr>
-          <w:rFonts w:ascii="Courier New" w:eastAsia="Calibri" w:hAnsi="Courier New" w:cs="Courier New"/>
-          <w:color w:val="000000"/>
-          <w:highlight w:val="white"/>
-        </w:rPr>
-        <w:t xml:space="preserve"> </w:t>
-      </w:r>
-      <w:proofErr w:type="spellStart"/>
-      <w:r>
-        <w:rPr>
-          <w:rFonts w:ascii="Courier New" w:eastAsia="Calibri" w:hAnsi="Courier New" w:cs="Courier New"/>
-          <w:color w:val="000000"/>
-          <w:highlight w:val="white"/>
-        </w:rPr>
-        <w:t>System.Linq</w:t>
-      </w:r>
-      <w:proofErr w:type="spellEnd"/>
-      <w:r>
-        <w:rPr>
-          <w:rFonts w:ascii="Courier New" w:eastAsia="Calibri" w:hAnsi="Courier New" w:cs="Courier New"/>
-          <w:color w:val="000000"/>
-          <w:highlight w:val="white"/>
-        </w:rPr>
-        <w:t>;</w:t>
+      <w:r>
+        <w:rPr>
+          <w:rFonts w:ascii="Courier New" w:eastAsia="Calibri" w:hAnsi="Courier New" w:cs="Courier New"/>
+          <w:color w:val="000000"/>
+          <w:highlight w:val="white"/>
+        </w:rPr>
+        <w:t xml:space="preserve"> System.Linq;</w:t>
       </w:r>
     </w:p>
     <w:p>
@@ -5239,7 +5070,6 @@
           <w:highlight w:val="white"/>
         </w:rPr>
       </w:pPr>
-      <w:proofErr w:type="spellStart"/>
       <w:r>
         <w:rPr>
           <w:rFonts w:ascii="Courier New" w:eastAsia="Calibri" w:hAnsi="Courier New" w:cs="Courier New"/>
@@ -5248,32 +5078,13 @@
         </w:rPr>
         <w:t>using</w:t>
       </w:r>
-      <w:proofErr w:type="spellEnd"/>
-      <w:r>
-        <w:rPr>
-          <w:rFonts w:ascii="Courier New" w:eastAsia="Calibri" w:hAnsi="Courier New" w:cs="Courier New"/>
-          <w:color w:val="000000"/>
-          <w:highlight w:val="white"/>
-        </w:rPr>
-        <w:t xml:space="preserve"> </w:t>
-      </w:r>
-      <w:proofErr w:type="spellStart"/>
-      <w:r>
-        <w:rPr>
-          <w:rFonts w:ascii="Courier New" w:eastAsia="Calibri" w:hAnsi="Courier New" w:cs="Courier New"/>
-          <w:color w:val="000000"/>
-          <w:highlight w:val="white"/>
-        </w:rPr>
-        <w:t>System.Text</w:t>
-      </w:r>
-      <w:proofErr w:type="spellEnd"/>
-      <w:r>
-        <w:rPr>
-          <w:rFonts w:ascii="Courier New" w:eastAsia="Calibri" w:hAnsi="Courier New" w:cs="Courier New"/>
-          <w:color w:val="000000"/>
-          <w:highlight w:val="white"/>
-        </w:rPr>
-        <w:t>;</w:t>
+      <w:r>
+        <w:rPr>
+          <w:rFonts w:ascii="Courier New" w:eastAsia="Calibri" w:hAnsi="Courier New" w:cs="Courier New"/>
+          <w:color w:val="000000"/>
+          <w:highlight w:val="white"/>
+        </w:rPr>
+        <w:t xml:space="preserve"> System.Text;</w:t>
       </w:r>
     </w:p>
     <w:p>
@@ -5287,7 +5098,6 @@
           <w:highlight w:val="white"/>
         </w:rPr>
       </w:pPr>
-      <w:proofErr w:type="spellStart"/>
       <w:r>
         <w:rPr>
           <w:rFonts w:ascii="Courier New" w:eastAsia="Calibri" w:hAnsi="Courier New" w:cs="Courier New"/>
@@ -5296,32 +5106,13 @@
         </w:rPr>
         <w:t>using</w:t>
       </w:r>
-      <w:proofErr w:type="spellEnd"/>
-      <w:r>
-        <w:rPr>
-          <w:rFonts w:ascii="Courier New" w:eastAsia="Calibri" w:hAnsi="Courier New" w:cs="Courier New"/>
-          <w:color w:val="000000"/>
-          <w:highlight w:val="white"/>
-        </w:rPr>
-        <w:t xml:space="preserve"> </w:t>
-      </w:r>
-      <w:proofErr w:type="spellStart"/>
-      <w:r>
-        <w:rPr>
-          <w:rFonts w:ascii="Courier New" w:eastAsia="Calibri" w:hAnsi="Courier New" w:cs="Courier New"/>
-          <w:color w:val="000000"/>
-          <w:highlight w:val="white"/>
-        </w:rPr>
-        <w:t>System.Threading.Tasks</w:t>
-      </w:r>
-      <w:proofErr w:type="spellEnd"/>
-      <w:r>
-        <w:rPr>
-          <w:rFonts w:ascii="Courier New" w:eastAsia="Calibri" w:hAnsi="Courier New" w:cs="Courier New"/>
-          <w:color w:val="000000"/>
-          <w:highlight w:val="white"/>
-        </w:rPr>
-        <w:t>;</w:t>
+      <w:r>
+        <w:rPr>
+          <w:rFonts w:ascii="Courier New" w:eastAsia="Calibri" w:hAnsi="Courier New" w:cs="Courier New"/>
+          <w:color w:val="000000"/>
+          <w:highlight w:val="white"/>
+        </w:rPr>
+        <w:t xml:space="preserve"> System.Threading.Tasks;</w:t>
       </w:r>
     </w:p>
     <w:p>
@@ -5347,7 +5138,6 @@
           <w:highlight w:val="white"/>
         </w:rPr>
       </w:pPr>
-      <w:proofErr w:type="spellStart"/>
       <w:r>
         <w:rPr>
           <w:rFonts w:ascii="Courier New" w:eastAsia="Calibri" w:hAnsi="Courier New" w:cs="Courier New"/>
@@ -5356,7 +5146,6 @@
         </w:rPr>
         <w:t>namespace</w:t>
       </w:r>
-      <w:proofErr w:type="spellEnd"/>
       <w:r>
         <w:rPr>
           <w:rFonts w:ascii="Courier New" w:eastAsia="Calibri" w:hAnsi="Courier New" w:cs="Courier New"/>
@@ -5433,7 +5222,6 @@
         </w:rPr>
         <w:t xml:space="preserve">    </w:t>
       </w:r>
-      <w:proofErr w:type="spellStart"/>
       <w:r>
         <w:rPr>
           <w:rFonts w:ascii="Courier New" w:eastAsia="Calibri" w:hAnsi="Courier New" w:cs="Courier New"/>
@@ -5442,7 +5230,6 @@
         </w:rPr>
         <w:t>interface</w:t>
       </w:r>
-      <w:proofErr w:type="spellEnd"/>
       <w:r>
         <w:rPr>
           <w:rFonts w:ascii="Courier New" w:eastAsia="Calibri" w:hAnsi="Courier New" w:cs="Courier New"/>
@@ -5451,7 +5238,6 @@
         </w:rPr>
         <w:t xml:space="preserve"> </w:t>
       </w:r>
-      <w:proofErr w:type="spellStart"/>
       <w:r>
         <w:rPr>
           <w:rFonts w:ascii="Courier New" w:eastAsia="Calibri" w:hAnsi="Courier New" w:cs="Courier New"/>
@@ -5460,7 +5246,6 @@
         </w:rPr>
         <w:t>IObserver</w:t>
       </w:r>
-      <w:proofErr w:type="spellEnd"/>
     </w:p>
     <w:p>
       <w:pPr>
@@ -5501,7 +5286,6 @@
         </w:rPr>
         <w:t xml:space="preserve">        </w:t>
       </w:r>
-      <w:proofErr w:type="spellStart"/>
       <w:r>
         <w:rPr>
           <w:rFonts w:ascii="Courier New" w:eastAsia="Calibri" w:hAnsi="Courier New" w:cs="Courier New"/>
@@ -5510,7 +5294,6 @@
         </w:rPr>
         <w:t>void</w:t>
       </w:r>
-      <w:proofErr w:type="spellEnd"/>
       <w:r>
         <w:rPr>
           <w:rFonts w:ascii="Courier New" w:eastAsia="Calibri" w:hAnsi="Courier New" w:cs="Courier New"/>
@@ -5519,7 +5302,6 @@
         </w:rPr>
         <w:t xml:space="preserve"> Update(</w:t>
       </w:r>
-      <w:proofErr w:type="spellStart"/>
       <w:r>
         <w:rPr>
           <w:rFonts w:ascii="Courier New" w:eastAsia="Calibri" w:hAnsi="Courier New" w:cs="Courier New"/>
@@ -5528,32 +5310,13 @@
         </w:rPr>
         <w:t>string</w:t>
       </w:r>
-      <w:proofErr w:type="spellEnd"/>
-      <w:r>
-        <w:rPr>
-          <w:rFonts w:ascii="Courier New" w:eastAsia="Calibri" w:hAnsi="Courier New" w:cs="Courier New"/>
-          <w:color w:val="000000"/>
-          <w:highlight w:val="white"/>
-        </w:rPr>
-        <w:t xml:space="preserve"> </w:t>
-      </w:r>
-      <w:proofErr w:type="spellStart"/>
-      <w:r>
-        <w:rPr>
-          <w:rFonts w:ascii="Courier New" w:eastAsia="Calibri" w:hAnsi="Courier New" w:cs="Courier New"/>
-          <w:color w:val="000000"/>
-          <w:highlight w:val="white"/>
-        </w:rPr>
-        <w:t>weatherData</w:t>
-      </w:r>
-      <w:proofErr w:type="spellEnd"/>
-      <w:r>
-        <w:rPr>
-          <w:rFonts w:ascii="Courier New" w:eastAsia="Calibri" w:hAnsi="Courier New" w:cs="Courier New"/>
-          <w:color w:val="000000"/>
-          <w:highlight w:val="white"/>
-        </w:rPr>
-        <w:t>);</w:t>
+      <w:r>
+        <w:rPr>
+          <w:rFonts w:ascii="Courier New" w:eastAsia="Calibri" w:hAnsi="Courier New" w:cs="Courier New"/>
+          <w:color w:val="000000"/>
+          <w:highlight w:val="white"/>
+        </w:rPr>
+        <w:t xml:space="preserve"> weatherData);</w:t>
       </w:r>
     </w:p>
     <w:p>
@@ -5660,7 +5423,6 @@
           <w:highlight w:val="white"/>
         </w:rPr>
       </w:pPr>
-      <w:proofErr w:type="spellStart"/>
       <w:r>
         <w:rPr>
           <w:rFonts w:ascii="Courier New" w:eastAsia="Calibri" w:hAnsi="Courier New" w:cs="Courier New"/>
@@ -5669,7 +5431,6 @@
         </w:rPr>
         <w:t>using</w:t>
       </w:r>
-      <w:proofErr w:type="spellEnd"/>
       <w:r>
         <w:rPr>
           <w:rFonts w:ascii="Courier New" w:eastAsia="Calibri" w:hAnsi="Courier New" w:cs="Courier New"/>
@@ -5690,7 +5451,6 @@
           <w:highlight w:val="white"/>
         </w:rPr>
       </w:pPr>
-      <w:proofErr w:type="spellStart"/>
       <w:r>
         <w:rPr>
           <w:rFonts w:ascii="Courier New" w:eastAsia="Calibri" w:hAnsi="Courier New" w:cs="Courier New"/>
@@ -5699,32 +5459,13 @@
         </w:rPr>
         <w:t>using</w:t>
       </w:r>
-      <w:proofErr w:type="spellEnd"/>
-      <w:r>
-        <w:rPr>
-          <w:rFonts w:ascii="Courier New" w:eastAsia="Calibri" w:hAnsi="Courier New" w:cs="Courier New"/>
-          <w:color w:val="000000"/>
-          <w:highlight w:val="white"/>
-        </w:rPr>
-        <w:t xml:space="preserve"> </w:t>
-      </w:r>
-      <w:proofErr w:type="spellStart"/>
-      <w:r>
-        <w:rPr>
-          <w:rFonts w:ascii="Courier New" w:eastAsia="Calibri" w:hAnsi="Courier New" w:cs="Courier New"/>
-          <w:color w:val="000000"/>
-          <w:highlight w:val="white"/>
-        </w:rPr>
-        <w:t>System.Collections</w:t>
-      </w:r>
-      <w:proofErr w:type="spellEnd"/>
-      <w:r>
-        <w:rPr>
-          <w:rFonts w:ascii="Courier New" w:eastAsia="Calibri" w:hAnsi="Courier New" w:cs="Courier New"/>
-          <w:color w:val="000000"/>
-          <w:highlight w:val="white"/>
-        </w:rPr>
-        <w:t>;</w:t>
+      <w:r>
+        <w:rPr>
+          <w:rFonts w:ascii="Courier New" w:eastAsia="Calibri" w:hAnsi="Courier New" w:cs="Courier New"/>
+          <w:color w:val="000000"/>
+          <w:highlight w:val="white"/>
+        </w:rPr>
+        <w:t xml:space="preserve"> System.Collections;</w:t>
       </w:r>
     </w:p>
     <w:p>
@@ -5738,7 +5479,6 @@
           <w:highlight w:val="white"/>
         </w:rPr>
       </w:pPr>
-      <w:proofErr w:type="spellStart"/>
       <w:r>
         <w:rPr>
           <w:rFonts w:ascii="Courier New" w:eastAsia="Calibri" w:hAnsi="Courier New" w:cs="Courier New"/>
@@ -5747,32 +5487,13 @@
         </w:rPr>
         <w:t>using</w:t>
       </w:r>
-      <w:proofErr w:type="spellEnd"/>
-      <w:r>
-        <w:rPr>
-          <w:rFonts w:ascii="Courier New" w:eastAsia="Calibri" w:hAnsi="Courier New" w:cs="Courier New"/>
-          <w:color w:val="000000"/>
-          <w:highlight w:val="white"/>
-        </w:rPr>
-        <w:t xml:space="preserve"> </w:t>
-      </w:r>
-      <w:proofErr w:type="spellStart"/>
-      <w:r>
-        <w:rPr>
-          <w:rFonts w:ascii="Courier New" w:eastAsia="Calibri" w:hAnsi="Courier New" w:cs="Courier New"/>
-          <w:color w:val="000000"/>
-          <w:highlight w:val="white"/>
-        </w:rPr>
-        <w:t>System.Collections.Generic</w:t>
-      </w:r>
-      <w:proofErr w:type="spellEnd"/>
-      <w:r>
-        <w:rPr>
-          <w:rFonts w:ascii="Courier New" w:eastAsia="Calibri" w:hAnsi="Courier New" w:cs="Courier New"/>
-          <w:color w:val="000000"/>
-          <w:highlight w:val="white"/>
-        </w:rPr>
-        <w:t>;</w:t>
+      <w:r>
+        <w:rPr>
+          <w:rFonts w:ascii="Courier New" w:eastAsia="Calibri" w:hAnsi="Courier New" w:cs="Courier New"/>
+          <w:color w:val="000000"/>
+          <w:highlight w:val="white"/>
+        </w:rPr>
+        <w:t xml:space="preserve"> System.Collections.Generic;</w:t>
       </w:r>
     </w:p>
     <w:p>
@@ -5786,7 +5507,6 @@
           <w:highlight w:val="white"/>
         </w:rPr>
       </w:pPr>
-      <w:proofErr w:type="spellStart"/>
       <w:r>
         <w:rPr>
           <w:rFonts w:ascii="Courier New" w:eastAsia="Calibri" w:hAnsi="Courier New" w:cs="Courier New"/>
@@ -5795,32 +5515,13 @@
         </w:rPr>
         <w:t>using</w:t>
       </w:r>
-      <w:proofErr w:type="spellEnd"/>
-      <w:r>
-        <w:rPr>
-          <w:rFonts w:ascii="Courier New" w:eastAsia="Calibri" w:hAnsi="Courier New" w:cs="Courier New"/>
-          <w:color w:val="000000"/>
-          <w:highlight w:val="white"/>
-        </w:rPr>
-        <w:t xml:space="preserve"> </w:t>
-      </w:r>
-      <w:proofErr w:type="spellStart"/>
-      <w:r>
-        <w:rPr>
-          <w:rFonts w:ascii="Courier New" w:eastAsia="Calibri" w:hAnsi="Courier New" w:cs="Courier New"/>
-          <w:color w:val="000000"/>
-          <w:highlight w:val="white"/>
-        </w:rPr>
-        <w:t>System.Linq</w:t>
-      </w:r>
-      <w:proofErr w:type="spellEnd"/>
-      <w:r>
-        <w:rPr>
-          <w:rFonts w:ascii="Courier New" w:eastAsia="Calibri" w:hAnsi="Courier New" w:cs="Courier New"/>
-          <w:color w:val="000000"/>
-          <w:highlight w:val="white"/>
-        </w:rPr>
-        <w:t>;</w:t>
+      <w:r>
+        <w:rPr>
+          <w:rFonts w:ascii="Courier New" w:eastAsia="Calibri" w:hAnsi="Courier New" w:cs="Courier New"/>
+          <w:color w:val="000000"/>
+          <w:highlight w:val="white"/>
+        </w:rPr>
+        <w:t xml:space="preserve"> System.Linq;</w:t>
       </w:r>
     </w:p>
     <w:p>
@@ -5834,7 +5535,6 @@
           <w:highlight w:val="white"/>
         </w:rPr>
       </w:pPr>
-      <w:proofErr w:type="spellStart"/>
       <w:r>
         <w:rPr>
           <w:rFonts w:ascii="Courier New" w:eastAsia="Calibri" w:hAnsi="Courier New" w:cs="Courier New"/>
@@ -5843,32 +5543,13 @@
         </w:rPr>
         <w:t>using</w:t>
       </w:r>
-      <w:proofErr w:type="spellEnd"/>
-      <w:r>
-        <w:rPr>
-          <w:rFonts w:ascii="Courier New" w:eastAsia="Calibri" w:hAnsi="Courier New" w:cs="Courier New"/>
-          <w:color w:val="000000"/>
-          <w:highlight w:val="white"/>
-        </w:rPr>
-        <w:t xml:space="preserve"> </w:t>
-      </w:r>
-      <w:proofErr w:type="spellStart"/>
-      <w:r>
-        <w:rPr>
-          <w:rFonts w:ascii="Courier New" w:eastAsia="Calibri" w:hAnsi="Courier New" w:cs="Courier New"/>
-          <w:color w:val="000000"/>
-          <w:highlight w:val="white"/>
-        </w:rPr>
-        <w:t>System.Text</w:t>
-      </w:r>
-      <w:proofErr w:type="spellEnd"/>
-      <w:r>
-        <w:rPr>
-          <w:rFonts w:ascii="Courier New" w:eastAsia="Calibri" w:hAnsi="Courier New" w:cs="Courier New"/>
-          <w:color w:val="000000"/>
-          <w:highlight w:val="white"/>
-        </w:rPr>
-        <w:t>;</w:t>
+      <w:r>
+        <w:rPr>
+          <w:rFonts w:ascii="Courier New" w:eastAsia="Calibri" w:hAnsi="Courier New" w:cs="Courier New"/>
+          <w:color w:val="000000"/>
+          <w:highlight w:val="white"/>
+        </w:rPr>
+        <w:t xml:space="preserve"> System.Text;</w:t>
       </w:r>
     </w:p>
     <w:p>
@@ -5882,7 +5563,6 @@
           <w:highlight w:val="white"/>
         </w:rPr>
       </w:pPr>
-      <w:proofErr w:type="spellStart"/>
       <w:r>
         <w:rPr>
           <w:rFonts w:ascii="Courier New" w:eastAsia="Calibri" w:hAnsi="Courier New" w:cs="Courier New"/>
@@ -5891,32 +5571,13 @@
         </w:rPr>
         <w:t>using</w:t>
       </w:r>
-      <w:proofErr w:type="spellEnd"/>
-      <w:r>
-        <w:rPr>
-          <w:rFonts w:ascii="Courier New" w:eastAsia="Calibri" w:hAnsi="Courier New" w:cs="Courier New"/>
-          <w:color w:val="000000"/>
-          <w:highlight w:val="white"/>
-        </w:rPr>
-        <w:t xml:space="preserve"> </w:t>
-      </w:r>
-      <w:proofErr w:type="spellStart"/>
-      <w:r>
-        <w:rPr>
-          <w:rFonts w:ascii="Courier New" w:eastAsia="Calibri" w:hAnsi="Courier New" w:cs="Courier New"/>
-          <w:color w:val="000000"/>
-          <w:highlight w:val="white"/>
-        </w:rPr>
-        <w:t>System.Threading.Tasks</w:t>
-      </w:r>
-      <w:proofErr w:type="spellEnd"/>
-      <w:r>
-        <w:rPr>
-          <w:rFonts w:ascii="Courier New" w:eastAsia="Calibri" w:hAnsi="Courier New" w:cs="Courier New"/>
-          <w:color w:val="000000"/>
-          <w:highlight w:val="white"/>
-        </w:rPr>
-        <w:t>;</w:t>
+      <w:r>
+        <w:rPr>
+          <w:rFonts w:ascii="Courier New" w:eastAsia="Calibri" w:hAnsi="Courier New" w:cs="Courier New"/>
+          <w:color w:val="000000"/>
+          <w:highlight w:val="white"/>
+        </w:rPr>
+        <w:t xml:space="preserve"> System.Threading.Tasks;</w:t>
       </w:r>
     </w:p>
     <w:p>
@@ -5942,7 +5603,6 @@
           <w:highlight w:val="white"/>
         </w:rPr>
       </w:pPr>
-      <w:proofErr w:type="spellStart"/>
       <w:r>
         <w:rPr>
           <w:rFonts w:ascii="Courier New" w:eastAsia="Calibri" w:hAnsi="Courier New" w:cs="Courier New"/>
@@ -5951,7 +5611,6 @@
         </w:rPr>
         <w:t>namespace</w:t>
       </w:r>
-      <w:proofErr w:type="spellEnd"/>
       <w:r>
         <w:rPr>
           <w:rFonts w:ascii="Courier New" w:eastAsia="Calibri" w:hAnsi="Courier New" w:cs="Courier New"/>
@@ -6000,7 +5659,6 @@
         </w:rPr>
         <w:t xml:space="preserve">    </w:t>
       </w:r>
-      <w:proofErr w:type="spellStart"/>
       <w:r>
         <w:rPr>
           <w:rFonts w:ascii="Courier New" w:eastAsia="Calibri" w:hAnsi="Courier New" w:cs="Courier New"/>
@@ -6009,7 +5667,6 @@
         </w:rPr>
         <w:t>class</w:t>
       </w:r>
-      <w:proofErr w:type="spellEnd"/>
       <w:r>
         <w:rPr>
           <w:rFonts w:ascii="Courier New" w:eastAsia="Calibri" w:hAnsi="Courier New" w:cs="Courier New"/>
@@ -6018,7 +5675,6 @@
         </w:rPr>
         <w:t xml:space="preserve"> </w:t>
       </w:r>
-      <w:proofErr w:type="spellStart"/>
       <w:r>
         <w:rPr>
           <w:rFonts w:ascii="Courier New" w:eastAsia="Calibri" w:hAnsi="Courier New" w:cs="Courier New"/>
@@ -6027,7 +5683,6 @@
         </w:rPr>
         <w:t>Simulator</w:t>
       </w:r>
-      <w:proofErr w:type="spellEnd"/>
       <w:r>
         <w:rPr>
           <w:rFonts w:ascii="Courier New" w:eastAsia="Calibri" w:hAnsi="Courier New" w:cs="Courier New"/>
@@ -6036,7 +5691,6 @@
         </w:rPr>
         <w:t xml:space="preserve"> : </w:t>
       </w:r>
-      <w:proofErr w:type="spellStart"/>
       <w:r>
         <w:rPr>
           <w:rFonts w:ascii="Courier New" w:eastAsia="Calibri" w:hAnsi="Courier New" w:cs="Courier New"/>
@@ -6045,7 +5699,6 @@
         </w:rPr>
         <w:t>IEnumerable</w:t>
       </w:r>
-      <w:proofErr w:type="spellEnd"/>
     </w:p>
     <w:p>
       <w:pPr>
@@ -6086,7 +5739,6 @@
         </w:rPr>
         <w:t xml:space="preserve">        </w:t>
       </w:r>
-      <w:proofErr w:type="spellStart"/>
       <w:r>
         <w:rPr>
           <w:rFonts w:ascii="Courier New" w:eastAsia="Calibri" w:hAnsi="Courier New" w:cs="Courier New"/>
@@ -6095,7 +5747,6 @@
         </w:rPr>
         <w:t>private</w:t>
       </w:r>
-      <w:proofErr w:type="spellEnd"/>
       <w:r>
         <w:rPr>
           <w:rFonts w:ascii="Courier New" w:eastAsia="Calibri" w:hAnsi="Courier New" w:cs="Courier New"/>
@@ -6104,7 +5755,6 @@
         </w:rPr>
         <w:t xml:space="preserve"> </w:t>
       </w:r>
-      <w:proofErr w:type="spellStart"/>
       <w:r>
         <w:rPr>
           <w:rFonts w:ascii="Courier New" w:eastAsia="Calibri" w:hAnsi="Courier New" w:cs="Courier New"/>
@@ -6113,32 +5763,13 @@
         </w:rPr>
         <w:t>string</w:t>
       </w:r>
-      <w:proofErr w:type="spellEnd"/>
-      <w:r>
-        <w:rPr>
-          <w:rFonts w:ascii="Courier New" w:eastAsia="Calibri" w:hAnsi="Courier New" w:cs="Courier New"/>
-          <w:color w:val="000000"/>
-          <w:highlight w:val="white"/>
-        </w:rPr>
-        <w:t xml:space="preserve">[] </w:t>
-      </w:r>
-      <w:proofErr w:type="spellStart"/>
-      <w:r>
-        <w:rPr>
-          <w:rFonts w:ascii="Courier New" w:eastAsia="Calibri" w:hAnsi="Courier New" w:cs="Courier New"/>
-          <w:color w:val="000000"/>
-          <w:highlight w:val="white"/>
-        </w:rPr>
-        <w:t>weatherData</w:t>
-      </w:r>
-      <w:proofErr w:type="spellEnd"/>
-      <w:r>
-        <w:rPr>
-          <w:rFonts w:ascii="Courier New" w:eastAsia="Calibri" w:hAnsi="Courier New" w:cs="Courier New"/>
-          <w:color w:val="000000"/>
-          <w:highlight w:val="white"/>
-        </w:rPr>
-        <w:t xml:space="preserve"> =</w:t>
+      <w:r>
+        <w:rPr>
+          <w:rFonts w:ascii="Courier New" w:eastAsia="Calibri" w:hAnsi="Courier New" w:cs="Courier New"/>
+          <w:color w:val="000000"/>
+          <w:highlight w:val="white"/>
+        </w:rPr>
+        <w:t>[] weatherData =</w:t>
       </w:r>
     </w:p>
     <w:p>
@@ -6186,25 +5817,7 @@
           <w:color w:val="A31515"/>
           <w:highlight w:val="white"/>
         </w:rPr>
-        <w:t xml:space="preserve">"Температура: 25°C, Влажность: 60%, Давление: 1013 </w:t>
-      </w:r>
-      <w:proofErr w:type="spellStart"/>
-      <w:r>
-        <w:rPr>
-          <w:rFonts w:ascii="Courier New" w:eastAsia="Calibri" w:hAnsi="Courier New" w:cs="Courier New"/>
-          <w:color w:val="A31515"/>
-          <w:highlight w:val="white"/>
-        </w:rPr>
-        <w:t>hPa</w:t>
-      </w:r>
-      <w:proofErr w:type="spellEnd"/>
-      <w:r>
-        <w:rPr>
-          <w:rFonts w:ascii="Courier New" w:eastAsia="Calibri" w:hAnsi="Courier New" w:cs="Courier New"/>
-          <w:color w:val="A31515"/>
-          <w:highlight w:val="white"/>
-        </w:rPr>
-        <w:t>"</w:t>
+        <w:t>"Температура: 25°C, Влажность: 60%, Давление: 1013 hPa"</w:t>
       </w:r>
       <w:r>
         <w:rPr>
@@ -6240,25 +5853,7 @@
           <w:color w:val="A31515"/>
           <w:highlight w:val="white"/>
         </w:rPr>
-        <w:t xml:space="preserve">"Температура: 27°C, Влажность: 55%, Давление: 1010 </w:t>
-      </w:r>
-      <w:proofErr w:type="spellStart"/>
-      <w:r>
-        <w:rPr>
-          <w:rFonts w:ascii="Courier New" w:eastAsia="Calibri" w:hAnsi="Courier New" w:cs="Courier New"/>
-          <w:color w:val="A31515"/>
-          <w:highlight w:val="white"/>
-        </w:rPr>
-        <w:t>hPa</w:t>
-      </w:r>
-      <w:proofErr w:type="spellEnd"/>
-      <w:r>
-        <w:rPr>
-          <w:rFonts w:ascii="Courier New" w:eastAsia="Calibri" w:hAnsi="Courier New" w:cs="Courier New"/>
-          <w:color w:val="A31515"/>
-          <w:highlight w:val="white"/>
-        </w:rPr>
-        <w:t>"</w:t>
+        <w:t>"Температура: 27°C, Влажность: 55%, Давление: 1010 hPa"</w:t>
       </w:r>
       <w:r>
         <w:rPr>
@@ -6294,25 +5889,7 @@
           <w:color w:val="A31515"/>
           <w:highlight w:val="white"/>
         </w:rPr>
-        <w:t xml:space="preserve">"Температура: 22°C, Влажность: 70%, Давление: 1020 </w:t>
-      </w:r>
-      <w:proofErr w:type="spellStart"/>
-      <w:r>
-        <w:rPr>
-          <w:rFonts w:ascii="Courier New" w:eastAsia="Calibri" w:hAnsi="Courier New" w:cs="Courier New"/>
-          <w:color w:val="A31515"/>
-          <w:highlight w:val="white"/>
-        </w:rPr>
-        <w:t>hPa</w:t>
-      </w:r>
-      <w:proofErr w:type="spellEnd"/>
-      <w:r>
-        <w:rPr>
-          <w:rFonts w:ascii="Courier New" w:eastAsia="Calibri" w:hAnsi="Courier New" w:cs="Courier New"/>
-          <w:color w:val="A31515"/>
-          <w:highlight w:val="white"/>
-        </w:rPr>
-        <w:t>"</w:t>
+        <w:t>"Температура: 22°C, Влажность: 70%, Давление: 1020 hPa"</w:t>
       </w:r>
     </w:p>
     <w:p>
@@ -6324,15 +5901,25 @@
           <w:rFonts w:ascii="Courier New" w:eastAsia="Calibri" w:hAnsi="Courier New" w:cs="Courier New"/>
           <w:color w:val="000000"/>
           <w:highlight w:val="white"/>
-        </w:rPr>
-      </w:pPr>
-      <w:r>
-        <w:rPr>
-          <w:rFonts w:ascii="Courier New" w:eastAsia="Calibri" w:hAnsi="Courier New" w:cs="Courier New"/>
-          <w:color w:val="000000"/>
-          <w:highlight w:val="white"/>
-        </w:rPr>
-        <w:t xml:space="preserve">    };</w:t>
+          <w:lang w:val="en-US"/>
+        </w:rPr>
+      </w:pPr>
+      <w:r>
+        <w:rPr>
+          <w:rFonts w:ascii="Courier New" w:eastAsia="Calibri" w:hAnsi="Courier New" w:cs="Courier New"/>
+          <w:color w:val="000000"/>
+          <w:highlight w:val="white"/>
+        </w:rPr>
+        <w:t xml:space="preserve">    </w:t>
+      </w:r>
+      <w:r>
+        <w:rPr>
+          <w:rFonts w:ascii="Courier New" w:eastAsia="Calibri" w:hAnsi="Courier New" w:cs="Courier New"/>
+          <w:color w:val="000000"/>
+          <w:highlight w:val="white"/>
+          <w:lang w:val="en-US"/>
+        </w:rPr>
+        <w:t>};</w:t>
       </w:r>
     </w:p>
     <w:p>
@@ -6344,6 +5931,7 @@
           <w:rFonts w:ascii="Courier New" w:eastAsia="Calibri" w:hAnsi="Courier New" w:cs="Courier New"/>
           <w:color w:val="000000"/>
           <w:highlight w:val="white"/>
+          <w:lang w:val="en-US"/>
         </w:rPr>
       </w:pPr>
     </w:p>
@@ -6356,69 +5944,53 @@
           <w:rFonts w:ascii="Courier New" w:eastAsia="Calibri" w:hAnsi="Courier New" w:cs="Courier New"/>
           <w:color w:val="000000"/>
           <w:highlight w:val="white"/>
-        </w:rPr>
-      </w:pPr>
-      <w:r>
-        <w:rPr>
-          <w:rFonts w:ascii="Courier New" w:eastAsia="Calibri" w:hAnsi="Courier New" w:cs="Courier New"/>
-          <w:color w:val="000000"/>
-          <w:highlight w:val="white"/>
+          <w:lang w:val="en-US"/>
+        </w:rPr>
+      </w:pPr>
+      <w:r>
+        <w:rPr>
+          <w:rFonts w:ascii="Courier New" w:eastAsia="Calibri" w:hAnsi="Courier New" w:cs="Courier New"/>
+          <w:color w:val="000000"/>
+          <w:highlight w:val="white"/>
+          <w:lang w:val="en-US"/>
         </w:rPr>
         <w:t xml:space="preserve">        </w:t>
       </w:r>
-      <w:proofErr w:type="spellStart"/>
       <w:r>
         <w:rPr>
           <w:rFonts w:ascii="Courier New" w:eastAsia="Calibri" w:hAnsi="Courier New" w:cs="Courier New"/>
           <w:color w:val="0000FF"/>
           <w:highlight w:val="white"/>
+          <w:lang w:val="en-US"/>
         </w:rPr>
         <w:t>public</w:t>
       </w:r>
-      <w:proofErr w:type="spellEnd"/>
-      <w:r>
-        <w:rPr>
-          <w:rFonts w:ascii="Courier New" w:eastAsia="Calibri" w:hAnsi="Courier New" w:cs="Courier New"/>
-          <w:color w:val="000000"/>
-          <w:highlight w:val="white"/>
+      <w:r>
+        <w:rPr>
+          <w:rFonts w:ascii="Courier New" w:eastAsia="Calibri" w:hAnsi="Courier New" w:cs="Courier New"/>
+          <w:color w:val="000000"/>
+          <w:highlight w:val="white"/>
+          <w:lang w:val="en-US"/>
         </w:rPr>
         <w:t xml:space="preserve"> </w:t>
       </w:r>
-      <w:proofErr w:type="spellStart"/>
       <w:r>
         <w:rPr>
           <w:rFonts w:ascii="Courier New" w:eastAsia="Calibri" w:hAnsi="Courier New" w:cs="Courier New"/>
           <w:color w:val="2B91AF"/>
           <w:highlight w:val="white"/>
+          <w:lang w:val="en-US"/>
         </w:rPr>
         <w:t>IEnumerator</w:t>
       </w:r>
-      <w:proofErr w:type="spellEnd"/>
-      <w:r>
-        <w:rPr>
-          <w:rFonts w:ascii="Courier New" w:eastAsia="Calibri" w:hAnsi="Courier New" w:cs="Courier New"/>
-          <w:color w:val="000000"/>
-          <w:highlight w:val="white"/>
-        </w:rPr>
-        <w:t xml:space="preserve"> </w:t>
-      </w:r>
-      <w:proofErr w:type="spellStart"/>
-      <w:r>
-        <w:rPr>
-          <w:rFonts w:ascii="Courier New" w:eastAsia="Calibri" w:hAnsi="Courier New" w:cs="Courier New"/>
-          <w:color w:val="000000"/>
-          <w:highlight w:val="white"/>
-        </w:rPr>
-        <w:t>GetEnumerator</w:t>
-      </w:r>
-      <w:proofErr w:type="spellEnd"/>
-      <w:r>
-        <w:rPr>
-          <w:rFonts w:ascii="Courier New" w:eastAsia="Calibri" w:hAnsi="Courier New" w:cs="Courier New"/>
-          <w:color w:val="000000"/>
-          <w:highlight w:val="white"/>
-        </w:rPr>
-        <w:t>()</w:t>
+      <w:r>
+        <w:rPr>
+          <w:rFonts w:ascii="Courier New" w:eastAsia="Calibri" w:hAnsi="Courier New" w:cs="Courier New"/>
+          <w:color w:val="000000"/>
+          <w:highlight w:val="white"/>
+          <w:lang w:val="en-US"/>
+        </w:rPr>
+        <w:t xml:space="preserve"> GetEnumerator()</w:t>
       </w:r>
     </w:p>
     <w:p>
@@ -6430,13 +6002,15 @@
           <w:rFonts w:ascii="Courier New" w:eastAsia="Calibri" w:hAnsi="Courier New" w:cs="Courier New"/>
           <w:color w:val="000000"/>
           <w:highlight w:val="white"/>
-        </w:rPr>
-      </w:pPr>
-      <w:r>
-        <w:rPr>
-          <w:rFonts w:ascii="Courier New" w:eastAsia="Calibri" w:hAnsi="Courier New" w:cs="Courier New"/>
-          <w:color w:val="000000"/>
-          <w:highlight w:val="white"/>
+          <w:lang w:val="en-US"/>
+        </w:rPr>
+      </w:pPr>
+      <w:r>
+        <w:rPr>
+          <w:rFonts w:ascii="Courier New" w:eastAsia="Calibri" w:hAnsi="Courier New" w:cs="Courier New"/>
+          <w:color w:val="000000"/>
+          <w:highlight w:val="white"/>
+          <w:lang w:val="en-US"/>
         </w:rPr>
         <w:t xml:space="preserve">        {</w:t>
       </w:r>
@@ -6514,27 +6088,7 @@
           <w:highlight w:val="white"/>
           <w:lang w:val="en-US"/>
         </w:rPr>
-        <w:t xml:space="preserve"> </w:t>
-      </w:r>
-      <w:proofErr w:type="spellStart"/>
-      <w:r>
-        <w:rPr>
-          <w:rFonts w:ascii="Courier New" w:eastAsia="Calibri" w:hAnsi="Courier New" w:cs="Courier New"/>
-          <w:color w:val="000000"/>
-          <w:highlight w:val="white"/>
-          <w:lang w:val="en-US"/>
-        </w:rPr>
-        <w:t>weatherData</w:t>
-      </w:r>
-      <w:proofErr w:type="spellEnd"/>
-      <w:r>
-        <w:rPr>
-          <w:rFonts w:ascii="Courier New" w:eastAsia="Calibri" w:hAnsi="Courier New" w:cs="Courier New"/>
-          <w:color w:val="000000"/>
-          <w:highlight w:val="white"/>
-          <w:lang w:val="en-US"/>
-        </w:rPr>
-        <w:t>)</w:t>
+        <w:t xml:space="preserve"> weatherData)</w:t>
       </w:r>
     </w:p>
     <w:p>
@@ -6557,7 +6111,6 @@
         </w:rPr>
         <w:t xml:space="preserve">                </w:t>
       </w:r>
-      <w:proofErr w:type="spellStart"/>
       <w:r>
         <w:rPr>
           <w:rFonts w:ascii="Courier New" w:eastAsia="Calibri" w:hAnsi="Courier New" w:cs="Courier New"/>
@@ -6566,7 +6119,6 @@
         </w:rPr>
         <w:t>yield</w:t>
       </w:r>
-      <w:proofErr w:type="spellEnd"/>
       <w:r>
         <w:rPr>
           <w:rFonts w:ascii="Courier New" w:eastAsia="Calibri" w:hAnsi="Courier New" w:cs="Courier New"/>
@@ -6575,7 +6127,6 @@
         </w:rPr>
         <w:t xml:space="preserve"> </w:t>
       </w:r>
-      <w:proofErr w:type="spellStart"/>
       <w:r>
         <w:rPr>
           <w:rFonts w:ascii="Courier New" w:eastAsia="Calibri" w:hAnsi="Courier New" w:cs="Courier New"/>
@@ -6584,32 +6135,13 @@
         </w:rPr>
         <w:t>return</w:t>
       </w:r>
-      <w:proofErr w:type="spellEnd"/>
-      <w:r>
-        <w:rPr>
-          <w:rFonts w:ascii="Courier New" w:eastAsia="Calibri" w:hAnsi="Courier New" w:cs="Courier New"/>
-          <w:color w:val="000000"/>
-          <w:highlight w:val="white"/>
-        </w:rPr>
-        <w:t xml:space="preserve"> </w:t>
-      </w:r>
-      <w:proofErr w:type="spellStart"/>
-      <w:r>
-        <w:rPr>
-          <w:rFonts w:ascii="Courier New" w:eastAsia="Calibri" w:hAnsi="Courier New" w:cs="Courier New"/>
-          <w:color w:val="000000"/>
-          <w:highlight w:val="white"/>
-        </w:rPr>
-        <w:t>data</w:t>
-      </w:r>
-      <w:proofErr w:type="spellEnd"/>
-      <w:r>
-        <w:rPr>
-          <w:rFonts w:ascii="Courier New" w:eastAsia="Calibri" w:hAnsi="Courier New" w:cs="Courier New"/>
-          <w:color w:val="000000"/>
-          <w:highlight w:val="white"/>
-        </w:rPr>
-        <w:t>;</w:t>
+      <w:r>
+        <w:rPr>
+          <w:rFonts w:ascii="Courier New" w:eastAsia="Calibri" w:hAnsi="Courier New" w:cs="Courier New"/>
+          <w:color w:val="000000"/>
+          <w:highlight w:val="white"/>
+        </w:rPr>
+        <w:t xml:space="preserve"> data;</w:t>
       </w:r>
     </w:p>
     <w:p>
@@ -6721,7 +6253,6 @@
         <w:lastRenderedPageBreak/>
         <w:t xml:space="preserve">Класс </w:t>
       </w:r>
-      <w:proofErr w:type="spellStart"/>
       <w:r>
         <w:rPr>
           <w:b/>
@@ -6732,7 +6263,6 @@
         </w:rPr>
         <w:t>WeatherObserver</w:t>
       </w:r>
-      <w:proofErr w:type="spellEnd"/>
     </w:p>
     <w:p>
       <w:pPr>
@@ -6745,7 +6275,6 @@
           <w:highlight w:val="white"/>
         </w:rPr>
       </w:pPr>
-      <w:proofErr w:type="spellStart"/>
       <w:r>
         <w:rPr>
           <w:rFonts w:ascii="Courier New" w:eastAsia="Calibri" w:hAnsi="Courier New" w:cs="Courier New"/>
@@ -6754,7 +6283,6 @@
         </w:rPr>
         <w:t>using</w:t>
       </w:r>
-      <w:proofErr w:type="spellEnd"/>
       <w:r>
         <w:rPr>
           <w:rFonts w:ascii="Courier New" w:eastAsia="Calibri" w:hAnsi="Courier New" w:cs="Courier New"/>
@@ -6775,7 +6303,6 @@
           <w:highlight w:val="white"/>
         </w:rPr>
       </w:pPr>
-      <w:proofErr w:type="spellStart"/>
       <w:r>
         <w:rPr>
           <w:rFonts w:ascii="Courier New" w:eastAsia="Calibri" w:hAnsi="Courier New" w:cs="Courier New"/>
@@ -6784,32 +6311,13 @@
         </w:rPr>
         <w:t>using</w:t>
       </w:r>
-      <w:proofErr w:type="spellEnd"/>
-      <w:r>
-        <w:rPr>
-          <w:rFonts w:ascii="Courier New" w:eastAsia="Calibri" w:hAnsi="Courier New" w:cs="Courier New"/>
-          <w:color w:val="000000"/>
-          <w:highlight w:val="white"/>
-        </w:rPr>
-        <w:t xml:space="preserve"> </w:t>
-      </w:r>
-      <w:proofErr w:type="spellStart"/>
-      <w:r>
-        <w:rPr>
-          <w:rFonts w:ascii="Courier New" w:eastAsia="Calibri" w:hAnsi="Courier New" w:cs="Courier New"/>
-          <w:color w:val="000000"/>
-          <w:highlight w:val="white"/>
-        </w:rPr>
-        <w:t>System.Collections.Generic</w:t>
-      </w:r>
-      <w:proofErr w:type="spellEnd"/>
-      <w:r>
-        <w:rPr>
-          <w:rFonts w:ascii="Courier New" w:eastAsia="Calibri" w:hAnsi="Courier New" w:cs="Courier New"/>
-          <w:color w:val="000000"/>
-          <w:highlight w:val="white"/>
-        </w:rPr>
-        <w:t>;</w:t>
+      <w:r>
+        <w:rPr>
+          <w:rFonts w:ascii="Courier New" w:eastAsia="Calibri" w:hAnsi="Courier New" w:cs="Courier New"/>
+          <w:color w:val="000000"/>
+          <w:highlight w:val="white"/>
+        </w:rPr>
+        <w:t xml:space="preserve"> System.Collections.Generic;</w:t>
       </w:r>
     </w:p>
     <w:p>
@@ -6823,7 +6331,6 @@
           <w:highlight w:val="white"/>
         </w:rPr>
       </w:pPr>
-      <w:proofErr w:type="spellStart"/>
       <w:r>
         <w:rPr>
           <w:rFonts w:ascii="Courier New" w:eastAsia="Calibri" w:hAnsi="Courier New" w:cs="Courier New"/>
@@ -6832,32 +6339,13 @@
         </w:rPr>
         <w:t>using</w:t>
       </w:r>
-      <w:proofErr w:type="spellEnd"/>
-      <w:r>
-        <w:rPr>
-          <w:rFonts w:ascii="Courier New" w:eastAsia="Calibri" w:hAnsi="Courier New" w:cs="Courier New"/>
-          <w:color w:val="000000"/>
-          <w:highlight w:val="white"/>
-        </w:rPr>
-        <w:t xml:space="preserve"> </w:t>
-      </w:r>
-      <w:proofErr w:type="spellStart"/>
-      <w:r>
-        <w:rPr>
-          <w:rFonts w:ascii="Courier New" w:eastAsia="Calibri" w:hAnsi="Courier New" w:cs="Courier New"/>
-          <w:color w:val="000000"/>
-          <w:highlight w:val="white"/>
-        </w:rPr>
-        <w:t>System.Linq</w:t>
-      </w:r>
-      <w:proofErr w:type="spellEnd"/>
-      <w:r>
-        <w:rPr>
-          <w:rFonts w:ascii="Courier New" w:eastAsia="Calibri" w:hAnsi="Courier New" w:cs="Courier New"/>
-          <w:color w:val="000000"/>
-          <w:highlight w:val="white"/>
-        </w:rPr>
-        <w:t>;</w:t>
+      <w:r>
+        <w:rPr>
+          <w:rFonts w:ascii="Courier New" w:eastAsia="Calibri" w:hAnsi="Courier New" w:cs="Courier New"/>
+          <w:color w:val="000000"/>
+          <w:highlight w:val="white"/>
+        </w:rPr>
+        <w:t xml:space="preserve"> System.Linq;</w:t>
       </w:r>
     </w:p>
     <w:p>
@@ -6871,7 +6359,6 @@
           <w:highlight w:val="white"/>
         </w:rPr>
       </w:pPr>
-      <w:proofErr w:type="spellStart"/>
       <w:r>
         <w:rPr>
           <w:rFonts w:ascii="Courier New" w:eastAsia="Calibri" w:hAnsi="Courier New" w:cs="Courier New"/>
@@ -6880,32 +6367,13 @@
         </w:rPr>
         <w:t>using</w:t>
       </w:r>
-      <w:proofErr w:type="spellEnd"/>
-      <w:r>
-        <w:rPr>
-          <w:rFonts w:ascii="Courier New" w:eastAsia="Calibri" w:hAnsi="Courier New" w:cs="Courier New"/>
-          <w:color w:val="000000"/>
-          <w:highlight w:val="white"/>
-        </w:rPr>
-        <w:t xml:space="preserve"> </w:t>
-      </w:r>
-      <w:proofErr w:type="spellStart"/>
-      <w:r>
-        <w:rPr>
-          <w:rFonts w:ascii="Courier New" w:eastAsia="Calibri" w:hAnsi="Courier New" w:cs="Courier New"/>
-          <w:color w:val="000000"/>
-          <w:highlight w:val="white"/>
-        </w:rPr>
-        <w:t>System.Text</w:t>
-      </w:r>
-      <w:proofErr w:type="spellEnd"/>
-      <w:r>
-        <w:rPr>
-          <w:rFonts w:ascii="Courier New" w:eastAsia="Calibri" w:hAnsi="Courier New" w:cs="Courier New"/>
-          <w:color w:val="000000"/>
-          <w:highlight w:val="white"/>
-        </w:rPr>
-        <w:t>;</w:t>
+      <w:r>
+        <w:rPr>
+          <w:rFonts w:ascii="Courier New" w:eastAsia="Calibri" w:hAnsi="Courier New" w:cs="Courier New"/>
+          <w:color w:val="000000"/>
+          <w:highlight w:val="white"/>
+        </w:rPr>
+        <w:t xml:space="preserve"> System.Text;</w:t>
       </w:r>
     </w:p>
     <w:p>
@@ -6919,7 +6387,6 @@
           <w:highlight w:val="white"/>
         </w:rPr>
       </w:pPr>
-      <w:proofErr w:type="spellStart"/>
       <w:r>
         <w:rPr>
           <w:rFonts w:ascii="Courier New" w:eastAsia="Calibri" w:hAnsi="Courier New" w:cs="Courier New"/>
@@ -6928,32 +6395,13 @@
         </w:rPr>
         <w:t>using</w:t>
       </w:r>
-      <w:proofErr w:type="spellEnd"/>
-      <w:r>
-        <w:rPr>
-          <w:rFonts w:ascii="Courier New" w:eastAsia="Calibri" w:hAnsi="Courier New" w:cs="Courier New"/>
-          <w:color w:val="000000"/>
-          <w:highlight w:val="white"/>
-        </w:rPr>
-        <w:t xml:space="preserve"> </w:t>
-      </w:r>
-      <w:proofErr w:type="spellStart"/>
-      <w:r>
-        <w:rPr>
-          <w:rFonts w:ascii="Courier New" w:eastAsia="Calibri" w:hAnsi="Courier New" w:cs="Courier New"/>
-          <w:color w:val="000000"/>
-          <w:highlight w:val="white"/>
-        </w:rPr>
-        <w:t>System.Threading.Tasks</w:t>
-      </w:r>
-      <w:proofErr w:type="spellEnd"/>
-      <w:r>
-        <w:rPr>
-          <w:rFonts w:ascii="Courier New" w:eastAsia="Calibri" w:hAnsi="Courier New" w:cs="Courier New"/>
-          <w:color w:val="000000"/>
-          <w:highlight w:val="white"/>
-        </w:rPr>
-        <w:t>;</w:t>
+      <w:r>
+        <w:rPr>
+          <w:rFonts w:ascii="Courier New" w:eastAsia="Calibri" w:hAnsi="Courier New" w:cs="Courier New"/>
+          <w:color w:val="000000"/>
+          <w:highlight w:val="white"/>
+        </w:rPr>
+        <w:t xml:space="preserve"> System.Threading.Tasks;</w:t>
       </w:r>
     </w:p>
     <w:p>
@@ -6979,7 +6427,6 @@
           <w:highlight w:val="white"/>
         </w:rPr>
       </w:pPr>
-      <w:proofErr w:type="spellStart"/>
       <w:r>
         <w:rPr>
           <w:rFonts w:ascii="Courier New" w:eastAsia="Calibri" w:hAnsi="Courier New" w:cs="Courier New"/>
@@ -6988,7 +6435,6 @@
         </w:rPr>
         <w:t>namespace</w:t>
       </w:r>
-      <w:proofErr w:type="spellEnd"/>
       <w:r>
         <w:rPr>
           <w:rFonts w:ascii="Courier New" w:eastAsia="Calibri" w:hAnsi="Courier New" w:cs="Courier New"/>
@@ -7065,7 +6511,6 @@
         </w:rPr>
         <w:t xml:space="preserve">    </w:t>
       </w:r>
-      <w:proofErr w:type="spellStart"/>
       <w:r>
         <w:rPr>
           <w:rFonts w:ascii="Courier New" w:eastAsia="Calibri" w:hAnsi="Courier New" w:cs="Courier New"/>
@@ -7074,7 +6519,6 @@
         </w:rPr>
         <w:t>class</w:t>
       </w:r>
-      <w:proofErr w:type="spellEnd"/>
       <w:r>
         <w:rPr>
           <w:rFonts w:ascii="Courier New" w:eastAsia="Calibri" w:hAnsi="Courier New" w:cs="Courier New"/>
@@ -7083,7 +6527,6 @@
         </w:rPr>
         <w:t xml:space="preserve"> </w:t>
       </w:r>
-      <w:proofErr w:type="spellStart"/>
       <w:r>
         <w:rPr>
           <w:rFonts w:ascii="Courier New" w:eastAsia="Calibri" w:hAnsi="Courier New" w:cs="Courier New"/>
@@ -7092,7 +6535,6 @@
         </w:rPr>
         <w:t>WeatherObserver</w:t>
       </w:r>
-      <w:proofErr w:type="spellEnd"/>
       <w:r>
         <w:rPr>
           <w:rFonts w:ascii="Courier New" w:eastAsia="Calibri" w:hAnsi="Courier New" w:cs="Courier New"/>
@@ -7101,7 +6543,6 @@
         </w:rPr>
         <w:t xml:space="preserve"> : </w:t>
       </w:r>
-      <w:proofErr w:type="spellStart"/>
       <w:r>
         <w:rPr>
           <w:rFonts w:ascii="Courier New" w:eastAsia="Calibri" w:hAnsi="Courier New" w:cs="Courier New"/>
@@ -7110,7 +6551,6 @@
         </w:rPr>
         <w:t>IObserver</w:t>
       </w:r>
-      <w:proofErr w:type="spellEnd"/>
     </w:p>
     <w:p>
       <w:pPr>
@@ -7151,7 +6591,6 @@
         </w:rPr>
         <w:t xml:space="preserve">        </w:t>
       </w:r>
-      <w:proofErr w:type="spellStart"/>
       <w:r>
         <w:rPr>
           <w:rFonts w:ascii="Courier New" w:eastAsia="Calibri" w:hAnsi="Courier New" w:cs="Courier New"/>
@@ -7160,7 +6599,6 @@
         </w:rPr>
         <w:t>private</w:t>
       </w:r>
-      <w:proofErr w:type="spellEnd"/>
       <w:r>
         <w:rPr>
           <w:rFonts w:ascii="Courier New" w:eastAsia="Calibri" w:hAnsi="Courier New" w:cs="Courier New"/>
@@ -7169,7 +6607,6 @@
         </w:rPr>
         <w:t xml:space="preserve"> </w:t>
       </w:r>
-      <w:proofErr w:type="spellStart"/>
       <w:r>
         <w:rPr>
           <w:rFonts w:ascii="Courier New" w:eastAsia="Calibri" w:hAnsi="Courier New" w:cs="Courier New"/>
@@ -7178,32 +6615,13 @@
         </w:rPr>
         <w:t>string</w:t>
       </w:r>
-      <w:proofErr w:type="spellEnd"/>
-      <w:r>
-        <w:rPr>
-          <w:rFonts w:ascii="Courier New" w:eastAsia="Calibri" w:hAnsi="Courier New" w:cs="Courier New"/>
-          <w:color w:val="000000"/>
-          <w:highlight w:val="white"/>
-        </w:rPr>
-        <w:t xml:space="preserve"> </w:t>
-      </w:r>
-      <w:proofErr w:type="spellStart"/>
-      <w:r>
-        <w:rPr>
-          <w:rFonts w:ascii="Courier New" w:eastAsia="Calibri" w:hAnsi="Courier New" w:cs="Courier New"/>
-          <w:color w:val="000000"/>
-          <w:highlight w:val="white"/>
-        </w:rPr>
-        <w:t>name</w:t>
-      </w:r>
-      <w:proofErr w:type="spellEnd"/>
-      <w:r>
-        <w:rPr>
-          <w:rFonts w:ascii="Courier New" w:eastAsia="Calibri" w:hAnsi="Courier New" w:cs="Courier New"/>
-          <w:color w:val="000000"/>
-          <w:highlight w:val="white"/>
-        </w:rPr>
-        <w:t>;</w:t>
+      <w:r>
+        <w:rPr>
+          <w:rFonts w:ascii="Courier New" w:eastAsia="Calibri" w:hAnsi="Courier New" w:cs="Courier New"/>
+          <w:color w:val="000000"/>
+          <w:highlight w:val="white"/>
+        </w:rPr>
+        <w:t xml:space="preserve"> name;</w:t>
       </w:r>
     </w:p>
     <w:p>
@@ -7225,7 +6643,6 @@
         </w:rPr>
         <w:t xml:space="preserve">        </w:t>
       </w:r>
-      <w:proofErr w:type="spellStart"/>
       <w:r>
         <w:rPr>
           <w:rFonts w:ascii="Courier New" w:eastAsia="Calibri" w:hAnsi="Courier New" w:cs="Courier New"/>
@@ -7234,7 +6651,6 @@
         </w:rPr>
         <w:t>private</w:t>
       </w:r>
-      <w:proofErr w:type="spellEnd"/>
       <w:r>
         <w:rPr>
           <w:rFonts w:ascii="Courier New" w:eastAsia="Calibri" w:hAnsi="Courier New" w:cs="Courier New"/>
@@ -7243,7 +6659,6 @@
         </w:rPr>
         <w:t xml:space="preserve"> </w:t>
       </w:r>
-      <w:proofErr w:type="spellStart"/>
       <w:r>
         <w:rPr>
           <w:rFonts w:ascii="Courier New" w:eastAsia="Calibri" w:hAnsi="Courier New" w:cs="Courier New"/>
@@ -7252,32 +6667,13 @@
         </w:rPr>
         <w:t>WeatherStation</w:t>
       </w:r>
-      <w:proofErr w:type="spellEnd"/>
-      <w:r>
-        <w:rPr>
-          <w:rFonts w:ascii="Courier New" w:eastAsia="Calibri" w:hAnsi="Courier New" w:cs="Courier New"/>
-          <w:color w:val="000000"/>
-          <w:highlight w:val="white"/>
-        </w:rPr>
-        <w:t xml:space="preserve"> </w:t>
-      </w:r>
-      <w:proofErr w:type="spellStart"/>
-      <w:r>
-        <w:rPr>
-          <w:rFonts w:ascii="Courier New" w:eastAsia="Calibri" w:hAnsi="Courier New" w:cs="Courier New"/>
-          <w:color w:val="000000"/>
-          <w:highlight w:val="white"/>
-        </w:rPr>
-        <w:t>station</w:t>
-      </w:r>
-      <w:proofErr w:type="spellEnd"/>
-      <w:r>
-        <w:rPr>
-          <w:rFonts w:ascii="Courier New" w:eastAsia="Calibri" w:hAnsi="Courier New" w:cs="Courier New"/>
-          <w:color w:val="000000"/>
-          <w:highlight w:val="white"/>
-        </w:rPr>
-        <w:t>;</w:t>
+      <w:r>
+        <w:rPr>
+          <w:rFonts w:ascii="Courier New" w:eastAsia="Calibri" w:hAnsi="Courier New" w:cs="Courier New"/>
+          <w:color w:val="000000"/>
+          <w:highlight w:val="white"/>
+        </w:rPr>
+        <w:t xml:space="preserve"> station;</w:t>
       </w:r>
     </w:p>
     <w:p>
@@ -7331,8 +6727,6 @@
         </w:rPr>
         <w:t xml:space="preserve"> </w:t>
       </w:r>
-      <w:proofErr w:type="spellStart"/>
-      <w:proofErr w:type="gramStart"/>
       <w:r>
         <w:rPr>
           <w:rFonts w:ascii="Courier New" w:eastAsia="Calibri" w:hAnsi="Courier New" w:cs="Courier New"/>
@@ -7342,7 +6736,6 @@
         </w:rPr>
         <w:t>WeatherObserver</w:t>
       </w:r>
-      <w:proofErr w:type="spellEnd"/>
       <w:r>
         <w:rPr>
           <w:rFonts w:ascii="Courier New" w:eastAsia="Calibri" w:hAnsi="Courier New" w:cs="Courier New"/>
@@ -7352,8 +6745,6 @@
         </w:rPr>
         <w:t>(</w:t>
       </w:r>
-      <w:proofErr w:type="spellStart"/>
-      <w:proofErr w:type="gramEnd"/>
       <w:r>
         <w:rPr>
           <w:rFonts w:ascii="Courier New" w:eastAsia="Calibri" w:hAnsi="Courier New" w:cs="Courier New"/>
@@ -7363,7 +6754,6 @@
         </w:rPr>
         <w:t>WeatherStation</w:t>
       </w:r>
-      <w:proofErr w:type="spellEnd"/>
       <w:r>
         <w:rPr>
           <w:rFonts w:ascii="Courier New" w:eastAsia="Calibri" w:hAnsi="Courier New" w:cs="Courier New"/>
@@ -7401,6 +6791,7 @@
           <w:rFonts w:ascii="Courier New" w:eastAsia="Calibri" w:hAnsi="Courier New" w:cs="Courier New"/>
           <w:color w:val="000000"/>
           <w:highlight w:val="white"/>
+          <w:lang w:val="en-US"/>
         </w:rPr>
       </w:pPr>
       <w:r>
@@ -7417,6 +6808,7 @@
           <w:rFonts w:ascii="Courier New" w:eastAsia="Calibri" w:hAnsi="Courier New" w:cs="Courier New"/>
           <w:color w:val="000000"/>
           <w:highlight w:val="white"/>
+          <w:lang w:val="en-US"/>
         </w:rPr>
         <w:t>{</w:t>
       </w:r>
@@ -7430,22 +6822,24 @@
           <w:rFonts w:ascii="Courier New" w:eastAsia="Calibri" w:hAnsi="Courier New" w:cs="Courier New"/>
           <w:color w:val="000000"/>
           <w:highlight w:val="white"/>
-        </w:rPr>
-      </w:pPr>
-      <w:r>
-        <w:rPr>
-          <w:rFonts w:ascii="Courier New" w:eastAsia="Calibri" w:hAnsi="Courier New" w:cs="Courier New"/>
-          <w:color w:val="000000"/>
-          <w:highlight w:val="white"/>
+          <w:lang w:val="en-US"/>
+        </w:rPr>
+      </w:pPr>
+      <w:r>
+        <w:rPr>
+          <w:rFonts w:ascii="Courier New" w:eastAsia="Calibri" w:hAnsi="Courier New" w:cs="Courier New"/>
+          <w:color w:val="000000"/>
+          <w:highlight w:val="white"/>
+          <w:lang w:val="en-US"/>
         </w:rPr>
         <w:t xml:space="preserve">            </w:t>
       </w:r>
-      <w:proofErr w:type="spellStart"/>
       <w:r>
         <w:rPr>
           <w:rFonts w:ascii="Courier New" w:eastAsia="Calibri" w:hAnsi="Courier New" w:cs="Courier New"/>
           <w:color w:val="0000FF"/>
           <w:highlight w:val="white"/>
+          <w:lang w:val="en-US"/>
         </w:rPr>
         <w:t>this</w:t>
       </w:r>
@@ -7454,35 +6848,9 @@
           <w:rFonts w:ascii="Courier New" w:eastAsia="Calibri" w:hAnsi="Courier New" w:cs="Courier New"/>
           <w:color w:val="000000"/>
           <w:highlight w:val="white"/>
-        </w:rPr>
-        <w:t>.station</w:t>
-      </w:r>
-      <w:proofErr w:type="spellEnd"/>
-      <w:r>
-        <w:rPr>
-          <w:rFonts w:ascii="Courier New" w:eastAsia="Calibri" w:hAnsi="Courier New" w:cs="Courier New"/>
-          <w:color w:val="000000"/>
-          <w:highlight w:val="white"/>
-        </w:rPr>
-        <w:t xml:space="preserve"> = </w:t>
-      </w:r>
-      <w:proofErr w:type="spellStart"/>
-      <w:r>
-        <w:rPr>
-          <w:rFonts w:ascii="Courier New" w:eastAsia="Calibri" w:hAnsi="Courier New" w:cs="Courier New"/>
-          <w:color w:val="000000"/>
-          <w:highlight w:val="white"/>
-        </w:rPr>
-        <w:t>station</w:t>
-      </w:r>
-      <w:proofErr w:type="spellEnd"/>
-      <w:r>
-        <w:rPr>
-          <w:rFonts w:ascii="Courier New" w:eastAsia="Calibri" w:hAnsi="Courier New" w:cs="Courier New"/>
-          <w:color w:val="000000"/>
-          <w:highlight w:val="white"/>
-        </w:rPr>
-        <w:t>;</w:t>
+          <w:lang w:val="en-US"/>
+        </w:rPr>
+        <w:t>.station = station;</w:t>
       </w:r>
     </w:p>
     <w:p>
@@ -7494,13 +6862,15 @@
           <w:rFonts w:ascii="Courier New" w:eastAsia="Calibri" w:hAnsi="Courier New" w:cs="Courier New"/>
           <w:color w:val="000000"/>
           <w:highlight w:val="white"/>
-        </w:rPr>
-      </w:pPr>
-      <w:r>
-        <w:rPr>
-          <w:rFonts w:ascii="Courier New" w:eastAsia="Calibri" w:hAnsi="Courier New" w:cs="Courier New"/>
-          <w:color w:val="000000"/>
-          <w:highlight w:val="white"/>
+          <w:lang w:val="en-US"/>
+        </w:rPr>
+      </w:pPr>
+      <w:r>
+        <w:rPr>
+          <w:rFonts w:ascii="Courier New" w:eastAsia="Calibri" w:hAnsi="Courier New" w:cs="Courier New"/>
+          <w:color w:val="000000"/>
+          <w:highlight w:val="white"/>
+          <w:lang w:val="en-US"/>
         </w:rPr>
         <w:t xml:space="preserve">            </w:t>
       </w:r>
@@ -7509,6 +6879,7 @@
           <w:rFonts w:ascii="Courier New" w:eastAsia="Calibri" w:hAnsi="Courier New" w:cs="Courier New"/>
           <w:color w:val="0000FF"/>
           <w:highlight w:val="white"/>
+          <w:lang w:val="en-US"/>
         </w:rPr>
         <w:t>this</w:t>
       </w:r>
@@ -7517,26 +6888,9 @@
           <w:rFonts w:ascii="Courier New" w:eastAsia="Calibri" w:hAnsi="Courier New" w:cs="Courier New"/>
           <w:color w:val="000000"/>
           <w:highlight w:val="white"/>
-        </w:rPr>
-        <w:t xml:space="preserve">.name = </w:t>
-      </w:r>
-      <w:proofErr w:type="spellStart"/>
-      <w:r>
-        <w:rPr>
-          <w:rFonts w:ascii="Courier New" w:eastAsia="Calibri" w:hAnsi="Courier New" w:cs="Courier New"/>
-          <w:color w:val="000000"/>
-          <w:highlight w:val="white"/>
-        </w:rPr>
-        <w:t>name</w:t>
-      </w:r>
-      <w:proofErr w:type="spellEnd"/>
-      <w:r>
-        <w:rPr>
-          <w:rFonts w:ascii="Courier New" w:eastAsia="Calibri" w:hAnsi="Courier New" w:cs="Courier New"/>
-          <w:color w:val="000000"/>
-          <w:highlight w:val="white"/>
-        </w:rPr>
-        <w:t>;</w:t>
+          <w:lang w:val="en-US"/>
+        </w:rPr>
+        <w:t>.name = name;</w:t>
       </w:r>
     </w:p>
     <w:p>
@@ -7548,33 +6902,26 @@
           <w:rFonts w:ascii="Courier New" w:eastAsia="Calibri" w:hAnsi="Courier New" w:cs="Courier New"/>
           <w:color w:val="000000"/>
           <w:highlight w:val="white"/>
-        </w:rPr>
-      </w:pPr>
-      <w:r>
-        <w:rPr>
-          <w:rFonts w:ascii="Courier New" w:eastAsia="Calibri" w:hAnsi="Courier New" w:cs="Courier New"/>
-          <w:color w:val="000000"/>
-          <w:highlight w:val="white"/>
+          <w:lang w:val="en-US"/>
+        </w:rPr>
+      </w:pPr>
+      <w:r>
+        <w:rPr>
+          <w:rFonts w:ascii="Courier New" w:eastAsia="Calibri" w:hAnsi="Courier New" w:cs="Courier New"/>
+          <w:color w:val="000000"/>
+          <w:highlight w:val="white"/>
+          <w:lang w:val="en-US"/>
         </w:rPr>
         <w:t xml:space="preserve">            </w:t>
       </w:r>
-      <w:proofErr w:type="spellStart"/>
-      <w:r>
-        <w:rPr>
-          <w:rFonts w:ascii="Courier New" w:eastAsia="Calibri" w:hAnsi="Courier New" w:cs="Courier New"/>
-          <w:color w:val="000000"/>
-          <w:highlight w:val="white"/>
-        </w:rPr>
-        <w:t>station.Notify</w:t>
-      </w:r>
-      <w:proofErr w:type="spellEnd"/>
-      <w:r>
-        <w:rPr>
-          <w:rFonts w:ascii="Courier New" w:eastAsia="Calibri" w:hAnsi="Courier New" w:cs="Courier New"/>
-          <w:color w:val="000000"/>
-          <w:highlight w:val="white"/>
-        </w:rPr>
-        <w:t xml:space="preserve"> += Update;</w:t>
+      <w:r>
+        <w:rPr>
+          <w:rFonts w:ascii="Courier New" w:eastAsia="Calibri" w:hAnsi="Courier New" w:cs="Courier New"/>
+          <w:color w:val="000000"/>
+          <w:highlight w:val="white"/>
+          <w:lang w:val="en-US"/>
+        </w:rPr>
+        <w:t>station.Notify += Update;</w:t>
       </w:r>
     </w:p>
     <w:p>
@@ -7586,13 +6933,15 @@
           <w:rFonts w:ascii="Courier New" w:eastAsia="Calibri" w:hAnsi="Courier New" w:cs="Courier New"/>
           <w:color w:val="000000"/>
           <w:highlight w:val="white"/>
-        </w:rPr>
-      </w:pPr>
-      <w:r>
-        <w:rPr>
-          <w:rFonts w:ascii="Courier New" w:eastAsia="Calibri" w:hAnsi="Courier New" w:cs="Courier New"/>
-          <w:color w:val="000000"/>
-          <w:highlight w:val="white"/>
+          <w:lang w:val="en-US"/>
+        </w:rPr>
+      </w:pPr>
+      <w:r>
+        <w:rPr>
+          <w:rFonts w:ascii="Courier New" w:eastAsia="Calibri" w:hAnsi="Courier New" w:cs="Courier New"/>
+          <w:color w:val="000000"/>
+          <w:highlight w:val="white"/>
+          <w:lang w:val="en-US"/>
         </w:rPr>
         <w:t xml:space="preserve">        }</w:t>
       </w:r>
@@ -7606,6 +6955,7 @@
           <w:rFonts w:ascii="Courier New" w:eastAsia="Calibri" w:hAnsi="Courier New" w:cs="Courier New"/>
           <w:color w:val="000000"/>
           <w:highlight w:val="white"/>
+          <w:lang w:val="en-US"/>
         </w:rPr>
       </w:pPr>
     </w:p>
@@ -7664,19 +7014,8 @@
           <w:highlight w:val="white"/>
           <w:lang w:val="en-US"/>
         </w:rPr>
-        <w:t xml:space="preserve"> </w:t>
-      </w:r>
-      <w:proofErr w:type="gramStart"/>
-      <w:r>
-        <w:rPr>
-          <w:rFonts w:ascii="Courier New" w:eastAsia="Calibri" w:hAnsi="Courier New" w:cs="Courier New"/>
-          <w:color w:val="000000"/>
-          <w:highlight w:val="white"/>
-          <w:lang w:val="en-US"/>
-        </w:rPr>
-        <w:t>Update(</w:t>
-      </w:r>
-      <w:proofErr w:type="gramEnd"/>
+        <w:t xml:space="preserve"> Update(</w:t>
+      </w:r>
       <w:r>
         <w:rPr>
           <w:rFonts w:ascii="Courier New" w:eastAsia="Calibri" w:hAnsi="Courier New" w:cs="Courier New"/>
@@ -7693,27 +7032,7 @@
           <w:highlight w:val="white"/>
           <w:lang w:val="en-US"/>
         </w:rPr>
-        <w:t xml:space="preserve"> </w:t>
-      </w:r>
-      <w:proofErr w:type="spellStart"/>
-      <w:r>
-        <w:rPr>
-          <w:rFonts w:ascii="Courier New" w:eastAsia="Calibri" w:hAnsi="Courier New" w:cs="Courier New"/>
-          <w:color w:val="000000"/>
-          <w:highlight w:val="white"/>
-          <w:lang w:val="en-US"/>
-        </w:rPr>
-        <w:t>weatherData</w:t>
-      </w:r>
-      <w:proofErr w:type="spellEnd"/>
-      <w:r>
-        <w:rPr>
-          <w:rFonts w:ascii="Courier New" w:eastAsia="Calibri" w:hAnsi="Courier New" w:cs="Courier New"/>
-          <w:color w:val="000000"/>
-          <w:highlight w:val="white"/>
-          <w:lang w:val="en-US"/>
-        </w:rPr>
-        <w:t>)</w:t>
+        <w:t xml:space="preserve"> weatherData)</w:t>
       </w:r>
     </w:p>
     <w:p>
@@ -7725,6 +7044,7 @@
           <w:rFonts w:ascii="Courier New" w:eastAsia="Calibri" w:hAnsi="Courier New" w:cs="Courier New"/>
           <w:color w:val="000000"/>
           <w:highlight w:val="white"/>
+          <w:lang w:val="en-US"/>
         </w:rPr>
       </w:pPr>
       <w:r>
@@ -7741,6 +7061,7 @@
           <w:rFonts w:ascii="Courier New" w:eastAsia="Calibri" w:hAnsi="Courier New" w:cs="Courier New"/>
           <w:color w:val="000000"/>
           <w:highlight w:val="white"/>
+          <w:lang w:val="en-US"/>
         </w:rPr>
         <w:t>{</w:t>
       </w:r>
@@ -7754,22 +7075,24 @@
           <w:rFonts w:ascii="Courier New" w:eastAsia="Calibri" w:hAnsi="Courier New" w:cs="Courier New"/>
           <w:color w:val="000000"/>
           <w:highlight w:val="white"/>
-        </w:rPr>
-      </w:pPr>
-      <w:r>
-        <w:rPr>
-          <w:rFonts w:ascii="Courier New" w:eastAsia="Calibri" w:hAnsi="Courier New" w:cs="Courier New"/>
-          <w:color w:val="000000"/>
-          <w:highlight w:val="white"/>
+          <w:lang w:val="en-US"/>
+        </w:rPr>
+      </w:pPr>
+      <w:r>
+        <w:rPr>
+          <w:rFonts w:ascii="Courier New" w:eastAsia="Calibri" w:hAnsi="Courier New" w:cs="Courier New"/>
+          <w:color w:val="000000"/>
+          <w:highlight w:val="white"/>
+          <w:lang w:val="en-US"/>
         </w:rPr>
         <w:t xml:space="preserve">            </w:t>
       </w:r>
-      <w:proofErr w:type="spellStart"/>
       <w:r>
         <w:rPr>
           <w:rFonts w:ascii="Courier New" w:eastAsia="Calibri" w:hAnsi="Courier New" w:cs="Courier New"/>
           <w:color w:val="2B91AF"/>
           <w:highlight w:val="white"/>
+          <w:lang w:val="en-US"/>
         </w:rPr>
         <w:t>Console</w:t>
       </w:r>
@@ -7778,23 +7101,16 @@
           <w:rFonts w:ascii="Courier New" w:eastAsia="Calibri" w:hAnsi="Courier New" w:cs="Courier New"/>
           <w:color w:val="000000"/>
           <w:highlight w:val="white"/>
-        </w:rPr>
-        <w:t>.WriteLine</w:t>
-      </w:r>
-      <w:proofErr w:type="spellEnd"/>
-      <w:r>
-        <w:rPr>
-          <w:rFonts w:ascii="Courier New" w:eastAsia="Calibri" w:hAnsi="Courier New" w:cs="Courier New"/>
-          <w:color w:val="000000"/>
-          <w:highlight w:val="white"/>
-        </w:rPr>
-        <w:t>(</w:t>
+          <w:lang w:val="en-US"/>
+        </w:rPr>
+        <w:t>.WriteLine(</w:t>
       </w:r>
       <w:r>
         <w:rPr>
           <w:rFonts w:ascii="Courier New" w:eastAsia="Calibri" w:hAnsi="Courier New" w:cs="Courier New"/>
           <w:color w:val="A31515"/>
           <w:highlight w:val="white"/>
+          <w:lang w:val="en-US"/>
         </w:rPr>
         <w:t>$"</w:t>
       </w:r>
@@ -7803,60 +7119,18 @@
           <w:rFonts w:ascii="Courier New" w:eastAsia="Calibri" w:hAnsi="Courier New" w:cs="Courier New"/>
           <w:color w:val="000000"/>
           <w:highlight w:val="white"/>
-        </w:rPr>
-        <w:t>{</w:t>
-      </w:r>
-      <w:proofErr w:type="spellStart"/>
-      <w:r>
-        <w:rPr>
-          <w:rFonts w:ascii="Courier New" w:eastAsia="Calibri" w:hAnsi="Courier New" w:cs="Courier New"/>
-          <w:color w:val="000000"/>
-          <w:highlight w:val="white"/>
-        </w:rPr>
-        <w:t>name</w:t>
-      </w:r>
-      <w:proofErr w:type="spellEnd"/>
-      <w:r>
-        <w:rPr>
-          <w:rFonts w:ascii="Courier New" w:eastAsia="Calibri" w:hAnsi="Courier New" w:cs="Courier New"/>
-          <w:color w:val="000000"/>
-          <w:highlight w:val="white"/>
-        </w:rPr>
-        <w:t>}</w:t>
+          <w:lang w:val="en-US"/>
+        </w:rPr>
+        <w:t>{name}</w:t>
       </w:r>
       <w:r>
         <w:rPr>
           <w:rFonts w:ascii="Courier New" w:eastAsia="Calibri" w:hAnsi="Courier New" w:cs="Courier New"/>
           <w:color w:val="A31515"/>
           <w:highlight w:val="white"/>
-        </w:rPr>
-        <w:t xml:space="preserve"> получил обновление: </w:t>
-      </w:r>
-      <w:r>
-        <w:rPr>
-          <w:rFonts w:ascii="Courier New" w:eastAsia="Calibri" w:hAnsi="Courier New" w:cs="Courier New"/>
-          <w:color w:val="000000"/>
-          <w:highlight w:val="white"/>
-        </w:rPr>
-        <w:t>{</w:t>
-      </w:r>
-      <w:proofErr w:type="spellStart"/>
-      <w:r>
-        <w:rPr>
-          <w:rFonts w:ascii="Courier New" w:eastAsia="Calibri" w:hAnsi="Courier New" w:cs="Courier New"/>
-          <w:color w:val="000000"/>
-          <w:highlight w:val="white"/>
-        </w:rPr>
-        <w:t>weatherData</w:t>
-      </w:r>
-      <w:proofErr w:type="spellEnd"/>
-      <w:r>
-        <w:rPr>
-          <w:rFonts w:ascii="Courier New" w:eastAsia="Calibri" w:hAnsi="Courier New" w:cs="Courier New"/>
-          <w:color w:val="000000"/>
-          <w:highlight w:val="white"/>
-        </w:rPr>
-        <w:t>}</w:t>
+          <w:lang w:val="en-US"/>
+        </w:rPr>
+        <w:t xml:space="preserve"> </w:t>
       </w:r>
       <w:r>
         <w:rPr>
@@ -7864,6 +7138,50 @@
           <w:color w:val="A31515"/>
           <w:highlight w:val="white"/>
         </w:rPr>
+        <w:t>получил</w:t>
+      </w:r>
+      <w:r>
+        <w:rPr>
+          <w:rFonts w:ascii="Courier New" w:eastAsia="Calibri" w:hAnsi="Courier New" w:cs="Courier New"/>
+          <w:color w:val="A31515"/>
+          <w:highlight w:val="white"/>
+          <w:lang w:val="en-US"/>
+        </w:rPr>
+        <w:t xml:space="preserve"> </w:t>
+      </w:r>
+      <w:r>
+        <w:rPr>
+          <w:rFonts w:ascii="Courier New" w:eastAsia="Calibri" w:hAnsi="Courier New" w:cs="Courier New"/>
+          <w:color w:val="A31515"/>
+          <w:highlight w:val="white"/>
+        </w:rPr>
+        <w:t>обновление</w:t>
+      </w:r>
+      <w:r>
+        <w:rPr>
+          <w:rFonts w:ascii="Courier New" w:eastAsia="Calibri" w:hAnsi="Courier New" w:cs="Courier New"/>
+          <w:color w:val="A31515"/>
+          <w:highlight w:val="white"/>
+          <w:lang w:val="en-US"/>
+        </w:rPr>
+        <w:t xml:space="preserve">: </w:t>
+      </w:r>
+      <w:r>
+        <w:rPr>
+          <w:rFonts w:ascii="Courier New" w:eastAsia="Calibri" w:hAnsi="Courier New" w:cs="Courier New"/>
+          <w:color w:val="000000"/>
+          <w:highlight w:val="white"/>
+          <w:lang w:val="en-US"/>
+        </w:rPr>
+        <w:t>{weatherData}</w:t>
+      </w:r>
+      <w:r>
+        <w:rPr>
+          <w:rFonts w:ascii="Courier New" w:eastAsia="Calibri" w:hAnsi="Courier New" w:cs="Courier New"/>
+          <w:color w:val="A31515"/>
+          <w:highlight w:val="white"/>
+          <w:lang w:val="en-US"/>
+        </w:rPr>
         <w:t>"</w:t>
       </w:r>
       <w:r>
@@ -7871,6 +7189,7 @@
           <w:rFonts w:ascii="Courier New" w:eastAsia="Calibri" w:hAnsi="Courier New" w:cs="Courier New"/>
           <w:color w:val="000000"/>
           <w:highlight w:val="white"/>
+          <w:lang w:val="en-US"/>
         </w:rPr>
         <w:t>);</w:t>
       </w:r>
@@ -7891,8 +7210,17 @@
           <w:rFonts w:ascii="Courier New" w:eastAsia="Calibri" w:hAnsi="Courier New" w:cs="Courier New"/>
           <w:color w:val="000000"/>
           <w:highlight w:val="white"/>
-        </w:rPr>
-        <w:t xml:space="preserve">        }</w:t>
+          <w:lang w:val="en-US"/>
+        </w:rPr>
+        <w:t xml:space="preserve">        </w:t>
+      </w:r>
+      <w:r>
+        <w:rPr>
+          <w:rFonts w:ascii="Courier New" w:eastAsia="Calibri" w:hAnsi="Courier New" w:cs="Courier New"/>
+          <w:color w:val="000000"/>
+          <w:highlight w:val="white"/>
+        </w:rPr>
+        <w:t>}</w:t>
       </w:r>
     </w:p>
     <w:p>
@@ -7979,7 +7307,6 @@
         </w:rPr>
         <w:t xml:space="preserve">Класс </w:t>
       </w:r>
-      <w:proofErr w:type="spellStart"/>
       <w:r>
         <w:rPr>
           <w:b/>
@@ -7990,7 +7317,6 @@
         </w:rPr>
         <w:t>WeatherStation</w:t>
       </w:r>
-      <w:proofErr w:type="spellEnd"/>
     </w:p>
     <w:p>
       <w:pPr>
@@ -8003,7 +7329,6 @@
           <w:highlight w:val="white"/>
         </w:rPr>
       </w:pPr>
-      <w:proofErr w:type="spellStart"/>
       <w:r>
         <w:rPr>
           <w:rFonts w:ascii="Courier New" w:eastAsia="Calibri" w:hAnsi="Courier New" w:cs="Courier New"/>
@@ -8012,7 +7337,6 @@
         </w:rPr>
         <w:t>using</w:t>
       </w:r>
-      <w:proofErr w:type="spellEnd"/>
       <w:r>
         <w:rPr>
           <w:rFonts w:ascii="Courier New" w:eastAsia="Calibri" w:hAnsi="Courier New" w:cs="Courier New"/>
@@ -8033,7 +7357,6 @@
           <w:highlight w:val="white"/>
         </w:rPr>
       </w:pPr>
-      <w:proofErr w:type="spellStart"/>
       <w:r>
         <w:rPr>
           <w:rFonts w:ascii="Courier New" w:eastAsia="Calibri" w:hAnsi="Courier New" w:cs="Courier New"/>
@@ -8042,32 +7365,13 @@
         </w:rPr>
         <w:t>using</w:t>
       </w:r>
-      <w:proofErr w:type="spellEnd"/>
-      <w:r>
-        <w:rPr>
-          <w:rFonts w:ascii="Courier New" w:eastAsia="Calibri" w:hAnsi="Courier New" w:cs="Courier New"/>
-          <w:color w:val="000000"/>
-          <w:highlight w:val="white"/>
-        </w:rPr>
-        <w:t xml:space="preserve"> </w:t>
-      </w:r>
-      <w:proofErr w:type="spellStart"/>
-      <w:r>
-        <w:rPr>
-          <w:rFonts w:ascii="Courier New" w:eastAsia="Calibri" w:hAnsi="Courier New" w:cs="Courier New"/>
-          <w:color w:val="000000"/>
-          <w:highlight w:val="white"/>
-        </w:rPr>
-        <w:t>System.Collections.Generic</w:t>
-      </w:r>
-      <w:proofErr w:type="spellEnd"/>
-      <w:r>
-        <w:rPr>
-          <w:rFonts w:ascii="Courier New" w:eastAsia="Calibri" w:hAnsi="Courier New" w:cs="Courier New"/>
-          <w:color w:val="000000"/>
-          <w:highlight w:val="white"/>
-        </w:rPr>
-        <w:t>;</w:t>
+      <w:r>
+        <w:rPr>
+          <w:rFonts w:ascii="Courier New" w:eastAsia="Calibri" w:hAnsi="Courier New" w:cs="Courier New"/>
+          <w:color w:val="000000"/>
+          <w:highlight w:val="white"/>
+        </w:rPr>
+        <w:t xml:space="preserve"> System.Collections.Generic;</w:t>
       </w:r>
     </w:p>
     <w:p>
@@ -8081,7 +7385,6 @@
           <w:highlight w:val="white"/>
         </w:rPr>
       </w:pPr>
-      <w:proofErr w:type="spellStart"/>
       <w:r>
         <w:rPr>
           <w:rFonts w:ascii="Courier New" w:eastAsia="Calibri" w:hAnsi="Courier New" w:cs="Courier New"/>
@@ -8090,32 +7393,13 @@
         </w:rPr>
         <w:t>using</w:t>
       </w:r>
-      <w:proofErr w:type="spellEnd"/>
-      <w:r>
-        <w:rPr>
-          <w:rFonts w:ascii="Courier New" w:eastAsia="Calibri" w:hAnsi="Courier New" w:cs="Courier New"/>
-          <w:color w:val="000000"/>
-          <w:highlight w:val="white"/>
-        </w:rPr>
-        <w:t xml:space="preserve"> </w:t>
-      </w:r>
-      <w:proofErr w:type="spellStart"/>
-      <w:r>
-        <w:rPr>
-          <w:rFonts w:ascii="Courier New" w:eastAsia="Calibri" w:hAnsi="Courier New" w:cs="Courier New"/>
-          <w:color w:val="000000"/>
-          <w:highlight w:val="white"/>
-        </w:rPr>
-        <w:t>System.Linq</w:t>
-      </w:r>
-      <w:proofErr w:type="spellEnd"/>
-      <w:r>
-        <w:rPr>
-          <w:rFonts w:ascii="Courier New" w:eastAsia="Calibri" w:hAnsi="Courier New" w:cs="Courier New"/>
-          <w:color w:val="000000"/>
-          <w:highlight w:val="white"/>
-        </w:rPr>
-        <w:t>;</w:t>
+      <w:r>
+        <w:rPr>
+          <w:rFonts w:ascii="Courier New" w:eastAsia="Calibri" w:hAnsi="Courier New" w:cs="Courier New"/>
+          <w:color w:val="000000"/>
+          <w:highlight w:val="white"/>
+        </w:rPr>
+        <w:t xml:space="preserve"> System.Linq;</w:t>
       </w:r>
     </w:p>
     <w:p>
@@ -8129,7 +7413,6 @@
           <w:highlight w:val="white"/>
         </w:rPr>
       </w:pPr>
-      <w:proofErr w:type="spellStart"/>
       <w:r>
         <w:rPr>
           <w:rFonts w:ascii="Courier New" w:eastAsia="Calibri" w:hAnsi="Courier New" w:cs="Courier New"/>
@@ -8138,32 +7421,13 @@
         </w:rPr>
         <w:t>using</w:t>
       </w:r>
-      <w:proofErr w:type="spellEnd"/>
-      <w:r>
-        <w:rPr>
-          <w:rFonts w:ascii="Courier New" w:eastAsia="Calibri" w:hAnsi="Courier New" w:cs="Courier New"/>
-          <w:color w:val="000000"/>
-          <w:highlight w:val="white"/>
-        </w:rPr>
-        <w:t xml:space="preserve"> </w:t>
-      </w:r>
-      <w:proofErr w:type="spellStart"/>
-      <w:r>
-        <w:rPr>
-          <w:rFonts w:ascii="Courier New" w:eastAsia="Calibri" w:hAnsi="Courier New" w:cs="Courier New"/>
-          <w:color w:val="000000"/>
-          <w:highlight w:val="white"/>
-        </w:rPr>
-        <w:t>System.Text</w:t>
-      </w:r>
-      <w:proofErr w:type="spellEnd"/>
-      <w:r>
-        <w:rPr>
-          <w:rFonts w:ascii="Courier New" w:eastAsia="Calibri" w:hAnsi="Courier New" w:cs="Courier New"/>
-          <w:color w:val="000000"/>
-          <w:highlight w:val="white"/>
-        </w:rPr>
-        <w:t>;</w:t>
+      <w:r>
+        <w:rPr>
+          <w:rFonts w:ascii="Courier New" w:eastAsia="Calibri" w:hAnsi="Courier New" w:cs="Courier New"/>
+          <w:color w:val="000000"/>
+          <w:highlight w:val="white"/>
+        </w:rPr>
+        <w:t xml:space="preserve"> System.Text;</w:t>
       </w:r>
     </w:p>
     <w:p>
@@ -8177,7 +7441,6 @@
           <w:highlight w:val="white"/>
         </w:rPr>
       </w:pPr>
-      <w:proofErr w:type="spellStart"/>
       <w:r>
         <w:rPr>
           <w:rFonts w:ascii="Courier New" w:eastAsia="Calibri" w:hAnsi="Courier New" w:cs="Courier New"/>
@@ -8186,32 +7449,13 @@
         </w:rPr>
         <w:t>using</w:t>
       </w:r>
-      <w:proofErr w:type="spellEnd"/>
-      <w:r>
-        <w:rPr>
-          <w:rFonts w:ascii="Courier New" w:eastAsia="Calibri" w:hAnsi="Courier New" w:cs="Courier New"/>
-          <w:color w:val="000000"/>
-          <w:highlight w:val="white"/>
-        </w:rPr>
-        <w:t xml:space="preserve"> </w:t>
-      </w:r>
-      <w:proofErr w:type="spellStart"/>
-      <w:r>
-        <w:rPr>
-          <w:rFonts w:ascii="Courier New" w:eastAsia="Calibri" w:hAnsi="Courier New" w:cs="Courier New"/>
-          <w:color w:val="000000"/>
-          <w:highlight w:val="white"/>
-        </w:rPr>
-        <w:t>System.Threading.Tasks</w:t>
-      </w:r>
-      <w:proofErr w:type="spellEnd"/>
-      <w:r>
-        <w:rPr>
-          <w:rFonts w:ascii="Courier New" w:eastAsia="Calibri" w:hAnsi="Courier New" w:cs="Courier New"/>
-          <w:color w:val="000000"/>
-          <w:highlight w:val="white"/>
-        </w:rPr>
-        <w:t>;</w:t>
+      <w:r>
+        <w:rPr>
+          <w:rFonts w:ascii="Courier New" w:eastAsia="Calibri" w:hAnsi="Courier New" w:cs="Courier New"/>
+          <w:color w:val="000000"/>
+          <w:highlight w:val="white"/>
+        </w:rPr>
+        <w:t xml:space="preserve"> System.Threading.Tasks;</w:t>
       </w:r>
     </w:p>
     <w:p>
@@ -8237,7 +7481,6 @@
           <w:highlight w:val="white"/>
         </w:rPr>
       </w:pPr>
-      <w:proofErr w:type="spellStart"/>
       <w:r>
         <w:rPr>
           <w:rFonts w:ascii="Courier New" w:eastAsia="Calibri" w:hAnsi="Courier New" w:cs="Courier New"/>
@@ -8246,7 +7489,6 @@
         </w:rPr>
         <w:t>namespace</w:t>
       </w:r>
-      <w:proofErr w:type="spellEnd"/>
       <w:r>
         <w:rPr>
           <w:rFonts w:ascii="Courier New" w:eastAsia="Calibri" w:hAnsi="Courier New" w:cs="Courier New"/>
@@ -8323,7 +7565,6 @@
         </w:rPr>
         <w:t xml:space="preserve">    </w:t>
       </w:r>
-      <w:proofErr w:type="spellStart"/>
       <w:r>
         <w:rPr>
           <w:rFonts w:ascii="Courier New" w:eastAsia="Calibri" w:hAnsi="Courier New" w:cs="Courier New"/>
@@ -8332,7 +7573,6 @@
         </w:rPr>
         <w:t>class</w:t>
       </w:r>
-      <w:proofErr w:type="spellEnd"/>
       <w:r>
         <w:rPr>
           <w:rFonts w:ascii="Courier New" w:eastAsia="Calibri" w:hAnsi="Courier New" w:cs="Courier New"/>
@@ -8341,7 +7581,6 @@
         </w:rPr>
         <w:t xml:space="preserve"> </w:t>
       </w:r>
-      <w:proofErr w:type="spellStart"/>
       <w:r>
         <w:rPr>
           <w:rFonts w:ascii="Courier New" w:eastAsia="Calibri" w:hAnsi="Courier New" w:cs="Courier New"/>
@@ -8350,7 +7589,6 @@
         </w:rPr>
         <w:t>WeatherStation</w:t>
       </w:r>
-      <w:proofErr w:type="spellEnd"/>
     </w:p>
     <w:p>
       <w:pPr>
@@ -8447,8 +7685,6 @@
         </w:rPr>
         <w:t xml:space="preserve"> </w:t>
       </w:r>
-      <w:proofErr w:type="spellStart"/>
-      <w:proofErr w:type="gramStart"/>
       <w:r>
         <w:rPr>
           <w:rFonts w:ascii="Courier New" w:eastAsia="Calibri" w:hAnsi="Courier New" w:cs="Courier New"/>
@@ -8458,7 +7694,6 @@
         </w:rPr>
         <w:t>WeatherUpdate</w:t>
       </w:r>
-      <w:proofErr w:type="spellEnd"/>
       <w:r>
         <w:rPr>
           <w:rFonts w:ascii="Courier New" w:eastAsia="Calibri" w:hAnsi="Courier New" w:cs="Courier New"/>
@@ -8468,7 +7703,6 @@
         </w:rPr>
         <w:t>(</w:t>
       </w:r>
-      <w:proofErr w:type="gramEnd"/>
       <w:r>
         <w:rPr>
           <w:rFonts w:ascii="Courier New" w:eastAsia="Calibri" w:hAnsi="Courier New" w:cs="Courier New"/>
@@ -8497,6 +7731,7 @@
           <w:rFonts w:ascii="Courier New" w:eastAsia="Calibri" w:hAnsi="Courier New" w:cs="Courier New"/>
           <w:color w:val="000000"/>
           <w:highlight w:val="white"/>
+          <w:lang w:val="en-US"/>
         </w:rPr>
       </w:pPr>
       <w:r>
@@ -8508,77 +7743,59 @@
         </w:rPr>
         <w:t xml:space="preserve">        </w:t>
       </w:r>
-      <w:proofErr w:type="spellStart"/>
       <w:r>
         <w:rPr>
           <w:rFonts w:ascii="Courier New" w:eastAsia="Calibri" w:hAnsi="Courier New" w:cs="Courier New"/>
           <w:color w:val="0000FF"/>
           <w:highlight w:val="white"/>
+          <w:lang w:val="en-US"/>
         </w:rPr>
         <w:t>public</w:t>
       </w:r>
-      <w:proofErr w:type="spellEnd"/>
-      <w:r>
-        <w:rPr>
-          <w:rFonts w:ascii="Courier New" w:eastAsia="Calibri" w:hAnsi="Courier New" w:cs="Courier New"/>
-          <w:color w:val="000000"/>
-          <w:highlight w:val="white"/>
+      <w:r>
+        <w:rPr>
+          <w:rFonts w:ascii="Courier New" w:eastAsia="Calibri" w:hAnsi="Courier New" w:cs="Courier New"/>
+          <w:color w:val="000000"/>
+          <w:highlight w:val="white"/>
+          <w:lang w:val="en-US"/>
         </w:rPr>
         <w:t xml:space="preserve"> </w:t>
       </w:r>
-      <w:proofErr w:type="spellStart"/>
       <w:r>
         <w:rPr>
           <w:rFonts w:ascii="Courier New" w:eastAsia="Calibri" w:hAnsi="Courier New" w:cs="Courier New"/>
           <w:color w:val="0000FF"/>
           <w:highlight w:val="white"/>
+          <w:lang w:val="en-US"/>
         </w:rPr>
         <w:t>event</w:t>
       </w:r>
-      <w:proofErr w:type="spellEnd"/>
-      <w:r>
-        <w:rPr>
-          <w:rFonts w:ascii="Courier New" w:eastAsia="Calibri" w:hAnsi="Courier New" w:cs="Courier New"/>
-          <w:color w:val="000000"/>
-          <w:highlight w:val="white"/>
+      <w:r>
+        <w:rPr>
+          <w:rFonts w:ascii="Courier New" w:eastAsia="Calibri" w:hAnsi="Courier New" w:cs="Courier New"/>
+          <w:color w:val="000000"/>
+          <w:highlight w:val="white"/>
+          <w:lang w:val="en-US"/>
         </w:rPr>
         <w:t xml:space="preserve"> </w:t>
       </w:r>
-      <w:proofErr w:type="spellStart"/>
       <w:r>
         <w:rPr>
           <w:rFonts w:ascii="Courier New" w:eastAsia="Calibri" w:hAnsi="Courier New" w:cs="Courier New"/>
           <w:color w:val="2B91AF"/>
           <w:highlight w:val="white"/>
+          <w:lang w:val="en-US"/>
         </w:rPr>
         <w:t>WeatherUpdate</w:t>
       </w:r>
-      <w:proofErr w:type="spellEnd"/>
-      <w:r>
-        <w:rPr>
-          <w:rFonts w:ascii="Courier New" w:eastAsia="Calibri" w:hAnsi="Courier New" w:cs="Courier New"/>
-          <w:color w:val="000000"/>
-          <w:highlight w:val="white"/>
-        </w:rPr>
-        <w:t xml:space="preserve"> </w:t>
-      </w:r>
-      <w:proofErr w:type="spellStart"/>
-      <w:r>
-        <w:rPr>
-          <w:rFonts w:ascii="Courier New" w:eastAsia="Calibri" w:hAnsi="Courier New" w:cs="Courier New"/>
-          <w:color w:val="000000"/>
-          <w:highlight w:val="white"/>
-        </w:rPr>
-        <w:t>Notify</w:t>
-      </w:r>
-      <w:proofErr w:type="spellEnd"/>
-      <w:r>
-        <w:rPr>
-          <w:rFonts w:ascii="Courier New" w:eastAsia="Calibri" w:hAnsi="Courier New" w:cs="Courier New"/>
-          <w:color w:val="000000"/>
-          <w:highlight w:val="white"/>
-        </w:rPr>
-        <w:t>;</w:t>
+      <w:r>
+        <w:rPr>
+          <w:rFonts w:ascii="Courier New" w:eastAsia="Calibri" w:hAnsi="Courier New" w:cs="Courier New"/>
+          <w:color w:val="000000"/>
+          <w:highlight w:val="white"/>
+          <w:lang w:val="en-US"/>
+        </w:rPr>
+        <w:t xml:space="preserve"> Notify;</w:t>
       </w:r>
     </w:p>
     <w:p>
@@ -8590,6 +7807,7 @@
           <w:rFonts w:ascii="Courier New" w:eastAsia="Calibri" w:hAnsi="Courier New" w:cs="Courier New"/>
           <w:color w:val="000000"/>
           <w:highlight w:val="white"/>
+          <w:lang w:val="en-US"/>
         </w:rPr>
       </w:pPr>
     </w:p>
@@ -8648,47 +7866,26 @@
           <w:highlight w:val="white"/>
           <w:lang w:val="en-US"/>
         </w:rPr>
+        <w:t xml:space="preserve"> simulator = </w:t>
+      </w:r>
+      <w:r>
+        <w:rPr>
+          <w:rFonts w:ascii="Courier New" w:eastAsia="Calibri" w:hAnsi="Courier New" w:cs="Courier New"/>
+          <w:color w:val="0000FF"/>
+          <w:highlight w:val="white"/>
+          <w:lang w:val="en-US"/>
+        </w:rPr>
+        <w:t>new</w:t>
+      </w:r>
+      <w:r>
+        <w:rPr>
+          <w:rFonts w:ascii="Courier New" w:eastAsia="Calibri" w:hAnsi="Courier New" w:cs="Courier New"/>
+          <w:color w:val="000000"/>
+          <w:highlight w:val="white"/>
+          <w:lang w:val="en-US"/>
+        </w:rPr>
         <w:t xml:space="preserve"> </w:t>
       </w:r>
-      <w:proofErr w:type="spellStart"/>
-      <w:r>
-        <w:rPr>
-          <w:rFonts w:ascii="Courier New" w:eastAsia="Calibri" w:hAnsi="Courier New" w:cs="Courier New"/>
-          <w:color w:val="000000"/>
-          <w:highlight w:val="white"/>
-          <w:lang w:val="en-US"/>
-        </w:rPr>
-        <w:t>simulator</w:t>
-      </w:r>
-      <w:proofErr w:type="spellEnd"/>
-      <w:r>
-        <w:rPr>
-          <w:rFonts w:ascii="Courier New" w:eastAsia="Calibri" w:hAnsi="Courier New" w:cs="Courier New"/>
-          <w:color w:val="000000"/>
-          <w:highlight w:val="white"/>
-          <w:lang w:val="en-US"/>
-        </w:rPr>
-        <w:t xml:space="preserve"> = </w:t>
-      </w:r>
-      <w:r>
-        <w:rPr>
-          <w:rFonts w:ascii="Courier New" w:eastAsia="Calibri" w:hAnsi="Courier New" w:cs="Courier New"/>
-          <w:color w:val="0000FF"/>
-          <w:highlight w:val="white"/>
-          <w:lang w:val="en-US"/>
-        </w:rPr>
-        <w:t>new</w:t>
-      </w:r>
-      <w:r>
-        <w:rPr>
-          <w:rFonts w:ascii="Courier New" w:eastAsia="Calibri" w:hAnsi="Courier New" w:cs="Courier New"/>
-          <w:color w:val="000000"/>
-          <w:highlight w:val="white"/>
-          <w:lang w:val="en-US"/>
-        </w:rPr>
-        <w:t xml:space="preserve"> </w:t>
-      </w:r>
-      <w:proofErr w:type="gramStart"/>
       <w:r>
         <w:rPr>
           <w:rFonts w:ascii="Courier New" w:eastAsia="Calibri" w:hAnsi="Courier New" w:cs="Courier New"/>
@@ -8705,17 +7902,7 @@
           <w:highlight w:val="white"/>
           <w:lang w:val="en-US"/>
         </w:rPr>
-        <w:t>(</w:t>
-      </w:r>
-      <w:proofErr w:type="gramEnd"/>
-      <w:r>
-        <w:rPr>
-          <w:rFonts w:ascii="Courier New" w:eastAsia="Calibri" w:hAnsi="Courier New" w:cs="Courier New"/>
-          <w:color w:val="000000"/>
-          <w:highlight w:val="white"/>
-          <w:lang w:val="en-US"/>
-        </w:rPr>
-        <w:t>);</w:t>
+        <w:t>();</w:t>
       </w:r>
     </w:p>
     <w:p>
@@ -8804,27 +7991,7 @@
           <w:highlight w:val="white"/>
           <w:lang w:val="en-US"/>
         </w:rPr>
-        <w:t xml:space="preserve"> </w:t>
-      </w:r>
-      <w:proofErr w:type="spellStart"/>
-      <w:r>
-        <w:rPr>
-          <w:rFonts w:ascii="Courier New" w:eastAsia="Calibri" w:hAnsi="Courier New" w:cs="Courier New"/>
-          <w:color w:val="000000"/>
-          <w:highlight w:val="white"/>
-          <w:lang w:val="en-US"/>
-        </w:rPr>
-        <w:t>updateInterval</w:t>
-      </w:r>
-      <w:proofErr w:type="spellEnd"/>
-      <w:r>
-        <w:rPr>
-          <w:rFonts w:ascii="Courier New" w:eastAsia="Calibri" w:hAnsi="Courier New" w:cs="Courier New"/>
-          <w:color w:val="000000"/>
-          <w:highlight w:val="white"/>
-          <w:lang w:val="en-US"/>
-        </w:rPr>
-        <w:t xml:space="preserve"> = 2000; </w:t>
+        <w:t xml:space="preserve"> updateInterval = 2000; </w:t>
       </w:r>
       <w:r>
         <w:rPr>
@@ -8904,6 +8071,7 @@
           <w:rFonts w:ascii="Courier New" w:eastAsia="Calibri" w:hAnsi="Courier New" w:cs="Courier New"/>
           <w:color w:val="000000"/>
           <w:highlight w:val="white"/>
+          <w:lang w:val="en-US"/>
         </w:rPr>
       </w:pPr>
       <w:r>
@@ -8916,39 +8084,39 @@
         <w:lastRenderedPageBreak/>
         <w:t xml:space="preserve">        </w:t>
       </w:r>
-      <w:proofErr w:type="spellStart"/>
       <w:r>
         <w:rPr>
           <w:rFonts w:ascii="Courier New" w:eastAsia="Calibri" w:hAnsi="Courier New" w:cs="Courier New"/>
           <w:color w:val="0000FF"/>
           <w:highlight w:val="white"/>
+          <w:lang w:val="en-US"/>
         </w:rPr>
         <w:t>public</w:t>
       </w:r>
-      <w:proofErr w:type="spellEnd"/>
-      <w:r>
-        <w:rPr>
-          <w:rFonts w:ascii="Courier New" w:eastAsia="Calibri" w:hAnsi="Courier New" w:cs="Courier New"/>
-          <w:color w:val="000000"/>
-          <w:highlight w:val="white"/>
+      <w:r>
+        <w:rPr>
+          <w:rFonts w:ascii="Courier New" w:eastAsia="Calibri" w:hAnsi="Courier New" w:cs="Courier New"/>
+          <w:color w:val="000000"/>
+          <w:highlight w:val="white"/>
+          <w:lang w:val="en-US"/>
         </w:rPr>
         <w:t xml:space="preserve"> </w:t>
       </w:r>
-      <w:proofErr w:type="spellStart"/>
       <w:r>
         <w:rPr>
           <w:rFonts w:ascii="Courier New" w:eastAsia="Calibri" w:hAnsi="Courier New" w:cs="Courier New"/>
           <w:color w:val="0000FF"/>
           <w:highlight w:val="white"/>
+          <w:lang w:val="en-US"/>
         </w:rPr>
         <w:t>void</w:t>
       </w:r>
-      <w:proofErr w:type="spellEnd"/>
-      <w:r>
-        <w:rPr>
-          <w:rFonts w:ascii="Courier New" w:eastAsia="Calibri" w:hAnsi="Courier New" w:cs="Courier New"/>
-          <w:color w:val="000000"/>
-          <w:highlight w:val="white"/>
+      <w:r>
+        <w:rPr>
+          <w:rFonts w:ascii="Courier New" w:eastAsia="Calibri" w:hAnsi="Courier New" w:cs="Courier New"/>
+          <w:color w:val="000000"/>
+          <w:highlight w:val="white"/>
+          <w:lang w:val="en-US"/>
         </w:rPr>
         <w:t xml:space="preserve"> Start()</w:t>
       </w:r>
@@ -8962,13 +8130,15 @@
           <w:rFonts w:ascii="Courier New" w:eastAsia="Calibri" w:hAnsi="Courier New" w:cs="Courier New"/>
           <w:color w:val="000000"/>
           <w:highlight w:val="white"/>
-        </w:rPr>
-      </w:pPr>
-      <w:r>
-        <w:rPr>
-          <w:rFonts w:ascii="Courier New" w:eastAsia="Calibri" w:hAnsi="Courier New" w:cs="Courier New"/>
-          <w:color w:val="000000"/>
-          <w:highlight w:val="white"/>
+          <w:lang w:val="en-US"/>
+        </w:rPr>
+      </w:pPr>
+      <w:r>
+        <w:rPr>
+          <w:rFonts w:ascii="Courier New" w:eastAsia="Calibri" w:hAnsi="Courier New" w:cs="Courier New"/>
+          <w:color w:val="000000"/>
+          <w:highlight w:val="white"/>
+          <w:lang w:val="en-US"/>
         </w:rPr>
         <w:t xml:space="preserve">        {</w:t>
       </w:r>
@@ -8982,69 +8152,53 @@
           <w:rFonts w:ascii="Courier New" w:eastAsia="Calibri" w:hAnsi="Courier New" w:cs="Courier New"/>
           <w:color w:val="000000"/>
           <w:highlight w:val="white"/>
-        </w:rPr>
-      </w:pPr>
-      <w:r>
-        <w:rPr>
-          <w:rFonts w:ascii="Courier New" w:eastAsia="Calibri" w:hAnsi="Courier New" w:cs="Courier New"/>
-          <w:color w:val="000000"/>
-          <w:highlight w:val="white"/>
+          <w:lang w:val="en-US"/>
+        </w:rPr>
+      </w:pPr>
+      <w:r>
+        <w:rPr>
+          <w:rFonts w:ascii="Courier New" w:eastAsia="Calibri" w:hAnsi="Courier New" w:cs="Courier New"/>
+          <w:color w:val="000000"/>
+          <w:highlight w:val="white"/>
+          <w:lang w:val="en-US"/>
         </w:rPr>
         <w:t xml:space="preserve">            </w:t>
       </w:r>
-      <w:proofErr w:type="spellStart"/>
       <w:r>
         <w:rPr>
           <w:rFonts w:ascii="Courier New" w:eastAsia="Calibri" w:hAnsi="Courier New" w:cs="Courier New"/>
           <w:color w:val="0000FF"/>
           <w:highlight w:val="white"/>
+          <w:lang w:val="en-US"/>
         </w:rPr>
         <w:t>new</w:t>
       </w:r>
-      <w:proofErr w:type="spellEnd"/>
-      <w:r>
-        <w:rPr>
-          <w:rFonts w:ascii="Courier New" w:eastAsia="Calibri" w:hAnsi="Courier New" w:cs="Courier New"/>
-          <w:color w:val="000000"/>
-          <w:highlight w:val="white"/>
+      <w:r>
+        <w:rPr>
+          <w:rFonts w:ascii="Courier New" w:eastAsia="Calibri" w:hAnsi="Courier New" w:cs="Courier New"/>
+          <w:color w:val="000000"/>
+          <w:highlight w:val="white"/>
+          <w:lang w:val="en-US"/>
         </w:rPr>
         <w:t xml:space="preserve"> </w:t>
       </w:r>
-      <w:proofErr w:type="spellStart"/>
       <w:r>
         <w:rPr>
           <w:rFonts w:ascii="Courier New" w:eastAsia="Calibri" w:hAnsi="Courier New" w:cs="Courier New"/>
           <w:color w:val="2B91AF"/>
           <w:highlight w:val="white"/>
+          <w:lang w:val="en-US"/>
         </w:rPr>
         <w:t>Thread</w:t>
       </w:r>
-      <w:proofErr w:type="spellEnd"/>
-      <w:r>
-        <w:rPr>
-          <w:rFonts w:ascii="Courier New" w:eastAsia="Calibri" w:hAnsi="Courier New" w:cs="Courier New"/>
-          <w:color w:val="000000"/>
-          <w:highlight w:val="white"/>
-        </w:rPr>
-        <w:t>(</w:t>
-      </w:r>
-      <w:proofErr w:type="spellStart"/>
-      <w:r>
-        <w:rPr>
-          <w:rFonts w:ascii="Courier New" w:eastAsia="Calibri" w:hAnsi="Courier New" w:cs="Courier New"/>
-          <w:color w:val="000000"/>
-          <w:highlight w:val="white"/>
-        </w:rPr>
-        <w:t>Run</w:t>
-      </w:r>
-      <w:proofErr w:type="spellEnd"/>
-      <w:r>
-        <w:rPr>
-          <w:rFonts w:ascii="Courier New" w:eastAsia="Calibri" w:hAnsi="Courier New" w:cs="Courier New"/>
-          <w:color w:val="000000"/>
-          <w:highlight w:val="white"/>
-        </w:rPr>
-        <w:t>).Start();</w:t>
+      <w:r>
+        <w:rPr>
+          <w:rFonts w:ascii="Courier New" w:eastAsia="Calibri" w:hAnsi="Courier New" w:cs="Courier New"/>
+          <w:color w:val="000000"/>
+          <w:highlight w:val="white"/>
+          <w:lang w:val="en-US"/>
+        </w:rPr>
+        <w:t>(Run).Start();</w:t>
       </w:r>
     </w:p>
     <w:p>
@@ -9056,13 +8210,15 @@
           <w:rFonts w:ascii="Courier New" w:eastAsia="Calibri" w:hAnsi="Courier New" w:cs="Courier New"/>
           <w:color w:val="000000"/>
           <w:highlight w:val="white"/>
-        </w:rPr>
-      </w:pPr>
-      <w:r>
-        <w:rPr>
-          <w:rFonts w:ascii="Courier New" w:eastAsia="Calibri" w:hAnsi="Courier New" w:cs="Courier New"/>
-          <w:color w:val="000000"/>
-          <w:highlight w:val="white"/>
+          <w:lang w:val="en-US"/>
+        </w:rPr>
+      </w:pPr>
+      <w:r>
+        <w:rPr>
+          <w:rFonts w:ascii="Courier New" w:eastAsia="Calibri" w:hAnsi="Courier New" w:cs="Courier New"/>
+          <w:color w:val="000000"/>
+          <w:highlight w:val="white"/>
+          <w:lang w:val="en-US"/>
         </w:rPr>
         <w:t xml:space="preserve">        }</w:t>
       </w:r>
@@ -9076,6 +8232,7 @@
           <w:rFonts w:ascii="Courier New" w:eastAsia="Calibri" w:hAnsi="Courier New" w:cs="Courier New"/>
           <w:color w:val="000000"/>
           <w:highlight w:val="white"/>
+          <w:lang w:val="en-US"/>
         </w:rPr>
       </w:pPr>
     </w:p>
@@ -9088,69 +8245,53 @@
           <w:rFonts w:ascii="Courier New" w:eastAsia="Calibri" w:hAnsi="Courier New" w:cs="Courier New"/>
           <w:color w:val="000000"/>
           <w:highlight w:val="white"/>
-        </w:rPr>
-      </w:pPr>
-      <w:r>
-        <w:rPr>
-          <w:rFonts w:ascii="Courier New" w:eastAsia="Calibri" w:hAnsi="Courier New" w:cs="Courier New"/>
-          <w:color w:val="000000"/>
-          <w:highlight w:val="white"/>
+          <w:lang w:val="en-US"/>
+        </w:rPr>
+      </w:pPr>
+      <w:r>
+        <w:rPr>
+          <w:rFonts w:ascii="Courier New" w:eastAsia="Calibri" w:hAnsi="Courier New" w:cs="Courier New"/>
+          <w:color w:val="000000"/>
+          <w:highlight w:val="white"/>
+          <w:lang w:val="en-US"/>
         </w:rPr>
         <w:t xml:space="preserve">        </w:t>
       </w:r>
-      <w:proofErr w:type="spellStart"/>
       <w:r>
         <w:rPr>
           <w:rFonts w:ascii="Courier New" w:eastAsia="Calibri" w:hAnsi="Courier New" w:cs="Courier New"/>
           <w:color w:val="0000FF"/>
           <w:highlight w:val="white"/>
+          <w:lang w:val="en-US"/>
         </w:rPr>
         <w:t>private</w:t>
       </w:r>
-      <w:proofErr w:type="spellEnd"/>
-      <w:r>
-        <w:rPr>
-          <w:rFonts w:ascii="Courier New" w:eastAsia="Calibri" w:hAnsi="Courier New" w:cs="Courier New"/>
-          <w:color w:val="000000"/>
-          <w:highlight w:val="white"/>
+      <w:r>
+        <w:rPr>
+          <w:rFonts w:ascii="Courier New" w:eastAsia="Calibri" w:hAnsi="Courier New" w:cs="Courier New"/>
+          <w:color w:val="000000"/>
+          <w:highlight w:val="white"/>
+          <w:lang w:val="en-US"/>
         </w:rPr>
         <w:t xml:space="preserve"> </w:t>
       </w:r>
-      <w:proofErr w:type="spellStart"/>
       <w:r>
         <w:rPr>
           <w:rFonts w:ascii="Courier New" w:eastAsia="Calibri" w:hAnsi="Courier New" w:cs="Courier New"/>
           <w:color w:val="0000FF"/>
           <w:highlight w:val="white"/>
+          <w:lang w:val="en-US"/>
         </w:rPr>
         <w:t>void</w:t>
       </w:r>
-      <w:proofErr w:type="spellEnd"/>
-      <w:r>
-        <w:rPr>
-          <w:rFonts w:ascii="Courier New" w:eastAsia="Calibri" w:hAnsi="Courier New" w:cs="Courier New"/>
-          <w:color w:val="000000"/>
-          <w:highlight w:val="white"/>
-        </w:rPr>
-        <w:t xml:space="preserve"> </w:t>
-      </w:r>
-      <w:proofErr w:type="spellStart"/>
-      <w:r>
-        <w:rPr>
-          <w:rFonts w:ascii="Courier New" w:eastAsia="Calibri" w:hAnsi="Courier New" w:cs="Courier New"/>
-          <w:color w:val="000000"/>
-          <w:highlight w:val="white"/>
-        </w:rPr>
-        <w:t>Run</w:t>
-      </w:r>
-      <w:proofErr w:type="spellEnd"/>
-      <w:r>
-        <w:rPr>
-          <w:rFonts w:ascii="Courier New" w:eastAsia="Calibri" w:hAnsi="Courier New" w:cs="Courier New"/>
-          <w:color w:val="000000"/>
-          <w:highlight w:val="white"/>
-        </w:rPr>
-        <w:t>()</w:t>
+      <w:r>
+        <w:rPr>
+          <w:rFonts w:ascii="Courier New" w:eastAsia="Calibri" w:hAnsi="Courier New" w:cs="Courier New"/>
+          <w:color w:val="000000"/>
+          <w:highlight w:val="white"/>
+          <w:lang w:val="en-US"/>
+        </w:rPr>
+        <w:t xml:space="preserve"> Run()</w:t>
       </w:r>
     </w:p>
     <w:p>
@@ -9162,13 +8303,15 @@
           <w:rFonts w:ascii="Courier New" w:eastAsia="Calibri" w:hAnsi="Courier New" w:cs="Courier New"/>
           <w:color w:val="000000"/>
           <w:highlight w:val="white"/>
-        </w:rPr>
-      </w:pPr>
-      <w:r>
-        <w:rPr>
-          <w:rFonts w:ascii="Courier New" w:eastAsia="Calibri" w:hAnsi="Courier New" w:cs="Courier New"/>
-          <w:color w:val="000000"/>
-          <w:highlight w:val="white"/>
+          <w:lang w:val="en-US"/>
+        </w:rPr>
+      </w:pPr>
+      <w:r>
+        <w:rPr>
+          <w:rFonts w:ascii="Courier New" w:eastAsia="Calibri" w:hAnsi="Courier New" w:cs="Courier New"/>
+          <w:color w:val="000000"/>
+          <w:highlight w:val="white"/>
+          <w:lang w:val="en-US"/>
         </w:rPr>
         <w:t xml:space="preserve">        {</w:t>
       </w:r>
@@ -9258,6 +8401,7 @@
           <w:rFonts w:ascii="Courier New" w:eastAsia="Calibri" w:hAnsi="Courier New" w:cs="Courier New"/>
           <w:color w:val="000000"/>
           <w:highlight w:val="white"/>
+          <w:lang w:val="en-US"/>
         </w:rPr>
       </w:pPr>
       <w:r>
@@ -9274,6 +8418,7 @@
           <w:rFonts w:ascii="Courier New" w:eastAsia="Calibri" w:hAnsi="Courier New" w:cs="Courier New"/>
           <w:color w:val="000000"/>
           <w:highlight w:val="white"/>
+          <w:lang w:val="en-US"/>
         </w:rPr>
         <w:t>{</w:t>
       </w:r>
@@ -9287,22 +8432,24 @@
           <w:rFonts w:ascii="Courier New" w:eastAsia="Calibri" w:hAnsi="Courier New" w:cs="Courier New"/>
           <w:color w:val="000000"/>
           <w:highlight w:val="white"/>
-        </w:rPr>
-      </w:pPr>
-      <w:r>
-        <w:rPr>
-          <w:rFonts w:ascii="Courier New" w:eastAsia="Calibri" w:hAnsi="Courier New" w:cs="Courier New"/>
-          <w:color w:val="000000"/>
-          <w:highlight w:val="white"/>
+          <w:lang w:val="en-US"/>
+        </w:rPr>
+      </w:pPr>
+      <w:r>
+        <w:rPr>
+          <w:rFonts w:ascii="Courier New" w:eastAsia="Calibri" w:hAnsi="Courier New" w:cs="Courier New"/>
+          <w:color w:val="000000"/>
+          <w:highlight w:val="white"/>
+          <w:lang w:val="en-US"/>
         </w:rPr>
         <w:t xml:space="preserve">                </w:t>
       </w:r>
-      <w:proofErr w:type="spellStart"/>
       <w:r>
         <w:rPr>
           <w:rFonts w:ascii="Courier New" w:eastAsia="Calibri" w:hAnsi="Courier New" w:cs="Courier New"/>
           <w:color w:val="2B91AF"/>
           <w:highlight w:val="white"/>
+          <w:lang w:val="en-US"/>
         </w:rPr>
         <w:t>Console</w:t>
       </w:r>
@@ -9311,51 +8458,18 @@
           <w:rFonts w:ascii="Courier New" w:eastAsia="Calibri" w:hAnsi="Courier New" w:cs="Courier New"/>
           <w:color w:val="000000"/>
           <w:highlight w:val="white"/>
-        </w:rPr>
-        <w:t>.WriteLine</w:t>
-      </w:r>
-      <w:proofErr w:type="spellEnd"/>
-      <w:r>
-        <w:rPr>
-          <w:rFonts w:ascii="Courier New" w:eastAsia="Calibri" w:hAnsi="Courier New" w:cs="Courier New"/>
-          <w:color w:val="000000"/>
-          <w:highlight w:val="white"/>
-        </w:rPr>
-        <w:t>(</w:t>
+          <w:lang w:val="en-US"/>
+        </w:rPr>
+        <w:t>.WriteLine(</w:t>
       </w:r>
       <w:r>
         <w:rPr>
           <w:rFonts w:ascii="Courier New" w:eastAsia="Calibri" w:hAnsi="Courier New" w:cs="Courier New"/>
           <w:color w:val="A31515"/>
           <w:highlight w:val="white"/>
-        </w:rPr>
-        <w:t xml:space="preserve">$"Станция сообщает: </w:t>
-      </w:r>
-      <w:r>
-        <w:rPr>
-          <w:rFonts w:ascii="Courier New" w:eastAsia="Calibri" w:hAnsi="Courier New" w:cs="Courier New"/>
-          <w:color w:val="000000"/>
-          <w:highlight w:val="white"/>
-        </w:rPr>
-        <w:t>{</w:t>
-      </w:r>
-      <w:proofErr w:type="spellStart"/>
-      <w:r>
-        <w:rPr>
-          <w:rFonts w:ascii="Courier New" w:eastAsia="Calibri" w:hAnsi="Courier New" w:cs="Courier New"/>
-          <w:color w:val="000000"/>
-          <w:highlight w:val="white"/>
-        </w:rPr>
-        <w:t>data</w:t>
-      </w:r>
-      <w:proofErr w:type="spellEnd"/>
-      <w:r>
-        <w:rPr>
-          <w:rFonts w:ascii="Courier New" w:eastAsia="Calibri" w:hAnsi="Courier New" w:cs="Courier New"/>
-          <w:color w:val="000000"/>
-          <w:highlight w:val="white"/>
-        </w:rPr>
-        <w:t>}</w:t>
+          <w:lang w:val="en-US"/>
+        </w:rPr>
+        <w:t>$"</w:t>
       </w:r>
       <w:r>
         <w:rPr>
@@ -9363,6 +8477,50 @@
           <w:color w:val="A31515"/>
           <w:highlight w:val="white"/>
         </w:rPr>
+        <w:t>Станция</w:t>
+      </w:r>
+      <w:r>
+        <w:rPr>
+          <w:rFonts w:ascii="Courier New" w:eastAsia="Calibri" w:hAnsi="Courier New" w:cs="Courier New"/>
+          <w:color w:val="A31515"/>
+          <w:highlight w:val="white"/>
+          <w:lang w:val="en-US"/>
+        </w:rPr>
+        <w:t xml:space="preserve"> </w:t>
+      </w:r>
+      <w:r>
+        <w:rPr>
+          <w:rFonts w:ascii="Courier New" w:eastAsia="Calibri" w:hAnsi="Courier New" w:cs="Courier New"/>
+          <w:color w:val="A31515"/>
+          <w:highlight w:val="white"/>
+        </w:rPr>
+        <w:t>сообщает</w:t>
+      </w:r>
+      <w:r>
+        <w:rPr>
+          <w:rFonts w:ascii="Courier New" w:eastAsia="Calibri" w:hAnsi="Courier New" w:cs="Courier New"/>
+          <w:color w:val="A31515"/>
+          <w:highlight w:val="white"/>
+          <w:lang w:val="en-US"/>
+        </w:rPr>
+        <w:t xml:space="preserve">: </w:t>
+      </w:r>
+      <w:r>
+        <w:rPr>
+          <w:rFonts w:ascii="Courier New" w:eastAsia="Calibri" w:hAnsi="Courier New" w:cs="Courier New"/>
+          <w:color w:val="000000"/>
+          <w:highlight w:val="white"/>
+          <w:lang w:val="en-US"/>
+        </w:rPr>
+        <w:t>{data}</w:t>
+      </w:r>
+      <w:r>
+        <w:rPr>
+          <w:rFonts w:ascii="Courier New" w:eastAsia="Calibri" w:hAnsi="Courier New" w:cs="Courier New"/>
+          <w:color w:val="A31515"/>
+          <w:highlight w:val="white"/>
+          <w:lang w:val="en-US"/>
+        </w:rPr>
         <w:t>"</w:t>
       </w:r>
       <w:r>
@@ -9370,6 +8528,7 @@
           <w:rFonts w:ascii="Courier New" w:eastAsia="Calibri" w:hAnsi="Courier New" w:cs="Courier New"/>
           <w:color w:val="000000"/>
           <w:highlight w:val="white"/>
+          <w:lang w:val="en-US"/>
         </w:rPr>
         <w:t>);</w:t>
       </w:r>
@@ -9383,69 +8542,17 @@
           <w:rFonts w:ascii="Courier New" w:eastAsia="Calibri" w:hAnsi="Courier New" w:cs="Courier New"/>
           <w:color w:val="000000"/>
           <w:highlight w:val="white"/>
-        </w:rPr>
-      </w:pPr>
-      <w:r>
-        <w:rPr>
-          <w:rFonts w:ascii="Courier New" w:eastAsia="Calibri" w:hAnsi="Courier New" w:cs="Courier New"/>
-          <w:color w:val="000000"/>
-          <w:highlight w:val="white"/>
-        </w:rPr>
-        <w:t xml:space="preserve">                </w:t>
-      </w:r>
-      <w:proofErr w:type="spellStart"/>
-      <w:r>
-        <w:rPr>
-          <w:rFonts w:ascii="Courier New" w:eastAsia="Calibri" w:hAnsi="Courier New" w:cs="Courier New"/>
-          <w:color w:val="000000"/>
-          <w:highlight w:val="white"/>
-        </w:rPr>
-        <w:t>Notify</w:t>
-      </w:r>
-      <w:proofErr w:type="spellEnd"/>
-      <w:r>
-        <w:rPr>
-          <w:rFonts w:ascii="Courier New" w:eastAsia="Calibri" w:hAnsi="Courier New" w:cs="Courier New"/>
-          <w:color w:val="000000"/>
-          <w:highlight w:val="white"/>
-        </w:rPr>
-        <w:t>?.</w:t>
-      </w:r>
-      <w:proofErr w:type="spellStart"/>
-      <w:r>
-        <w:rPr>
-          <w:rFonts w:ascii="Courier New" w:eastAsia="Calibri" w:hAnsi="Courier New" w:cs="Courier New"/>
-          <w:color w:val="000000"/>
-          <w:highlight w:val="white"/>
-        </w:rPr>
-        <w:t>Invoke</w:t>
-      </w:r>
-      <w:proofErr w:type="spellEnd"/>
-      <w:r>
-        <w:rPr>
-          <w:rFonts w:ascii="Courier New" w:eastAsia="Calibri" w:hAnsi="Courier New" w:cs="Courier New"/>
-          <w:color w:val="000000"/>
-          <w:highlight w:val="white"/>
-        </w:rPr>
-        <w:t>(</w:t>
-      </w:r>
-      <w:proofErr w:type="spellStart"/>
-      <w:r>
-        <w:rPr>
-          <w:rFonts w:ascii="Courier New" w:eastAsia="Calibri" w:hAnsi="Courier New" w:cs="Courier New"/>
-          <w:color w:val="000000"/>
-          <w:highlight w:val="white"/>
-        </w:rPr>
-        <w:t>data.ToString</w:t>
-      </w:r>
-      <w:proofErr w:type="spellEnd"/>
-      <w:r>
-        <w:rPr>
-          <w:rFonts w:ascii="Courier New" w:eastAsia="Calibri" w:hAnsi="Courier New" w:cs="Courier New"/>
-          <w:color w:val="000000"/>
-          <w:highlight w:val="white"/>
-        </w:rPr>
-        <w:t>());</w:t>
+          <w:lang w:val="en-US"/>
+        </w:rPr>
+      </w:pPr>
+      <w:r>
+        <w:rPr>
+          <w:rFonts w:ascii="Courier New" w:eastAsia="Calibri" w:hAnsi="Courier New" w:cs="Courier New"/>
+          <w:color w:val="000000"/>
+          <w:highlight w:val="white"/>
+          <w:lang w:val="en-US"/>
+        </w:rPr>
+        <w:t xml:space="preserve">                Notify?.Invoke(data.ToString());</w:t>
       </w:r>
     </w:p>
     <w:p>
@@ -9457,22 +8564,24 @@
           <w:rFonts w:ascii="Courier New" w:eastAsia="Calibri" w:hAnsi="Courier New" w:cs="Courier New"/>
           <w:color w:val="000000"/>
           <w:highlight w:val="white"/>
-        </w:rPr>
-      </w:pPr>
-      <w:r>
-        <w:rPr>
-          <w:rFonts w:ascii="Courier New" w:eastAsia="Calibri" w:hAnsi="Courier New" w:cs="Courier New"/>
-          <w:color w:val="000000"/>
-          <w:highlight w:val="white"/>
+          <w:lang w:val="en-US"/>
+        </w:rPr>
+      </w:pPr>
+      <w:r>
+        <w:rPr>
+          <w:rFonts w:ascii="Courier New" w:eastAsia="Calibri" w:hAnsi="Courier New" w:cs="Courier New"/>
+          <w:color w:val="000000"/>
+          <w:highlight w:val="white"/>
+          <w:lang w:val="en-US"/>
         </w:rPr>
         <w:t xml:space="preserve">                </w:t>
       </w:r>
-      <w:proofErr w:type="spellStart"/>
       <w:r>
         <w:rPr>
           <w:rFonts w:ascii="Courier New" w:eastAsia="Calibri" w:hAnsi="Courier New" w:cs="Courier New"/>
           <w:color w:val="2B91AF"/>
           <w:highlight w:val="white"/>
+          <w:lang w:val="en-US"/>
         </w:rPr>
         <w:t>Thread</w:t>
       </w:r>
@@ -9481,35 +8590,9 @@
           <w:rFonts w:ascii="Courier New" w:eastAsia="Calibri" w:hAnsi="Courier New" w:cs="Courier New"/>
           <w:color w:val="000000"/>
           <w:highlight w:val="white"/>
-        </w:rPr>
-        <w:t>.Sleep</w:t>
-      </w:r>
-      <w:proofErr w:type="spellEnd"/>
-      <w:r>
-        <w:rPr>
-          <w:rFonts w:ascii="Courier New" w:eastAsia="Calibri" w:hAnsi="Courier New" w:cs="Courier New"/>
-          <w:color w:val="000000"/>
-          <w:highlight w:val="white"/>
-        </w:rPr>
-        <w:t>(</w:t>
-      </w:r>
-      <w:proofErr w:type="spellStart"/>
-      <w:r>
-        <w:rPr>
-          <w:rFonts w:ascii="Courier New" w:eastAsia="Calibri" w:hAnsi="Courier New" w:cs="Courier New"/>
-          <w:color w:val="000000"/>
-          <w:highlight w:val="white"/>
-        </w:rPr>
-        <w:t>updateInterval</w:t>
-      </w:r>
-      <w:proofErr w:type="spellEnd"/>
-      <w:r>
-        <w:rPr>
-          <w:rFonts w:ascii="Courier New" w:eastAsia="Calibri" w:hAnsi="Courier New" w:cs="Courier New"/>
-          <w:color w:val="000000"/>
-          <w:highlight w:val="white"/>
-        </w:rPr>
-        <w:t>);</w:t>
+          <w:lang w:val="en-US"/>
+        </w:rPr>
+        <w:t>.Sleep(updateInterval);</w:t>
       </w:r>
     </w:p>
     <w:p>
@@ -9528,8 +8611,17 @@
           <w:rFonts w:ascii="Courier New" w:eastAsia="Calibri" w:hAnsi="Courier New" w:cs="Courier New"/>
           <w:color w:val="000000"/>
           <w:highlight w:val="white"/>
-        </w:rPr>
-        <w:t xml:space="preserve">            }</w:t>
+          <w:lang w:val="en-US"/>
+        </w:rPr>
+        <w:t xml:space="preserve">            </w:t>
+      </w:r>
+      <w:r>
+        <w:rPr>
+          <w:rFonts w:ascii="Courier New" w:eastAsia="Calibri" w:hAnsi="Courier New" w:cs="Courier New"/>
+          <w:color w:val="000000"/>
+          <w:highlight w:val="white"/>
+        </w:rPr>
+        <w:t>}</w:t>
       </w:r>
     </w:p>
     <w:p>
@@ -9660,7 +8752,6 @@
           <w:highlight w:val="white"/>
         </w:rPr>
       </w:pPr>
-      <w:proofErr w:type="spellStart"/>
       <w:r>
         <w:rPr>
           <w:rFonts w:ascii="Courier New" w:eastAsia="Calibri" w:hAnsi="Courier New" w:cs="Courier New"/>
@@ -9669,7 +8760,6 @@
         </w:rPr>
         <w:t>using</w:t>
       </w:r>
-      <w:proofErr w:type="spellEnd"/>
       <w:r>
         <w:rPr>
           <w:rFonts w:ascii="Courier New" w:eastAsia="Calibri" w:hAnsi="Courier New" w:cs="Courier New"/>
@@ -9690,7 +8780,6 @@
           <w:highlight w:val="white"/>
         </w:rPr>
       </w:pPr>
-      <w:proofErr w:type="spellStart"/>
       <w:r>
         <w:rPr>
           <w:rFonts w:ascii="Courier New" w:eastAsia="Calibri" w:hAnsi="Courier New" w:cs="Courier New"/>
@@ -9699,7 +8788,6 @@
         </w:rPr>
         <w:t>using</w:t>
       </w:r>
-      <w:proofErr w:type="spellEnd"/>
       <w:r>
         <w:rPr>
           <w:rFonts w:ascii="Courier New" w:eastAsia="Calibri" w:hAnsi="Courier New" w:cs="Courier New"/>
@@ -9720,7 +8808,6 @@
           <w:highlight w:val="white"/>
         </w:rPr>
       </w:pPr>
-      <w:proofErr w:type="spellStart"/>
       <w:r>
         <w:rPr>
           <w:rFonts w:ascii="Courier New" w:eastAsia="Calibri" w:hAnsi="Courier New" w:cs="Courier New"/>
@@ -9729,32 +8816,13 @@
         </w:rPr>
         <w:t>using</w:t>
       </w:r>
-      <w:proofErr w:type="spellEnd"/>
-      <w:r>
-        <w:rPr>
-          <w:rFonts w:ascii="Courier New" w:eastAsia="Calibri" w:hAnsi="Courier New" w:cs="Courier New"/>
-          <w:color w:val="000000"/>
-          <w:highlight w:val="white"/>
-        </w:rPr>
-        <w:t xml:space="preserve"> </w:t>
-      </w:r>
-      <w:proofErr w:type="spellStart"/>
-      <w:r>
-        <w:rPr>
-          <w:rFonts w:ascii="Courier New" w:eastAsia="Calibri" w:hAnsi="Courier New" w:cs="Courier New"/>
-          <w:color w:val="000000"/>
-          <w:highlight w:val="white"/>
-        </w:rPr>
-        <w:t>System.Collections</w:t>
-      </w:r>
-      <w:proofErr w:type="spellEnd"/>
-      <w:r>
-        <w:rPr>
-          <w:rFonts w:ascii="Courier New" w:eastAsia="Calibri" w:hAnsi="Courier New" w:cs="Courier New"/>
-          <w:color w:val="000000"/>
-          <w:highlight w:val="white"/>
-        </w:rPr>
-        <w:t>;</w:t>
+      <w:r>
+        <w:rPr>
+          <w:rFonts w:ascii="Courier New" w:eastAsia="Calibri" w:hAnsi="Courier New" w:cs="Courier New"/>
+          <w:color w:val="000000"/>
+          <w:highlight w:val="white"/>
+        </w:rPr>
+        <w:t xml:space="preserve"> System.Collections;</w:t>
       </w:r>
     </w:p>
     <w:p>
@@ -9768,7 +8836,6 @@
           <w:highlight w:val="white"/>
         </w:rPr>
       </w:pPr>
-      <w:proofErr w:type="spellStart"/>
       <w:r>
         <w:rPr>
           <w:rFonts w:ascii="Courier New" w:eastAsia="Calibri" w:hAnsi="Courier New" w:cs="Courier New"/>
@@ -9777,32 +8844,13 @@
         </w:rPr>
         <w:t>using</w:t>
       </w:r>
-      <w:proofErr w:type="spellEnd"/>
-      <w:r>
-        <w:rPr>
-          <w:rFonts w:ascii="Courier New" w:eastAsia="Calibri" w:hAnsi="Courier New" w:cs="Courier New"/>
-          <w:color w:val="000000"/>
-          <w:highlight w:val="white"/>
-        </w:rPr>
-        <w:t xml:space="preserve"> </w:t>
-      </w:r>
-      <w:proofErr w:type="spellStart"/>
-      <w:r>
-        <w:rPr>
-          <w:rFonts w:ascii="Courier New" w:eastAsia="Calibri" w:hAnsi="Courier New" w:cs="Courier New"/>
-          <w:color w:val="000000"/>
-          <w:highlight w:val="white"/>
-        </w:rPr>
-        <w:t>System.Collections.Generic</w:t>
-      </w:r>
-      <w:proofErr w:type="spellEnd"/>
-      <w:r>
-        <w:rPr>
-          <w:rFonts w:ascii="Courier New" w:eastAsia="Calibri" w:hAnsi="Courier New" w:cs="Courier New"/>
-          <w:color w:val="000000"/>
-          <w:highlight w:val="white"/>
-        </w:rPr>
-        <w:t>;</w:t>
+      <w:r>
+        <w:rPr>
+          <w:rFonts w:ascii="Courier New" w:eastAsia="Calibri" w:hAnsi="Courier New" w:cs="Courier New"/>
+          <w:color w:val="000000"/>
+          <w:highlight w:val="white"/>
+        </w:rPr>
+        <w:t xml:space="preserve"> System.Collections.Generic;</w:t>
       </w:r>
     </w:p>
     <w:p>
@@ -9816,7 +8864,6 @@
           <w:highlight w:val="white"/>
         </w:rPr>
       </w:pPr>
-      <w:proofErr w:type="spellStart"/>
       <w:r>
         <w:rPr>
           <w:rFonts w:ascii="Courier New" w:eastAsia="Calibri" w:hAnsi="Courier New" w:cs="Courier New"/>
@@ -9825,32 +8872,13 @@
         </w:rPr>
         <w:t>using</w:t>
       </w:r>
-      <w:proofErr w:type="spellEnd"/>
-      <w:r>
-        <w:rPr>
-          <w:rFonts w:ascii="Courier New" w:eastAsia="Calibri" w:hAnsi="Courier New" w:cs="Courier New"/>
-          <w:color w:val="000000"/>
-          <w:highlight w:val="white"/>
-        </w:rPr>
-        <w:t xml:space="preserve"> </w:t>
-      </w:r>
-      <w:proofErr w:type="spellStart"/>
-      <w:r>
-        <w:rPr>
-          <w:rFonts w:ascii="Courier New" w:eastAsia="Calibri" w:hAnsi="Courier New" w:cs="Courier New"/>
-          <w:color w:val="000000"/>
-          <w:highlight w:val="white"/>
-        </w:rPr>
-        <w:t>System.Threading</w:t>
-      </w:r>
-      <w:proofErr w:type="spellEnd"/>
-      <w:r>
-        <w:rPr>
-          <w:rFonts w:ascii="Courier New" w:eastAsia="Calibri" w:hAnsi="Courier New" w:cs="Courier New"/>
-          <w:color w:val="000000"/>
-          <w:highlight w:val="white"/>
-        </w:rPr>
-        <w:t>;</w:t>
+      <w:r>
+        <w:rPr>
+          <w:rFonts w:ascii="Courier New" w:eastAsia="Calibri" w:hAnsi="Courier New" w:cs="Courier New"/>
+          <w:color w:val="000000"/>
+          <w:highlight w:val="white"/>
+        </w:rPr>
+        <w:t xml:space="preserve"> System.Threading;</w:t>
       </w:r>
     </w:p>
     <w:p>
@@ -9896,7 +8924,6 @@
           <w:highlight w:val="white"/>
         </w:rPr>
       </w:pPr>
-      <w:proofErr w:type="spellStart"/>
       <w:r>
         <w:rPr>
           <w:rFonts w:ascii="Courier New" w:eastAsia="Calibri" w:hAnsi="Courier New" w:cs="Courier New"/>
@@ -9905,7 +8932,6 @@
         </w:rPr>
         <w:t>class</w:t>
       </w:r>
-      <w:proofErr w:type="spellEnd"/>
       <w:r>
         <w:rPr>
           <w:rFonts w:ascii="Courier New" w:eastAsia="Calibri" w:hAnsi="Courier New" w:cs="Courier New"/>
@@ -10018,7 +9044,6 @@
         </w:rPr>
         <w:t xml:space="preserve"> Main(</w:t>
       </w:r>
-      <w:proofErr w:type="gramStart"/>
       <w:r>
         <w:rPr>
           <w:rFonts w:ascii="Courier New" w:eastAsia="Calibri" w:hAnsi="Courier New" w:cs="Courier New"/>
@@ -10035,37 +9060,7 @@
           <w:highlight w:val="white"/>
           <w:lang w:val="en-US"/>
         </w:rPr>
-        <w:t>[</w:t>
-      </w:r>
-      <w:proofErr w:type="gramEnd"/>
-      <w:r>
-        <w:rPr>
-          <w:rFonts w:ascii="Courier New" w:eastAsia="Calibri" w:hAnsi="Courier New" w:cs="Courier New"/>
-          <w:color w:val="000000"/>
-          <w:highlight w:val="white"/>
-          <w:lang w:val="en-US"/>
-        </w:rPr>
-        <w:t xml:space="preserve">] </w:t>
-      </w:r>
-      <w:proofErr w:type="spellStart"/>
-      <w:r>
-        <w:rPr>
-          <w:rFonts w:ascii="Courier New" w:eastAsia="Calibri" w:hAnsi="Courier New" w:cs="Courier New"/>
-          <w:color w:val="000000"/>
-          <w:highlight w:val="white"/>
-          <w:lang w:val="en-US"/>
-        </w:rPr>
-        <w:t>args</w:t>
-      </w:r>
-      <w:proofErr w:type="spellEnd"/>
-      <w:r>
-        <w:rPr>
-          <w:rFonts w:ascii="Courier New" w:eastAsia="Calibri" w:hAnsi="Courier New" w:cs="Courier New"/>
-          <w:color w:val="000000"/>
-          <w:highlight w:val="white"/>
-          <w:lang w:val="en-US"/>
-        </w:rPr>
-        <w:t>)</w:t>
+        <w:t>[] args)</w:t>
       </w:r>
     </w:p>
     <w:p>
@@ -10077,6 +9072,7 @@
           <w:rFonts w:ascii="Courier New" w:eastAsia="Calibri" w:hAnsi="Courier New" w:cs="Courier New"/>
           <w:color w:val="000000"/>
           <w:highlight w:val="white"/>
+          <w:lang w:val="en-US"/>
         </w:rPr>
       </w:pPr>
       <w:r>
@@ -10093,6 +9089,7 @@
           <w:rFonts w:ascii="Courier New" w:eastAsia="Calibri" w:hAnsi="Courier New" w:cs="Courier New"/>
           <w:color w:val="000000"/>
           <w:highlight w:val="white"/>
+          <w:lang w:val="en-US"/>
         </w:rPr>
         <w:t>{</w:t>
       </w:r>
@@ -10106,85 +9103,69 @@
           <w:rFonts w:ascii="Courier New" w:eastAsia="Calibri" w:hAnsi="Courier New" w:cs="Courier New"/>
           <w:color w:val="000000"/>
           <w:highlight w:val="white"/>
-        </w:rPr>
-      </w:pPr>
-      <w:r>
-        <w:rPr>
-          <w:rFonts w:ascii="Courier New" w:eastAsia="Calibri" w:hAnsi="Courier New" w:cs="Courier New"/>
-          <w:color w:val="000000"/>
-          <w:highlight w:val="white"/>
+          <w:lang w:val="en-US"/>
+        </w:rPr>
+      </w:pPr>
+      <w:r>
+        <w:rPr>
+          <w:rFonts w:ascii="Courier New" w:eastAsia="Calibri" w:hAnsi="Courier New" w:cs="Courier New"/>
+          <w:color w:val="000000"/>
+          <w:highlight w:val="white"/>
+          <w:lang w:val="en-US"/>
         </w:rPr>
         <w:t xml:space="preserve">        </w:t>
       </w:r>
-      <w:proofErr w:type="spellStart"/>
       <w:r>
         <w:rPr>
           <w:rFonts w:ascii="Courier New" w:eastAsia="Calibri" w:hAnsi="Courier New" w:cs="Courier New"/>
           <w:color w:val="2B91AF"/>
           <w:highlight w:val="white"/>
+          <w:lang w:val="en-US"/>
         </w:rPr>
         <w:t>WeatherStation</w:t>
       </w:r>
-      <w:proofErr w:type="spellEnd"/>
-      <w:r>
-        <w:rPr>
-          <w:rFonts w:ascii="Courier New" w:eastAsia="Calibri" w:hAnsi="Courier New" w:cs="Courier New"/>
-          <w:color w:val="000000"/>
-          <w:highlight w:val="white"/>
+      <w:r>
+        <w:rPr>
+          <w:rFonts w:ascii="Courier New" w:eastAsia="Calibri" w:hAnsi="Courier New" w:cs="Courier New"/>
+          <w:color w:val="000000"/>
+          <w:highlight w:val="white"/>
+          <w:lang w:val="en-US"/>
+        </w:rPr>
+        <w:t xml:space="preserve"> station = </w:t>
+      </w:r>
+      <w:r>
+        <w:rPr>
+          <w:rFonts w:ascii="Courier New" w:eastAsia="Calibri" w:hAnsi="Courier New" w:cs="Courier New"/>
+          <w:color w:val="0000FF"/>
+          <w:highlight w:val="white"/>
+          <w:lang w:val="en-US"/>
+        </w:rPr>
+        <w:t>new</w:t>
+      </w:r>
+      <w:r>
+        <w:rPr>
+          <w:rFonts w:ascii="Courier New" w:eastAsia="Calibri" w:hAnsi="Courier New" w:cs="Courier New"/>
+          <w:color w:val="000000"/>
+          <w:highlight w:val="white"/>
+          <w:lang w:val="en-US"/>
         </w:rPr>
         <w:t xml:space="preserve"> </w:t>
       </w:r>
-      <w:proofErr w:type="spellStart"/>
-      <w:r>
-        <w:rPr>
-          <w:rFonts w:ascii="Courier New" w:eastAsia="Calibri" w:hAnsi="Courier New" w:cs="Courier New"/>
-          <w:color w:val="000000"/>
-          <w:highlight w:val="white"/>
-        </w:rPr>
-        <w:t>station</w:t>
-      </w:r>
-      <w:proofErr w:type="spellEnd"/>
-      <w:r>
-        <w:rPr>
-          <w:rFonts w:ascii="Courier New" w:eastAsia="Calibri" w:hAnsi="Courier New" w:cs="Courier New"/>
-          <w:color w:val="000000"/>
-          <w:highlight w:val="white"/>
-        </w:rPr>
-        <w:t xml:space="preserve"> = </w:t>
-      </w:r>
-      <w:proofErr w:type="spellStart"/>
-      <w:r>
-        <w:rPr>
-          <w:rFonts w:ascii="Courier New" w:eastAsia="Calibri" w:hAnsi="Courier New" w:cs="Courier New"/>
-          <w:color w:val="0000FF"/>
-          <w:highlight w:val="white"/>
-        </w:rPr>
-        <w:t>new</w:t>
-      </w:r>
-      <w:proofErr w:type="spellEnd"/>
-      <w:r>
-        <w:rPr>
-          <w:rFonts w:ascii="Courier New" w:eastAsia="Calibri" w:hAnsi="Courier New" w:cs="Courier New"/>
-          <w:color w:val="000000"/>
-          <w:highlight w:val="white"/>
-        </w:rPr>
-        <w:t xml:space="preserve"> </w:t>
-      </w:r>
-      <w:proofErr w:type="spellStart"/>
       <w:r>
         <w:rPr>
           <w:rFonts w:ascii="Courier New" w:eastAsia="Calibri" w:hAnsi="Courier New" w:cs="Courier New"/>
           <w:color w:val="2B91AF"/>
           <w:highlight w:val="white"/>
+          <w:lang w:val="en-US"/>
         </w:rPr>
         <w:t>WeatherStation</w:t>
       </w:r>
-      <w:proofErr w:type="spellEnd"/>
-      <w:r>
-        <w:rPr>
-          <w:rFonts w:ascii="Courier New" w:eastAsia="Calibri" w:hAnsi="Courier New" w:cs="Courier New"/>
-          <w:color w:val="000000"/>
-          <w:highlight w:val="white"/>
+      <w:r>
+        <w:rPr>
+          <w:rFonts w:ascii="Courier New" w:eastAsia="Calibri" w:hAnsi="Courier New" w:cs="Courier New"/>
+          <w:color w:val="000000"/>
+          <w:highlight w:val="white"/>
+          <w:lang w:val="en-US"/>
         </w:rPr>
         <w:t>();</w:t>
       </w:r>
@@ -10198,6 +9179,7 @@
           <w:rFonts w:ascii="Courier New" w:eastAsia="Calibri" w:hAnsi="Courier New" w:cs="Courier New"/>
           <w:color w:val="000000"/>
           <w:highlight w:val="white"/>
+          <w:lang w:val="en-US"/>
         </w:rPr>
       </w:pPr>
     </w:p>
@@ -10222,7 +9204,6 @@
         </w:rPr>
         <w:t xml:space="preserve">        </w:t>
       </w:r>
-      <w:proofErr w:type="spellStart"/>
       <w:r>
         <w:rPr>
           <w:rFonts w:ascii="Courier New" w:eastAsia="Calibri" w:hAnsi="Courier New" w:cs="Courier New"/>
@@ -10232,7 +9213,6 @@
         </w:rPr>
         <w:t>WeatherObserver</w:t>
       </w:r>
-      <w:proofErr w:type="spellEnd"/>
       <w:r>
         <w:rPr>
           <w:rFonts w:ascii="Courier New" w:eastAsia="Calibri" w:hAnsi="Courier New" w:cs="Courier New"/>
@@ -10260,8 +9240,6 @@
         </w:rPr>
         <w:t xml:space="preserve"> </w:t>
       </w:r>
-      <w:proofErr w:type="spellStart"/>
-      <w:proofErr w:type="gramStart"/>
       <w:r>
         <w:rPr>
           <w:rFonts w:ascii="Courier New" w:eastAsia="Calibri" w:hAnsi="Courier New" w:cs="Courier New"/>
@@ -10271,25 +9249,14 @@
         </w:rPr>
         <w:t>WeatherObserver</w:t>
       </w:r>
-      <w:proofErr w:type="spellEnd"/>
-      <w:r>
-        <w:rPr>
-          <w:rFonts w:ascii="Courier New" w:eastAsia="Calibri" w:hAnsi="Courier New" w:cs="Courier New"/>
-          <w:color w:val="000000"/>
-          <w:highlight w:val="white"/>
-          <w:lang w:val="en-US"/>
-        </w:rPr>
-        <w:t>(</w:t>
-      </w:r>
-      <w:proofErr w:type="gramEnd"/>
-      <w:r>
-        <w:rPr>
-          <w:rFonts w:ascii="Courier New" w:eastAsia="Calibri" w:hAnsi="Courier New" w:cs="Courier New"/>
-          <w:color w:val="000000"/>
-          <w:highlight w:val="white"/>
-          <w:lang w:val="en-US"/>
-        </w:rPr>
-        <w:t xml:space="preserve">station, </w:t>
+      <w:r>
+        <w:rPr>
+          <w:rFonts w:ascii="Courier New" w:eastAsia="Calibri" w:hAnsi="Courier New" w:cs="Courier New"/>
+          <w:color w:val="000000"/>
+          <w:highlight w:val="white"/>
+          <w:lang w:val="en-US"/>
+        </w:rPr>
+        <w:t xml:space="preserve">(station, </w:t>
       </w:r>
       <w:r>
         <w:rPr>
@@ -10348,7 +9315,6 @@
         </w:rPr>
         <w:t xml:space="preserve">        </w:t>
       </w:r>
-      <w:proofErr w:type="spellStart"/>
       <w:r>
         <w:rPr>
           <w:rFonts w:ascii="Courier New" w:eastAsia="Calibri" w:hAnsi="Courier New" w:cs="Courier New"/>
@@ -10358,7 +9324,6 @@
         </w:rPr>
         <w:t>WeatherObserver</w:t>
       </w:r>
-      <w:proofErr w:type="spellEnd"/>
       <w:r>
         <w:rPr>
           <w:rFonts w:ascii="Courier New" w:eastAsia="Calibri" w:hAnsi="Courier New" w:cs="Courier New"/>
@@ -10386,8 +9351,6 @@
         </w:rPr>
         <w:t xml:space="preserve"> </w:t>
       </w:r>
-      <w:proofErr w:type="spellStart"/>
-      <w:proofErr w:type="gramStart"/>
       <w:r>
         <w:rPr>
           <w:rFonts w:ascii="Courier New" w:eastAsia="Calibri" w:hAnsi="Courier New" w:cs="Courier New"/>
@@ -10397,25 +9360,14 @@
         </w:rPr>
         <w:t>WeatherObserver</w:t>
       </w:r>
-      <w:proofErr w:type="spellEnd"/>
-      <w:r>
-        <w:rPr>
-          <w:rFonts w:ascii="Courier New" w:eastAsia="Calibri" w:hAnsi="Courier New" w:cs="Courier New"/>
-          <w:color w:val="000000"/>
-          <w:highlight w:val="white"/>
-          <w:lang w:val="en-US"/>
-        </w:rPr>
-        <w:t>(</w:t>
-      </w:r>
-      <w:proofErr w:type="gramEnd"/>
-      <w:r>
-        <w:rPr>
-          <w:rFonts w:ascii="Courier New" w:eastAsia="Calibri" w:hAnsi="Courier New" w:cs="Courier New"/>
-          <w:color w:val="000000"/>
-          <w:highlight w:val="white"/>
-          <w:lang w:val="en-US"/>
-        </w:rPr>
-        <w:t xml:space="preserve">station, </w:t>
+      <w:r>
+        <w:rPr>
+          <w:rFonts w:ascii="Courier New" w:eastAsia="Calibri" w:hAnsi="Courier New" w:cs="Courier New"/>
+          <w:color w:val="000000"/>
+          <w:highlight w:val="white"/>
+          <w:lang w:val="en-US"/>
+        </w:rPr>
+        <w:t xml:space="preserve">(station, </w:t>
       </w:r>
       <w:r>
         <w:rPr>
@@ -10474,7 +9426,6 @@
         </w:rPr>
         <w:t xml:space="preserve">        </w:t>
       </w:r>
-      <w:proofErr w:type="spellStart"/>
       <w:r>
         <w:rPr>
           <w:rFonts w:ascii="Courier New" w:eastAsia="Calibri" w:hAnsi="Courier New" w:cs="Courier New"/>
@@ -10484,7 +9435,6 @@
         </w:rPr>
         <w:t>WeatherObserver</w:t>
       </w:r>
-      <w:proofErr w:type="spellEnd"/>
       <w:r>
         <w:rPr>
           <w:rFonts w:ascii="Courier New" w:eastAsia="Calibri" w:hAnsi="Courier New" w:cs="Courier New"/>
@@ -10512,8 +9462,6 @@
         </w:rPr>
         <w:t xml:space="preserve"> </w:t>
       </w:r>
-      <w:proofErr w:type="spellStart"/>
-      <w:proofErr w:type="gramStart"/>
       <w:r>
         <w:rPr>
           <w:rFonts w:ascii="Courier New" w:eastAsia="Calibri" w:hAnsi="Courier New" w:cs="Courier New"/>
@@ -10523,25 +9471,14 @@
         </w:rPr>
         <w:t>WeatherObserver</w:t>
       </w:r>
-      <w:proofErr w:type="spellEnd"/>
-      <w:r>
-        <w:rPr>
-          <w:rFonts w:ascii="Courier New" w:eastAsia="Calibri" w:hAnsi="Courier New" w:cs="Courier New"/>
-          <w:color w:val="000000"/>
-          <w:highlight w:val="white"/>
-          <w:lang w:val="en-US"/>
-        </w:rPr>
-        <w:t>(</w:t>
-      </w:r>
-      <w:proofErr w:type="gramEnd"/>
-      <w:r>
-        <w:rPr>
-          <w:rFonts w:ascii="Courier New" w:eastAsia="Calibri" w:hAnsi="Courier New" w:cs="Courier New"/>
-          <w:color w:val="000000"/>
-          <w:highlight w:val="white"/>
-          <w:lang w:val="en-US"/>
-        </w:rPr>
-        <w:t xml:space="preserve">station, </w:t>
+      <w:r>
+        <w:rPr>
+          <w:rFonts w:ascii="Courier New" w:eastAsia="Calibri" w:hAnsi="Courier New" w:cs="Courier New"/>
+          <w:color w:val="000000"/>
+          <w:highlight w:val="white"/>
+          <w:lang w:val="en-US"/>
+        </w:rPr>
+        <w:t xml:space="preserve">(station, </w:t>
       </w:r>
       <w:r>
         <w:rPr>
@@ -10612,23 +9549,13 @@
         </w:rPr>
         <w:t xml:space="preserve">        </w:t>
       </w:r>
-      <w:proofErr w:type="spellStart"/>
-      <w:r>
-        <w:rPr>
-          <w:rFonts w:ascii="Courier New" w:eastAsia="Calibri" w:hAnsi="Courier New" w:cs="Courier New"/>
-          <w:color w:val="000000"/>
-          <w:highlight w:val="white"/>
-        </w:rPr>
-        <w:t>station.Start</w:t>
-      </w:r>
-      <w:proofErr w:type="spellEnd"/>
-      <w:r>
-        <w:rPr>
-          <w:rFonts w:ascii="Courier New" w:eastAsia="Calibri" w:hAnsi="Courier New" w:cs="Courier New"/>
-          <w:color w:val="000000"/>
-          <w:highlight w:val="white"/>
-        </w:rPr>
-        <w:t>();</w:t>
+      <w:r>
+        <w:rPr>
+          <w:rFonts w:ascii="Courier New" w:eastAsia="Calibri" w:hAnsi="Courier New" w:cs="Courier New"/>
+          <w:color w:val="000000"/>
+          <w:highlight w:val="white"/>
+        </w:rPr>
+        <w:t>station.Start();</w:t>
       </w:r>
     </w:p>
     <w:p>
@@ -10662,7 +9589,6 @@
         </w:rPr>
         <w:t xml:space="preserve">        </w:t>
       </w:r>
-      <w:proofErr w:type="spellStart"/>
       <w:r>
         <w:rPr>
           <w:rFonts w:ascii="Courier New" w:eastAsia="Calibri" w:hAnsi="Courier New" w:cs="Courier New"/>
@@ -10677,16 +9603,7 @@
           <w:color w:val="000000"/>
           <w:highlight w:val="white"/>
         </w:rPr>
-        <w:t>.ReadLine</w:t>
-      </w:r>
-      <w:proofErr w:type="spellEnd"/>
-      <w:r>
-        <w:rPr>
-          <w:rFonts w:ascii="Courier New" w:eastAsia="Calibri" w:hAnsi="Courier New" w:cs="Courier New"/>
-          <w:color w:val="000000"/>
-          <w:highlight w:val="white"/>
-        </w:rPr>
-        <w:t>();</w:t>
+        <w:t>.ReadLine();</w:t>
       </w:r>
     </w:p>
     <w:p>

--- a/oop/Practic2/report/3363_Minko_Ovseychik_Goncharenko_Pr2.docx
+++ b/oop/Practic2/report/3363_Minko_Ovseychik_Goncharenko_Pr2.docx
@@ -696,13 +696,23 @@
                 <w:szCs w:val="28"/>
               </w:rPr>
             </w:pPr>
+            <w:proofErr w:type="spellStart"/>
             <w:r>
               <w:rPr>
                 <w:color w:val="000000" w:themeColor="text1"/>
                 <w:sz w:val="32"/>
                 <w:szCs w:val="28"/>
               </w:rPr>
-              <w:t>Новакова Н.</w:t>
+              <w:t>Новакова</w:t>
+            </w:r>
+            <w:proofErr w:type="spellEnd"/>
+            <w:r>
+              <w:rPr>
+                <w:color w:val="000000" w:themeColor="text1"/>
+                <w:sz w:val="32"/>
+                <w:szCs w:val="28"/>
+              </w:rPr>
+              <w:t xml:space="preserve"> Н.</w:t>
             </w:r>
             <w:r>
               <w:rPr>
@@ -783,7 +793,43 @@
           <w:sz w:val="28"/>
           <w:szCs w:val="28"/>
         </w:rPr>
-        <w:t>Разработать программу, реализующую паттерн "Наблюдатель". В данной работе создаётся система, которая моделирует прогноз погоды. Классы взаимодействуют друг с другом согласно принципам паттерна: объект-субъект (WeatherStation) оповещает объекты-наблюдатели (WeatherObserver) об изменении состояния.</w:t>
+        <w:t>Разработать программу, реализующую паттерн "Наблюдатель". В данной работе создаётся система, которая моделирует прогноз погоды. Классы взаимодействуют друг с другом согласно принципам паттерна: объект-субъект (</w:t>
+      </w:r>
+      <w:proofErr w:type="spellStart"/>
+      <w:r>
+        <w:rPr>
+          <w:color w:val="000000" w:themeColor="text1"/>
+          <w:sz w:val="28"/>
+          <w:szCs w:val="28"/>
+        </w:rPr>
+        <w:t>WeatherStation</w:t>
+      </w:r>
+      <w:proofErr w:type="spellEnd"/>
+      <w:r>
+        <w:rPr>
+          <w:color w:val="000000" w:themeColor="text1"/>
+          <w:sz w:val="28"/>
+          <w:szCs w:val="28"/>
+        </w:rPr>
+        <w:t>) оповещает объекты-наблюдатели (</w:t>
+      </w:r>
+      <w:proofErr w:type="spellStart"/>
+      <w:r>
+        <w:rPr>
+          <w:color w:val="000000" w:themeColor="text1"/>
+          <w:sz w:val="28"/>
+          <w:szCs w:val="28"/>
+        </w:rPr>
+        <w:t>WeatherObserver</w:t>
+      </w:r>
+      <w:proofErr w:type="spellEnd"/>
+      <w:r>
+        <w:rPr>
+          <w:color w:val="000000" w:themeColor="text1"/>
+          <w:sz w:val="28"/>
+          <w:szCs w:val="28"/>
+        </w:rPr>
+        <w:t>) об изменении состояния.</w:t>
       </w:r>
       <w:r>
         <w:rPr>
@@ -927,7 +973,55 @@
           <w:sz w:val="28"/>
           <w:szCs w:val="28"/>
         </w:rPr>
-        <w:t>, отображающая связь между классами Program, WeatherStation, WeatherObserver и Simulator (</w:t>
+        <w:t xml:space="preserve">, отображающая связь между классами Program, </w:t>
+      </w:r>
+      <w:proofErr w:type="spellStart"/>
+      <w:r>
+        <w:rPr>
+          <w:sz w:val="28"/>
+          <w:szCs w:val="28"/>
+        </w:rPr>
+        <w:t>WeatherStation</w:t>
+      </w:r>
+      <w:proofErr w:type="spellEnd"/>
+      <w:r>
+        <w:rPr>
+          <w:sz w:val="28"/>
+          <w:szCs w:val="28"/>
+        </w:rPr>
+        <w:t xml:space="preserve">, </w:t>
+      </w:r>
+      <w:proofErr w:type="spellStart"/>
+      <w:r>
+        <w:rPr>
+          <w:sz w:val="28"/>
+          <w:szCs w:val="28"/>
+        </w:rPr>
+        <w:t>WeatherObserver</w:t>
+      </w:r>
+      <w:proofErr w:type="spellEnd"/>
+      <w:r>
+        <w:rPr>
+          <w:sz w:val="28"/>
+          <w:szCs w:val="28"/>
+        </w:rPr>
+        <w:t xml:space="preserve"> и </w:t>
+      </w:r>
+      <w:proofErr w:type="spellStart"/>
+      <w:r>
+        <w:rPr>
+          <w:sz w:val="28"/>
+          <w:szCs w:val="28"/>
+        </w:rPr>
+        <w:t>Simulator</w:t>
+      </w:r>
+      <w:proofErr w:type="spellEnd"/>
+      <w:r>
+        <w:rPr>
+          <w:sz w:val="28"/>
+          <w:szCs w:val="28"/>
+        </w:rPr>
+        <w:t xml:space="preserve"> (</w:t>
       </w:r>
       <w:r>
         <w:rPr>
@@ -969,9 +1063,9 @@
           <w:noProof/>
         </w:rPr>
         <w:drawing>
-          <wp:inline distT="0" distB="0" distL="0" distR="0" wp14:anchorId="57B401CA" wp14:editId="52E4EE27">
-            <wp:extent cx="6120130" cy="1942465"/>
-            <wp:effectExtent l="0" t="0" r="0" b="635"/>
+          <wp:inline distT="0" distB="0" distL="0" distR="0" wp14:anchorId="52E9E8CF" wp14:editId="41492148">
+            <wp:extent cx="5951220" cy="2750820"/>
+            <wp:effectExtent l="0" t="0" r="0" b="0"/>
             <wp:docPr id="2" name="Рисунок 2"/>
             <wp:cNvGraphicFramePr>
               <a:graphicFrameLocks xmlns:a="http://schemas.openxmlformats.org/drawingml/2006/main" noChangeAspect="1"/>
@@ -1001,7 +1095,7 @@
                   <pic:spPr bwMode="auto">
                     <a:xfrm>
                       <a:off x="0" y="0"/>
-                      <a:ext cx="6120130" cy="1942465"/>
+                      <a:ext cx="5980710" cy="2764451"/>
                     </a:xfrm>
                     <a:prstGeom prst="rect">
                       <a:avLst/>
@@ -1123,12 +1217,21 @@
           <w:szCs w:val="28"/>
         </w:rPr>
       </w:pPr>
-      <w:r>
-        <w:rPr>
-          <w:sz w:val="28"/>
-          <w:szCs w:val="28"/>
-        </w:rPr>
-        <w:t>WeatherStation является субъектом, который уведомляет наблюдателей о состоянии погоды;</w:t>
+      <w:proofErr w:type="spellStart"/>
+      <w:r>
+        <w:rPr>
+          <w:sz w:val="28"/>
+          <w:szCs w:val="28"/>
+        </w:rPr>
+        <w:t>WeatherStation</w:t>
+      </w:r>
+      <w:proofErr w:type="spellEnd"/>
+      <w:r>
+        <w:rPr>
+          <w:sz w:val="28"/>
+          <w:szCs w:val="28"/>
+        </w:rPr>
+        <w:t xml:space="preserve"> является субъектом, который уведомляет наблюдателей о состоянии погоды;</w:t>
       </w:r>
     </w:p>
     <w:p>
@@ -1146,12 +1249,21 @@
           <w:szCs w:val="28"/>
         </w:rPr>
       </w:pPr>
-      <w:r>
-        <w:rPr>
-          <w:sz w:val="28"/>
-          <w:szCs w:val="28"/>
-        </w:rPr>
-        <w:t>WeatherObserver представляет наблюдателей, получающих данные от субъекта;</w:t>
+      <w:proofErr w:type="spellStart"/>
+      <w:r>
+        <w:rPr>
+          <w:sz w:val="28"/>
+          <w:szCs w:val="28"/>
+        </w:rPr>
+        <w:t>WeatherObserver</w:t>
+      </w:r>
+      <w:proofErr w:type="spellEnd"/>
+      <w:r>
+        <w:rPr>
+          <w:sz w:val="28"/>
+          <w:szCs w:val="28"/>
+        </w:rPr>
+        <w:t xml:space="preserve"> представляет наблюдателей, получающих данные от субъекта;</w:t>
       </w:r>
     </w:p>
     <w:p>
@@ -1169,25 +1281,37 @@
           <w:szCs w:val="28"/>
         </w:rPr>
       </w:pPr>
-      <w:r>
-        <w:rPr>
-          <w:sz w:val="28"/>
-          <w:szCs w:val="28"/>
-        </w:rPr>
-        <w:t>Simulator предоставляет данные для субъекта</w:t>
-      </w:r>
-    </w:p>
-    <w:p>
-      <w:pPr>
-        <w:pStyle w:val="af2"/>
-        <w:spacing w:line="360" w:lineRule="auto"/>
-        <w:ind w:left="709"/>
-        <w:jc w:val="both"/>
-        <w:rPr>
-          <w:sz w:val="28"/>
-          <w:szCs w:val="28"/>
-        </w:rPr>
-      </w:pPr>
+      <w:proofErr w:type="spellStart"/>
+      <w:r>
+        <w:rPr>
+          <w:sz w:val="28"/>
+          <w:szCs w:val="28"/>
+        </w:rPr>
+        <w:t>Simulator</w:t>
+      </w:r>
+      <w:proofErr w:type="spellEnd"/>
+      <w:r>
+        <w:rPr>
+          <w:sz w:val="28"/>
+          <w:szCs w:val="28"/>
+        </w:rPr>
+        <w:t xml:space="preserve"> предоставляет данные для субъекта</w:t>
+      </w:r>
+    </w:p>
+    <w:p>
+      <w:pPr>
+        <w:rPr>
+          <w:sz w:val="28"/>
+          <w:szCs w:val="28"/>
+        </w:rPr>
+      </w:pPr>
+      <w:r>
+        <w:rPr>
+          <w:sz w:val="28"/>
+          <w:szCs w:val="28"/>
+        </w:rPr>
+        <w:br w:type="page"/>
+      </w:r>
     </w:p>
     <w:p>
       <w:pPr>
@@ -1213,6 +1337,7 @@
           <w:sz w:val="28"/>
           <w:szCs w:val="28"/>
         </w:rPr>
+        <w:lastRenderedPageBreak/>
         <w:t>Реализация программы</w:t>
       </w:r>
     </w:p>
@@ -1236,7 +1361,55 @@
           <w:sz w:val="28"/>
           <w:szCs w:val="28"/>
         </w:rPr>
-        <w:t>Создан класс WeatherStation, который генерирует данные о погоде с помощью класса Simulator и уведомляет наблюдателей через событие Notify.</w:t>
+        <w:t xml:space="preserve">Создан класс </w:t>
+      </w:r>
+      <w:proofErr w:type="spellStart"/>
+      <w:r>
+        <w:rPr>
+          <w:sz w:val="28"/>
+          <w:szCs w:val="28"/>
+        </w:rPr>
+        <w:t>WeatherStation</w:t>
+      </w:r>
+      <w:proofErr w:type="spellEnd"/>
+      <w:r>
+        <w:rPr>
+          <w:sz w:val="28"/>
+          <w:szCs w:val="28"/>
+        </w:rPr>
+        <w:t xml:space="preserve">, который генерирует данные о погоде с помощью класса </w:t>
+      </w:r>
+      <w:proofErr w:type="spellStart"/>
+      <w:r>
+        <w:rPr>
+          <w:sz w:val="28"/>
+          <w:szCs w:val="28"/>
+        </w:rPr>
+        <w:t>Simulator</w:t>
+      </w:r>
+      <w:proofErr w:type="spellEnd"/>
+      <w:r>
+        <w:rPr>
+          <w:sz w:val="28"/>
+          <w:szCs w:val="28"/>
+        </w:rPr>
+        <w:t xml:space="preserve"> и уведомляет наблюдателей через событие </w:t>
+      </w:r>
+      <w:proofErr w:type="spellStart"/>
+      <w:r>
+        <w:rPr>
+          <w:sz w:val="28"/>
+          <w:szCs w:val="28"/>
+        </w:rPr>
+        <w:t>Notify</w:t>
+      </w:r>
+      <w:proofErr w:type="spellEnd"/>
+      <w:r>
+        <w:rPr>
+          <w:sz w:val="28"/>
+          <w:szCs w:val="28"/>
+        </w:rPr>
+        <w:t>.</w:t>
       </w:r>
     </w:p>
     <w:p>
@@ -1259,8 +1432,39 @@
           <w:sz w:val="28"/>
           <w:szCs w:val="28"/>
         </w:rPr>
-        <w:lastRenderedPageBreak/>
-        <w:t>Создан класс WeatherObserver, который подписывается на изменения в WeatherStation и выводит полученные данные.</w:t>
+        <w:t xml:space="preserve">Создан класс </w:t>
+      </w:r>
+      <w:proofErr w:type="spellStart"/>
+      <w:r>
+        <w:rPr>
+          <w:sz w:val="28"/>
+          <w:szCs w:val="28"/>
+        </w:rPr>
+        <w:t>WeatherObserver</w:t>
+      </w:r>
+      <w:proofErr w:type="spellEnd"/>
+      <w:r>
+        <w:rPr>
+          <w:sz w:val="28"/>
+          <w:szCs w:val="28"/>
+        </w:rPr>
+        <w:t xml:space="preserve">, который подписывается на изменения в </w:t>
+      </w:r>
+      <w:proofErr w:type="spellStart"/>
+      <w:r>
+        <w:rPr>
+          <w:sz w:val="28"/>
+          <w:szCs w:val="28"/>
+        </w:rPr>
+        <w:t>WeatherStation</w:t>
+      </w:r>
+      <w:proofErr w:type="spellEnd"/>
+      <w:r>
+        <w:rPr>
+          <w:sz w:val="28"/>
+          <w:szCs w:val="28"/>
+        </w:rPr>
+        <w:t xml:space="preserve"> и выводит полученные данные.</w:t>
       </w:r>
     </w:p>
     <w:p>
@@ -1283,7 +1487,23 @@
           <w:sz w:val="28"/>
           <w:szCs w:val="28"/>
         </w:rPr>
-        <w:t>Класс Simulator используется для предоставления данных о погоде.</w:t>
+        <w:t xml:space="preserve">Класс </w:t>
+      </w:r>
+      <w:proofErr w:type="spellStart"/>
+      <w:r>
+        <w:rPr>
+          <w:sz w:val="28"/>
+          <w:szCs w:val="28"/>
+        </w:rPr>
+        <w:t>Simulator</w:t>
+      </w:r>
+      <w:proofErr w:type="spellEnd"/>
+      <w:r>
+        <w:rPr>
+          <w:sz w:val="28"/>
+          <w:szCs w:val="28"/>
+        </w:rPr>
+        <w:t xml:space="preserve"> используется для предоставления данных о погоде.</w:t>
       </w:r>
     </w:p>
     <w:p>
@@ -1368,6 +1588,7 @@
         </w:rPr>
         <w:t xml:space="preserve">Класс </w:t>
       </w:r>
+      <w:proofErr w:type="spellStart"/>
       <w:r>
         <w:rPr>
           <w:b/>
@@ -1378,6 +1599,7 @@
         </w:rPr>
         <w:t>WeatherStation</w:t>
       </w:r>
+      <w:proofErr w:type="spellEnd"/>
     </w:p>
     <w:p>
       <w:pPr>
@@ -1395,8 +1617,17 @@
           <w:sz w:val="28"/>
           <w:szCs w:val="28"/>
         </w:rPr>
-        <w:t>Описание методов класса WeatherStation</w:t>
-      </w:r>
+        <w:t xml:space="preserve">Описание методов класса </w:t>
+      </w:r>
+      <w:proofErr w:type="spellStart"/>
+      <w:r>
+        <w:rPr>
+          <w:sz w:val="28"/>
+          <w:szCs w:val="28"/>
+        </w:rPr>
+        <w:t>WeatherStation</w:t>
+      </w:r>
+      <w:proofErr w:type="spellEnd"/>
     </w:p>
     <w:p>
       <w:pPr>
@@ -1414,8 +1645,17 @@
           <w:sz w:val="22"/>
           <w:szCs w:val="22"/>
         </w:rPr>
-        <w:t>Таблица 1.1 Описание методов класса WeatherStation</w:t>
-      </w:r>
+        <w:t xml:space="preserve">Таблица 1.1 Описание методов класса </w:t>
+      </w:r>
+      <w:proofErr w:type="spellStart"/>
+      <w:r>
+        <w:rPr>
+          <w:sz w:val="22"/>
+          <w:szCs w:val="22"/>
+        </w:rPr>
+        <w:t>WeatherStation</w:t>
+      </w:r>
+      <w:proofErr w:type="spellEnd"/>
     </w:p>
     <w:tbl>
       <w:tblPr>
@@ -1438,7 +1678,6 @@
           <w:p>
             <w:pPr>
               <w:pStyle w:val="af2"/>
-              <w:spacing w:line="360" w:lineRule="auto"/>
               <w:ind w:left="0"/>
               <w:jc w:val="center"/>
               <w:rPr>
@@ -1462,7 +1701,6 @@
           <w:p>
             <w:pPr>
               <w:pStyle w:val="af2"/>
-              <w:spacing w:line="360" w:lineRule="auto"/>
               <w:ind w:left="0"/>
               <w:jc w:val="center"/>
               <w:rPr>
@@ -1486,7 +1724,6 @@
           <w:p>
             <w:pPr>
               <w:pStyle w:val="af2"/>
-              <w:spacing w:line="360" w:lineRule="auto"/>
               <w:ind w:left="0"/>
               <w:jc w:val="center"/>
               <w:rPr>
@@ -1510,7 +1747,6 @@
           <w:p>
             <w:pPr>
               <w:pStyle w:val="af2"/>
-              <w:spacing w:line="360" w:lineRule="auto"/>
               <w:ind w:left="0"/>
               <w:jc w:val="center"/>
               <w:rPr>
@@ -1534,7 +1770,6 @@
           <w:p>
             <w:pPr>
               <w:pStyle w:val="af2"/>
-              <w:spacing w:line="360" w:lineRule="auto"/>
               <w:ind w:left="0"/>
               <w:jc w:val="center"/>
               <w:rPr>
@@ -1560,7 +1795,6 @@
           <w:p>
             <w:pPr>
               <w:pStyle w:val="af2"/>
-              <w:spacing w:line="360" w:lineRule="auto"/>
               <w:ind w:left="0"/>
               <w:jc w:val="center"/>
               <w:rPr>
@@ -1584,7 +1818,6 @@
           <w:p>
             <w:pPr>
               <w:pStyle w:val="af2"/>
-              <w:spacing w:line="360" w:lineRule="auto"/>
               <w:ind w:left="0"/>
               <w:jc w:val="center"/>
               <w:rPr>
@@ -1592,6 +1825,7 @@
                 <w:szCs w:val="22"/>
               </w:rPr>
             </w:pPr>
+            <w:proofErr w:type="spellStart"/>
             <w:r>
               <w:rPr>
                 <w:sz w:val="22"/>
@@ -1599,6 +1833,7 @@
               </w:rPr>
               <w:t>void</w:t>
             </w:r>
+            <w:proofErr w:type="spellEnd"/>
           </w:p>
         </w:tc>
         <w:tc>
@@ -1608,7 +1843,6 @@
           <w:p>
             <w:pPr>
               <w:pStyle w:val="af2"/>
-              <w:spacing w:line="360" w:lineRule="auto"/>
               <w:ind w:left="0"/>
               <w:jc w:val="center"/>
               <w:rPr>
@@ -1616,6 +1850,7 @@
                 <w:szCs w:val="22"/>
               </w:rPr>
             </w:pPr>
+            <w:proofErr w:type="spellStart"/>
             <w:r>
               <w:rPr>
                 <w:sz w:val="22"/>
@@ -1623,6 +1858,7 @@
               </w:rPr>
               <w:t>public</w:t>
             </w:r>
+            <w:proofErr w:type="spellEnd"/>
           </w:p>
         </w:tc>
         <w:tc>
@@ -1632,7 +1868,6 @@
           <w:p>
             <w:pPr>
               <w:pStyle w:val="af2"/>
-              <w:spacing w:line="360" w:lineRule="auto"/>
               <w:ind w:left="0"/>
               <w:jc w:val="center"/>
               <w:rPr>
@@ -1656,7 +1891,6 @@
           <w:p>
             <w:pPr>
               <w:pStyle w:val="af2"/>
-              <w:spacing w:line="360" w:lineRule="auto"/>
               <w:ind w:left="0"/>
               <w:jc w:val="center"/>
               <w:rPr>
@@ -1696,7 +1930,6 @@
           <w:p>
             <w:pPr>
               <w:pStyle w:val="af2"/>
-              <w:spacing w:line="360" w:lineRule="auto"/>
               <w:ind w:left="0"/>
               <w:jc w:val="center"/>
               <w:rPr>
@@ -1704,6 +1937,7 @@
                 <w:szCs w:val="22"/>
               </w:rPr>
             </w:pPr>
+            <w:proofErr w:type="spellStart"/>
             <w:r>
               <w:rPr>
                 <w:sz w:val="22"/>
@@ -1711,6 +1945,7 @@
               </w:rPr>
               <w:t>Run</w:t>
             </w:r>
+            <w:proofErr w:type="spellEnd"/>
           </w:p>
         </w:tc>
         <w:tc>
@@ -1720,7 +1955,6 @@
           <w:p>
             <w:pPr>
               <w:pStyle w:val="af2"/>
-              <w:spacing w:line="360" w:lineRule="auto"/>
               <w:ind w:left="0"/>
               <w:jc w:val="center"/>
               <w:rPr>
@@ -1728,6 +1962,7 @@
                 <w:szCs w:val="22"/>
               </w:rPr>
             </w:pPr>
+            <w:proofErr w:type="spellStart"/>
             <w:r>
               <w:rPr>
                 <w:sz w:val="22"/>
@@ -1735,6 +1970,7 @@
               </w:rPr>
               <w:t>void</w:t>
             </w:r>
+            <w:proofErr w:type="spellEnd"/>
           </w:p>
         </w:tc>
         <w:tc>
@@ -1744,7 +1980,6 @@
           <w:p>
             <w:pPr>
               <w:pStyle w:val="af2"/>
-              <w:spacing w:line="360" w:lineRule="auto"/>
               <w:ind w:left="0"/>
               <w:jc w:val="center"/>
               <w:rPr>
@@ -1752,6 +1987,7 @@
                 <w:szCs w:val="22"/>
               </w:rPr>
             </w:pPr>
+            <w:proofErr w:type="spellStart"/>
             <w:r>
               <w:rPr>
                 <w:sz w:val="22"/>
@@ -1759,6 +1995,7 @@
               </w:rPr>
               <w:t>private</w:t>
             </w:r>
+            <w:proofErr w:type="spellEnd"/>
           </w:p>
         </w:tc>
         <w:tc>
@@ -1768,7 +2005,6 @@
           <w:p>
             <w:pPr>
               <w:pStyle w:val="af2"/>
-              <w:spacing w:line="360" w:lineRule="auto"/>
               <w:ind w:left="0"/>
               <w:jc w:val="center"/>
               <w:rPr>
@@ -1794,7 +2030,6 @@
           <w:p>
             <w:pPr>
               <w:pStyle w:val="af2"/>
-              <w:spacing w:line="360" w:lineRule="auto"/>
               <w:ind w:left="0"/>
               <w:jc w:val="center"/>
               <w:rPr>
@@ -1897,6 +2132,7 @@
         </w:rPr>
         <w:t xml:space="preserve">Описание полей класса </w:t>
       </w:r>
+      <w:proofErr w:type="spellStart"/>
       <w:r>
         <w:rPr>
           <w:rStyle w:val="HTML0"/>
@@ -1906,6 +2142,7 @@
         </w:rPr>
         <w:t>WeatherStation</w:t>
       </w:r>
+      <w:proofErr w:type="spellEnd"/>
     </w:p>
     <w:p>
       <w:pPr>
@@ -1923,8 +2160,17 @@
           <w:sz w:val="22"/>
           <w:szCs w:val="22"/>
         </w:rPr>
-        <w:t>Таблица 1.2. Описание полей класса WeatherStation</w:t>
-      </w:r>
+        <w:t xml:space="preserve">Таблица 1.2. Описание полей класса </w:t>
+      </w:r>
+      <w:proofErr w:type="spellStart"/>
+      <w:r>
+        <w:rPr>
+          <w:sz w:val="22"/>
+          <w:szCs w:val="22"/>
+        </w:rPr>
+        <w:t>WeatherStation</w:t>
+      </w:r>
+      <w:proofErr w:type="spellEnd"/>
     </w:p>
     <w:tbl>
       <w:tblPr>
@@ -1946,7 +2192,6 @@
           <w:p>
             <w:pPr>
               <w:pStyle w:val="af2"/>
-              <w:spacing w:line="360" w:lineRule="auto"/>
               <w:ind w:left="0"/>
               <w:jc w:val="center"/>
               <w:rPr>
@@ -1970,7 +2215,6 @@
           <w:p>
             <w:pPr>
               <w:pStyle w:val="af2"/>
-              <w:spacing w:line="360" w:lineRule="auto"/>
               <w:ind w:left="0"/>
               <w:jc w:val="center"/>
               <w:rPr>
@@ -1994,7 +2238,6 @@
           <w:p>
             <w:pPr>
               <w:pStyle w:val="af2"/>
-              <w:spacing w:line="360" w:lineRule="auto"/>
               <w:ind w:left="0"/>
               <w:jc w:val="center"/>
               <w:rPr>
@@ -2018,7 +2261,6 @@
           <w:p>
             <w:pPr>
               <w:pStyle w:val="af2"/>
-              <w:spacing w:line="360" w:lineRule="auto"/>
               <w:ind w:left="0"/>
               <w:jc w:val="center"/>
               <w:rPr>
@@ -2044,7 +2286,6 @@
           <w:p>
             <w:pPr>
               <w:pStyle w:val="af2"/>
-              <w:spacing w:line="360" w:lineRule="auto"/>
               <w:ind w:left="0"/>
               <w:jc w:val="center"/>
               <w:rPr>
@@ -2052,6 +2293,7 @@
                 <w:szCs w:val="22"/>
               </w:rPr>
             </w:pPr>
+            <w:proofErr w:type="spellStart"/>
             <w:r>
               <w:rPr>
                 <w:sz w:val="22"/>
@@ -2059,6 +2301,7 @@
               </w:rPr>
               <w:t>Notify</w:t>
             </w:r>
+            <w:proofErr w:type="spellEnd"/>
           </w:p>
         </w:tc>
         <w:tc>
@@ -2068,7 +2311,6 @@
           <w:p>
             <w:pPr>
               <w:pStyle w:val="af2"/>
-              <w:spacing w:line="360" w:lineRule="auto"/>
               <w:ind w:left="0"/>
               <w:jc w:val="center"/>
               <w:rPr>
@@ -2076,6 +2318,7 @@
                 <w:szCs w:val="22"/>
               </w:rPr>
             </w:pPr>
+            <w:proofErr w:type="spellStart"/>
             <w:r>
               <w:rPr>
                 <w:sz w:val="22"/>
@@ -2083,6 +2326,7 @@
               </w:rPr>
               <w:t>WeatherUpdate</w:t>
             </w:r>
+            <w:proofErr w:type="spellEnd"/>
           </w:p>
         </w:tc>
         <w:tc>
@@ -2092,7 +2336,6 @@
           <w:p>
             <w:pPr>
               <w:pStyle w:val="af2"/>
-              <w:spacing w:line="360" w:lineRule="auto"/>
               <w:ind w:left="0"/>
               <w:jc w:val="center"/>
               <w:rPr>
@@ -2100,6 +2343,7 @@
                 <w:szCs w:val="22"/>
               </w:rPr>
             </w:pPr>
+            <w:proofErr w:type="spellStart"/>
             <w:r>
               <w:rPr>
                 <w:sz w:val="22"/>
@@ -2107,6 +2351,7 @@
               </w:rPr>
               <w:t>public</w:t>
             </w:r>
+            <w:proofErr w:type="spellEnd"/>
           </w:p>
         </w:tc>
         <w:tc>
@@ -2116,7 +2361,6 @@
           <w:p>
             <w:pPr>
               <w:pStyle w:val="af2"/>
-              <w:spacing w:line="360" w:lineRule="auto"/>
               <w:ind w:left="0"/>
               <w:jc w:val="center"/>
               <w:rPr>
@@ -2142,7 +2386,6 @@
           <w:p>
             <w:pPr>
               <w:pStyle w:val="af2"/>
-              <w:spacing w:line="360" w:lineRule="auto"/>
               <w:ind w:left="0"/>
               <w:jc w:val="center"/>
               <w:rPr>
@@ -2150,6 +2393,7 @@
                 <w:szCs w:val="22"/>
               </w:rPr>
             </w:pPr>
+            <w:proofErr w:type="spellStart"/>
             <w:r>
               <w:rPr>
                 <w:sz w:val="22"/>
@@ -2157,6 +2401,7 @@
               </w:rPr>
               <w:t>simulator</w:t>
             </w:r>
+            <w:proofErr w:type="spellEnd"/>
           </w:p>
         </w:tc>
         <w:tc>
@@ -2166,7 +2411,6 @@
           <w:p>
             <w:pPr>
               <w:pStyle w:val="af2"/>
-              <w:spacing w:line="360" w:lineRule="auto"/>
               <w:ind w:left="0"/>
               <w:jc w:val="center"/>
               <w:rPr>
@@ -2174,6 +2418,7 @@
                 <w:szCs w:val="22"/>
               </w:rPr>
             </w:pPr>
+            <w:proofErr w:type="spellStart"/>
             <w:r>
               <w:rPr>
                 <w:sz w:val="22"/>
@@ -2181,6 +2426,7 @@
               </w:rPr>
               <w:t>Simulator</w:t>
             </w:r>
+            <w:proofErr w:type="spellEnd"/>
           </w:p>
         </w:tc>
         <w:tc>
@@ -2190,7 +2436,6 @@
           <w:p>
             <w:pPr>
               <w:pStyle w:val="af2"/>
-              <w:spacing w:line="360" w:lineRule="auto"/>
               <w:ind w:left="0"/>
               <w:jc w:val="center"/>
               <w:rPr>
@@ -2199,6 +2444,7 @@
                 <w:lang w:val="en-US"/>
               </w:rPr>
             </w:pPr>
+            <w:proofErr w:type="spellStart"/>
             <w:r>
               <w:rPr>
                 <w:sz w:val="22"/>
@@ -2206,6 +2452,7 @@
               </w:rPr>
               <w:t>private</w:t>
             </w:r>
+            <w:proofErr w:type="spellEnd"/>
           </w:p>
         </w:tc>
         <w:tc>
@@ -2215,7 +2462,6 @@
           <w:p>
             <w:pPr>
               <w:pStyle w:val="af2"/>
-              <w:spacing w:line="360" w:lineRule="auto"/>
               <w:ind w:left="0"/>
               <w:jc w:val="center"/>
               <w:rPr>
@@ -2241,7 +2487,6 @@
           <w:p>
             <w:pPr>
               <w:pStyle w:val="af2"/>
-              <w:spacing w:line="360" w:lineRule="auto"/>
               <w:ind w:left="0"/>
               <w:jc w:val="center"/>
               <w:rPr>
@@ -2249,6 +2494,7 @@
                 <w:szCs w:val="22"/>
               </w:rPr>
             </w:pPr>
+            <w:proofErr w:type="spellStart"/>
             <w:r>
               <w:rPr>
                 <w:sz w:val="22"/>
@@ -2256,6 +2502,7 @@
               </w:rPr>
               <w:t>updateInterval</w:t>
             </w:r>
+            <w:proofErr w:type="spellEnd"/>
           </w:p>
         </w:tc>
         <w:tc>
@@ -2265,7 +2512,6 @@
           <w:p>
             <w:pPr>
               <w:pStyle w:val="af2"/>
-              <w:spacing w:line="360" w:lineRule="auto"/>
               <w:ind w:left="0"/>
               <w:jc w:val="center"/>
               <w:rPr>
@@ -2273,13 +2519,31 @@
                 <w:szCs w:val="22"/>
               </w:rPr>
             </w:pPr>
+            <w:proofErr w:type="spellStart"/>
             <w:r>
               <w:rPr>
                 <w:sz w:val="22"/>
                 <w:szCs w:val="22"/>
               </w:rPr>
-              <w:t>const int</w:t>
+              <w:t>const</w:t>
             </w:r>
+            <w:proofErr w:type="spellEnd"/>
+            <w:r>
+              <w:rPr>
+                <w:sz w:val="22"/>
+                <w:szCs w:val="22"/>
+              </w:rPr>
+              <w:t xml:space="preserve"> </w:t>
+            </w:r>
+            <w:proofErr w:type="spellStart"/>
+            <w:r>
+              <w:rPr>
+                <w:sz w:val="22"/>
+                <w:szCs w:val="22"/>
+              </w:rPr>
+              <w:t>int</w:t>
+            </w:r>
+            <w:proofErr w:type="spellEnd"/>
           </w:p>
         </w:tc>
         <w:tc>
@@ -2289,7 +2553,6 @@
           <w:p>
             <w:pPr>
               <w:pStyle w:val="af2"/>
-              <w:spacing w:line="360" w:lineRule="auto"/>
               <w:ind w:left="0"/>
               <w:jc w:val="center"/>
               <w:rPr>
@@ -2297,6 +2560,7 @@
                 <w:szCs w:val="22"/>
               </w:rPr>
             </w:pPr>
+            <w:proofErr w:type="spellStart"/>
             <w:r>
               <w:rPr>
                 <w:sz w:val="22"/>
@@ -2304,6 +2568,7 @@
               </w:rPr>
               <w:t>private</w:t>
             </w:r>
+            <w:proofErr w:type="spellEnd"/>
           </w:p>
         </w:tc>
         <w:tc>
@@ -2313,7 +2578,6 @@
           <w:p>
             <w:pPr>
               <w:pStyle w:val="af2"/>
-              <w:spacing w:line="360" w:lineRule="auto"/>
               <w:ind w:left="0"/>
               <w:jc w:val="center"/>
               <w:rPr>
@@ -2333,24 +2597,16 @@
       </w:tr>
     </w:tbl>
     <w:p>
+      <w:r>
+        <w:br w:type="page"/>
+      </w:r>
+    </w:p>
+    <w:p>
       <w:pPr>
         <w:pStyle w:val="af2"/>
         <w:spacing w:line="360" w:lineRule="auto"/>
         <w:ind w:left="0" w:firstLine="709"/>
         <w:jc w:val="both"/>
-      </w:pPr>
-    </w:p>
-    <w:p>
-      <w:r>
-        <w:br w:type="page"/>
-      </w:r>
-    </w:p>
-    <w:p>
-      <w:pPr>
-        <w:pStyle w:val="af2"/>
-        <w:spacing w:line="360" w:lineRule="auto"/>
-        <w:ind w:left="0" w:firstLine="709"/>
-        <w:jc w:val="both"/>
         <w:rPr>
           <w:sz w:val="28"/>
           <w:szCs w:val="28"/>
@@ -2381,8 +2637,17 @@
           <w:sz w:val="22"/>
           <w:szCs w:val="22"/>
         </w:rPr>
-        <w:t>Таблица 1.3. Описание делегата WeatherUpdate</w:t>
-      </w:r>
+        <w:t xml:space="preserve">Таблица 1.3. Описание делегата </w:t>
+      </w:r>
+      <w:proofErr w:type="spellStart"/>
+      <w:r>
+        <w:rPr>
+          <w:sz w:val="22"/>
+          <w:szCs w:val="22"/>
+        </w:rPr>
+        <w:t>WeatherUpdate</w:t>
+      </w:r>
+      <w:proofErr w:type="spellEnd"/>
     </w:p>
     <w:tbl>
       <w:tblPr>
@@ -2405,7 +2670,6 @@
           <w:p>
             <w:pPr>
               <w:pStyle w:val="af2"/>
-              <w:spacing w:line="360" w:lineRule="auto"/>
               <w:ind w:left="0"/>
               <w:jc w:val="center"/>
               <w:rPr>
@@ -2429,7 +2693,6 @@
           <w:p>
             <w:pPr>
               <w:pStyle w:val="af2"/>
-              <w:spacing w:line="360" w:lineRule="auto"/>
               <w:ind w:left="0"/>
               <w:jc w:val="center"/>
               <w:rPr>
@@ -2453,7 +2716,6 @@
           <w:p>
             <w:pPr>
               <w:pStyle w:val="af2"/>
-              <w:spacing w:line="360" w:lineRule="auto"/>
               <w:ind w:left="0"/>
               <w:jc w:val="center"/>
               <w:rPr>
@@ -2477,7 +2739,6 @@
           <w:p>
             <w:pPr>
               <w:pStyle w:val="af2"/>
-              <w:spacing w:line="360" w:lineRule="auto"/>
               <w:ind w:left="0"/>
               <w:jc w:val="center"/>
               <w:rPr>
@@ -2501,7 +2762,6 @@
           <w:p>
             <w:pPr>
               <w:pStyle w:val="af2"/>
-              <w:spacing w:line="360" w:lineRule="auto"/>
               <w:ind w:left="0"/>
               <w:jc w:val="center"/>
               <w:rPr>
@@ -2527,7 +2787,6 @@
           <w:p>
             <w:pPr>
               <w:pStyle w:val="af2"/>
-              <w:spacing w:line="360" w:lineRule="auto"/>
               <w:ind w:left="0"/>
               <w:jc w:val="center"/>
               <w:rPr>
@@ -2535,6 +2794,7 @@
                 <w:szCs w:val="22"/>
               </w:rPr>
             </w:pPr>
+            <w:proofErr w:type="spellStart"/>
             <w:r>
               <w:rPr>
                 <w:sz w:val="22"/>
@@ -2542,6 +2802,7 @@
               </w:rPr>
               <w:t>WeatherUpdate</w:t>
             </w:r>
+            <w:proofErr w:type="spellEnd"/>
           </w:p>
         </w:tc>
         <w:tc>
@@ -2551,7 +2812,6 @@
           <w:p>
             <w:pPr>
               <w:pStyle w:val="af2"/>
-              <w:spacing w:line="360" w:lineRule="auto"/>
               <w:ind w:left="0"/>
               <w:jc w:val="center"/>
               <w:rPr>
@@ -2560,6 +2820,7 @@
                 <w:lang w:val="en-US"/>
               </w:rPr>
             </w:pPr>
+            <w:proofErr w:type="spellStart"/>
             <w:r>
               <w:rPr>
                 <w:sz w:val="22"/>
@@ -2567,6 +2828,7 @@
               </w:rPr>
               <w:t>delegate</w:t>
             </w:r>
+            <w:proofErr w:type="spellEnd"/>
             <w:r>
               <w:rPr>
                 <w:sz w:val="22"/>
@@ -2591,7 +2853,6 @@
           <w:p>
             <w:pPr>
               <w:pStyle w:val="af2"/>
-              <w:spacing w:line="360" w:lineRule="auto"/>
               <w:ind w:left="0"/>
               <w:jc w:val="center"/>
               <w:rPr>
@@ -2599,13 +2860,31 @@
                 <w:szCs w:val="22"/>
               </w:rPr>
             </w:pPr>
+            <w:proofErr w:type="spellStart"/>
             <w:r>
               <w:rPr>
                 <w:sz w:val="22"/>
                 <w:szCs w:val="22"/>
               </w:rPr>
-              <w:t>string data</w:t>
+              <w:t>string</w:t>
             </w:r>
+            <w:proofErr w:type="spellEnd"/>
+            <w:r>
+              <w:rPr>
+                <w:sz w:val="22"/>
+                <w:szCs w:val="22"/>
+              </w:rPr>
+              <w:t xml:space="preserve"> </w:t>
+            </w:r>
+            <w:proofErr w:type="spellStart"/>
+            <w:r>
+              <w:rPr>
+                <w:sz w:val="22"/>
+                <w:szCs w:val="22"/>
+              </w:rPr>
+              <w:t>data</w:t>
+            </w:r>
+            <w:proofErr w:type="spellEnd"/>
           </w:p>
         </w:tc>
         <w:tc>
@@ -2615,7 +2894,6 @@
           <w:p>
             <w:pPr>
               <w:pStyle w:val="af2"/>
-              <w:spacing w:line="360" w:lineRule="auto"/>
               <w:ind w:left="0"/>
               <w:jc w:val="center"/>
               <w:rPr>
@@ -2623,6 +2901,7 @@
                 <w:szCs w:val="22"/>
               </w:rPr>
             </w:pPr>
+            <w:proofErr w:type="spellStart"/>
             <w:r>
               <w:rPr>
                 <w:sz w:val="22"/>
@@ -2630,6 +2909,7 @@
               </w:rPr>
               <w:t>public</w:t>
             </w:r>
+            <w:proofErr w:type="spellEnd"/>
           </w:p>
         </w:tc>
         <w:tc>
@@ -2639,7 +2919,6 @@
           <w:p>
             <w:pPr>
               <w:pStyle w:val="af2"/>
-              <w:spacing w:line="360" w:lineRule="auto"/>
               <w:ind w:left="0"/>
               <w:jc w:val="center"/>
               <w:rPr>
@@ -2685,6 +2964,7 @@
         </w:rPr>
         <w:t xml:space="preserve">Класс </w:t>
       </w:r>
+      <w:proofErr w:type="spellStart"/>
       <w:r>
         <w:rPr>
           <w:b/>
@@ -2695,6 +2975,7 @@
         </w:rPr>
         <w:t>WeatherObserver</w:t>
       </w:r>
+      <w:proofErr w:type="spellEnd"/>
     </w:p>
     <w:p>
       <w:pPr>
@@ -2712,8 +2993,17 @@
           <w:sz w:val="28"/>
           <w:szCs w:val="28"/>
         </w:rPr>
-        <w:t>Описание методов класса WeatherObserver</w:t>
-      </w:r>
+        <w:t xml:space="preserve">Описание методов класса </w:t>
+      </w:r>
+      <w:proofErr w:type="spellStart"/>
+      <w:r>
+        <w:rPr>
+          <w:sz w:val="28"/>
+          <w:szCs w:val="28"/>
+        </w:rPr>
+        <w:t>WeatherObserver</w:t>
+      </w:r>
+      <w:proofErr w:type="spellEnd"/>
     </w:p>
     <w:p>
       <w:pPr>
@@ -2731,8 +3021,17 @@
           <w:sz w:val="22"/>
           <w:szCs w:val="22"/>
         </w:rPr>
-        <w:t>Таблица 2.1. Описание методов класса WeatherObserver</w:t>
-      </w:r>
+        <w:t xml:space="preserve">Таблица 2.1. Описание методов класса </w:t>
+      </w:r>
+      <w:proofErr w:type="spellStart"/>
+      <w:r>
+        <w:rPr>
+          <w:sz w:val="22"/>
+          <w:szCs w:val="22"/>
+        </w:rPr>
+        <w:t>WeatherObserver</w:t>
+      </w:r>
+      <w:proofErr w:type="spellEnd"/>
     </w:p>
     <w:tbl>
       <w:tblPr>
@@ -2755,7 +3054,6 @@
           <w:p>
             <w:pPr>
               <w:pStyle w:val="af2"/>
-              <w:spacing w:line="360" w:lineRule="auto"/>
               <w:ind w:left="0"/>
               <w:jc w:val="center"/>
               <w:rPr>
@@ -2779,7 +3077,6 @@
           <w:p>
             <w:pPr>
               <w:pStyle w:val="af2"/>
-              <w:spacing w:line="360" w:lineRule="auto"/>
               <w:ind w:left="0"/>
               <w:jc w:val="center"/>
               <w:rPr>
@@ -2803,7 +3100,6 @@
           <w:p>
             <w:pPr>
               <w:pStyle w:val="af2"/>
-              <w:spacing w:line="360" w:lineRule="auto"/>
               <w:ind w:left="0"/>
               <w:jc w:val="center"/>
               <w:rPr>
@@ -2827,7 +3123,6 @@
           <w:p>
             <w:pPr>
               <w:pStyle w:val="af2"/>
-              <w:spacing w:line="360" w:lineRule="auto"/>
               <w:ind w:left="0"/>
               <w:jc w:val="center"/>
               <w:rPr>
@@ -2851,7 +3146,6 @@
           <w:p>
             <w:pPr>
               <w:pStyle w:val="af2"/>
-              <w:spacing w:line="360" w:lineRule="auto"/>
               <w:ind w:left="0"/>
               <w:jc w:val="center"/>
               <w:rPr>
@@ -2877,7 +3171,6 @@
           <w:p>
             <w:pPr>
               <w:pStyle w:val="af2"/>
-              <w:spacing w:line="360" w:lineRule="auto"/>
               <w:ind w:left="0"/>
               <w:jc w:val="center"/>
               <w:rPr>
@@ -2885,6 +3178,7 @@
                 <w:szCs w:val="22"/>
               </w:rPr>
             </w:pPr>
+            <w:proofErr w:type="spellStart"/>
             <w:r>
               <w:rPr>
                 <w:sz w:val="22"/>
@@ -2892,6 +3186,7 @@
               </w:rPr>
               <w:t>WeatherObserver</w:t>
             </w:r>
+            <w:proofErr w:type="spellEnd"/>
           </w:p>
         </w:tc>
         <w:tc>
@@ -2901,7 +3196,6 @@
           <w:p>
             <w:pPr>
               <w:pStyle w:val="af2"/>
-              <w:spacing w:line="360" w:lineRule="auto"/>
               <w:ind w:left="0"/>
               <w:jc w:val="center"/>
               <w:rPr>
@@ -2925,7 +3219,6 @@
           <w:p>
             <w:pPr>
               <w:pStyle w:val="af2"/>
-              <w:spacing w:line="360" w:lineRule="auto"/>
               <w:ind w:left="0"/>
               <w:jc w:val="center"/>
               <w:rPr>
@@ -2933,6 +3226,7 @@
                 <w:szCs w:val="22"/>
               </w:rPr>
             </w:pPr>
+            <w:proofErr w:type="spellStart"/>
             <w:r>
               <w:rPr>
                 <w:sz w:val="22"/>
@@ -2940,6 +3234,7 @@
               </w:rPr>
               <w:t>public</w:t>
             </w:r>
+            <w:proofErr w:type="spellEnd"/>
           </w:p>
         </w:tc>
         <w:tc>
@@ -2949,7 +3244,6 @@
           <w:p>
             <w:pPr>
               <w:pStyle w:val="af2"/>
-              <w:spacing w:line="360" w:lineRule="auto"/>
               <w:ind w:left="0"/>
               <w:jc w:val="center"/>
               <w:rPr>
@@ -2957,18 +3251,42 @@
                 <w:szCs w:val="22"/>
               </w:rPr>
             </w:pPr>
+            <w:proofErr w:type="spellStart"/>
             <w:r>
               <w:rPr>
                 <w:sz w:val="22"/>
                 <w:szCs w:val="22"/>
               </w:rPr>
-              <w:t>WeatherStation station,</w:t>
+              <w:t>WeatherStation</w:t>
+            </w:r>
+            <w:proofErr w:type="spellEnd"/>
+            <w:r>
+              <w:rPr>
+                <w:sz w:val="22"/>
+                <w:szCs w:val="22"/>
+              </w:rPr>
+              <w:t xml:space="preserve"> </w:t>
+            </w:r>
+            <w:proofErr w:type="spellStart"/>
+            <w:r>
+              <w:rPr>
+                <w:sz w:val="22"/>
+                <w:szCs w:val="22"/>
+              </w:rPr>
+              <w:t>station</w:t>
+            </w:r>
+            <w:proofErr w:type="spellEnd"/>
+            <w:r>
+              <w:rPr>
+                <w:sz w:val="22"/>
+                <w:szCs w:val="22"/>
+              </w:rPr>
+              <w:t>,</w:t>
             </w:r>
           </w:p>
           <w:p>
             <w:pPr>
               <w:pStyle w:val="af2"/>
-              <w:spacing w:line="360" w:lineRule="auto"/>
               <w:ind w:left="0"/>
               <w:jc w:val="center"/>
               <w:rPr>
@@ -2976,13 +3294,31 @@
                 <w:szCs w:val="22"/>
               </w:rPr>
             </w:pPr>
+            <w:proofErr w:type="spellStart"/>
             <w:r>
               <w:rPr>
                 <w:sz w:val="22"/>
                 <w:szCs w:val="22"/>
               </w:rPr>
-              <w:t>string name</w:t>
+              <w:t>string</w:t>
             </w:r>
+            <w:proofErr w:type="spellEnd"/>
+            <w:r>
+              <w:rPr>
+                <w:sz w:val="22"/>
+                <w:szCs w:val="22"/>
+              </w:rPr>
+              <w:t xml:space="preserve"> </w:t>
+            </w:r>
+            <w:proofErr w:type="spellStart"/>
+            <w:r>
+              <w:rPr>
+                <w:sz w:val="22"/>
+                <w:szCs w:val="22"/>
+              </w:rPr>
+              <w:t>name</w:t>
+            </w:r>
+            <w:proofErr w:type="spellEnd"/>
           </w:p>
         </w:tc>
         <w:tc>
@@ -2992,7 +3328,6 @@
           <w:p>
             <w:pPr>
               <w:pStyle w:val="af2"/>
-              <w:spacing w:line="360" w:lineRule="auto"/>
               <w:ind w:left="0"/>
               <w:jc w:val="center"/>
               <w:rPr>
@@ -3005,8 +3340,17 @@
                 <w:sz w:val="22"/>
                 <w:szCs w:val="22"/>
               </w:rPr>
-              <w:t>Конструктор класса, регистрирует наблюдателя в WeatherStation</w:t>
+              <w:t xml:space="preserve">Конструктор класса, регистрирует наблюдателя в </w:t>
             </w:r>
+            <w:proofErr w:type="spellStart"/>
+            <w:r>
+              <w:rPr>
+                <w:sz w:val="22"/>
+                <w:szCs w:val="22"/>
+              </w:rPr>
+              <w:t>WeatherStation</w:t>
+            </w:r>
+            <w:proofErr w:type="spellEnd"/>
           </w:p>
         </w:tc>
       </w:tr>
@@ -3018,7 +3362,6 @@
           <w:p>
             <w:pPr>
               <w:pStyle w:val="af2"/>
-              <w:spacing w:line="360" w:lineRule="auto"/>
               <w:ind w:left="0"/>
               <w:jc w:val="center"/>
               <w:rPr>
@@ -3042,7 +3385,6 @@
           <w:p>
             <w:pPr>
               <w:pStyle w:val="af2"/>
-              <w:spacing w:line="360" w:lineRule="auto"/>
               <w:ind w:left="0"/>
               <w:jc w:val="center"/>
               <w:rPr>
@@ -3050,6 +3392,7 @@
                 <w:szCs w:val="22"/>
               </w:rPr>
             </w:pPr>
+            <w:proofErr w:type="spellStart"/>
             <w:r>
               <w:rPr>
                 <w:sz w:val="22"/>
@@ -3057,6 +3400,7 @@
               </w:rPr>
               <w:t>void</w:t>
             </w:r>
+            <w:proofErr w:type="spellEnd"/>
           </w:p>
         </w:tc>
         <w:tc>
@@ -3066,7 +3410,6 @@
           <w:p>
             <w:pPr>
               <w:pStyle w:val="af2"/>
-              <w:spacing w:line="360" w:lineRule="auto"/>
               <w:ind w:left="0"/>
               <w:jc w:val="center"/>
               <w:rPr>
@@ -3074,6 +3417,7 @@
                 <w:szCs w:val="22"/>
               </w:rPr>
             </w:pPr>
+            <w:proofErr w:type="spellStart"/>
             <w:r>
               <w:rPr>
                 <w:sz w:val="22"/>
@@ -3081,6 +3425,7 @@
               </w:rPr>
               <w:t>public</w:t>
             </w:r>
+            <w:proofErr w:type="spellEnd"/>
           </w:p>
         </w:tc>
         <w:tc>
@@ -3090,7 +3435,6 @@
           <w:p>
             <w:pPr>
               <w:pStyle w:val="af2"/>
-              <w:spacing w:line="360" w:lineRule="auto"/>
               <w:ind w:left="0"/>
               <w:jc w:val="center"/>
               <w:rPr>
@@ -3098,13 +3442,31 @@
                 <w:szCs w:val="22"/>
               </w:rPr>
             </w:pPr>
+            <w:proofErr w:type="spellStart"/>
             <w:r>
               <w:rPr>
                 <w:sz w:val="22"/>
                 <w:szCs w:val="22"/>
               </w:rPr>
-              <w:t>string weatherData</w:t>
+              <w:t>string</w:t>
             </w:r>
+            <w:proofErr w:type="spellEnd"/>
+            <w:r>
+              <w:rPr>
+                <w:sz w:val="22"/>
+                <w:szCs w:val="22"/>
+              </w:rPr>
+              <w:t xml:space="preserve"> </w:t>
+            </w:r>
+            <w:proofErr w:type="spellStart"/>
+            <w:r>
+              <w:rPr>
+                <w:sz w:val="22"/>
+                <w:szCs w:val="22"/>
+              </w:rPr>
+              <w:t>weatherData</w:t>
+            </w:r>
+            <w:proofErr w:type="spellEnd"/>
           </w:p>
         </w:tc>
         <w:tc>
@@ -3114,7 +3476,6 @@
           <w:p>
             <w:pPr>
               <w:pStyle w:val="af2"/>
-              <w:spacing w:line="360" w:lineRule="auto"/>
               <w:ind w:left="0"/>
               <w:jc w:val="center"/>
               <w:rPr>
@@ -3141,7 +3502,23 @@
                 <w:sz w:val="22"/>
                 <w:szCs w:val="22"/>
               </w:rPr>
-              <w:t>обновления от WeatherStation и выводит данные</w:t>
+              <w:t xml:space="preserve">обновления от </w:t>
+            </w:r>
+            <w:proofErr w:type="spellStart"/>
+            <w:r>
+              <w:rPr>
+                <w:sz w:val="22"/>
+                <w:szCs w:val="22"/>
+              </w:rPr>
+              <w:t>WeatherStation</w:t>
+            </w:r>
+            <w:proofErr w:type="spellEnd"/>
+            <w:r>
+              <w:rPr>
+                <w:sz w:val="22"/>
+                <w:szCs w:val="22"/>
+              </w:rPr>
+              <w:t xml:space="preserve"> и выводит данные</w:t>
             </w:r>
           </w:p>
         </w:tc>
@@ -3175,8 +3552,17 @@
           <w:sz w:val="28"/>
           <w:szCs w:val="28"/>
         </w:rPr>
-        <w:t>Описание полей класса WeatherObserver</w:t>
-      </w:r>
+        <w:t xml:space="preserve">Описание полей класса </w:t>
+      </w:r>
+      <w:proofErr w:type="spellStart"/>
+      <w:r>
+        <w:rPr>
+          <w:sz w:val="28"/>
+          <w:szCs w:val="28"/>
+        </w:rPr>
+        <w:t>WeatherObserver</w:t>
+      </w:r>
+      <w:proofErr w:type="spellEnd"/>
     </w:p>
     <w:p>
       <w:pPr>
@@ -3194,8 +3580,17 @@
           <w:sz w:val="22"/>
           <w:szCs w:val="22"/>
         </w:rPr>
-        <w:t>Таблица 2.2. Описание полей класса WeatherObserver</w:t>
-      </w:r>
+        <w:t xml:space="preserve">Таблица 2.2. Описание полей класса </w:t>
+      </w:r>
+      <w:proofErr w:type="spellStart"/>
+      <w:r>
+        <w:rPr>
+          <w:sz w:val="22"/>
+          <w:szCs w:val="22"/>
+        </w:rPr>
+        <w:t>WeatherObserver</w:t>
+      </w:r>
+      <w:proofErr w:type="spellEnd"/>
     </w:p>
     <w:tbl>
       <w:tblPr>
@@ -3217,7 +3612,6 @@
           <w:p>
             <w:pPr>
               <w:pStyle w:val="af2"/>
-              <w:spacing w:line="360" w:lineRule="auto"/>
               <w:ind w:left="0"/>
               <w:jc w:val="center"/>
               <w:rPr>
@@ -3241,7 +3635,6 @@
           <w:p>
             <w:pPr>
               <w:pStyle w:val="af2"/>
-              <w:spacing w:line="360" w:lineRule="auto"/>
               <w:ind w:left="0"/>
               <w:jc w:val="center"/>
               <w:rPr>
@@ -3265,7 +3658,6 @@
           <w:p>
             <w:pPr>
               <w:pStyle w:val="af2"/>
-              <w:spacing w:line="360" w:lineRule="auto"/>
               <w:ind w:left="0"/>
               <w:jc w:val="center"/>
               <w:rPr>
@@ -3289,7 +3681,6 @@
           <w:p>
             <w:pPr>
               <w:pStyle w:val="af2"/>
-              <w:spacing w:line="360" w:lineRule="auto"/>
               <w:ind w:left="0"/>
               <w:jc w:val="center"/>
               <w:rPr>
@@ -3315,7 +3706,6 @@
           <w:p>
             <w:pPr>
               <w:pStyle w:val="af2"/>
-              <w:spacing w:line="360" w:lineRule="auto"/>
               <w:ind w:left="0"/>
               <w:jc w:val="center"/>
               <w:rPr>
@@ -3323,6 +3713,7 @@
                 <w:szCs w:val="22"/>
               </w:rPr>
             </w:pPr>
+            <w:proofErr w:type="spellStart"/>
             <w:r>
               <w:rPr>
                 <w:sz w:val="22"/>
@@ -3330,6 +3721,7 @@
               </w:rPr>
               <w:t>name</w:t>
             </w:r>
+            <w:proofErr w:type="spellEnd"/>
           </w:p>
         </w:tc>
         <w:tc>
@@ -3339,7 +3731,6 @@
           <w:p>
             <w:pPr>
               <w:pStyle w:val="af2"/>
-              <w:spacing w:line="360" w:lineRule="auto"/>
               <w:ind w:left="0"/>
               <w:jc w:val="center"/>
               <w:rPr>
@@ -3347,6 +3738,7 @@
                 <w:szCs w:val="22"/>
               </w:rPr>
             </w:pPr>
+            <w:proofErr w:type="spellStart"/>
             <w:r>
               <w:rPr>
                 <w:sz w:val="22"/>
@@ -3354,6 +3746,7 @@
               </w:rPr>
               <w:t>string</w:t>
             </w:r>
+            <w:proofErr w:type="spellEnd"/>
           </w:p>
         </w:tc>
         <w:tc>
@@ -3363,7 +3756,6 @@
           <w:p>
             <w:pPr>
               <w:pStyle w:val="af2"/>
-              <w:spacing w:line="360" w:lineRule="auto"/>
               <w:ind w:left="0"/>
               <w:jc w:val="center"/>
               <w:rPr>
@@ -3371,6 +3763,7 @@
                 <w:szCs w:val="22"/>
               </w:rPr>
             </w:pPr>
+            <w:proofErr w:type="spellStart"/>
             <w:r>
               <w:rPr>
                 <w:sz w:val="22"/>
@@ -3378,6 +3771,7 @@
               </w:rPr>
               <w:t>private</w:t>
             </w:r>
+            <w:proofErr w:type="spellEnd"/>
           </w:p>
         </w:tc>
         <w:tc>
@@ -3387,7 +3781,6 @@
           <w:p>
             <w:pPr>
               <w:pStyle w:val="af2"/>
-              <w:spacing w:line="360" w:lineRule="auto"/>
               <w:ind w:left="0"/>
               <w:jc w:val="center"/>
               <w:rPr>
@@ -3413,7 +3806,6 @@
           <w:p>
             <w:pPr>
               <w:pStyle w:val="af2"/>
-              <w:spacing w:line="360" w:lineRule="auto"/>
               <w:ind w:left="0"/>
               <w:jc w:val="center"/>
               <w:rPr>
@@ -3421,6 +3813,7 @@
                 <w:szCs w:val="22"/>
               </w:rPr>
             </w:pPr>
+            <w:proofErr w:type="spellStart"/>
             <w:r>
               <w:rPr>
                 <w:sz w:val="22"/>
@@ -3428,6 +3821,7 @@
               </w:rPr>
               <w:t>station</w:t>
             </w:r>
+            <w:proofErr w:type="spellEnd"/>
           </w:p>
         </w:tc>
         <w:tc>
@@ -3437,7 +3831,6 @@
           <w:p>
             <w:pPr>
               <w:pStyle w:val="af2"/>
-              <w:spacing w:line="360" w:lineRule="auto"/>
               <w:ind w:left="0"/>
               <w:jc w:val="center"/>
               <w:rPr>
@@ -3445,6 +3838,7 @@
                 <w:szCs w:val="22"/>
               </w:rPr>
             </w:pPr>
+            <w:proofErr w:type="spellStart"/>
             <w:r>
               <w:rPr>
                 <w:sz w:val="22"/>
@@ -3452,6 +3846,7 @@
               </w:rPr>
               <w:t>WeatherStation</w:t>
             </w:r>
+            <w:proofErr w:type="spellEnd"/>
           </w:p>
         </w:tc>
         <w:tc>
@@ -3461,7 +3856,6 @@
           <w:p>
             <w:pPr>
               <w:pStyle w:val="af2"/>
-              <w:spacing w:line="360" w:lineRule="auto"/>
               <w:ind w:left="0"/>
               <w:jc w:val="center"/>
               <w:rPr>
@@ -3469,6 +3863,7 @@
                 <w:szCs w:val="22"/>
               </w:rPr>
             </w:pPr>
+            <w:proofErr w:type="spellStart"/>
             <w:r>
               <w:rPr>
                 <w:sz w:val="22"/>
@@ -3476,6 +3871,7 @@
               </w:rPr>
               <w:t>private</w:t>
             </w:r>
+            <w:proofErr w:type="spellEnd"/>
           </w:p>
         </w:tc>
         <w:tc>
@@ -3485,7 +3881,6 @@
           <w:p>
             <w:pPr>
               <w:pStyle w:val="af2"/>
-              <w:spacing w:line="360" w:lineRule="auto"/>
               <w:ind w:left="0"/>
               <w:jc w:val="center"/>
               <w:rPr>
@@ -3511,21 +3906,6 @@
           <w:szCs w:val="20"/>
         </w:rPr>
       </w:pPr>
-    </w:p>
-    <w:p>
-      <w:pPr>
-        <w:rPr>
-          <w:sz w:val="20"/>
-          <w:szCs w:val="20"/>
-        </w:rPr>
-      </w:pPr>
-      <w:r>
-        <w:rPr>
-          <w:sz w:val="20"/>
-          <w:szCs w:val="20"/>
-        </w:rPr>
-        <w:br w:type="page"/>
-      </w:r>
     </w:p>
     <w:p>
       <w:pPr>
@@ -3551,7 +3931,6 @@
           <w:sz w:val="28"/>
           <w:szCs w:val="28"/>
         </w:rPr>
-        <w:lastRenderedPageBreak/>
         <w:t xml:space="preserve">Класс </w:t>
       </w:r>
       <w:r>
@@ -3581,8 +3960,17 @@
           <w:sz w:val="28"/>
           <w:szCs w:val="28"/>
         </w:rPr>
-        <w:t>Описание методов класса Simulator</w:t>
-      </w:r>
+        <w:t xml:space="preserve">Описание методов класса </w:t>
+      </w:r>
+      <w:proofErr w:type="spellStart"/>
+      <w:r>
+        <w:rPr>
+          <w:sz w:val="28"/>
+          <w:szCs w:val="28"/>
+        </w:rPr>
+        <w:t>Simulator</w:t>
+      </w:r>
+      <w:proofErr w:type="spellEnd"/>
     </w:p>
     <w:p>
       <w:pPr>
@@ -3600,8 +3988,17 @@
           <w:sz w:val="22"/>
           <w:szCs w:val="22"/>
         </w:rPr>
-        <w:t>Таблица 3.1. Описание методов класса Simulator</w:t>
-      </w:r>
+        <w:t xml:space="preserve">Таблица 3.1. Описание методов класса </w:t>
+      </w:r>
+      <w:proofErr w:type="spellStart"/>
+      <w:r>
+        <w:rPr>
+          <w:sz w:val="22"/>
+          <w:szCs w:val="22"/>
+        </w:rPr>
+        <w:t>Simulator</w:t>
+      </w:r>
+      <w:proofErr w:type="spellEnd"/>
     </w:p>
     <w:tbl>
       <w:tblPr>
@@ -3624,7 +4021,6 @@
           <w:p>
             <w:pPr>
               <w:pStyle w:val="af2"/>
-              <w:spacing w:line="360" w:lineRule="auto"/>
               <w:ind w:left="0"/>
               <w:jc w:val="center"/>
               <w:rPr>
@@ -3648,7 +4044,6 @@
           <w:p>
             <w:pPr>
               <w:pStyle w:val="af2"/>
-              <w:spacing w:line="360" w:lineRule="auto"/>
               <w:ind w:left="0"/>
               <w:jc w:val="center"/>
               <w:rPr>
@@ -3672,7 +4067,6 @@
           <w:p>
             <w:pPr>
               <w:pStyle w:val="af2"/>
-              <w:spacing w:line="360" w:lineRule="auto"/>
               <w:ind w:left="0"/>
               <w:jc w:val="center"/>
               <w:rPr>
@@ -3696,7 +4090,6 @@
           <w:p>
             <w:pPr>
               <w:pStyle w:val="af2"/>
-              <w:spacing w:line="360" w:lineRule="auto"/>
               <w:ind w:left="0"/>
               <w:jc w:val="center"/>
               <w:rPr>
@@ -3720,7 +4113,6 @@
           <w:p>
             <w:pPr>
               <w:pStyle w:val="af2"/>
-              <w:spacing w:line="360" w:lineRule="auto"/>
               <w:ind w:left="0"/>
               <w:jc w:val="center"/>
               <w:rPr>
@@ -3746,7 +4138,6 @@
           <w:p>
             <w:pPr>
               <w:pStyle w:val="af2"/>
-              <w:spacing w:line="360" w:lineRule="auto"/>
               <w:ind w:left="0"/>
               <w:jc w:val="center"/>
               <w:rPr>
@@ -3754,6 +4145,7 @@
                 <w:szCs w:val="22"/>
               </w:rPr>
             </w:pPr>
+            <w:proofErr w:type="spellStart"/>
             <w:r>
               <w:rPr>
                 <w:sz w:val="22"/>
@@ -3761,6 +4153,7 @@
               </w:rPr>
               <w:t>GetEnumerator</w:t>
             </w:r>
+            <w:proofErr w:type="spellEnd"/>
           </w:p>
         </w:tc>
         <w:tc>
@@ -3770,7 +4163,6 @@
           <w:p>
             <w:pPr>
               <w:pStyle w:val="af2"/>
-              <w:spacing w:line="360" w:lineRule="auto"/>
               <w:ind w:left="0"/>
               <w:jc w:val="center"/>
               <w:rPr>
@@ -3778,6 +4170,7 @@
                 <w:szCs w:val="22"/>
               </w:rPr>
             </w:pPr>
+            <w:proofErr w:type="spellStart"/>
             <w:r>
               <w:rPr>
                 <w:sz w:val="22"/>
@@ -3785,6 +4178,7 @@
               </w:rPr>
               <w:t>IEnumerator</w:t>
             </w:r>
+            <w:proofErr w:type="spellEnd"/>
           </w:p>
         </w:tc>
         <w:tc>
@@ -3794,7 +4188,6 @@
           <w:p>
             <w:pPr>
               <w:pStyle w:val="af2"/>
-              <w:spacing w:line="360" w:lineRule="auto"/>
               <w:ind w:left="0"/>
               <w:jc w:val="center"/>
               <w:rPr>
@@ -3802,6 +4195,7 @@
                 <w:szCs w:val="22"/>
               </w:rPr>
             </w:pPr>
+            <w:proofErr w:type="spellStart"/>
             <w:r>
               <w:rPr>
                 <w:sz w:val="22"/>
@@ -3809,6 +4203,7 @@
               </w:rPr>
               <w:t>public</w:t>
             </w:r>
+            <w:proofErr w:type="spellEnd"/>
           </w:p>
         </w:tc>
         <w:tc>
@@ -3818,7 +4213,6 @@
           <w:p>
             <w:pPr>
               <w:pStyle w:val="af2"/>
-              <w:spacing w:line="360" w:lineRule="auto"/>
               <w:ind w:left="0"/>
               <w:jc w:val="center"/>
               <w:rPr>
@@ -3842,7 +4236,6 @@
           <w:p>
             <w:pPr>
               <w:pStyle w:val="af2"/>
-              <w:spacing w:line="360" w:lineRule="auto"/>
               <w:ind w:left="0"/>
               <w:jc w:val="center"/>
               <w:rPr>
@@ -3898,36 +4291,51 @@
     </w:tbl>
     <w:p>
       <w:pPr>
+        <w:rPr>
+          <w:b/>
+          <w:bCs/>
+          <w:sz w:val="22"/>
+          <w:szCs w:val="22"/>
+        </w:rPr>
+      </w:pPr>
+      <w:r>
+        <w:rPr>
+          <w:b/>
+          <w:bCs/>
+          <w:sz w:val="22"/>
+          <w:szCs w:val="22"/>
+        </w:rPr>
+        <w:br w:type="page"/>
+      </w:r>
+    </w:p>
+    <w:p>
+      <w:pPr>
         <w:pStyle w:val="af2"/>
         <w:spacing w:line="360" w:lineRule="auto"/>
         <w:ind w:left="0" w:firstLine="709"/>
         <w:jc w:val="both"/>
         <w:rPr>
-          <w:b/>
-          <w:bCs/>
-          <w:sz w:val="22"/>
-          <w:szCs w:val="22"/>
-        </w:rPr>
-      </w:pPr>
-    </w:p>
-    <w:p>
-      <w:pPr>
-        <w:pStyle w:val="af2"/>
-        <w:spacing w:line="360" w:lineRule="auto"/>
-        <w:ind w:left="0" w:firstLine="709"/>
-        <w:jc w:val="both"/>
-        <w:rPr>
-          <w:sz w:val="28"/>
-          <w:szCs w:val="28"/>
-        </w:rPr>
-      </w:pPr>
-      <w:r>
-        <w:rPr>
-          <w:sz w:val="28"/>
-          <w:szCs w:val="28"/>
-        </w:rPr>
-        <w:t>Описание полей класса Simulator</w:t>
-      </w:r>
+          <w:sz w:val="28"/>
+          <w:szCs w:val="28"/>
+        </w:rPr>
+      </w:pPr>
+      <w:r>
+        <w:rPr>
+          <w:sz w:val="28"/>
+          <w:szCs w:val="28"/>
+        </w:rPr>
+        <w:lastRenderedPageBreak/>
+        <w:t xml:space="preserve">Описание полей класса </w:t>
+      </w:r>
+      <w:proofErr w:type="spellStart"/>
+      <w:r>
+        <w:rPr>
+          <w:sz w:val="28"/>
+          <w:szCs w:val="28"/>
+        </w:rPr>
+        <w:t>Simulator</w:t>
+      </w:r>
+      <w:proofErr w:type="spellEnd"/>
     </w:p>
     <w:p>
       <w:pPr>
@@ -3945,8 +4353,17 @@
           <w:sz w:val="22"/>
           <w:szCs w:val="22"/>
         </w:rPr>
-        <w:t>Таблица 3.2. Описание полей класса Simulator</w:t>
-      </w:r>
+        <w:t xml:space="preserve">Таблица 3.2. Описание полей класса </w:t>
+      </w:r>
+      <w:proofErr w:type="spellStart"/>
+      <w:r>
+        <w:rPr>
+          <w:sz w:val="22"/>
+          <w:szCs w:val="22"/>
+        </w:rPr>
+        <w:t>Simulator</w:t>
+      </w:r>
+      <w:proofErr w:type="spellEnd"/>
     </w:p>
     <w:tbl>
       <w:tblPr>
@@ -3968,7 +4385,6 @@
           <w:p>
             <w:pPr>
               <w:pStyle w:val="af2"/>
-              <w:spacing w:line="360" w:lineRule="auto"/>
               <w:ind w:left="0"/>
               <w:jc w:val="center"/>
               <w:rPr>
@@ -3992,7 +4408,6 @@
           <w:p>
             <w:pPr>
               <w:pStyle w:val="af2"/>
-              <w:spacing w:line="360" w:lineRule="auto"/>
               <w:ind w:left="0"/>
               <w:jc w:val="center"/>
               <w:rPr>
@@ -4016,7 +4431,6 @@
           <w:p>
             <w:pPr>
               <w:pStyle w:val="af2"/>
-              <w:spacing w:line="360" w:lineRule="auto"/>
               <w:ind w:left="0"/>
               <w:jc w:val="center"/>
               <w:rPr>
@@ -4040,7 +4454,6 @@
           <w:p>
             <w:pPr>
               <w:pStyle w:val="af2"/>
-              <w:spacing w:line="360" w:lineRule="auto"/>
               <w:ind w:left="0"/>
               <w:jc w:val="center"/>
               <w:rPr>
@@ -4066,7 +4479,6 @@
           <w:p>
             <w:pPr>
               <w:pStyle w:val="af2"/>
-              <w:spacing w:line="360" w:lineRule="auto"/>
               <w:ind w:left="0"/>
               <w:jc w:val="center"/>
               <w:rPr>
@@ -4074,12 +4486,46 @@
                 <w:szCs w:val="22"/>
               </w:rPr>
             </w:pPr>
+            <w:proofErr w:type="spellStart"/>
             <w:r>
               <w:rPr>
                 <w:sz w:val="22"/>
                 <w:szCs w:val="22"/>
               </w:rPr>
               <w:t>weatherData</w:t>
+            </w:r>
+            <w:proofErr w:type="spellEnd"/>
+          </w:p>
+        </w:tc>
+        <w:tc>
+          <w:tcPr>
+            <w:tcW w:w="2407" w:type="dxa"/>
+          </w:tcPr>
+          <w:p>
+            <w:pPr>
+              <w:pStyle w:val="af2"/>
+              <w:ind w:left="0"/>
+              <w:jc w:val="center"/>
+              <w:rPr>
+                <w:sz w:val="22"/>
+                <w:szCs w:val="22"/>
+              </w:rPr>
+            </w:pPr>
+            <w:proofErr w:type="spellStart"/>
+            <w:r>
+              <w:rPr>
+                <w:sz w:val="22"/>
+                <w:szCs w:val="22"/>
+              </w:rPr>
+              <w:t>string</w:t>
+            </w:r>
+            <w:proofErr w:type="spellEnd"/>
+            <w:r>
+              <w:rPr>
+                <w:sz w:val="22"/>
+                <w:szCs w:val="22"/>
+              </w:rPr>
+              <w:t>[]</w:t>
             </w:r>
           </w:p>
         </w:tc>
@@ -4090,7 +4536,6 @@
           <w:p>
             <w:pPr>
               <w:pStyle w:val="af2"/>
-              <w:spacing w:line="360" w:lineRule="auto"/>
               <w:ind w:left="0"/>
               <w:jc w:val="center"/>
               <w:rPr>
@@ -4098,13 +4543,15 @@
                 <w:szCs w:val="22"/>
               </w:rPr>
             </w:pPr>
+            <w:proofErr w:type="spellStart"/>
             <w:r>
               <w:rPr>
                 <w:sz w:val="22"/>
                 <w:szCs w:val="22"/>
               </w:rPr>
-              <w:t>string[]</w:t>
+              <w:t>private</w:t>
             </w:r>
+            <w:proofErr w:type="spellEnd"/>
           </w:p>
         </w:tc>
         <w:tc>
@@ -4114,31 +4561,6 @@
           <w:p>
             <w:pPr>
               <w:pStyle w:val="af2"/>
-              <w:spacing w:line="360" w:lineRule="auto"/>
-              <w:ind w:left="0"/>
-              <w:jc w:val="center"/>
-              <w:rPr>
-                <w:sz w:val="22"/>
-                <w:szCs w:val="22"/>
-              </w:rPr>
-            </w:pPr>
-            <w:r>
-              <w:rPr>
-                <w:sz w:val="22"/>
-                <w:szCs w:val="22"/>
-              </w:rPr>
-              <w:t>private</w:t>
-            </w:r>
-          </w:p>
-        </w:tc>
-        <w:tc>
-          <w:tcPr>
-            <w:tcW w:w="2407" w:type="dxa"/>
-          </w:tcPr>
-          <w:p>
-            <w:pPr>
-              <w:pStyle w:val="af2"/>
-              <w:spacing w:line="360" w:lineRule="auto"/>
               <w:ind w:left="0"/>
               <w:jc w:val="center"/>
               <w:rPr>
@@ -4157,11 +4579,7 @@
         </w:tc>
       </w:tr>
     </w:tbl>
-    <w:p>
-      <w:r>
-        <w:br w:type="page"/>
-      </w:r>
-    </w:p>
+    <w:p/>
     <w:p>
       <w:pPr>
         <w:pStyle w:val="af2"/>
@@ -4186,7 +4604,6 @@
           <w:sz w:val="28"/>
           <w:szCs w:val="28"/>
         </w:rPr>
-        <w:lastRenderedPageBreak/>
         <w:t xml:space="preserve">Класс </w:t>
       </w:r>
       <w:r>
@@ -4259,7 +4676,6 @@
           <w:p>
             <w:pPr>
               <w:pStyle w:val="af2"/>
-              <w:spacing w:line="360" w:lineRule="auto"/>
               <w:ind w:left="0"/>
               <w:jc w:val="center"/>
               <w:rPr>
@@ -4283,7 +4699,6 @@
           <w:p>
             <w:pPr>
               <w:pStyle w:val="af2"/>
-              <w:spacing w:line="360" w:lineRule="auto"/>
               <w:ind w:left="0"/>
               <w:jc w:val="center"/>
               <w:rPr>
@@ -4307,7 +4722,6 @@
           <w:p>
             <w:pPr>
               <w:pStyle w:val="af2"/>
-              <w:spacing w:line="360" w:lineRule="auto"/>
               <w:ind w:left="0"/>
               <w:jc w:val="center"/>
               <w:rPr>
@@ -4331,7 +4745,6 @@
           <w:p>
             <w:pPr>
               <w:pStyle w:val="af2"/>
-              <w:spacing w:line="360" w:lineRule="auto"/>
               <w:ind w:left="0"/>
               <w:jc w:val="center"/>
               <w:rPr>
@@ -4355,7 +4768,6 @@
           <w:p>
             <w:pPr>
               <w:pStyle w:val="af2"/>
-              <w:spacing w:line="360" w:lineRule="auto"/>
               <w:ind w:left="0"/>
               <w:jc w:val="center"/>
               <w:rPr>
@@ -4381,7 +4793,6 @@
           <w:p>
             <w:pPr>
               <w:pStyle w:val="af2"/>
-              <w:spacing w:line="360" w:lineRule="auto"/>
               <w:ind w:left="0"/>
               <w:jc w:val="center"/>
               <w:rPr>
@@ -4389,6 +4800,7 @@
                 <w:szCs w:val="22"/>
               </w:rPr>
             </w:pPr>
+            <w:proofErr w:type="spellStart"/>
             <w:r>
               <w:rPr>
                 <w:sz w:val="22"/>
@@ -4396,6 +4808,7 @@
               </w:rPr>
               <w:t>Main</w:t>
             </w:r>
+            <w:proofErr w:type="spellEnd"/>
           </w:p>
         </w:tc>
         <w:tc>
@@ -4405,7 +4818,6 @@
           <w:p>
             <w:pPr>
               <w:pStyle w:val="af2"/>
-              <w:spacing w:line="360" w:lineRule="auto"/>
               <w:ind w:left="0"/>
               <w:jc w:val="center"/>
               <w:rPr>
@@ -4413,6 +4825,7 @@
                 <w:szCs w:val="22"/>
               </w:rPr>
             </w:pPr>
+            <w:proofErr w:type="spellStart"/>
             <w:r>
               <w:rPr>
                 <w:sz w:val="22"/>
@@ -4420,6 +4833,7 @@
               </w:rPr>
               <w:t>void</w:t>
             </w:r>
+            <w:proofErr w:type="spellEnd"/>
           </w:p>
         </w:tc>
         <w:tc>
@@ -4429,7 +4843,6 @@
           <w:p>
             <w:pPr>
               <w:pStyle w:val="af2"/>
-              <w:spacing w:line="360" w:lineRule="auto"/>
               <w:ind w:left="0"/>
               <w:jc w:val="center"/>
               <w:rPr>
@@ -4437,6 +4850,7 @@
                 <w:szCs w:val="22"/>
               </w:rPr>
             </w:pPr>
+            <w:proofErr w:type="spellStart"/>
             <w:r>
               <w:rPr>
                 <w:sz w:val="22"/>
@@ -4444,6 +4858,7 @@
               </w:rPr>
               <w:t>public</w:t>
             </w:r>
+            <w:proofErr w:type="spellEnd"/>
           </w:p>
         </w:tc>
         <w:tc>
@@ -4453,7 +4868,6 @@
           <w:p>
             <w:pPr>
               <w:pStyle w:val="af2"/>
-              <w:spacing w:line="360" w:lineRule="auto"/>
               <w:ind w:left="0"/>
               <w:jc w:val="center"/>
               <w:rPr>
@@ -4461,13 +4875,31 @@
                 <w:szCs w:val="22"/>
               </w:rPr>
             </w:pPr>
+            <w:proofErr w:type="spellStart"/>
             <w:r>
               <w:rPr>
                 <w:sz w:val="22"/>
                 <w:szCs w:val="22"/>
               </w:rPr>
-              <w:t>string[] args</w:t>
+              <w:t>string</w:t>
             </w:r>
+            <w:proofErr w:type="spellEnd"/>
+            <w:r>
+              <w:rPr>
+                <w:sz w:val="22"/>
+                <w:szCs w:val="22"/>
+              </w:rPr>
+              <w:t xml:space="preserve">[] </w:t>
+            </w:r>
+            <w:proofErr w:type="spellStart"/>
+            <w:r>
+              <w:rPr>
+                <w:sz w:val="22"/>
+                <w:szCs w:val="22"/>
+              </w:rPr>
+              <w:t>args</w:t>
+            </w:r>
+            <w:proofErr w:type="spellEnd"/>
           </w:p>
         </w:tc>
         <w:tc>
@@ -4477,7 +4909,6 @@
           <w:p>
             <w:pPr>
               <w:pStyle w:val="af2"/>
-              <w:spacing w:line="360" w:lineRule="auto"/>
               <w:ind w:left="0"/>
               <w:jc w:val="center"/>
               <w:rPr>
@@ -4525,7 +4956,23 @@
                 <w:sz w:val="22"/>
                 <w:szCs w:val="22"/>
               </w:rPr>
-              <w:t xml:space="preserve"> WeatherStation и регистр</w:t>
+              <w:t xml:space="preserve"> </w:t>
+            </w:r>
+            <w:proofErr w:type="spellStart"/>
+            <w:r>
+              <w:rPr>
+                <w:sz w:val="22"/>
+                <w:szCs w:val="22"/>
+              </w:rPr>
+              <w:t>WeatherStation</w:t>
+            </w:r>
+            <w:proofErr w:type="spellEnd"/>
+            <w:r>
+              <w:rPr>
+                <w:sz w:val="22"/>
+                <w:szCs w:val="22"/>
+              </w:rPr>
+              <w:t xml:space="preserve"> и регистр</w:t>
             </w:r>
             <w:r>
               <w:rPr>
@@ -4592,7 +5039,39 @@
           <w:sz w:val="28"/>
           <w:szCs w:val="28"/>
         </w:rPr>
-        <w:t>Программа создаёт объект WeatherStation (субъект) и три объекта WeatherObserver (наблюдатели);</w:t>
+        <w:t xml:space="preserve">Программа создаёт объект </w:t>
+      </w:r>
+      <w:proofErr w:type="spellStart"/>
+      <w:r>
+        <w:rPr>
+          <w:sz w:val="28"/>
+          <w:szCs w:val="28"/>
+        </w:rPr>
+        <w:t>WeatherStation</w:t>
+      </w:r>
+      <w:proofErr w:type="spellEnd"/>
+      <w:r>
+        <w:rPr>
+          <w:sz w:val="28"/>
+          <w:szCs w:val="28"/>
+        </w:rPr>
+        <w:t xml:space="preserve"> (субъект) и три объекта </w:t>
+      </w:r>
+      <w:proofErr w:type="spellStart"/>
+      <w:r>
+        <w:rPr>
+          <w:sz w:val="28"/>
+          <w:szCs w:val="28"/>
+        </w:rPr>
+        <w:t>WeatherObserver</w:t>
+      </w:r>
+      <w:proofErr w:type="spellEnd"/>
+      <w:r>
+        <w:rPr>
+          <w:sz w:val="28"/>
+          <w:szCs w:val="28"/>
+        </w:rPr>
+        <w:t xml:space="preserve"> (наблюдатели);</w:t>
       </w:r>
     </w:p>
     <w:p>
@@ -4618,7 +5097,39 @@
           <w:sz w:val="28"/>
           <w:szCs w:val="28"/>
         </w:rPr>
-        <w:t>Наблюдатели подписываются на событие Notify в WeatherStation;</w:t>
+        <w:t xml:space="preserve">Наблюдатели подписываются на событие </w:t>
+      </w:r>
+      <w:proofErr w:type="spellStart"/>
+      <w:r>
+        <w:rPr>
+          <w:sz w:val="28"/>
+          <w:szCs w:val="28"/>
+        </w:rPr>
+        <w:t>Notify</w:t>
+      </w:r>
+      <w:proofErr w:type="spellEnd"/>
+      <w:r>
+        <w:rPr>
+          <w:sz w:val="28"/>
+          <w:szCs w:val="28"/>
+        </w:rPr>
+        <w:t xml:space="preserve"> в </w:t>
+      </w:r>
+      <w:proofErr w:type="spellStart"/>
+      <w:r>
+        <w:rPr>
+          <w:sz w:val="28"/>
+          <w:szCs w:val="28"/>
+        </w:rPr>
+        <w:t>WeatherStation</w:t>
+      </w:r>
+      <w:proofErr w:type="spellEnd"/>
+      <w:r>
+        <w:rPr>
+          <w:sz w:val="28"/>
+          <w:szCs w:val="28"/>
+        </w:rPr>
+        <w:t>;</w:t>
       </w:r>
     </w:p>
     <w:p>
@@ -4639,12 +5150,37 @@
           <w:szCs w:val="28"/>
         </w:rPr>
       </w:pPr>
-      <w:r>
-        <w:rPr>
-          <w:sz w:val="28"/>
-          <w:szCs w:val="28"/>
-        </w:rPr>
-        <w:t>WeatherStation начинает генерировать данные о погоде с помощью объекта Simulator и уведомляет подписанных наблюдателей;</w:t>
+      <w:proofErr w:type="spellStart"/>
+      <w:r>
+        <w:rPr>
+          <w:sz w:val="28"/>
+          <w:szCs w:val="28"/>
+        </w:rPr>
+        <w:t>WeatherStation</w:t>
+      </w:r>
+      <w:proofErr w:type="spellEnd"/>
+      <w:r>
+        <w:rPr>
+          <w:sz w:val="28"/>
+          <w:szCs w:val="28"/>
+        </w:rPr>
+        <w:t xml:space="preserve"> начинает генерировать данные о погоде с помощью объекта </w:t>
+      </w:r>
+      <w:proofErr w:type="spellStart"/>
+      <w:r>
+        <w:rPr>
+          <w:sz w:val="28"/>
+          <w:szCs w:val="28"/>
+        </w:rPr>
+        <w:t>Simulator</w:t>
+      </w:r>
+      <w:proofErr w:type="spellEnd"/>
+      <w:r>
+        <w:rPr>
+          <w:sz w:val="28"/>
+          <w:szCs w:val="28"/>
+        </w:rPr>
+        <w:t xml:space="preserve"> и уведомляет подписанных наблюдателей;</w:t>
       </w:r>
     </w:p>
     <w:p>
@@ -4838,7 +5374,39 @@
           <w:sz w:val="28"/>
           <w:szCs w:val="28"/>
         </w:rPr>
-        <w:t>В рамках данной работы была реализована программа, демонстрирующая принцип работы паттерна "Наблюдатель". Основной задачей было создать систему, в которой субъект (WeatherStation) уведомляет подписанных на него наблюдателей (WeatherObserver) об изменениях своего состояния, используя событийный механизм.</w:t>
+        <w:t>В рамках данной работы была реализована программа, демонстрирующая принцип работы паттерна "Наблюдатель". Основной задачей было создать систему, в которой субъект (</w:t>
+      </w:r>
+      <w:proofErr w:type="spellStart"/>
+      <w:r>
+        <w:rPr>
+          <w:sz w:val="28"/>
+          <w:szCs w:val="28"/>
+        </w:rPr>
+        <w:t>WeatherStation</w:t>
+      </w:r>
+      <w:proofErr w:type="spellEnd"/>
+      <w:r>
+        <w:rPr>
+          <w:sz w:val="28"/>
+          <w:szCs w:val="28"/>
+        </w:rPr>
+        <w:t>) уведомляет подписанных на него наблюдателей (</w:t>
+      </w:r>
+      <w:proofErr w:type="spellStart"/>
+      <w:r>
+        <w:rPr>
+          <w:sz w:val="28"/>
+          <w:szCs w:val="28"/>
+        </w:rPr>
+        <w:t>WeatherObserver</w:t>
+      </w:r>
+      <w:proofErr w:type="spellEnd"/>
+      <w:r>
+        <w:rPr>
+          <w:sz w:val="28"/>
+          <w:szCs w:val="28"/>
+        </w:rPr>
+        <w:t>) об изменениях своего состояния, используя событийный механизм.</w:t>
       </w:r>
       <w:r>
         <w:t xml:space="preserve"> </w:t>
@@ -4964,6 +5532,7 @@
         </w:rPr>
         <w:t xml:space="preserve">Интерфейс </w:t>
       </w:r>
+      <w:proofErr w:type="spellStart"/>
       <w:r>
         <w:rPr>
           <w:b/>
@@ -4974,6 +5543,7 @@
         </w:rPr>
         <w:t>IObserver</w:t>
       </w:r>
+      <w:proofErr w:type="spellEnd"/>
     </w:p>
     <w:p>
       <w:pPr>
@@ -4986,6 +5556,7 @@
           <w:highlight w:val="white"/>
         </w:rPr>
       </w:pPr>
+      <w:proofErr w:type="spellStart"/>
       <w:r>
         <w:rPr>
           <w:rFonts w:ascii="Courier New" w:eastAsia="Calibri" w:hAnsi="Courier New" w:cs="Courier New"/>
@@ -4994,6 +5565,7 @@
         </w:rPr>
         <w:t>using</w:t>
       </w:r>
+      <w:proofErr w:type="spellEnd"/>
       <w:r>
         <w:rPr>
           <w:rFonts w:ascii="Courier New" w:eastAsia="Calibri" w:hAnsi="Courier New" w:cs="Courier New"/>
@@ -5014,6 +5586,7 @@
           <w:highlight w:val="white"/>
         </w:rPr>
       </w:pPr>
+      <w:proofErr w:type="spellStart"/>
       <w:r>
         <w:rPr>
           <w:rFonts w:ascii="Courier New" w:eastAsia="Calibri" w:hAnsi="Courier New" w:cs="Courier New"/>
@@ -5022,13 +5595,32 @@
         </w:rPr>
         <w:t>using</w:t>
       </w:r>
-      <w:r>
-        <w:rPr>
-          <w:rFonts w:ascii="Courier New" w:eastAsia="Calibri" w:hAnsi="Courier New" w:cs="Courier New"/>
-          <w:color w:val="000000"/>
-          <w:highlight w:val="white"/>
-        </w:rPr>
-        <w:t xml:space="preserve"> System.Collections.Generic;</w:t>
+      <w:proofErr w:type="spellEnd"/>
+      <w:r>
+        <w:rPr>
+          <w:rFonts w:ascii="Courier New" w:eastAsia="Calibri" w:hAnsi="Courier New" w:cs="Courier New"/>
+          <w:color w:val="000000"/>
+          <w:highlight w:val="white"/>
+        </w:rPr>
+        <w:t xml:space="preserve"> </w:t>
+      </w:r>
+      <w:proofErr w:type="spellStart"/>
+      <w:r>
+        <w:rPr>
+          <w:rFonts w:ascii="Courier New" w:eastAsia="Calibri" w:hAnsi="Courier New" w:cs="Courier New"/>
+          <w:color w:val="000000"/>
+          <w:highlight w:val="white"/>
+        </w:rPr>
+        <w:t>System.Collections.Generic</w:t>
+      </w:r>
+      <w:proofErr w:type="spellEnd"/>
+      <w:r>
+        <w:rPr>
+          <w:rFonts w:ascii="Courier New" w:eastAsia="Calibri" w:hAnsi="Courier New" w:cs="Courier New"/>
+          <w:color w:val="000000"/>
+          <w:highlight w:val="white"/>
+        </w:rPr>
+        <w:t>;</w:t>
       </w:r>
     </w:p>
     <w:p>
@@ -5042,6 +5634,7 @@
           <w:highlight w:val="white"/>
         </w:rPr>
       </w:pPr>
+      <w:proofErr w:type="spellStart"/>
       <w:r>
         <w:rPr>
           <w:rFonts w:ascii="Courier New" w:eastAsia="Calibri" w:hAnsi="Courier New" w:cs="Courier New"/>
@@ -5050,13 +5643,32 @@
         </w:rPr>
         <w:t>using</w:t>
       </w:r>
-      <w:r>
-        <w:rPr>
-          <w:rFonts w:ascii="Courier New" w:eastAsia="Calibri" w:hAnsi="Courier New" w:cs="Courier New"/>
-          <w:color w:val="000000"/>
-          <w:highlight w:val="white"/>
-        </w:rPr>
-        <w:t xml:space="preserve"> System.Linq;</w:t>
+      <w:proofErr w:type="spellEnd"/>
+      <w:r>
+        <w:rPr>
+          <w:rFonts w:ascii="Courier New" w:eastAsia="Calibri" w:hAnsi="Courier New" w:cs="Courier New"/>
+          <w:color w:val="000000"/>
+          <w:highlight w:val="white"/>
+        </w:rPr>
+        <w:t xml:space="preserve"> </w:t>
+      </w:r>
+      <w:proofErr w:type="spellStart"/>
+      <w:r>
+        <w:rPr>
+          <w:rFonts w:ascii="Courier New" w:eastAsia="Calibri" w:hAnsi="Courier New" w:cs="Courier New"/>
+          <w:color w:val="000000"/>
+          <w:highlight w:val="white"/>
+        </w:rPr>
+        <w:t>System.Linq</w:t>
+      </w:r>
+      <w:proofErr w:type="spellEnd"/>
+      <w:r>
+        <w:rPr>
+          <w:rFonts w:ascii="Courier New" w:eastAsia="Calibri" w:hAnsi="Courier New" w:cs="Courier New"/>
+          <w:color w:val="000000"/>
+          <w:highlight w:val="white"/>
+        </w:rPr>
+        <w:t>;</w:t>
       </w:r>
     </w:p>
     <w:p>
@@ -5070,6 +5682,7 @@
           <w:highlight w:val="white"/>
         </w:rPr>
       </w:pPr>
+      <w:proofErr w:type="spellStart"/>
       <w:r>
         <w:rPr>
           <w:rFonts w:ascii="Courier New" w:eastAsia="Calibri" w:hAnsi="Courier New" w:cs="Courier New"/>
@@ -5078,13 +5691,32 @@
         </w:rPr>
         <w:t>using</w:t>
       </w:r>
-      <w:r>
-        <w:rPr>
-          <w:rFonts w:ascii="Courier New" w:eastAsia="Calibri" w:hAnsi="Courier New" w:cs="Courier New"/>
-          <w:color w:val="000000"/>
-          <w:highlight w:val="white"/>
-        </w:rPr>
-        <w:t xml:space="preserve"> System.Text;</w:t>
+      <w:proofErr w:type="spellEnd"/>
+      <w:r>
+        <w:rPr>
+          <w:rFonts w:ascii="Courier New" w:eastAsia="Calibri" w:hAnsi="Courier New" w:cs="Courier New"/>
+          <w:color w:val="000000"/>
+          <w:highlight w:val="white"/>
+        </w:rPr>
+        <w:t xml:space="preserve"> </w:t>
+      </w:r>
+      <w:proofErr w:type="spellStart"/>
+      <w:r>
+        <w:rPr>
+          <w:rFonts w:ascii="Courier New" w:eastAsia="Calibri" w:hAnsi="Courier New" w:cs="Courier New"/>
+          <w:color w:val="000000"/>
+          <w:highlight w:val="white"/>
+        </w:rPr>
+        <w:t>System.Text</w:t>
+      </w:r>
+      <w:proofErr w:type="spellEnd"/>
+      <w:r>
+        <w:rPr>
+          <w:rFonts w:ascii="Courier New" w:eastAsia="Calibri" w:hAnsi="Courier New" w:cs="Courier New"/>
+          <w:color w:val="000000"/>
+          <w:highlight w:val="white"/>
+        </w:rPr>
+        <w:t>;</w:t>
       </w:r>
     </w:p>
     <w:p>
@@ -5098,6 +5730,7 @@
           <w:highlight w:val="white"/>
         </w:rPr>
       </w:pPr>
+      <w:proofErr w:type="spellStart"/>
       <w:r>
         <w:rPr>
           <w:rFonts w:ascii="Courier New" w:eastAsia="Calibri" w:hAnsi="Courier New" w:cs="Courier New"/>
@@ -5106,13 +5739,32 @@
         </w:rPr>
         <w:t>using</w:t>
       </w:r>
-      <w:r>
-        <w:rPr>
-          <w:rFonts w:ascii="Courier New" w:eastAsia="Calibri" w:hAnsi="Courier New" w:cs="Courier New"/>
-          <w:color w:val="000000"/>
-          <w:highlight w:val="white"/>
-        </w:rPr>
-        <w:t xml:space="preserve"> System.Threading.Tasks;</w:t>
+      <w:proofErr w:type="spellEnd"/>
+      <w:r>
+        <w:rPr>
+          <w:rFonts w:ascii="Courier New" w:eastAsia="Calibri" w:hAnsi="Courier New" w:cs="Courier New"/>
+          <w:color w:val="000000"/>
+          <w:highlight w:val="white"/>
+        </w:rPr>
+        <w:t xml:space="preserve"> </w:t>
+      </w:r>
+      <w:proofErr w:type="spellStart"/>
+      <w:r>
+        <w:rPr>
+          <w:rFonts w:ascii="Courier New" w:eastAsia="Calibri" w:hAnsi="Courier New" w:cs="Courier New"/>
+          <w:color w:val="000000"/>
+          <w:highlight w:val="white"/>
+        </w:rPr>
+        <w:t>System.Threading.Tasks</w:t>
+      </w:r>
+      <w:proofErr w:type="spellEnd"/>
+      <w:r>
+        <w:rPr>
+          <w:rFonts w:ascii="Courier New" w:eastAsia="Calibri" w:hAnsi="Courier New" w:cs="Courier New"/>
+          <w:color w:val="000000"/>
+          <w:highlight w:val="white"/>
+        </w:rPr>
+        <w:t>;</w:t>
       </w:r>
     </w:p>
     <w:p>
@@ -5138,6 +5790,7 @@
           <w:highlight w:val="white"/>
         </w:rPr>
       </w:pPr>
+      <w:proofErr w:type="spellStart"/>
       <w:r>
         <w:rPr>
           <w:rFonts w:ascii="Courier New" w:eastAsia="Calibri" w:hAnsi="Courier New" w:cs="Courier New"/>
@@ -5146,6 +5799,7 @@
         </w:rPr>
         <w:t>namespace</w:t>
       </w:r>
+      <w:proofErr w:type="spellEnd"/>
       <w:r>
         <w:rPr>
           <w:rFonts w:ascii="Courier New" w:eastAsia="Calibri" w:hAnsi="Courier New" w:cs="Courier New"/>
@@ -5222,6 +5876,7 @@
         </w:rPr>
         <w:t xml:space="preserve">    </w:t>
       </w:r>
+      <w:proofErr w:type="spellStart"/>
       <w:r>
         <w:rPr>
           <w:rFonts w:ascii="Courier New" w:eastAsia="Calibri" w:hAnsi="Courier New" w:cs="Courier New"/>
@@ -5230,6 +5885,7 @@
         </w:rPr>
         <w:t>interface</w:t>
       </w:r>
+      <w:proofErr w:type="spellEnd"/>
       <w:r>
         <w:rPr>
           <w:rFonts w:ascii="Courier New" w:eastAsia="Calibri" w:hAnsi="Courier New" w:cs="Courier New"/>
@@ -5238,6 +5894,7 @@
         </w:rPr>
         <w:t xml:space="preserve"> </w:t>
       </w:r>
+      <w:proofErr w:type="spellStart"/>
       <w:r>
         <w:rPr>
           <w:rFonts w:ascii="Courier New" w:eastAsia="Calibri" w:hAnsi="Courier New" w:cs="Courier New"/>
@@ -5246,6 +5903,7 @@
         </w:rPr>
         <w:t>IObserver</w:t>
       </w:r>
+      <w:proofErr w:type="spellEnd"/>
     </w:p>
     <w:p>
       <w:pPr>
@@ -5286,6 +5944,7 @@
         </w:rPr>
         <w:t xml:space="preserve">        </w:t>
       </w:r>
+      <w:proofErr w:type="spellStart"/>
       <w:r>
         <w:rPr>
           <w:rFonts w:ascii="Courier New" w:eastAsia="Calibri" w:hAnsi="Courier New" w:cs="Courier New"/>
@@ -5294,6 +5953,7 @@
         </w:rPr>
         <w:t>void</w:t>
       </w:r>
+      <w:proofErr w:type="spellEnd"/>
       <w:r>
         <w:rPr>
           <w:rFonts w:ascii="Courier New" w:eastAsia="Calibri" w:hAnsi="Courier New" w:cs="Courier New"/>
@@ -5302,6 +5962,7 @@
         </w:rPr>
         <w:t xml:space="preserve"> Update(</w:t>
       </w:r>
+      <w:proofErr w:type="spellStart"/>
       <w:r>
         <w:rPr>
           <w:rFonts w:ascii="Courier New" w:eastAsia="Calibri" w:hAnsi="Courier New" w:cs="Courier New"/>
@@ -5310,13 +5971,32 @@
         </w:rPr>
         <w:t>string</w:t>
       </w:r>
-      <w:r>
-        <w:rPr>
-          <w:rFonts w:ascii="Courier New" w:eastAsia="Calibri" w:hAnsi="Courier New" w:cs="Courier New"/>
-          <w:color w:val="000000"/>
-          <w:highlight w:val="white"/>
-        </w:rPr>
-        <w:t xml:space="preserve"> weatherData);</w:t>
+      <w:proofErr w:type="spellEnd"/>
+      <w:r>
+        <w:rPr>
+          <w:rFonts w:ascii="Courier New" w:eastAsia="Calibri" w:hAnsi="Courier New" w:cs="Courier New"/>
+          <w:color w:val="000000"/>
+          <w:highlight w:val="white"/>
+        </w:rPr>
+        <w:t xml:space="preserve"> </w:t>
+      </w:r>
+      <w:proofErr w:type="spellStart"/>
+      <w:r>
+        <w:rPr>
+          <w:rFonts w:ascii="Courier New" w:eastAsia="Calibri" w:hAnsi="Courier New" w:cs="Courier New"/>
+          <w:color w:val="000000"/>
+          <w:highlight w:val="white"/>
+        </w:rPr>
+        <w:t>weatherData</w:t>
+      </w:r>
+      <w:proofErr w:type="spellEnd"/>
+      <w:r>
+        <w:rPr>
+          <w:rFonts w:ascii="Courier New" w:eastAsia="Calibri" w:hAnsi="Courier New" w:cs="Courier New"/>
+          <w:color w:val="000000"/>
+          <w:highlight w:val="white"/>
+        </w:rPr>
+        <w:t>);</w:t>
       </w:r>
     </w:p>
     <w:p>
@@ -5423,6 +6103,7 @@
           <w:highlight w:val="white"/>
         </w:rPr>
       </w:pPr>
+      <w:proofErr w:type="spellStart"/>
       <w:r>
         <w:rPr>
           <w:rFonts w:ascii="Courier New" w:eastAsia="Calibri" w:hAnsi="Courier New" w:cs="Courier New"/>
@@ -5431,6 +6112,7 @@
         </w:rPr>
         <w:t>using</w:t>
       </w:r>
+      <w:proofErr w:type="spellEnd"/>
       <w:r>
         <w:rPr>
           <w:rFonts w:ascii="Courier New" w:eastAsia="Calibri" w:hAnsi="Courier New" w:cs="Courier New"/>
@@ -5451,6 +6133,7 @@
           <w:highlight w:val="white"/>
         </w:rPr>
       </w:pPr>
+      <w:proofErr w:type="spellStart"/>
       <w:r>
         <w:rPr>
           <w:rFonts w:ascii="Courier New" w:eastAsia="Calibri" w:hAnsi="Courier New" w:cs="Courier New"/>
@@ -5459,13 +6142,32 @@
         </w:rPr>
         <w:t>using</w:t>
       </w:r>
-      <w:r>
-        <w:rPr>
-          <w:rFonts w:ascii="Courier New" w:eastAsia="Calibri" w:hAnsi="Courier New" w:cs="Courier New"/>
-          <w:color w:val="000000"/>
-          <w:highlight w:val="white"/>
-        </w:rPr>
-        <w:t xml:space="preserve"> System.Collections;</w:t>
+      <w:proofErr w:type="spellEnd"/>
+      <w:r>
+        <w:rPr>
+          <w:rFonts w:ascii="Courier New" w:eastAsia="Calibri" w:hAnsi="Courier New" w:cs="Courier New"/>
+          <w:color w:val="000000"/>
+          <w:highlight w:val="white"/>
+        </w:rPr>
+        <w:t xml:space="preserve"> </w:t>
+      </w:r>
+      <w:proofErr w:type="spellStart"/>
+      <w:r>
+        <w:rPr>
+          <w:rFonts w:ascii="Courier New" w:eastAsia="Calibri" w:hAnsi="Courier New" w:cs="Courier New"/>
+          <w:color w:val="000000"/>
+          <w:highlight w:val="white"/>
+        </w:rPr>
+        <w:t>System.Collections</w:t>
+      </w:r>
+      <w:proofErr w:type="spellEnd"/>
+      <w:r>
+        <w:rPr>
+          <w:rFonts w:ascii="Courier New" w:eastAsia="Calibri" w:hAnsi="Courier New" w:cs="Courier New"/>
+          <w:color w:val="000000"/>
+          <w:highlight w:val="white"/>
+        </w:rPr>
+        <w:t>;</w:t>
       </w:r>
     </w:p>
     <w:p>
@@ -5479,6 +6181,7 @@
           <w:highlight w:val="white"/>
         </w:rPr>
       </w:pPr>
+      <w:proofErr w:type="spellStart"/>
       <w:r>
         <w:rPr>
           <w:rFonts w:ascii="Courier New" w:eastAsia="Calibri" w:hAnsi="Courier New" w:cs="Courier New"/>
@@ -5487,13 +6190,32 @@
         </w:rPr>
         <w:t>using</w:t>
       </w:r>
-      <w:r>
-        <w:rPr>
-          <w:rFonts w:ascii="Courier New" w:eastAsia="Calibri" w:hAnsi="Courier New" w:cs="Courier New"/>
-          <w:color w:val="000000"/>
-          <w:highlight w:val="white"/>
-        </w:rPr>
-        <w:t xml:space="preserve"> System.Collections.Generic;</w:t>
+      <w:proofErr w:type="spellEnd"/>
+      <w:r>
+        <w:rPr>
+          <w:rFonts w:ascii="Courier New" w:eastAsia="Calibri" w:hAnsi="Courier New" w:cs="Courier New"/>
+          <w:color w:val="000000"/>
+          <w:highlight w:val="white"/>
+        </w:rPr>
+        <w:t xml:space="preserve"> </w:t>
+      </w:r>
+      <w:proofErr w:type="spellStart"/>
+      <w:r>
+        <w:rPr>
+          <w:rFonts w:ascii="Courier New" w:eastAsia="Calibri" w:hAnsi="Courier New" w:cs="Courier New"/>
+          <w:color w:val="000000"/>
+          <w:highlight w:val="white"/>
+        </w:rPr>
+        <w:t>System.Collections.Generic</w:t>
+      </w:r>
+      <w:proofErr w:type="spellEnd"/>
+      <w:r>
+        <w:rPr>
+          <w:rFonts w:ascii="Courier New" w:eastAsia="Calibri" w:hAnsi="Courier New" w:cs="Courier New"/>
+          <w:color w:val="000000"/>
+          <w:highlight w:val="white"/>
+        </w:rPr>
+        <w:t>;</w:t>
       </w:r>
     </w:p>
     <w:p>
@@ -5507,6 +6229,7 @@
           <w:highlight w:val="white"/>
         </w:rPr>
       </w:pPr>
+      <w:proofErr w:type="spellStart"/>
       <w:r>
         <w:rPr>
           <w:rFonts w:ascii="Courier New" w:eastAsia="Calibri" w:hAnsi="Courier New" w:cs="Courier New"/>
@@ -5515,13 +6238,32 @@
         </w:rPr>
         <w:t>using</w:t>
       </w:r>
-      <w:r>
-        <w:rPr>
-          <w:rFonts w:ascii="Courier New" w:eastAsia="Calibri" w:hAnsi="Courier New" w:cs="Courier New"/>
-          <w:color w:val="000000"/>
-          <w:highlight w:val="white"/>
-        </w:rPr>
-        <w:t xml:space="preserve"> System.Linq;</w:t>
+      <w:proofErr w:type="spellEnd"/>
+      <w:r>
+        <w:rPr>
+          <w:rFonts w:ascii="Courier New" w:eastAsia="Calibri" w:hAnsi="Courier New" w:cs="Courier New"/>
+          <w:color w:val="000000"/>
+          <w:highlight w:val="white"/>
+        </w:rPr>
+        <w:t xml:space="preserve"> </w:t>
+      </w:r>
+      <w:proofErr w:type="spellStart"/>
+      <w:r>
+        <w:rPr>
+          <w:rFonts w:ascii="Courier New" w:eastAsia="Calibri" w:hAnsi="Courier New" w:cs="Courier New"/>
+          <w:color w:val="000000"/>
+          <w:highlight w:val="white"/>
+        </w:rPr>
+        <w:t>System.Linq</w:t>
+      </w:r>
+      <w:proofErr w:type="spellEnd"/>
+      <w:r>
+        <w:rPr>
+          <w:rFonts w:ascii="Courier New" w:eastAsia="Calibri" w:hAnsi="Courier New" w:cs="Courier New"/>
+          <w:color w:val="000000"/>
+          <w:highlight w:val="white"/>
+        </w:rPr>
+        <w:t>;</w:t>
       </w:r>
     </w:p>
     <w:p>
@@ -5535,6 +6277,7 @@
           <w:highlight w:val="white"/>
         </w:rPr>
       </w:pPr>
+      <w:proofErr w:type="spellStart"/>
       <w:r>
         <w:rPr>
           <w:rFonts w:ascii="Courier New" w:eastAsia="Calibri" w:hAnsi="Courier New" w:cs="Courier New"/>
@@ -5543,13 +6286,32 @@
         </w:rPr>
         <w:t>using</w:t>
       </w:r>
-      <w:r>
-        <w:rPr>
-          <w:rFonts w:ascii="Courier New" w:eastAsia="Calibri" w:hAnsi="Courier New" w:cs="Courier New"/>
-          <w:color w:val="000000"/>
-          <w:highlight w:val="white"/>
-        </w:rPr>
-        <w:t xml:space="preserve"> System.Text;</w:t>
+      <w:proofErr w:type="spellEnd"/>
+      <w:r>
+        <w:rPr>
+          <w:rFonts w:ascii="Courier New" w:eastAsia="Calibri" w:hAnsi="Courier New" w:cs="Courier New"/>
+          <w:color w:val="000000"/>
+          <w:highlight w:val="white"/>
+        </w:rPr>
+        <w:t xml:space="preserve"> </w:t>
+      </w:r>
+      <w:proofErr w:type="spellStart"/>
+      <w:r>
+        <w:rPr>
+          <w:rFonts w:ascii="Courier New" w:eastAsia="Calibri" w:hAnsi="Courier New" w:cs="Courier New"/>
+          <w:color w:val="000000"/>
+          <w:highlight w:val="white"/>
+        </w:rPr>
+        <w:t>System.Text</w:t>
+      </w:r>
+      <w:proofErr w:type="spellEnd"/>
+      <w:r>
+        <w:rPr>
+          <w:rFonts w:ascii="Courier New" w:eastAsia="Calibri" w:hAnsi="Courier New" w:cs="Courier New"/>
+          <w:color w:val="000000"/>
+          <w:highlight w:val="white"/>
+        </w:rPr>
+        <w:t>;</w:t>
       </w:r>
     </w:p>
     <w:p>
@@ -5563,6 +6325,7 @@
           <w:highlight w:val="white"/>
         </w:rPr>
       </w:pPr>
+      <w:proofErr w:type="spellStart"/>
       <w:r>
         <w:rPr>
           <w:rFonts w:ascii="Courier New" w:eastAsia="Calibri" w:hAnsi="Courier New" w:cs="Courier New"/>
@@ -5571,13 +6334,32 @@
         </w:rPr>
         <w:t>using</w:t>
       </w:r>
-      <w:r>
-        <w:rPr>
-          <w:rFonts w:ascii="Courier New" w:eastAsia="Calibri" w:hAnsi="Courier New" w:cs="Courier New"/>
-          <w:color w:val="000000"/>
-          <w:highlight w:val="white"/>
-        </w:rPr>
-        <w:t xml:space="preserve"> System.Threading.Tasks;</w:t>
+      <w:proofErr w:type="spellEnd"/>
+      <w:r>
+        <w:rPr>
+          <w:rFonts w:ascii="Courier New" w:eastAsia="Calibri" w:hAnsi="Courier New" w:cs="Courier New"/>
+          <w:color w:val="000000"/>
+          <w:highlight w:val="white"/>
+        </w:rPr>
+        <w:t xml:space="preserve"> </w:t>
+      </w:r>
+      <w:proofErr w:type="spellStart"/>
+      <w:r>
+        <w:rPr>
+          <w:rFonts w:ascii="Courier New" w:eastAsia="Calibri" w:hAnsi="Courier New" w:cs="Courier New"/>
+          <w:color w:val="000000"/>
+          <w:highlight w:val="white"/>
+        </w:rPr>
+        <w:t>System.Threading.Tasks</w:t>
+      </w:r>
+      <w:proofErr w:type="spellEnd"/>
+      <w:r>
+        <w:rPr>
+          <w:rFonts w:ascii="Courier New" w:eastAsia="Calibri" w:hAnsi="Courier New" w:cs="Courier New"/>
+          <w:color w:val="000000"/>
+          <w:highlight w:val="white"/>
+        </w:rPr>
+        <w:t>;</w:t>
       </w:r>
     </w:p>
     <w:p>
@@ -5603,6 +6385,7 @@
           <w:highlight w:val="white"/>
         </w:rPr>
       </w:pPr>
+      <w:proofErr w:type="spellStart"/>
       <w:r>
         <w:rPr>
           <w:rFonts w:ascii="Courier New" w:eastAsia="Calibri" w:hAnsi="Courier New" w:cs="Courier New"/>
@@ -5611,6 +6394,7 @@
         </w:rPr>
         <w:t>namespace</w:t>
       </w:r>
+      <w:proofErr w:type="spellEnd"/>
       <w:r>
         <w:rPr>
           <w:rFonts w:ascii="Courier New" w:eastAsia="Calibri" w:hAnsi="Courier New" w:cs="Courier New"/>
@@ -5659,6 +6443,7 @@
         </w:rPr>
         <w:t xml:space="preserve">    </w:t>
       </w:r>
+      <w:proofErr w:type="spellStart"/>
       <w:r>
         <w:rPr>
           <w:rFonts w:ascii="Courier New" w:eastAsia="Calibri" w:hAnsi="Courier New" w:cs="Courier New"/>
@@ -5667,6 +6452,7 @@
         </w:rPr>
         <w:t>class</w:t>
       </w:r>
+      <w:proofErr w:type="spellEnd"/>
       <w:r>
         <w:rPr>
           <w:rFonts w:ascii="Courier New" w:eastAsia="Calibri" w:hAnsi="Courier New" w:cs="Courier New"/>
@@ -5675,6 +6461,7 @@
         </w:rPr>
         <w:t xml:space="preserve"> </w:t>
       </w:r>
+      <w:proofErr w:type="spellStart"/>
       <w:r>
         <w:rPr>
           <w:rFonts w:ascii="Courier New" w:eastAsia="Calibri" w:hAnsi="Courier New" w:cs="Courier New"/>
@@ -5683,6 +6470,7 @@
         </w:rPr>
         <w:t>Simulator</w:t>
       </w:r>
+      <w:proofErr w:type="spellEnd"/>
       <w:r>
         <w:rPr>
           <w:rFonts w:ascii="Courier New" w:eastAsia="Calibri" w:hAnsi="Courier New" w:cs="Courier New"/>
@@ -5691,6 +6479,7 @@
         </w:rPr>
         <w:t xml:space="preserve"> : </w:t>
       </w:r>
+      <w:proofErr w:type="spellStart"/>
       <w:r>
         <w:rPr>
           <w:rFonts w:ascii="Courier New" w:eastAsia="Calibri" w:hAnsi="Courier New" w:cs="Courier New"/>
@@ -5699,6 +6488,7 @@
         </w:rPr>
         <w:t>IEnumerable</w:t>
       </w:r>
+      <w:proofErr w:type="spellEnd"/>
     </w:p>
     <w:p>
       <w:pPr>
@@ -5739,6 +6529,7 @@
         </w:rPr>
         <w:t xml:space="preserve">        </w:t>
       </w:r>
+      <w:proofErr w:type="spellStart"/>
       <w:r>
         <w:rPr>
           <w:rFonts w:ascii="Courier New" w:eastAsia="Calibri" w:hAnsi="Courier New" w:cs="Courier New"/>
@@ -5747,6 +6538,7 @@
         </w:rPr>
         <w:t>private</w:t>
       </w:r>
+      <w:proofErr w:type="spellEnd"/>
       <w:r>
         <w:rPr>
           <w:rFonts w:ascii="Courier New" w:eastAsia="Calibri" w:hAnsi="Courier New" w:cs="Courier New"/>
@@ -5755,6 +6547,7 @@
         </w:rPr>
         <w:t xml:space="preserve"> </w:t>
       </w:r>
+      <w:proofErr w:type="spellStart"/>
       <w:r>
         <w:rPr>
           <w:rFonts w:ascii="Courier New" w:eastAsia="Calibri" w:hAnsi="Courier New" w:cs="Courier New"/>
@@ -5763,13 +6556,32 @@
         </w:rPr>
         <w:t>string</w:t>
       </w:r>
-      <w:r>
-        <w:rPr>
-          <w:rFonts w:ascii="Courier New" w:eastAsia="Calibri" w:hAnsi="Courier New" w:cs="Courier New"/>
-          <w:color w:val="000000"/>
-          <w:highlight w:val="white"/>
-        </w:rPr>
-        <w:t>[] weatherData =</w:t>
+      <w:proofErr w:type="spellEnd"/>
+      <w:r>
+        <w:rPr>
+          <w:rFonts w:ascii="Courier New" w:eastAsia="Calibri" w:hAnsi="Courier New" w:cs="Courier New"/>
+          <w:color w:val="000000"/>
+          <w:highlight w:val="white"/>
+        </w:rPr>
+        <w:t xml:space="preserve">[] </w:t>
+      </w:r>
+      <w:proofErr w:type="spellStart"/>
+      <w:r>
+        <w:rPr>
+          <w:rFonts w:ascii="Courier New" w:eastAsia="Calibri" w:hAnsi="Courier New" w:cs="Courier New"/>
+          <w:color w:val="000000"/>
+          <w:highlight w:val="white"/>
+        </w:rPr>
+        <w:t>weatherData</w:t>
+      </w:r>
+      <w:proofErr w:type="spellEnd"/>
+      <w:r>
+        <w:rPr>
+          <w:rFonts w:ascii="Courier New" w:eastAsia="Calibri" w:hAnsi="Courier New" w:cs="Courier New"/>
+          <w:color w:val="000000"/>
+          <w:highlight w:val="white"/>
+        </w:rPr>
+        <w:t xml:space="preserve"> =</w:t>
       </w:r>
     </w:p>
     <w:p>
@@ -5817,7 +6629,25 @@
           <w:color w:val="A31515"/>
           <w:highlight w:val="white"/>
         </w:rPr>
-        <w:t>"Температура: 25°C, Влажность: 60%, Давление: 1013 hPa"</w:t>
+        <w:t xml:space="preserve">"Температура: 25°C, Влажность: 60%, Давление: 1013 </w:t>
+      </w:r>
+      <w:proofErr w:type="spellStart"/>
+      <w:r>
+        <w:rPr>
+          <w:rFonts w:ascii="Courier New" w:eastAsia="Calibri" w:hAnsi="Courier New" w:cs="Courier New"/>
+          <w:color w:val="A31515"/>
+          <w:highlight w:val="white"/>
+        </w:rPr>
+        <w:t>hPa</w:t>
+      </w:r>
+      <w:proofErr w:type="spellEnd"/>
+      <w:r>
+        <w:rPr>
+          <w:rFonts w:ascii="Courier New" w:eastAsia="Calibri" w:hAnsi="Courier New" w:cs="Courier New"/>
+          <w:color w:val="A31515"/>
+          <w:highlight w:val="white"/>
+        </w:rPr>
+        <w:t>"</w:t>
       </w:r>
       <w:r>
         <w:rPr>
@@ -5853,7 +6683,25 @@
           <w:color w:val="A31515"/>
           <w:highlight w:val="white"/>
         </w:rPr>
-        <w:t>"Температура: 27°C, Влажность: 55%, Давление: 1010 hPa"</w:t>
+        <w:t xml:space="preserve">"Температура: 27°C, Влажность: 55%, Давление: 1010 </w:t>
+      </w:r>
+      <w:proofErr w:type="spellStart"/>
+      <w:r>
+        <w:rPr>
+          <w:rFonts w:ascii="Courier New" w:eastAsia="Calibri" w:hAnsi="Courier New" w:cs="Courier New"/>
+          <w:color w:val="A31515"/>
+          <w:highlight w:val="white"/>
+        </w:rPr>
+        <w:t>hPa</w:t>
+      </w:r>
+      <w:proofErr w:type="spellEnd"/>
+      <w:r>
+        <w:rPr>
+          <w:rFonts w:ascii="Courier New" w:eastAsia="Calibri" w:hAnsi="Courier New" w:cs="Courier New"/>
+          <w:color w:val="A31515"/>
+          <w:highlight w:val="white"/>
+        </w:rPr>
+        <w:t>"</w:t>
       </w:r>
       <w:r>
         <w:rPr>
@@ -5889,7 +6737,25 @@
           <w:color w:val="A31515"/>
           <w:highlight w:val="white"/>
         </w:rPr>
-        <w:t>"Температура: 22°C, Влажность: 70%, Давление: 1020 hPa"</w:t>
+        <w:t xml:space="preserve">"Температура: 22°C, Влажность: 70%, Давление: 1020 </w:t>
+      </w:r>
+      <w:proofErr w:type="spellStart"/>
+      <w:r>
+        <w:rPr>
+          <w:rFonts w:ascii="Courier New" w:eastAsia="Calibri" w:hAnsi="Courier New" w:cs="Courier New"/>
+          <w:color w:val="A31515"/>
+          <w:highlight w:val="white"/>
+        </w:rPr>
+        <w:t>hPa</w:t>
+      </w:r>
+      <w:proofErr w:type="spellEnd"/>
+      <w:r>
+        <w:rPr>
+          <w:rFonts w:ascii="Courier New" w:eastAsia="Calibri" w:hAnsi="Courier New" w:cs="Courier New"/>
+          <w:color w:val="A31515"/>
+          <w:highlight w:val="white"/>
+        </w:rPr>
+        <w:t>"</w:t>
       </w:r>
     </w:p>
     <w:p>
@@ -5974,6 +6840,7 @@
         </w:rPr>
         <w:t xml:space="preserve"> </w:t>
       </w:r>
+      <w:proofErr w:type="spellStart"/>
       <w:r>
         <w:rPr>
           <w:rFonts w:ascii="Courier New" w:eastAsia="Calibri" w:hAnsi="Courier New" w:cs="Courier New"/>
@@ -5983,14 +6850,46 @@
         </w:rPr>
         <w:t>IEnumerator</w:t>
       </w:r>
-      <w:r>
-        <w:rPr>
-          <w:rFonts w:ascii="Courier New" w:eastAsia="Calibri" w:hAnsi="Courier New" w:cs="Courier New"/>
-          <w:color w:val="000000"/>
-          <w:highlight w:val="white"/>
-          <w:lang w:val="en-US"/>
-        </w:rPr>
-        <w:t xml:space="preserve"> GetEnumerator()</w:t>
+      <w:proofErr w:type="spellEnd"/>
+      <w:r>
+        <w:rPr>
+          <w:rFonts w:ascii="Courier New" w:eastAsia="Calibri" w:hAnsi="Courier New" w:cs="Courier New"/>
+          <w:color w:val="000000"/>
+          <w:highlight w:val="white"/>
+          <w:lang w:val="en-US"/>
+        </w:rPr>
+        <w:t xml:space="preserve"> </w:t>
+      </w:r>
+      <w:proofErr w:type="spellStart"/>
+      <w:proofErr w:type="gramStart"/>
+      <w:r>
+        <w:rPr>
+          <w:rFonts w:ascii="Courier New" w:eastAsia="Calibri" w:hAnsi="Courier New" w:cs="Courier New"/>
+          <w:color w:val="000000"/>
+          <w:highlight w:val="white"/>
+          <w:lang w:val="en-US"/>
+        </w:rPr>
+        <w:t>GetEnumerator</w:t>
+      </w:r>
+      <w:proofErr w:type="spellEnd"/>
+      <w:r>
+        <w:rPr>
+          <w:rFonts w:ascii="Courier New" w:eastAsia="Calibri" w:hAnsi="Courier New" w:cs="Courier New"/>
+          <w:color w:val="000000"/>
+          <w:highlight w:val="white"/>
+          <w:lang w:val="en-US"/>
+        </w:rPr>
+        <w:t>(</w:t>
+      </w:r>
+      <w:proofErr w:type="gramEnd"/>
+      <w:r>
+        <w:rPr>
+          <w:rFonts w:ascii="Courier New" w:eastAsia="Calibri" w:hAnsi="Courier New" w:cs="Courier New"/>
+          <w:color w:val="000000"/>
+          <w:highlight w:val="white"/>
+          <w:lang w:val="en-US"/>
+        </w:rPr>
+        <w:t>)</w:t>
       </w:r>
     </w:p>
     <w:p>
@@ -6088,7 +6987,27 @@
           <w:highlight w:val="white"/>
           <w:lang w:val="en-US"/>
         </w:rPr>
-        <w:t xml:space="preserve"> weatherData)</w:t>
+        <w:t xml:space="preserve"> </w:t>
+      </w:r>
+      <w:proofErr w:type="spellStart"/>
+      <w:r>
+        <w:rPr>
+          <w:rFonts w:ascii="Courier New" w:eastAsia="Calibri" w:hAnsi="Courier New" w:cs="Courier New"/>
+          <w:color w:val="000000"/>
+          <w:highlight w:val="white"/>
+          <w:lang w:val="en-US"/>
+        </w:rPr>
+        <w:t>weatherData</w:t>
+      </w:r>
+      <w:proofErr w:type="spellEnd"/>
+      <w:r>
+        <w:rPr>
+          <w:rFonts w:ascii="Courier New" w:eastAsia="Calibri" w:hAnsi="Courier New" w:cs="Courier New"/>
+          <w:color w:val="000000"/>
+          <w:highlight w:val="white"/>
+          <w:lang w:val="en-US"/>
+        </w:rPr>
+        <w:t>)</w:t>
       </w:r>
     </w:p>
     <w:p>
@@ -6111,6 +7030,7 @@
         </w:rPr>
         <w:t xml:space="preserve">                </w:t>
       </w:r>
+      <w:proofErr w:type="spellStart"/>
       <w:r>
         <w:rPr>
           <w:rFonts w:ascii="Courier New" w:eastAsia="Calibri" w:hAnsi="Courier New" w:cs="Courier New"/>
@@ -6119,6 +7039,7 @@
         </w:rPr>
         <w:t>yield</w:t>
       </w:r>
+      <w:proofErr w:type="spellEnd"/>
       <w:r>
         <w:rPr>
           <w:rFonts w:ascii="Courier New" w:eastAsia="Calibri" w:hAnsi="Courier New" w:cs="Courier New"/>
@@ -6127,6 +7048,7 @@
         </w:rPr>
         <w:t xml:space="preserve"> </w:t>
       </w:r>
+      <w:proofErr w:type="spellStart"/>
       <w:r>
         <w:rPr>
           <w:rFonts w:ascii="Courier New" w:eastAsia="Calibri" w:hAnsi="Courier New" w:cs="Courier New"/>
@@ -6135,13 +7057,32 @@
         </w:rPr>
         <w:t>return</w:t>
       </w:r>
-      <w:r>
-        <w:rPr>
-          <w:rFonts w:ascii="Courier New" w:eastAsia="Calibri" w:hAnsi="Courier New" w:cs="Courier New"/>
-          <w:color w:val="000000"/>
-          <w:highlight w:val="white"/>
-        </w:rPr>
-        <w:t xml:space="preserve"> data;</w:t>
+      <w:proofErr w:type="spellEnd"/>
+      <w:r>
+        <w:rPr>
+          <w:rFonts w:ascii="Courier New" w:eastAsia="Calibri" w:hAnsi="Courier New" w:cs="Courier New"/>
+          <w:color w:val="000000"/>
+          <w:highlight w:val="white"/>
+        </w:rPr>
+        <w:t xml:space="preserve"> </w:t>
+      </w:r>
+      <w:proofErr w:type="spellStart"/>
+      <w:r>
+        <w:rPr>
+          <w:rFonts w:ascii="Courier New" w:eastAsia="Calibri" w:hAnsi="Courier New" w:cs="Courier New"/>
+          <w:color w:val="000000"/>
+          <w:highlight w:val="white"/>
+        </w:rPr>
+        <w:t>data</w:t>
+      </w:r>
+      <w:proofErr w:type="spellEnd"/>
+      <w:r>
+        <w:rPr>
+          <w:rFonts w:ascii="Courier New" w:eastAsia="Calibri" w:hAnsi="Courier New" w:cs="Courier New"/>
+          <w:color w:val="000000"/>
+          <w:highlight w:val="white"/>
+        </w:rPr>
+        <w:t>;</w:t>
       </w:r>
     </w:p>
     <w:p>
@@ -6253,6 +7194,7 @@
         <w:lastRenderedPageBreak/>
         <w:t xml:space="preserve">Класс </w:t>
       </w:r>
+      <w:proofErr w:type="spellStart"/>
       <w:r>
         <w:rPr>
           <w:b/>
@@ -6263,6 +7205,7 @@
         </w:rPr>
         <w:t>WeatherObserver</w:t>
       </w:r>
+      <w:proofErr w:type="spellEnd"/>
     </w:p>
     <w:p>
       <w:pPr>
@@ -6275,6 +7218,7 @@
           <w:highlight w:val="white"/>
         </w:rPr>
       </w:pPr>
+      <w:proofErr w:type="spellStart"/>
       <w:r>
         <w:rPr>
           <w:rFonts w:ascii="Courier New" w:eastAsia="Calibri" w:hAnsi="Courier New" w:cs="Courier New"/>
@@ -6283,6 +7227,7 @@
         </w:rPr>
         <w:t>using</w:t>
       </w:r>
+      <w:proofErr w:type="spellEnd"/>
       <w:r>
         <w:rPr>
           <w:rFonts w:ascii="Courier New" w:eastAsia="Calibri" w:hAnsi="Courier New" w:cs="Courier New"/>
@@ -6303,6 +7248,7 @@
           <w:highlight w:val="white"/>
         </w:rPr>
       </w:pPr>
+      <w:proofErr w:type="spellStart"/>
       <w:r>
         <w:rPr>
           <w:rFonts w:ascii="Courier New" w:eastAsia="Calibri" w:hAnsi="Courier New" w:cs="Courier New"/>
@@ -6311,13 +7257,32 @@
         </w:rPr>
         <w:t>using</w:t>
       </w:r>
-      <w:r>
-        <w:rPr>
-          <w:rFonts w:ascii="Courier New" w:eastAsia="Calibri" w:hAnsi="Courier New" w:cs="Courier New"/>
-          <w:color w:val="000000"/>
-          <w:highlight w:val="white"/>
-        </w:rPr>
-        <w:t xml:space="preserve"> System.Collections.Generic;</w:t>
+      <w:proofErr w:type="spellEnd"/>
+      <w:r>
+        <w:rPr>
+          <w:rFonts w:ascii="Courier New" w:eastAsia="Calibri" w:hAnsi="Courier New" w:cs="Courier New"/>
+          <w:color w:val="000000"/>
+          <w:highlight w:val="white"/>
+        </w:rPr>
+        <w:t xml:space="preserve"> </w:t>
+      </w:r>
+      <w:proofErr w:type="spellStart"/>
+      <w:r>
+        <w:rPr>
+          <w:rFonts w:ascii="Courier New" w:eastAsia="Calibri" w:hAnsi="Courier New" w:cs="Courier New"/>
+          <w:color w:val="000000"/>
+          <w:highlight w:val="white"/>
+        </w:rPr>
+        <w:t>System.Collections.Generic</w:t>
+      </w:r>
+      <w:proofErr w:type="spellEnd"/>
+      <w:r>
+        <w:rPr>
+          <w:rFonts w:ascii="Courier New" w:eastAsia="Calibri" w:hAnsi="Courier New" w:cs="Courier New"/>
+          <w:color w:val="000000"/>
+          <w:highlight w:val="white"/>
+        </w:rPr>
+        <w:t>;</w:t>
       </w:r>
     </w:p>
     <w:p>
@@ -6331,6 +7296,7 @@
           <w:highlight w:val="white"/>
         </w:rPr>
       </w:pPr>
+      <w:proofErr w:type="spellStart"/>
       <w:r>
         <w:rPr>
           <w:rFonts w:ascii="Courier New" w:eastAsia="Calibri" w:hAnsi="Courier New" w:cs="Courier New"/>
@@ -6339,13 +7305,32 @@
         </w:rPr>
         <w:t>using</w:t>
       </w:r>
-      <w:r>
-        <w:rPr>
-          <w:rFonts w:ascii="Courier New" w:eastAsia="Calibri" w:hAnsi="Courier New" w:cs="Courier New"/>
-          <w:color w:val="000000"/>
-          <w:highlight w:val="white"/>
-        </w:rPr>
-        <w:t xml:space="preserve"> System.Linq;</w:t>
+      <w:proofErr w:type="spellEnd"/>
+      <w:r>
+        <w:rPr>
+          <w:rFonts w:ascii="Courier New" w:eastAsia="Calibri" w:hAnsi="Courier New" w:cs="Courier New"/>
+          <w:color w:val="000000"/>
+          <w:highlight w:val="white"/>
+        </w:rPr>
+        <w:t xml:space="preserve"> </w:t>
+      </w:r>
+      <w:proofErr w:type="spellStart"/>
+      <w:r>
+        <w:rPr>
+          <w:rFonts w:ascii="Courier New" w:eastAsia="Calibri" w:hAnsi="Courier New" w:cs="Courier New"/>
+          <w:color w:val="000000"/>
+          <w:highlight w:val="white"/>
+        </w:rPr>
+        <w:t>System.Linq</w:t>
+      </w:r>
+      <w:proofErr w:type="spellEnd"/>
+      <w:r>
+        <w:rPr>
+          <w:rFonts w:ascii="Courier New" w:eastAsia="Calibri" w:hAnsi="Courier New" w:cs="Courier New"/>
+          <w:color w:val="000000"/>
+          <w:highlight w:val="white"/>
+        </w:rPr>
+        <w:t>;</w:t>
       </w:r>
     </w:p>
     <w:p>
@@ -6359,6 +7344,7 @@
           <w:highlight w:val="white"/>
         </w:rPr>
       </w:pPr>
+      <w:proofErr w:type="spellStart"/>
       <w:r>
         <w:rPr>
           <w:rFonts w:ascii="Courier New" w:eastAsia="Calibri" w:hAnsi="Courier New" w:cs="Courier New"/>
@@ -6367,13 +7353,32 @@
         </w:rPr>
         <w:t>using</w:t>
       </w:r>
-      <w:r>
-        <w:rPr>
-          <w:rFonts w:ascii="Courier New" w:eastAsia="Calibri" w:hAnsi="Courier New" w:cs="Courier New"/>
-          <w:color w:val="000000"/>
-          <w:highlight w:val="white"/>
-        </w:rPr>
-        <w:t xml:space="preserve"> System.Text;</w:t>
+      <w:proofErr w:type="spellEnd"/>
+      <w:r>
+        <w:rPr>
+          <w:rFonts w:ascii="Courier New" w:eastAsia="Calibri" w:hAnsi="Courier New" w:cs="Courier New"/>
+          <w:color w:val="000000"/>
+          <w:highlight w:val="white"/>
+        </w:rPr>
+        <w:t xml:space="preserve"> </w:t>
+      </w:r>
+      <w:proofErr w:type="spellStart"/>
+      <w:r>
+        <w:rPr>
+          <w:rFonts w:ascii="Courier New" w:eastAsia="Calibri" w:hAnsi="Courier New" w:cs="Courier New"/>
+          <w:color w:val="000000"/>
+          <w:highlight w:val="white"/>
+        </w:rPr>
+        <w:t>System.Text</w:t>
+      </w:r>
+      <w:proofErr w:type="spellEnd"/>
+      <w:r>
+        <w:rPr>
+          <w:rFonts w:ascii="Courier New" w:eastAsia="Calibri" w:hAnsi="Courier New" w:cs="Courier New"/>
+          <w:color w:val="000000"/>
+          <w:highlight w:val="white"/>
+        </w:rPr>
+        <w:t>;</w:t>
       </w:r>
     </w:p>
     <w:p>
@@ -6387,6 +7392,7 @@
           <w:highlight w:val="white"/>
         </w:rPr>
       </w:pPr>
+      <w:proofErr w:type="spellStart"/>
       <w:r>
         <w:rPr>
           <w:rFonts w:ascii="Courier New" w:eastAsia="Calibri" w:hAnsi="Courier New" w:cs="Courier New"/>
@@ -6395,13 +7401,32 @@
         </w:rPr>
         <w:t>using</w:t>
       </w:r>
-      <w:r>
-        <w:rPr>
-          <w:rFonts w:ascii="Courier New" w:eastAsia="Calibri" w:hAnsi="Courier New" w:cs="Courier New"/>
-          <w:color w:val="000000"/>
-          <w:highlight w:val="white"/>
-        </w:rPr>
-        <w:t xml:space="preserve"> System.Threading.Tasks;</w:t>
+      <w:proofErr w:type="spellEnd"/>
+      <w:r>
+        <w:rPr>
+          <w:rFonts w:ascii="Courier New" w:eastAsia="Calibri" w:hAnsi="Courier New" w:cs="Courier New"/>
+          <w:color w:val="000000"/>
+          <w:highlight w:val="white"/>
+        </w:rPr>
+        <w:t xml:space="preserve"> </w:t>
+      </w:r>
+      <w:proofErr w:type="spellStart"/>
+      <w:r>
+        <w:rPr>
+          <w:rFonts w:ascii="Courier New" w:eastAsia="Calibri" w:hAnsi="Courier New" w:cs="Courier New"/>
+          <w:color w:val="000000"/>
+          <w:highlight w:val="white"/>
+        </w:rPr>
+        <w:t>System.Threading.Tasks</w:t>
+      </w:r>
+      <w:proofErr w:type="spellEnd"/>
+      <w:r>
+        <w:rPr>
+          <w:rFonts w:ascii="Courier New" w:eastAsia="Calibri" w:hAnsi="Courier New" w:cs="Courier New"/>
+          <w:color w:val="000000"/>
+          <w:highlight w:val="white"/>
+        </w:rPr>
+        <w:t>;</w:t>
       </w:r>
     </w:p>
     <w:p>
@@ -6427,6 +7452,7 @@
           <w:highlight w:val="white"/>
         </w:rPr>
       </w:pPr>
+      <w:proofErr w:type="spellStart"/>
       <w:r>
         <w:rPr>
           <w:rFonts w:ascii="Courier New" w:eastAsia="Calibri" w:hAnsi="Courier New" w:cs="Courier New"/>
@@ -6435,6 +7461,7 @@
         </w:rPr>
         <w:t>namespace</w:t>
       </w:r>
+      <w:proofErr w:type="spellEnd"/>
       <w:r>
         <w:rPr>
           <w:rFonts w:ascii="Courier New" w:eastAsia="Calibri" w:hAnsi="Courier New" w:cs="Courier New"/>
@@ -6511,6 +7538,7 @@
         </w:rPr>
         <w:t xml:space="preserve">    </w:t>
       </w:r>
+      <w:proofErr w:type="spellStart"/>
       <w:r>
         <w:rPr>
           <w:rFonts w:ascii="Courier New" w:eastAsia="Calibri" w:hAnsi="Courier New" w:cs="Courier New"/>
@@ -6519,6 +7547,7 @@
         </w:rPr>
         <w:t>class</w:t>
       </w:r>
+      <w:proofErr w:type="spellEnd"/>
       <w:r>
         <w:rPr>
           <w:rFonts w:ascii="Courier New" w:eastAsia="Calibri" w:hAnsi="Courier New" w:cs="Courier New"/>
@@ -6527,6 +7556,7 @@
         </w:rPr>
         <w:t xml:space="preserve"> </w:t>
       </w:r>
+      <w:proofErr w:type="spellStart"/>
       <w:r>
         <w:rPr>
           <w:rFonts w:ascii="Courier New" w:eastAsia="Calibri" w:hAnsi="Courier New" w:cs="Courier New"/>
@@ -6535,6 +7565,7 @@
         </w:rPr>
         <w:t>WeatherObserver</w:t>
       </w:r>
+      <w:proofErr w:type="spellEnd"/>
       <w:r>
         <w:rPr>
           <w:rFonts w:ascii="Courier New" w:eastAsia="Calibri" w:hAnsi="Courier New" w:cs="Courier New"/>
@@ -6543,6 +7574,7 @@
         </w:rPr>
         <w:t xml:space="preserve"> : </w:t>
       </w:r>
+      <w:proofErr w:type="spellStart"/>
       <w:r>
         <w:rPr>
           <w:rFonts w:ascii="Courier New" w:eastAsia="Calibri" w:hAnsi="Courier New" w:cs="Courier New"/>
@@ -6551,6 +7583,7 @@
         </w:rPr>
         <w:t>IObserver</w:t>
       </w:r>
+      <w:proofErr w:type="spellEnd"/>
     </w:p>
     <w:p>
       <w:pPr>
@@ -6591,6 +7624,7 @@
         </w:rPr>
         <w:t xml:space="preserve">        </w:t>
       </w:r>
+      <w:proofErr w:type="spellStart"/>
       <w:r>
         <w:rPr>
           <w:rFonts w:ascii="Courier New" w:eastAsia="Calibri" w:hAnsi="Courier New" w:cs="Courier New"/>
@@ -6599,6 +7633,7 @@
         </w:rPr>
         <w:t>private</w:t>
       </w:r>
+      <w:proofErr w:type="spellEnd"/>
       <w:r>
         <w:rPr>
           <w:rFonts w:ascii="Courier New" w:eastAsia="Calibri" w:hAnsi="Courier New" w:cs="Courier New"/>
@@ -6607,6 +7642,7 @@
         </w:rPr>
         <w:t xml:space="preserve"> </w:t>
       </w:r>
+      <w:proofErr w:type="spellStart"/>
       <w:r>
         <w:rPr>
           <w:rFonts w:ascii="Courier New" w:eastAsia="Calibri" w:hAnsi="Courier New" w:cs="Courier New"/>
@@ -6615,13 +7651,32 @@
         </w:rPr>
         <w:t>string</w:t>
       </w:r>
-      <w:r>
-        <w:rPr>
-          <w:rFonts w:ascii="Courier New" w:eastAsia="Calibri" w:hAnsi="Courier New" w:cs="Courier New"/>
-          <w:color w:val="000000"/>
-          <w:highlight w:val="white"/>
-        </w:rPr>
-        <w:t xml:space="preserve"> name;</w:t>
+      <w:proofErr w:type="spellEnd"/>
+      <w:r>
+        <w:rPr>
+          <w:rFonts w:ascii="Courier New" w:eastAsia="Calibri" w:hAnsi="Courier New" w:cs="Courier New"/>
+          <w:color w:val="000000"/>
+          <w:highlight w:val="white"/>
+        </w:rPr>
+        <w:t xml:space="preserve"> </w:t>
+      </w:r>
+      <w:proofErr w:type="spellStart"/>
+      <w:r>
+        <w:rPr>
+          <w:rFonts w:ascii="Courier New" w:eastAsia="Calibri" w:hAnsi="Courier New" w:cs="Courier New"/>
+          <w:color w:val="000000"/>
+          <w:highlight w:val="white"/>
+        </w:rPr>
+        <w:t>name</w:t>
+      </w:r>
+      <w:proofErr w:type="spellEnd"/>
+      <w:r>
+        <w:rPr>
+          <w:rFonts w:ascii="Courier New" w:eastAsia="Calibri" w:hAnsi="Courier New" w:cs="Courier New"/>
+          <w:color w:val="000000"/>
+          <w:highlight w:val="white"/>
+        </w:rPr>
+        <w:t>;</w:t>
       </w:r>
     </w:p>
     <w:p>
@@ -6643,6 +7698,7 @@
         </w:rPr>
         <w:t xml:space="preserve">        </w:t>
       </w:r>
+      <w:proofErr w:type="spellStart"/>
       <w:r>
         <w:rPr>
           <w:rFonts w:ascii="Courier New" w:eastAsia="Calibri" w:hAnsi="Courier New" w:cs="Courier New"/>
@@ -6651,6 +7707,7 @@
         </w:rPr>
         <w:t>private</w:t>
       </w:r>
+      <w:proofErr w:type="spellEnd"/>
       <w:r>
         <w:rPr>
           <w:rFonts w:ascii="Courier New" w:eastAsia="Calibri" w:hAnsi="Courier New" w:cs="Courier New"/>
@@ -6659,6 +7716,7 @@
         </w:rPr>
         <w:t xml:space="preserve"> </w:t>
       </w:r>
+      <w:proofErr w:type="spellStart"/>
       <w:r>
         <w:rPr>
           <w:rFonts w:ascii="Courier New" w:eastAsia="Calibri" w:hAnsi="Courier New" w:cs="Courier New"/>
@@ -6667,13 +7725,32 @@
         </w:rPr>
         <w:t>WeatherStation</w:t>
       </w:r>
-      <w:r>
-        <w:rPr>
-          <w:rFonts w:ascii="Courier New" w:eastAsia="Calibri" w:hAnsi="Courier New" w:cs="Courier New"/>
-          <w:color w:val="000000"/>
-          <w:highlight w:val="white"/>
-        </w:rPr>
-        <w:t xml:space="preserve"> station;</w:t>
+      <w:proofErr w:type="spellEnd"/>
+      <w:r>
+        <w:rPr>
+          <w:rFonts w:ascii="Courier New" w:eastAsia="Calibri" w:hAnsi="Courier New" w:cs="Courier New"/>
+          <w:color w:val="000000"/>
+          <w:highlight w:val="white"/>
+        </w:rPr>
+        <w:t xml:space="preserve"> </w:t>
+      </w:r>
+      <w:proofErr w:type="spellStart"/>
+      <w:r>
+        <w:rPr>
+          <w:rFonts w:ascii="Courier New" w:eastAsia="Calibri" w:hAnsi="Courier New" w:cs="Courier New"/>
+          <w:color w:val="000000"/>
+          <w:highlight w:val="white"/>
+        </w:rPr>
+        <w:t>station</w:t>
+      </w:r>
+      <w:proofErr w:type="spellEnd"/>
+      <w:r>
+        <w:rPr>
+          <w:rFonts w:ascii="Courier New" w:eastAsia="Calibri" w:hAnsi="Courier New" w:cs="Courier New"/>
+          <w:color w:val="000000"/>
+          <w:highlight w:val="white"/>
+        </w:rPr>
+        <w:t>;</w:t>
       </w:r>
     </w:p>
     <w:p>
@@ -6727,6 +7804,8 @@
         </w:rPr>
         <w:t xml:space="preserve"> </w:t>
       </w:r>
+      <w:proofErr w:type="spellStart"/>
+      <w:proofErr w:type="gramStart"/>
       <w:r>
         <w:rPr>
           <w:rFonts w:ascii="Courier New" w:eastAsia="Calibri" w:hAnsi="Courier New" w:cs="Courier New"/>
@@ -6736,6 +7815,7 @@
         </w:rPr>
         <w:t>WeatherObserver</w:t>
       </w:r>
+      <w:proofErr w:type="spellEnd"/>
       <w:r>
         <w:rPr>
           <w:rFonts w:ascii="Courier New" w:eastAsia="Calibri" w:hAnsi="Courier New" w:cs="Courier New"/>
@@ -6745,6 +7825,8 @@
         </w:rPr>
         <w:t>(</w:t>
       </w:r>
+      <w:proofErr w:type="spellStart"/>
+      <w:proofErr w:type="gramEnd"/>
       <w:r>
         <w:rPr>
           <w:rFonts w:ascii="Courier New" w:eastAsia="Calibri" w:hAnsi="Courier New" w:cs="Courier New"/>
@@ -6754,6 +7836,7 @@
         </w:rPr>
         <w:t>WeatherStation</w:t>
       </w:r>
+      <w:proofErr w:type="spellEnd"/>
       <w:r>
         <w:rPr>
           <w:rFonts w:ascii="Courier New" w:eastAsia="Calibri" w:hAnsi="Courier New" w:cs="Courier New"/>
@@ -6834,6 +7917,8 @@
         </w:rPr>
         <w:t xml:space="preserve">            </w:t>
       </w:r>
+      <w:proofErr w:type="spellStart"/>
+      <w:proofErr w:type="gramStart"/>
       <w:r>
         <w:rPr>
           <w:rFonts w:ascii="Courier New" w:eastAsia="Calibri" w:hAnsi="Courier New" w:cs="Courier New"/>
@@ -6850,7 +7935,18 @@
           <w:highlight w:val="white"/>
           <w:lang w:val="en-US"/>
         </w:rPr>
-        <w:t>.station = station;</w:t>
+        <w:t>.station</w:t>
+      </w:r>
+      <w:proofErr w:type="spellEnd"/>
+      <w:proofErr w:type="gramEnd"/>
+      <w:r>
+        <w:rPr>
+          <w:rFonts w:ascii="Courier New" w:eastAsia="Calibri" w:hAnsi="Courier New" w:cs="Courier New"/>
+          <w:color w:val="000000"/>
+          <w:highlight w:val="white"/>
+          <w:lang w:val="en-US"/>
+        </w:rPr>
+        <w:t xml:space="preserve"> = station;</w:t>
       </w:r>
     </w:p>
     <w:p>
@@ -6914,14 +8010,27 @@
         </w:rPr>
         <w:t xml:space="preserve">            </w:t>
       </w:r>
-      <w:r>
-        <w:rPr>
-          <w:rFonts w:ascii="Courier New" w:eastAsia="Calibri" w:hAnsi="Courier New" w:cs="Courier New"/>
-          <w:color w:val="000000"/>
-          <w:highlight w:val="white"/>
-          <w:lang w:val="en-US"/>
-        </w:rPr>
-        <w:t>station.Notify += Update;</w:t>
+      <w:proofErr w:type="spellStart"/>
+      <w:proofErr w:type="gramStart"/>
+      <w:r>
+        <w:rPr>
+          <w:rFonts w:ascii="Courier New" w:eastAsia="Calibri" w:hAnsi="Courier New" w:cs="Courier New"/>
+          <w:color w:val="000000"/>
+          <w:highlight w:val="white"/>
+          <w:lang w:val="en-US"/>
+        </w:rPr>
+        <w:t>station.Notify</w:t>
+      </w:r>
+      <w:proofErr w:type="spellEnd"/>
+      <w:proofErr w:type="gramEnd"/>
+      <w:r>
+        <w:rPr>
+          <w:rFonts w:ascii="Courier New" w:eastAsia="Calibri" w:hAnsi="Courier New" w:cs="Courier New"/>
+          <w:color w:val="000000"/>
+          <w:highlight w:val="white"/>
+          <w:lang w:val="en-US"/>
+        </w:rPr>
+        <w:t xml:space="preserve"> += Update;</w:t>
       </w:r>
     </w:p>
     <w:p>
@@ -7014,8 +8123,19 @@
           <w:highlight w:val="white"/>
           <w:lang w:val="en-US"/>
         </w:rPr>
-        <w:t xml:space="preserve"> Update(</w:t>
-      </w:r>
+        <w:t xml:space="preserve"> </w:t>
+      </w:r>
+      <w:proofErr w:type="gramStart"/>
+      <w:r>
+        <w:rPr>
+          <w:rFonts w:ascii="Courier New" w:eastAsia="Calibri" w:hAnsi="Courier New" w:cs="Courier New"/>
+          <w:color w:val="000000"/>
+          <w:highlight w:val="white"/>
+          <w:lang w:val="en-US"/>
+        </w:rPr>
+        <w:t>Update(</w:t>
+      </w:r>
+      <w:proofErr w:type="gramEnd"/>
       <w:r>
         <w:rPr>
           <w:rFonts w:ascii="Courier New" w:eastAsia="Calibri" w:hAnsi="Courier New" w:cs="Courier New"/>
@@ -7032,7 +8152,27 @@
           <w:highlight w:val="white"/>
           <w:lang w:val="en-US"/>
         </w:rPr>
-        <w:t xml:space="preserve"> weatherData)</w:t>
+        <w:t xml:space="preserve"> </w:t>
+      </w:r>
+      <w:proofErr w:type="spellStart"/>
+      <w:r>
+        <w:rPr>
+          <w:rFonts w:ascii="Courier New" w:eastAsia="Calibri" w:hAnsi="Courier New" w:cs="Courier New"/>
+          <w:color w:val="000000"/>
+          <w:highlight w:val="white"/>
+          <w:lang w:val="en-US"/>
+        </w:rPr>
+        <w:t>weatherData</w:t>
+      </w:r>
+      <w:proofErr w:type="spellEnd"/>
+      <w:r>
+        <w:rPr>
+          <w:rFonts w:ascii="Courier New" w:eastAsia="Calibri" w:hAnsi="Courier New" w:cs="Courier New"/>
+          <w:color w:val="000000"/>
+          <w:highlight w:val="white"/>
+          <w:lang w:val="en-US"/>
+        </w:rPr>
+        <w:t>)</w:t>
       </w:r>
     </w:p>
     <w:p>
@@ -7087,6 +8227,7 @@
         </w:rPr>
         <w:t xml:space="preserve">            </w:t>
       </w:r>
+      <w:proofErr w:type="spellStart"/>
       <w:r>
         <w:rPr>
           <w:rFonts w:ascii="Courier New" w:eastAsia="Calibri" w:hAnsi="Courier New" w:cs="Courier New"/>
@@ -7103,7 +8244,17 @@
           <w:highlight w:val="white"/>
           <w:lang w:val="en-US"/>
         </w:rPr>
-        <w:t>.WriteLine(</w:t>
+        <w:t>.WriteLine</w:t>
+      </w:r>
+      <w:proofErr w:type="spellEnd"/>
+      <w:r>
+        <w:rPr>
+          <w:rFonts w:ascii="Courier New" w:eastAsia="Calibri" w:hAnsi="Courier New" w:cs="Courier New"/>
+          <w:color w:val="000000"/>
+          <w:highlight w:val="white"/>
+          <w:lang w:val="en-US"/>
+        </w:rPr>
+        <w:t>(</w:t>
       </w:r>
       <w:r>
         <w:rPr>
@@ -7173,7 +8324,27 @@
           <w:highlight w:val="white"/>
           <w:lang w:val="en-US"/>
         </w:rPr>
-        <w:t>{weatherData}</w:t>
+        <w:t>{</w:t>
+      </w:r>
+      <w:proofErr w:type="spellStart"/>
+      <w:r>
+        <w:rPr>
+          <w:rFonts w:ascii="Courier New" w:eastAsia="Calibri" w:hAnsi="Courier New" w:cs="Courier New"/>
+          <w:color w:val="000000"/>
+          <w:highlight w:val="white"/>
+          <w:lang w:val="en-US"/>
+        </w:rPr>
+        <w:t>weatherData</w:t>
+      </w:r>
+      <w:proofErr w:type="spellEnd"/>
+      <w:r>
+        <w:rPr>
+          <w:rFonts w:ascii="Courier New" w:eastAsia="Calibri" w:hAnsi="Courier New" w:cs="Courier New"/>
+          <w:color w:val="000000"/>
+          <w:highlight w:val="white"/>
+          <w:lang w:val="en-US"/>
+        </w:rPr>
+        <w:t>}</w:t>
       </w:r>
       <w:r>
         <w:rPr>
@@ -7307,6 +8478,7 @@
         </w:rPr>
         <w:t xml:space="preserve">Класс </w:t>
       </w:r>
+      <w:proofErr w:type="spellStart"/>
       <w:r>
         <w:rPr>
           <w:b/>
@@ -7317,6 +8489,7 @@
         </w:rPr>
         <w:t>WeatherStation</w:t>
       </w:r>
+      <w:proofErr w:type="spellEnd"/>
     </w:p>
     <w:p>
       <w:pPr>
@@ -7329,6 +8502,7 @@
           <w:highlight w:val="white"/>
         </w:rPr>
       </w:pPr>
+      <w:proofErr w:type="spellStart"/>
       <w:r>
         <w:rPr>
           <w:rFonts w:ascii="Courier New" w:eastAsia="Calibri" w:hAnsi="Courier New" w:cs="Courier New"/>
@@ -7337,6 +8511,7 @@
         </w:rPr>
         <w:t>using</w:t>
       </w:r>
+      <w:proofErr w:type="spellEnd"/>
       <w:r>
         <w:rPr>
           <w:rFonts w:ascii="Courier New" w:eastAsia="Calibri" w:hAnsi="Courier New" w:cs="Courier New"/>
@@ -7357,6 +8532,7 @@
           <w:highlight w:val="white"/>
         </w:rPr>
       </w:pPr>
+      <w:proofErr w:type="spellStart"/>
       <w:r>
         <w:rPr>
           <w:rFonts w:ascii="Courier New" w:eastAsia="Calibri" w:hAnsi="Courier New" w:cs="Courier New"/>
@@ -7365,13 +8541,32 @@
         </w:rPr>
         <w:t>using</w:t>
       </w:r>
-      <w:r>
-        <w:rPr>
-          <w:rFonts w:ascii="Courier New" w:eastAsia="Calibri" w:hAnsi="Courier New" w:cs="Courier New"/>
-          <w:color w:val="000000"/>
-          <w:highlight w:val="white"/>
-        </w:rPr>
-        <w:t xml:space="preserve"> System.Collections.Generic;</w:t>
+      <w:proofErr w:type="spellEnd"/>
+      <w:r>
+        <w:rPr>
+          <w:rFonts w:ascii="Courier New" w:eastAsia="Calibri" w:hAnsi="Courier New" w:cs="Courier New"/>
+          <w:color w:val="000000"/>
+          <w:highlight w:val="white"/>
+        </w:rPr>
+        <w:t xml:space="preserve"> </w:t>
+      </w:r>
+      <w:proofErr w:type="spellStart"/>
+      <w:r>
+        <w:rPr>
+          <w:rFonts w:ascii="Courier New" w:eastAsia="Calibri" w:hAnsi="Courier New" w:cs="Courier New"/>
+          <w:color w:val="000000"/>
+          <w:highlight w:val="white"/>
+        </w:rPr>
+        <w:t>System.Collections.Generic</w:t>
+      </w:r>
+      <w:proofErr w:type="spellEnd"/>
+      <w:r>
+        <w:rPr>
+          <w:rFonts w:ascii="Courier New" w:eastAsia="Calibri" w:hAnsi="Courier New" w:cs="Courier New"/>
+          <w:color w:val="000000"/>
+          <w:highlight w:val="white"/>
+        </w:rPr>
+        <w:t>;</w:t>
       </w:r>
     </w:p>
     <w:p>
@@ -7385,6 +8580,7 @@
           <w:highlight w:val="white"/>
         </w:rPr>
       </w:pPr>
+      <w:proofErr w:type="spellStart"/>
       <w:r>
         <w:rPr>
           <w:rFonts w:ascii="Courier New" w:eastAsia="Calibri" w:hAnsi="Courier New" w:cs="Courier New"/>
@@ -7393,13 +8589,32 @@
         </w:rPr>
         <w:t>using</w:t>
       </w:r>
-      <w:r>
-        <w:rPr>
-          <w:rFonts w:ascii="Courier New" w:eastAsia="Calibri" w:hAnsi="Courier New" w:cs="Courier New"/>
-          <w:color w:val="000000"/>
-          <w:highlight w:val="white"/>
-        </w:rPr>
-        <w:t xml:space="preserve"> System.Linq;</w:t>
+      <w:proofErr w:type="spellEnd"/>
+      <w:r>
+        <w:rPr>
+          <w:rFonts w:ascii="Courier New" w:eastAsia="Calibri" w:hAnsi="Courier New" w:cs="Courier New"/>
+          <w:color w:val="000000"/>
+          <w:highlight w:val="white"/>
+        </w:rPr>
+        <w:t xml:space="preserve"> </w:t>
+      </w:r>
+      <w:proofErr w:type="spellStart"/>
+      <w:r>
+        <w:rPr>
+          <w:rFonts w:ascii="Courier New" w:eastAsia="Calibri" w:hAnsi="Courier New" w:cs="Courier New"/>
+          <w:color w:val="000000"/>
+          <w:highlight w:val="white"/>
+        </w:rPr>
+        <w:t>System.Linq</w:t>
+      </w:r>
+      <w:proofErr w:type="spellEnd"/>
+      <w:r>
+        <w:rPr>
+          <w:rFonts w:ascii="Courier New" w:eastAsia="Calibri" w:hAnsi="Courier New" w:cs="Courier New"/>
+          <w:color w:val="000000"/>
+          <w:highlight w:val="white"/>
+        </w:rPr>
+        <w:t>;</w:t>
       </w:r>
     </w:p>
     <w:p>
@@ -7413,6 +8628,7 @@
           <w:highlight w:val="white"/>
         </w:rPr>
       </w:pPr>
+      <w:proofErr w:type="spellStart"/>
       <w:r>
         <w:rPr>
           <w:rFonts w:ascii="Courier New" w:eastAsia="Calibri" w:hAnsi="Courier New" w:cs="Courier New"/>
@@ -7421,13 +8637,32 @@
         </w:rPr>
         <w:t>using</w:t>
       </w:r>
-      <w:r>
-        <w:rPr>
-          <w:rFonts w:ascii="Courier New" w:eastAsia="Calibri" w:hAnsi="Courier New" w:cs="Courier New"/>
-          <w:color w:val="000000"/>
-          <w:highlight w:val="white"/>
-        </w:rPr>
-        <w:t xml:space="preserve"> System.Text;</w:t>
+      <w:proofErr w:type="spellEnd"/>
+      <w:r>
+        <w:rPr>
+          <w:rFonts w:ascii="Courier New" w:eastAsia="Calibri" w:hAnsi="Courier New" w:cs="Courier New"/>
+          <w:color w:val="000000"/>
+          <w:highlight w:val="white"/>
+        </w:rPr>
+        <w:t xml:space="preserve"> </w:t>
+      </w:r>
+      <w:proofErr w:type="spellStart"/>
+      <w:r>
+        <w:rPr>
+          <w:rFonts w:ascii="Courier New" w:eastAsia="Calibri" w:hAnsi="Courier New" w:cs="Courier New"/>
+          <w:color w:val="000000"/>
+          <w:highlight w:val="white"/>
+        </w:rPr>
+        <w:t>System.Text</w:t>
+      </w:r>
+      <w:proofErr w:type="spellEnd"/>
+      <w:r>
+        <w:rPr>
+          <w:rFonts w:ascii="Courier New" w:eastAsia="Calibri" w:hAnsi="Courier New" w:cs="Courier New"/>
+          <w:color w:val="000000"/>
+          <w:highlight w:val="white"/>
+        </w:rPr>
+        <w:t>;</w:t>
       </w:r>
     </w:p>
     <w:p>
@@ -7441,6 +8676,7 @@
           <w:highlight w:val="white"/>
         </w:rPr>
       </w:pPr>
+      <w:proofErr w:type="spellStart"/>
       <w:r>
         <w:rPr>
           <w:rFonts w:ascii="Courier New" w:eastAsia="Calibri" w:hAnsi="Courier New" w:cs="Courier New"/>
@@ -7449,13 +8685,32 @@
         </w:rPr>
         <w:t>using</w:t>
       </w:r>
-      <w:r>
-        <w:rPr>
-          <w:rFonts w:ascii="Courier New" w:eastAsia="Calibri" w:hAnsi="Courier New" w:cs="Courier New"/>
-          <w:color w:val="000000"/>
-          <w:highlight w:val="white"/>
-        </w:rPr>
-        <w:t xml:space="preserve"> System.Threading.Tasks;</w:t>
+      <w:proofErr w:type="spellEnd"/>
+      <w:r>
+        <w:rPr>
+          <w:rFonts w:ascii="Courier New" w:eastAsia="Calibri" w:hAnsi="Courier New" w:cs="Courier New"/>
+          <w:color w:val="000000"/>
+          <w:highlight w:val="white"/>
+        </w:rPr>
+        <w:t xml:space="preserve"> </w:t>
+      </w:r>
+      <w:proofErr w:type="spellStart"/>
+      <w:r>
+        <w:rPr>
+          <w:rFonts w:ascii="Courier New" w:eastAsia="Calibri" w:hAnsi="Courier New" w:cs="Courier New"/>
+          <w:color w:val="000000"/>
+          <w:highlight w:val="white"/>
+        </w:rPr>
+        <w:t>System.Threading.Tasks</w:t>
+      </w:r>
+      <w:proofErr w:type="spellEnd"/>
+      <w:r>
+        <w:rPr>
+          <w:rFonts w:ascii="Courier New" w:eastAsia="Calibri" w:hAnsi="Courier New" w:cs="Courier New"/>
+          <w:color w:val="000000"/>
+          <w:highlight w:val="white"/>
+        </w:rPr>
+        <w:t>;</w:t>
       </w:r>
     </w:p>
     <w:p>
@@ -7481,6 +8736,7 @@
           <w:highlight w:val="white"/>
         </w:rPr>
       </w:pPr>
+      <w:proofErr w:type="spellStart"/>
       <w:r>
         <w:rPr>
           <w:rFonts w:ascii="Courier New" w:eastAsia="Calibri" w:hAnsi="Courier New" w:cs="Courier New"/>
@@ -7489,6 +8745,7 @@
         </w:rPr>
         <w:t>namespace</w:t>
       </w:r>
+      <w:proofErr w:type="spellEnd"/>
       <w:r>
         <w:rPr>
           <w:rFonts w:ascii="Courier New" w:eastAsia="Calibri" w:hAnsi="Courier New" w:cs="Courier New"/>
@@ -7565,6 +8822,7 @@
         </w:rPr>
         <w:t xml:space="preserve">    </w:t>
       </w:r>
+      <w:proofErr w:type="spellStart"/>
       <w:r>
         <w:rPr>
           <w:rFonts w:ascii="Courier New" w:eastAsia="Calibri" w:hAnsi="Courier New" w:cs="Courier New"/>
@@ -7573,6 +8831,7 @@
         </w:rPr>
         <w:t>class</w:t>
       </w:r>
+      <w:proofErr w:type="spellEnd"/>
       <w:r>
         <w:rPr>
           <w:rFonts w:ascii="Courier New" w:eastAsia="Calibri" w:hAnsi="Courier New" w:cs="Courier New"/>
@@ -7581,6 +8840,7 @@
         </w:rPr>
         <w:t xml:space="preserve"> </w:t>
       </w:r>
+      <w:proofErr w:type="spellStart"/>
       <w:r>
         <w:rPr>
           <w:rFonts w:ascii="Courier New" w:eastAsia="Calibri" w:hAnsi="Courier New" w:cs="Courier New"/>
@@ -7589,6 +8849,7 @@
         </w:rPr>
         <w:t>WeatherStation</w:t>
       </w:r>
+      <w:proofErr w:type="spellEnd"/>
     </w:p>
     <w:p>
       <w:pPr>
@@ -7685,6 +8946,8 @@
         </w:rPr>
         <w:t xml:space="preserve"> </w:t>
       </w:r>
+      <w:proofErr w:type="spellStart"/>
+      <w:proofErr w:type="gramStart"/>
       <w:r>
         <w:rPr>
           <w:rFonts w:ascii="Courier New" w:eastAsia="Calibri" w:hAnsi="Courier New" w:cs="Courier New"/>
@@ -7694,6 +8957,7 @@
         </w:rPr>
         <w:t>WeatherUpdate</w:t>
       </w:r>
+      <w:proofErr w:type="spellEnd"/>
       <w:r>
         <w:rPr>
           <w:rFonts w:ascii="Courier New" w:eastAsia="Calibri" w:hAnsi="Courier New" w:cs="Courier New"/>
@@ -7703,6 +8967,7 @@
         </w:rPr>
         <w:t>(</w:t>
       </w:r>
+      <w:proofErr w:type="gramEnd"/>
       <w:r>
         <w:rPr>
           <w:rFonts w:ascii="Courier New" w:eastAsia="Calibri" w:hAnsi="Courier New" w:cs="Courier New"/>
@@ -7779,6 +9044,7 @@
         </w:rPr>
         <w:t xml:space="preserve"> </w:t>
       </w:r>
+      <w:proofErr w:type="spellStart"/>
       <w:r>
         <w:rPr>
           <w:rFonts w:ascii="Courier New" w:eastAsia="Calibri" w:hAnsi="Courier New" w:cs="Courier New"/>
@@ -7788,6 +9054,7 @@
         </w:rPr>
         <w:t>WeatherUpdate</w:t>
       </w:r>
+      <w:proofErr w:type="spellEnd"/>
       <w:r>
         <w:rPr>
           <w:rFonts w:ascii="Courier New" w:eastAsia="Calibri" w:hAnsi="Courier New" w:cs="Courier New"/>
@@ -7866,7 +9133,27 @@
           <w:highlight w:val="white"/>
           <w:lang w:val="en-US"/>
         </w:rPr>
-        <w:t xml:space="preserve"> simulator = </w:t>
+        <w:t xml:space="preserve"> </w:t>
+      </w:r>
+      <w:proofErr w:type="spellStart"/>
+      <w:r>
+        <w:rPr>
+          <w:rFonts w:ascii="Courier New" w:eastAsia="Calibri" w:hAnsi="Courier New" w:cs="Courier New"/>
+          <w:color w:val="000000"/>
+          <w:highlight w:val="white"/>
+          <w:lang w:val="en-US"/>
+        </w:rPr>
+        <w:t>simulator</w:t>
+      </w:r>
+      <w:proofErr w:type="spellEnd"/>
+      <w:r>
+        <w:rPr>
+          <w:rFonts w:ascii="Courier New" w:eastAsia="Calibri" w:hAnsi="Courier New" w:cs="Courier New"/>
+          <w:color w:val="000000"/>
+          <w:highlight w:val="white"/>
+          <w:lang w:val="en-US"/>
+        </w:rPr>
+        <w:t xml:space="preserve"> = </w:t>
       </w:r>
       <w:r>
         <w:rPr>
@@ -7886,6 +9173,7 @@
         </w:rPr>
         <w:t xml:space="preserve"> </w:t>
       </w:r>
+      <w:proofErr w:type="gramStart"/>
       <w:r>
         <w:rPr>
           <w:rFonts w:ascii="Courier New" w:eastAsia="Calibri" w:hAnsi="Courier New" w:cs="Courier New"/>
@@ -7902,7 +9190,17 @@
           <w:highlight w:val="white"/>
           <w:lang w:val="en-US"/>
         </w:rPr>
-        <w:t>();</w:t>
+        <w:t>(</w:t>
+      </w:r>
+      <w:proofErr w:type="gramEnd"/>
+      <w:r>
+        <w:rPr>
+          <w:rFonts w:ascii="Courier New" w:eastAsia="Calibri" w:hAnsi="Courier New" w:cs="Courier New"/>
+          <w:color w:val="000000"/>
+          <w:highlight w:val="white"/>
+          <w:lang w:val="en-US"/>
+        </w:rPr>
+        <w:t>);</w:t>
       </w:r>
     </w:p>
     <w:p>
@@ -7991,7 +9289,27 @@
           <w:highlight w:val="white"/>
           <w:lang w:val="en-US"/>
         </w:rPr>
-        <w:t xml:space="preserve"> updateInterval = 2000; </w:t>
+        <w:t xml:space="preserve"> </w:t>
+      </w:r>
+      <w:proofErr w:type="spellStart"/>
+      <w:r>
+        <w:rPr>
+          <w:rFonts w:ascii="Courier New" w:eastAsia="Calibri" w:hAnsi="Courier New" w:cs="Courier New"/>
+          <w:color w:val="000000"/>
+          <w:highlight w:val="white"/>
+          <w:lang w:val="en-US"/>
+        </w:rPr>
+        <w:t>updateInterval</w:t>
+      </w:r>
+      <w:proofErr w:type="spellEnd"/>
+      <w:r>
+        <w:rPr>
+          <w:rFonts w:ascii="Courier New" w:eastAsia="Calibri" w:hAnsi="Courier New" w:cs="Courier New"/>
+          <w:color w:val="000000"/>
+          <w:highlight w:val="white"/>
+          <w:lang w:val="en-US"/>
+        </w:rPr>
+        <w:t xml:space="preserve"> = 2000; </w:t>
       </w:r>
       <w:r>
         <w:rPr>
@@ -8118,7 +9436,27 @@
           <w:highlight w:val="white"/>
           <w:lang w:val="en-US"/>
         </w:rPr>
-        <w:t xml:space="preserve"> Start()</w:t>
+        <w:t xml:space="preserve"> </w:t>
+      </w:r>
+      <w:proofErr w:type="gramStart"/>
+      <w:r>
+        <w:rPr>
+          <w:rFonts w:ascii="Courier New" w:eastAsia="Calibri" w:hAnsi="Courier New" w:cs="Courier New"/>
+          <w:color w:val="000000"/>
+          <w:highlight w:val="white"/>
+          <w:lang w:val="en-US"/>
+        </w:rPr>
+        <w:t>Start(</w:t>
+      </w:r>
+      <w:proofErr w:type="gramEnd"/>
+      <w:r>
+        <w:rPr>
+          <w:rFonts w:ascii="Courier New" w:eastAsia="Calibri" w:hAnsi="Courier New" w:cs="Courier New"/>
+          <w:color w:val="000000"/>
+          <w:highlight w:val="white"/>
+          <w:lang w:val="en-US"/>
+        </w:rPr>
+        <w:t>)</w:t>
       </w:r>
     </w:p>
     <w:p>
@@ -8182,6 +9520,7 @@
         </w:rPr>
         <w:t xml:space="preserve"> </w:t>
       </w:r>
+      <w:proofErr w:type="gramStart"/>
       <w:r>
         <w:rPr>
           <w:rFonts w:ascii="Courier New" w:eastAsia="Calibri" w:hAnsi="Courier New" w:cs="Courier New"/>
@@ -8198,7 +9537,17 @@
           <w:highlight w:val="white"/>
           <w:lang w:val="en-US"/>
         </w:rPr>
-        <w:t>(Run).Start();</w:t>
+        <w:t>(</w:t>
+      </w:r>
+      <w:proofErr w:type="gramEnd"/>
+      <w:r>
+        <w:rPr>
+          <w:rFonts w:ascii="Courier New" w:eastAsia="Calibri" w:hAnsi="Courier New" w:cs="Courier New"/>
+          <w:color w:val="000000"/>
+          <w:highlight w:val="white"/>
+          <w:lang w:val="en-US"/>
+        </w:rPr>
+        <w:t>Run).Start();</w:t>
       </w:r>
     </w:p>
     <w:p>
@@ -8291,7 +9640,27 @@
           <w:highlight w:val="white"/>
           <w:lang w:val="en-US"/>
         </w:rPr>
-        <w:t xml:space="preserve"> Run()</w:t>
+        <w:t xml:space="preserve"> </w:t>
+      </w:r>
+      <w:proofErr w:type="gramStart"/>
+      <w:r>
+        <w:rPr>
+          <w:rFonts w:ascii="Courier New" w:eastAsia="Calibri" w:hAnsi="Courier New" w:cs="Courier New"/>
+          <w:color w:val="000000"/>
+          <w:highlight w:val="white"/>
+          <w:lang w:val="en-US"/>
+        </w:rPr>
+        <w:t>Run(</w:t>
+      </w:r>
+      <w:proofErr w:type="gramEnd"/>
+      <w:r>
+        <w:rPr>
+          <w:rFonts w:ascii="Courier New" w:eastAsia="Calibri" w:hAnsi="Courier New" w:cs="Courier New"/>
+          <w:color w:val="000000"/>
+          <w:highlight w:val="white"/>
+          <w:lang w:val="en-US"/>
+        </w:rPr>
+        <w:t>)</w:t>
       </w:r>
     </w:p>
     <w:p>
@@ -8444,6 +9813,7 @@
         </w:rPr>
         <w:t xml:space="preserve">                </w:t>
       </w:r>
+      <w:proofErr w:type="spellStart"/>
       <w:r>
         <w:rPr>
           <w:rFonts w:ascii="Courier New" w:eastAsia="Calibri" w:hAnsi="Courier New" w:cs="Courier New"/>
@@ -8460,7 +9830,17 @@
           <w:highlight w:val="white"/>
           <w:lang w:val="en-US"/>
         </w:rPr>
-        <w:t>.WriteLine(</w:t>
+        <w:t>.WriteLine</w:t>
+      </w:r>
+      <w:proofErr w:type="spellEnd"/>
+      <w:r>
+        <w:rPr>
+          <w:rFonts w:ascii="Courier New" w:eastAsia="Calibri" w:hAnsi="Courier New" w:cs="Courier New"/>
+          <w:color w:val="000000"/>
+          <w:highlight w:val="white"/>
+          <w:lang w:val="en-US"/>
+        </w:rPr>
+        <w:t>(</w:t>
       </w:r>
       <w:r>
         <w:rPr>
@@ -8552,7 +9932,58 @@
           <w:highlight w:val="white"/>
           <w:lang w:val="en-US"/>
         </w:rPr>
-        <w:t xml:space="preserve">                Notify?.Invoke(data.ToString());</w:t>
+        <w:t xml:space="preserve">                </w:t>
+      </w:r>
+      <w:proofErr w:type="spellStart"/>
+      <w:r>
+        <w:rPr>
+          <w:rFonts w:ascii="Courier New" w:eastAsia="Calibri" w:hAnsi="Courier New" w:cs="Courier New"/>
+          <w:color w:val="000000"/>
+          <w:highlight w:val="white"/>
+          <w:lang w:val="en-US"/>
+        </w:rPr>
+        <w:t>Notify</w:t>
+      </w:r>
+      <w:proofErr w:type="gramStart"/>
+      <w:r>
+        <w:rPr>
+          <w:rFonts w:ascii="Courier New" w:eastAsia="Calibri" w:hAnsi="Courier New" w:cs="Courier New"/>
+          <w:color w:val="000000"/>
+          <w:highlight w:val="white"/>
+          <w:lang w:val="en-US"/>
+        </w:rPr>
+        <w:t>?.Invoke</w:t>
+      </w:r>
+      <w:proofErr w:type="spellEnd"/>
+      <w:proofErr w:type="gramEnd"/>
+      <w:r>
+        <w:rPr>
+          <w:rFonts w:ascii="Courier New" w:eastAsia="Calibri" w:hAnsi="Courier New" w:cs="Courier New"/>
+          <w:color w:val="000000"/>
+          <w:highlight w:val="white"/>
+          <w:lang w:val="en-US"/>
+        </w:rPr>
+        <w:t>(</w:t>
+      </w:r>
+      <w:proofErr w:type="spellStart"/>
+      <w:r>
+        <w:rPr>
+          <w:rFonts w:ascii="Courier New" w:eastAsia="Calibri" w:hAnsi="Courier New" w:cs="Courier New"/>
+          <w:color w:val="000000"/>
+          <w:highlight w:val="white"/>
+          <w:lang w:val="en-US"/>
+        </w:rPr>
+        <w:t>data.ToString</w:t>
+      </w:r>
+      <w:proofErr w:type="spellEnd"/>
+      <w:r>
+        <w:rPr>
+          <w:rFonts w:ascii="Courier New" w:eastAsia="Calibri" w:hAnsi="Courier New" w:cs="Courier New"/>
+          <w:color w:val="000000"/>
+          <w:highlight w:val="white"/>
+          <w:lang w:val="en-US"/>
+        </w:rPr>
+        <w:t>());</w:t>
       </w:r>
     </w:p>
     <w:p>
@@ -8576,6 +10007,7 @@
         </w:rPr>
         <w:t xml:space="preserve">                </w:t>
       </w:r>
+      <w:proofErr w:type="spellStart"/>
       <w:r>
         <w:rPr>
           <w:rFonts w:ascii="Courier New" w:eastAsia="Calibri" w:hAnsi="Courier New" w:cs="Courier New"/>
@@ -8592,7 +10024,37 @@
           <w:highlight w:val="white"/>
           <w:lang w:val="en-US"/>
         </w:rPr>
-        <w:t>.Sleep(updateInterval);</w:t>
+        <w:t>.Sleep</w:t>
+      </w:r>
+      <w:proofErr w:type="spellEnd"/>
+      <w:r>
+        <w:rPr>
+          <w:rFonts w:ascii="Courier New" w:eastAsia="Calibri" w:hAnsi="Courier New" w:cs="Courier New"/>
+          <w:color w:val="000000"/>
+          <w:highlight w:val="white"/>
+          <w:lang w:val="en-US"/>
+        </w:rPr>
+        <w:t>(</w:t>
+      </w:r>
+      <w:proofErr w:type="spellStart"/>
+      <w:r>
+        <w:rPr>
+          <w:rFonts w:ascii="Courier New" w:eastAsia="Calibri" w:hAnsi="Courier New" w:cs="Courier New"/>
+          <w:color w:val="000000"/>
+          <w:highlight w:val="white"/>
+          <w:lang w:val="en-US"/>
+        </w:rPr>
+        <w:t>updateInterval</w:t>
+      </w:r>
+      <w:proofErr w:type="spellEnd"/>
+      <w:r>
+        <w:rPr>
+          <w:rFonts w:ascii="Courier New" w:eastAsia="Calibri" w:hAnsi="Courier New" w:cs="Courier New"/>
+          <w:color w:val="000000"/>
+          <w:highlight w:val="white"/>
+          <w:lang w:val="en-US"/>
+        </w:rPr>
+        <w:t>);</w:t>
       </w:r>
     </w:p>
     <w:p>
@@ -8752,6 +10214,7 @@
           <w:highlight w:val="white"/>
         </w:rPr>
       </w:pPr>
+      <w:proofErr w:type="spellStart"/>
       <w:r>
         <w:rPr>
           <w:rFonts w:ascii="Courier New" w:eastAsia="Calibri" w:hAnsi="Courier New" w:cs="Courier New"/>
@@ -8760,6 +10223,7 @@
         </w:rPr>
         <w:t>using</w:t>
       </w:r>
+      <w:proofErr w:type="spellEnd"/>
       <w:r>
         <w:rPr>
           <w:rFonts w:ascii="Courier New" w:eastAsia="Calibri" w:hAnsi="Courier New" w:cs="Courier New"/>
@@ -8780,6 +10244,7 @@
           <w:highlight w:val="white"/>
         </w:rPr>
       </w:pPr>
+      <w:proofErr w:type="spellStart"/>
       <w:r>
         <w:rPr>
           <w:rFonts w:ascii="Courier New" w:eastAsia="Calibri" w:hAnsi="Courier New" w:cs="Courier New"/>
@@ -8788,6 +10253,7 @@
         </w:rPr>
         <w:t>using</w:t>
       </w:r>
+      <w:proofErr w:type="spellEnd"/>
       <w:r>
         <w:rPr>
           <w:rFonts w:ascii="Courier New" w:eastAsia="Calibri" w:hAnsi="Courier New" w:cs="Courier New"/>
@@ -8808,6 +10274,7 @@
           <w:highlight w:val="white"/>
         </w:rPr>
       </w:pPr>
+      <w:proofErr w:type="spellStart"/>
       <w:r>
         <w:rPr>
           <w:rFonts w:ascii="Courier New" w:eastAsia="Calibri" w:hAnsi="Courier New" w:cs="Courier New"/>
@@ -8816,13 +10283,32 @@
         </w:rPr>
         <w:t>using</w:t>
       </w:r>
-      <w:r>
-        <w:rPr>
-          <w:rFonts w:ascii="Courier New" w:eastAsia="Calibri" w:hAnsi="Courier New" w:cs="Courier New"/>
-          <w:color w:val="000000"/>
-          <w:highlight w:val="white"/>
-        </w:rPr>
-        <w:t xml:space="preserve"> System.Collections;</w:t>
+      <w:proofErr w:type="spellEnd"/>
+      <w:r>
+        <w:rPr>
+          <w:rFonts w:ascii="Courier New" w:eastAsia="Calibri" w:hAnsi="Courier New" w:cs="Courier New"/>
+          <w:color w:val="000000"/>
+          <w:highlight w:val="white"/>
+        </w:rPr>
+        <w:t xml:space="preserve"> </w:t>
+      </w:r>
+      <w:proofErr w:type="spellStart"/>
+      <w:r>
+        <w:rPr>
+          <w:rFonts w:ascii="Courier New" w:eastAsia="Calibri" w:hAnsi="Courier New" w:cs="Courier New"/>
+          <w:color w:val="000000"/>
+          <w:highlight w:val="white"/>
+        </w:rPr>
+        <w:t>System.Collections</w:t>
+      </w:r>
+      <w:proofErr w:type="spellEnd"/>
+      <w:r>
+        <w:rPr>
+          <w:rFonts w:ascii="Courier New" w:eastAsia="Calibri" w:hAnsi="Courier New" w:cs="Courier New"/>
+          <w:color w:val="000000"/>
+          <w:highlight w:val="white"/>
+        </w:rPr>
+        <w:t>;</w:t>
       </w:r>
     </w:p>
     <w:p>
@@ -8836,6 +10322,7 @@
           <w:highlight w:val="white"/>
         </w:rPr>
       </w:pPr>
+      <w:proofErr w:type="spellStart"/>
       <w:r>
         <w:rPr>
           <w:rFonts w:ascii="Courier New" w:eastAsia="Calibri" w:hAnsi="Courier New" w:cs="Courier New"/>
@@ -8844,13 +10331,32 @@
         </w:rPr>
         <w:t>using</w:t>
       </w:r>
-      <w:r>
-        <w:rPr>
-          <w:rFonts w:ascii="Courier New" w:eastAsia="Calibri" w:hAnsi="Courier New" w:cs="Courier New"/>
-          <w:color w:val="000000"/>
-          <w:highlight w:val="white"/>
-        </w:rPr>
-        <w:t xml:space="preserve"> System.Collections.Generic;</w:t>
+      <w:proofErr w:type="spellEnd"/>
+      <w:r>
+        <w:rPr>
+          <w:rFonts w:ascii="Courier New" w:eastAsia="Calibri" w:hAnsi="Courier New" w:cs="Courier New"/>
+          <w:color w:val="000000"/>
+          <w:highlight w:val="white"/>
+        </w:rPr>
+        <w:t xml:space="preserve"> </w:t>
+      </w:r>
+      <w:proofErr w:type="spellStart"/>
+      <w:r>
+        <w:rPr>
+          <w:rFonts w:ascii="Courier New" w:eastAsia="Calibri" w:hAnsi="Courier New" w:cs="Courier New"/>
+          <w:color w:val="000000"/>
+          <w:highlight w:val="white"/>
+        </w:rPr>
+        <w:t>System.Collections.Generic</w:t>
+      </w:r>
+      <w:proofErr w:type="spellEnd"/>
+      <w:r>
+        <w:rPr>
+          <w:rFonts w:ascii="Courier New" w:eastAsia="Calibri" w:hAnsi="Courier New" w:cs="Courier New"/>
+          <w:color w:val="000000"/>
+          <w:highlight w:val="white"/>
+        </w:rPr>
+        <w:t>;</w:t>
       </w:r>
     </w:p>
     <w:p>
@@ -8864,6 +10370,7 @@
           <w:highlight w:val="white"/>
         </w:rPr>
       </w:pPr>
+      <w:proofErr w:type="spellStart"/>
       <w:r>
         <w:rPr>
           <w:rFonts w:ascii="Courier New" w:eastAsia="Calibri" w:hAnsi="Courier New" w:cs="Courier New"/>
@@ -8872,13 +10379,32 @@
         </w:rPr>
         <w:t>using</w:t>
       </w:r>
-      <w:r>
-        <w:rPr>
-          <w:rFonts w:ascii="Courier New" w:eastAsia="Calibri" w:hAnsi="Courier New" w:cs="Courier New"/>
-          <w:color w:val="000000"/>
-          <w:highlight w:val="white"/>
-        </w:rPr>
-        <w:t xml:space="preserve"> System.Threading;</w:t>
+      <w:proofErr w:type="spellEnd"/>
+      <w:r>
+        <w:rPr>
+          <w:rFonts w:ascii="Courier New" w:eastAsia="Calibri" w:hAnsi="Courier New" w:cs="Courier New"/>
+          <w:color w:val="000000"/>
+          <w:highlight w:val="white"/>
+        </w:rPr>
+        <w:t xml:space="preserve"> </w:t>
+      </w:r>
+      <w:proofErr w:type="spellStart"/>
+      <w:r>
+        <w:rPr>
+          <w:rFonts w:ascii="Courier New" w:eastAsia="Calibri" w:hAnsi="Courier New" w:cs="Courier New"/>
+          <w:color w:val="000000"/>
+          <w:highlight w:val="white"/>
+        </w:rPr>
+        <w:t>System.Threading</w:t>
+      </w:r>
+      <w:proofErr w:type="spellEnd"/>
+      <w:r>
+        <w:rPr>
+          <w:rFonts w:ascii="Courier New" w:eastAsia="Calibri" w:hAnsi="Courier New" w:cs="Courier New"/>
+          <w:color w:val="000000"/>
+          <w:highlight w:val="white"/>
+        </w:rPr>
+        <w:t>;</w:t>
       </w:r>
     </w:p>
     <w:p>
@@ -8924,6 +10450,7 @@
           <w:highlight w:val="white"/>
         </w:rPr>
       </w:pPr>
+      <w:proofErr w:type="spellStart"/>
       <w:r>
         <w:rPr>
           <w:rFonts w:ascii="Courier New" w:eastAsia="Calibri" w:hAnsi="Courier New" w:cs="Courier New"/>
@@ -8932,6 +10459,7 @@
         </w:rPr>
         <w:t>class</w:t>
       </w:r>
+      <w:proofErr w:type="spellEnd"/>
       <w:r>
         <w:rPr>
           <w:rFonts w:ascii="Courier New" w:eastAsia="Calibri" w:hAnsi="Courier New" w:cs="Courier New"/>
@@ -9044,6 +10572,7 @@
         </w:rPr>
         <w:t xml:space="preserve"> Main(</w:t>
       </w:r>
+      <w:proofErr w:type="gramStart"/>
       <w:r>
         <w:rPr>
           <w:rFonts w:ascii="Courier New" w:eastAsia="Calibri" w:hAnsi="Courier New" w:cs="Courier New"/>
@@ -9060,7 +10589,37 @@
           <w:highlight w:val="white"/>
           <w:lang w:val="en-US"/>
         </w:rPr>
-        <w:t>[] args)</w:t>
+        <w:t>[</w:t>
+      </w:r>
+      <w:proofErr w:type="gramEnd"/>
+      <w:r>
+        <w:rPr>
+          <w:rFonts w:ascii="Courier New" w:eastAsia="Calibri" w:hAnsi="Courier New" w:cs="Courier New"/>
+          <w:color w:val="000000"/>
+          <w:highlight w:val="white"/>
+          <w:lang w:val="en-US"/>
+        </w:rPr>
+        <w:t xml:space="preserve">] </w:t>
+      </w:r>
+      <w:proofErr w:type="spellStart"/>
+      <w:r>
+        <w:rPr>
+          <w:rFonts w:ascii="Courier New" w:eastAsia="Calibri" w:hAnsi="Courier New" w:cs="Courier New"/>
+          <w:color w:val="000000"/>
+          <w:highlight w:val="white"/>
+          <w:lang w:val="en-US"/>
+        </w:rPr>
+        <w:t>args</w:t>
+      </w:r>
+      <w:proofErr w:type="spellEnd"/>
+      <w:r>
+        <w:rPr>
+          <w:rFonts w:ascii="Courier New" w:eastAsia="Calibri" w:hAnsi="Courier New" w:cs="Courier New"/>
+          <w:color w:val="000000"/>
+          <w:highlight w:val="white"/>
+          <w:lang w:val="en-US"/>
+        </w:rPr>
+        <w:t>)</w:t>
       </w:r>
     </w:p>
     <w:p>
@@ -9115,6 +10674,7 @@
         </w:rPr>
         <w:t xml:space="preserve">        </w:t>
       </w:r>
+      <w:proofErr w:type="spellStart"/>
       <w:r>
         <w:rPr>
           <w:rFonts w:ascii="Courier New" w:eastAsia="Calibri" w:hAnsi="Courier New" w:cs="Courier New"/>
@@ -9124,6 +10684,7 @@
         </w:rPr>
         <w:t>WeatherStation</w:t>
       </w:r>
+      <w:proofErr w:type="spellEnd"/>
       <w:r>
         <w:rPr>
           <w:rFonts w:ascii="Courier New" w:eastAsia="Calibri" w:hAnsi="Courier New" w:cs="Courier New"/>
@@ -9151,6 +10712,8 @@
         </w:rPr>
         <w:t xml:space="preserve"> </w:t>
       </w:r>
+      <w:proofErr w:type="spellStart"/>
+      <w:proofErr w:type="gramStart"/>
       <w:r>
         <w:rPr>
           <w:rFonts w:ascii="Courier New" w:eastAsia="Calibri" w:hAnsi="Courier New" w:cs="Courier New"/>
@@ -9160,14 +10723,25 @@
         </w:rPr>
         <w:t>WeatherStation</w:t>
       </w:r>
-      <w:r>
-        <w:rPr>
-          <w:rFonts w:ascii="Courier New" w:eastAsia="Calibri" w:hAnsi="Courier New" w:cs="Courier New"/>
-          <w:color w:val="000000"/>
-          <w:highlight w:val="white"/>
-          <w:lang w:val="en-US"/>
-        </w:rPr>
-        <w:t>();</w:t>
+      <w:proofErr w:type="spellEnd"/>
+      <w:r>
+        <w:rPr>
+          <w:rFonts w:ascii="Courier New" w:eastAsia="Calibri" w:hAnsi="Courier New" w:cs="Courier New"/>
+          <w:color w:val="000000"/>
+          <w:highlight w:val="white"/>
+          <w:lang w:val="en-US"/>
+        </w:rPr>
+        <w:t>(</w:t>
+      </w:r>
+      <w:proofErr w:type="gramEnd"/>
+      <w:r>
+        <w:rPr>
+          <w:rFonts w:ascii="Courier New" w:eastAsia="Calibri" w:hAnsi="Courier New" w:cs="Courier New"/>
+          <w:color w:val="000000"/>
+          <w:highlight w:val="white"/>
+          <w:lang w:val="en-US"/>
+        </w:rPr>
+        <w:t>);</w:t>
       </w:r>
     </w:p>
     <w:p>
@@ -9204,6 +10778,7 @@
         </w:rPr>
         <w:t xml:space="preserve">        </w:t>
       </w:r>
+      <w:proofErr w:type="spellStart"/>
       <w:r>
         <w:rPr>
           <w:rFonts w:ascii="Courier New" w:eastAsia="Calibri" w:hAnsi="Courier New" w:cs="Courier New"/>
@@ -9213,6 +10788,7 @@
         </w:rPr>
         <w:t>WeatherObserver</w:t>
       </w:r>
+      <w:proofErr w:type="spellEnd"/>
       <w:r>
         <w:rPr>
           <w:rFonts w:ascii="Courier New" w:eastAsia="Calibri" w:hAnsi="Courier New" w:cs="Courier New"/>
@@ -9240,6 +10816,8 @@
         </w:rPr>
         <w:t xml:space="preserve"> </w:t>
       </w:r>
+      <w:proofErr w:type="spellStart"/>
+      <w:proofErr w:type="gramStart"/>
       <w:r>
         <w:rPr>
           <w:rFonts w:ascii="Courier New" w:eastAsia="Calibri" w:hAnsi="Courier New" w:cs="Courier New"/>
@@ -9249,14 +10827,25 @@
         </w:rPr>
         <w:t>WeatherObserver</w:t>
       </w:r>
-      <w:r>
-        <w:rPr>
-          <w:rFonts w:ascii="Courier New" w:eastAsia="Calibri" w:hAnsi="Courier New" w:cs="Courier New"/>
-          <w:color w:val="000000"/>
-          <w:highlight w:val="white"/>
-          <w:lang w:val="en-US"/>
-        </w:rPr>
-        <w:t xml:space="preserve">(station, </w:t>
+      <w:proofErr w:type="spellEnd"/>
+      <w:r>
+        <w:rPr>
+          <w:rFonts w:ascii="Courier New" w:eastAsia="Calibri" w:hAnsi="Courier New" w:cs="Courier New"/>
+          <w:color w:val="000000"/>
+          <w:highlight w:val="white"/>
+          <w:lang w:val="en-US"/>
+        </w:rPr>
+        <w:t>(</w:t>
+      </w:r>
+      <w:proofErr w:type="gramEnd"/>
+      <w:r>
+        <w:rPr>
+          <w:rFonts w:ascii="Courier New" w:eastAsia="Calibri" w:hAnsi="Courier New" w:cs="Courier New"/>
+          <w:color w:val="000000"/>
+          <w:highlight w:val="white"/>
+          <w:lang w:val="en-US"/>
+        </w:rPr>
+        <w:t xml:space="preserve">station, </w:t>
       </w:r>
       <w:r>
         <w:rPr>
@@ -9315,6 +10904,7 @@
         </w:rPr>
         <w:t xml:space="preserve">        </w:t>
       </w:r>
+      <w:proofErr w:type="spellStart"/>
       <w:r>
         <w:rPr>
           <w:rFonts w:ascii="Courier New" w:eastAsia="Calibri" w:hAnsi="Courier New" w:cs="Courier New"/>
@@ -9324,6 +10914,7 @@
         </w:rPr>
         <w:t>WeatherObserver</w:t>
       </w:r>
+      <w:proofErr w:type="spellEnd"/>
       <w:r>
         <w:rPr>
           <w:rFonts w:ascii="Courier New" w:eastAsia="Calibri" w:hAnsi="Courier New" w:cs="Courier New"/>
@@ -9351,6 +10942,8 @@
         </w:rPr>
         <w:t xml:space="preserve"> </w:t>
       </w:r>
+      <w:proofErr w:type="spellStart"/>
+      <w:proofErr w:type="gramStart"/>
       <w:r>
         <w:rPr>
           <w:rFonts w:ascii="Courier New" w:eastAsia="Calibri" w:hAnsi="Courier New" w:cs="Courier New"/>
@@ -9360,14 +10953,25 @@
         </w:rPr>
         <w:t>WeatherObserver</w:t>
       </w:r>
-      <w:r>
-        <w:rPr>
-          <w:rFonts w:ascii="Courier New" w:eastAsia="Calibri" w:hAnsi="Courier New" w:cs="Courier New"/>
-          <w:color w:val="000000"/>
-          <w:highlight w:val="white"/>
-          <w:lang w:val="en-US"/>
-        </w:rPr>
-        <w:t xml:space="preserve">(station, </w:t>
+      <w:proofErr w:type="spellEnd"/>
+      <w:r>
+        <w:rPr>
+          <w:rFonts w:ascii="Courier New" w:eastAsia="Calibri" w:hAnsi="Courier New" w:cs="Courier New"/>
+          <w:color w:val="000000"/>
+          <w:highlight w:val="white"/>
+          <w:lang w:val="en-US"/>
+        </w:rPr>
+        <w:t>(</w:t>
+      </w:r>
+      <w:proofErr w:type="gramEnd"/>
+      <w:r>
+        <w:rPr>
+          <w:rFonts w:ascii="Courier New" w:eastAsia="Calibri" w:hAnsi="Courier New" w:cs="Courier New"/>
+          <w:color w:val="000000"/>
+          <w:highlight w:val="white"/>
+          <w:lang w:val="en-US"/>
+        </w:rPr>
+        <w:t xml:space="preserve">station, </w:t>
       </w:r>
       <w:r>
         <w:rPr>
@@ -9426,6 +11030,7 @@
         </w:rPr>
         <w:t xml:space="preserve">        </w:t>
       </w:r>
+      <w:proofErr w:type="spellStart"/>
       <w:r>
         <w:rPr>
           <w:rFonts w:ascii="Courier New" w:eastAsia="Calibri" w:hAnsi="Courier New" w:cs="Courier New"/>
@@ -9435,6 +11040,7 @@
         </w:rPr>
         <w:t>WeatherObserver</w:t>
       </w:r>
+      <w:proofErr w:type="spellEnd"/>
       <w:r>
         <w:rPr>
           <w:rFonts w:ascii="Courier New" w:eastAsia="Calibri" w:hAnsi="Courier New" w:cs="Courier New"/>
@@ -9462,6 +11068,8 @@
         </w:rPr>
         <w:t xml:space="preserve"> </w:t>
       </w:r>
+      <w:proofErr w:type="spellStart"/>
+      <w:proofErr w:type="gramStart"/>
       <w:r>
         <w:rPr>
           <w:rFonts w:ascii="Courier New" w:eastAsia="Calibri" w:hAnsi="Courier New" w:cs="Courier New"/>
@@ -9471,14 +11079,25 @@
         </w:rPr>
         <w:t>WeatherObserver</w:t>
       </w:r>
-      <w:r>
-        <w:rPr>
-          <w:rFonts w:ascii="Courier New" w:eastAsia="Calibri" w:hAnsi="Courier New" w:cs="Courier New"/>
-          <w:color w:val="000000"/>
-          <w:highlight w:val="white"/>
-          <w:lang w:val="en-US"/>
-        </w:rPr>
-        <w:t xml:space="preserve">(station, </w:t>
+      <w:proofErr w:type="spellEnd"/>
+      <w:r>
+        <w:rPr>
+          <w:rFonts w:ascii="Courier New" w:eastAsia="Calibri" w:hAnsi="Courier New" w:cs="Courier New"/>
+          <w:color w:val="000000"/>
+          <w:highlight w:val="white"/>
+          <w:lang w:val="en-US"/>
+        </w:rPr>
+        <w:t>(</w:t>
+      </w:r>
+      <w:proofErr w:type="gramEnd"/>
+      <w:r>
+        <w:rPr>
+          <w:rFonts w:ascii="Courier New" w:eastAsia="Calibri" w:hAnsi="Courier New" w:cs="Courier New"/>
+          <w:color w:val="000000"/>
+          <w:highlight w:val="white"/>
+          <w:lang w:val="en-US"/>
+        </w:rPr>
+        <w:t xml:space="preserve">station, </w:t>
       </w:r>
       <w:r>
         <w:rPr>
@@ -9549,13 +11168,23 @@
         </w:rPr>
         <w:t xml:space="preserve">        </w:t>
       </w:r>
-      <w:r>
-        <w:rPr>
-          <w:rFonts w:ascii="Courier New" w:eastAsia="Calibri" w:hAnsi="Courier New" w:cs="Courier New"/>
-          <w:color w:val="000000"/>
-          <w:highlight w:val="white"/>
-        </w:rPr>
-        <w:t>station.Start();</w:t>
+      <w:proofErr w:type="spellStart"/>
+      <w:r>
+        <w:rPr>
+          <w:rFonts w:ascii="Courier New" w:eastAsia="Calibri" w:hAnsi="Courier New" w:cs="Courier New"/>
+          <w:color w:val="000000"/>
+          <w:highlight w:val="white"/>
+        </w:rPr>
+        <w:t>station.Start</w:t>
+      </w:r>
+      <w:proofErr w:type="spellEnd"/>
+      <w:r>
+        <w:rPr>
+          <w:rFonts w:ascii="Courier New" w:eastAsia="Calibri" w:hAnsi="Courier New" w:cs="Courier New"/>
+          <w:color w:val="000000"/>
+          <w:highlight w:val="white"/>
+        </w:rPr>
+        <w:t>();</w:t>
       </w:r>
     </w:p>
     <w:p>
@@ -9589,6 +11218,7 @@
         </w:rPr>
         <w:t xml:space="preserve">        </w:t>
       </w:r>
+      <w:proofErr w:type="spellStart"/>
       <w:r>
         <w:rPr>
           <w:rFonts w:ascii="Courier New" w:eastAsia="Calibri" w:hAnsi="Courier New" w:cs="Courier New"/>
@@ -9603,7 +11233,16 @@
           <w:color w:val="000000"/>
           <w:highlight w:val="white"/>
         </w:rPr>
-        <w:t>.ReadLine();</w:t>
+        <w:t>.ReadLine</w:t>
+      </w:r>
+      <w:proofErr w:type="spellEnd"/>
+      <w:r>
+        <w:rPr>
+          <w:rFonts w:ascii="Courier New" w:eastAsia="Calibri" w:hAnsi="Courier New" w:cs="Courier New"/>
+          <w:color w:val="000000"/>
+          <w:highlight w:val="white"/>
+        </w:rPr>
+        <w:t>();</w:t>
       </w:r>
     </w:p>
     <w:p>
